--- a/2025 개임 개발 계획서v0.1.docx
+++ b/2025 개임 개발 계획서v0.1.docx
@@ -5244,7 +5244,10 @@
         </w:rPr>
       </w:pPr>
       <w:r>
-        <w:rPr/>
+        <w:rPr>
+          <w:sz w:val="16"/>
+          <w:szCs w:val="16"/>
+        </w:rPr>
       </w:r>
     </w:p>
     <w:p>
@@ -5276,7 +5279,10 @@
         </w:rPr>
       </w:pPr>
       <w:r>
-        <w:rPr/>
+        <w:rPr>
+          <w:sz w:val="16"/>
+          <w:szCs w:val="16"/>
+        </w:rPr>
       </w:r>
     </w:p>
     <w:p>
@@ -5341,7 +5347,10 @@
         </w:rPr>
       </w:pPr>
       <w:r>
-        <w:rPr/>
+        <w:rPr>
+          <w:sz w:val="16"/>
+          <w:szCs w:val="16"/>
+        </w:rPr>
       </w:r>
     </w:p>
     <w:p>
@@ -5421,7 +5430,10 @@
         </w:rPr>
       </w:pPr>
       <w:r>
-        <w:rPr/>
+        <w:rPr>
+          <w:sz w:val="16"/>
+          <w:szCs w:val="16"/>
+        </w:rPr>
       </w:r>
     </w:p>
     <w:p>
@@ -5510,6 +5522,376 @@
           <w:lang w:val="en-US" w:eastAsia="ko-KR" w:bidi="hi-IN"/>
         </w:rPr>
         <w:t>)</w:t>
+      </w:r>
+    </w:p>
+    <w:p>
+      <w:pPr>
+        <w:pStyle w:val="Normal"/>
+        <w:bidi w:val="0"/>
+        <w:jc w:val="left"/>
+        <w:rPr>
+          <w:sz w:val="16"/>
+          <w:szCs w:val="16"/>
+        </w:rPr>
+      </w:pPr>
+      <w:r>
+        <w:rPr/>
+      </w:r>
+    </w:p>
+    <w:p>
+      <w:pPr>
+        <w:pStyle w:val="Normal"/>
+        <w:bidi w:val="0"/>
+        <w:jc w:val="left"/>
+        <w:rPr>
+          <w:sz w:val="16"/>
+          <w:szCs w:val="16"/>
+        </w:rPr>
+      </w:pPr>
+      <w:r>
+        <w:rPr>
+          <w:rFonts w:eastAsia="맑은 고딕" w:cs="Arial Unicode MS"/>
+          <w:color w:val="auto"/>
+          <w:kern w:val="2"/>
+          <w:sz w:val="16"/>
+          <w:szCs w:val="16"/>
+          <w:lang w:val="en-US" w:eastAsia="ko-KR" w:bidi="hi-IN"/>
+        </w:rPr>
+        <w:t>20250107~20250111</w:t>
+      </w:r>
+    </w:p>
+    <w:p>
+      <w:pPr>
+        <w:pStyle w:val="Normal"/>
+        <w:bidi w:val="0"/>
+        <w:jc w:val="left"/>
+        <w:rPr>
+          <w:sz w:val="16"/>
+          <w:szCs w:val="16"/>
+        </w:rPr>
+      </w:pPr>
+      <w:r>
+        <w:rPr>
+          <w:rFonts w:eastAsia="맑은 고딕" w:cs="Arial Unicode MS"/>
+          <w:color w:val="auto"/>
+          <w:kern w:val="2"/>
+          <w:sz w:val="16"/>
+          <w:szCs w:val="16"/>
+          <w:lang w:val="en-US" w:eastAsia="ko-KR" w:bidi="hi-IN"/>
+        </w:rPr>
+        <w:t>1.</w:t>
+      </w:r>
+      <w:r>
+        <w:rPr>
+          <w:rFonts w:ascii="바탕" w:hAnsi="바탕" w:cs="Arial Unicode MS"/>
+          <w:color w:val="auto"/>
+          <w:kern w:val="2"/>
+          <w:sz w:val="16"/>
+          <w:szCs w:val="16"/>
+          <w:lang w:val="en-US" w:eastAsia="ko-KR" w:bidi="hi-IN"/>
+        </w:rPr>
+        <w:t>회피 구현</w:t>
+      </w:r>
+    </w:p>
+    <w:p>
+      <w:pPr>
+        <w:pStyle w:val="Normal"/>
+        <w:bidi w:val="0"/>
+        <w:jc w:val="left"/>
+        <w:rPr>
+          <w:sz w:val="16"/>
+          <w:szCs w:val="16"/>
+        </w:rPr>
+      </w:pPr>
+      <w:r>
+        <w:rPr/>
+      </w:r>
+    </w:p>
+    <w:p>
+      <w:pPr>
+        <w:pStyle w:val="Normal"/>
+        <w:bidi w:val="0"/>
+        <w:jc w:val="left"/>
+        <w:rPr>
+          <w:sz w:val="16"/>
+          <w:szCs w:val="16"/>
+        </w:rPr>
+      </w:pPr>
+      <w:r>
+        <w:rPr>
+          <w:rFonts w:eastAsia="맑은 고딕" w:cs="Arial Unicode MS"/>
+          <w:color w:val="auto"/>
+          <w:kern w:val="2"/>
+          <w:sz w:val="16"/>
+          <w:szCs w:val="16"/>
+          <w:lang w:val="en-US" w:eastAsia="ko-KR" w:bidi="hi-IN"/>
+        </w:rPr>
+        <w:t>2.NPC</w:t>
+      </w:r>
+      <w:r>
+        <w:rPr>
+          <w:rFonts w:ascii="바탕" w:hAnsi="바탕" w:cs="Arial Unicode MS"/>
+          <w:color w:val="auto"/>
+          <w:kern w:val="2"/>
+          <w:sz w:val="16"/>
+          <w:szCs w:val="16"/>
+          <w:lang w:val="en-US" w:eastAsia="ko-KR" w:bidi="hi-IN"/>
+        </w:rPr>
+        <w:t xml:space="preserve">부모 </w:t>
+      </w:r>
+      <w:r>
+        <w:rPr>
+          <w:rFonts w:eastAsia="맑은 고딕" w:cs="Arial Unicode MS"/>
+          <w:color w:val="auto"/>
+          <w:kern w:val="2"/>
+          <w:sz w:val="16"/>
+          <w:szCs w:val="16"/>
+          <w:lang w:val="en-US" w:eastAsia="ko-KR" w:bidi="hi-IN"/>
+        </w:rPr>
+        <w:t>BP</w:t>
+      </w:r>
+      <w:r>
+        <w:rPr>
+          <w:rFonts w:ascii="바탕" w:hAnsi="바탕" w:cs="Arial Unicode MS"/>
+          <w:color w:val="auto"/>
+          <w:kern w:val="2"/>
+          <w:sz w:val="16"/>
+          <w:szCs w:val="16"/>
+          <w:lang w:val="en-US" w:eastAsia="ko-KR" w:bidi="hi-IN"/>
+        </w:rPr>
+        <w:t>를 통해 더미 구현</w:t>
+      </w:r>
+    </w:p>
+    <w:p>
+      <w:pPr>
+        <w:pStyle w:val="Normal"/>
+        <w:bidi w:val="0"/>
+        <w:jc w:val="left"/>
+        <w:rPr>
+          <w:sz w:val="16"/>
+          <w:szCs w:val="16"/>
+        </w:rPr>
+      </w:pPr>
+      <w:r>
+        <w:rPr/>
+      </w:r>
+    </w:p>
+    <w:p>
+      <w:pPr>
+        <w:pStyle w:val="Normal"/>
+        <w:bidi w:val="0"/>
+        <w:jc w:val="left"/>
+        <w:rPr>
+          <w:sz w:val="16"/>
+          <w:szCs w:val="16"/>
+        </w:rPr>
+      </w:pPr>
+      <w:r>
+        <w:rPr>
+          <w:rFonts w:eastAsia="맑은 고딕" w:cs="Arial Unicode MS"/>
+          <w:color w:val="auto"/>
+          <w:kern w:val="2"/>
+          <w:sz w:val="16"/>
+          <w:szCs w:val="16"/>
+          <w:lang w:val="en-US" w:eastAsia="ko-KR" w:bidi="hi-IN"/>
+        </w:rPr>
+        <w:t>3.</w:t>
+      </w:r>
+      <w:r>
+        <w:rPr>
+          <w:rFonts w:ascii="바탕" w:hAnsi="바탕" w:cs="Arial Unicode MS"/>
+          <w:color w:val="auto"/>
+          <w:kern w:val="2"/>
+          <w:sz w:val="16"/>
+          <w:szCs w:val="16"/>
+          <w:lang w:val="en-US" w:eastAsia="ko-KR" w:bidi="hi-IN"/>
+        </w:rPr>
+        <w:t>막기 구현 지연 ← 애니메이션</w:t>
+      </w:r>
+      <w:r>
+        <w:rPr>
+          <w:rFonts w:eastAsia="맑은 고딕" w:cs="Arial Unicode MS"/>
+          <w:color w:val="auto"/>
+          <w:kern w:val="2"/>
+          <w:sz w:val="16"/>
+          <w:szCs w:val="16"/>
+          <w:lang w:val="en-US" w:eastAsia="ko-KR" w:bidi="hi-IN"/>
+        </w:rPr>
+        <w:t xml:space="preserve">, </w:t>
+      </w:r>
+      <w:r>
+        <w:rPr>
+          <w:rFonts w:ascii="바탕" w:hAnsi="바탕" w:cs="Arial Unicode MS"/>
+          <w:color w:val="auto"/>
+          <w:kern w:val="2"/>
+          <w:sz w:val="16"/>
+          <w:szCs w:val="16"/>
+          <w:lang w:val="en-US" w:eastAsia="ko-KR" w:bidi="hi-IN"/>
+        </w:rPr>
+        <w:t>방어중 공격 문제</w:t>
+      </w:r>
+      <w:r>
+        <w:rPr>
+          <w:rFonts w:eastAsia="맑은 고딕" w:cs="Arial Unicode MS"/>
+          <w:color w:val="auto"/>
+          <w:kern w:val="2"/>
+          <w:sz w:val="16"/>
+          <w:szCs w:val="16"/>
+          <w:lang w:val="en-US" w:eastAsia="ko-KR" w:bidi="hi-IN"/>
+        </w:rPr>
+        <w:t xml:space="preserve">, </w:t>
+      </w:r>
+      <w:r>
+        <w:rPr>
+          <w:rFonts w:ascii="바탕" w:hAnsi="바탕" w:cs="Arial Unicode MS"/>
+          <w:color w:val="auto"/>
+          <w:kern w:val="2"/>
+          <w:sz w:val="16"/>
+          <w:szCs w:val="16"/>
+          <w:lang w:val="en-US" w:eastAsia="ko-KR" w:bidi="hi-IN"/>
+        </w:rPr>
+        <w:t>향후 애니메이션 구현때 고치기</w:t>
+      </w:r>
+    </w:p>
+    <w:p>
+      <w:pPr>
+        <w:pStyle w:val="Normal"/>
+        <w:bidi w:val="0"/>
+        <w:jc w:val="left"/>
+        <w:rPr>
+          <w:sz w:val="16"/>
+          <w:szCs w:val="16"/>
+        </w:rPr>
+      </w:pPr>
+      <w:r>
+        <w:rPr/>
+      </w:r>
+    </w:p>
+    <w:p>
+      <w:pPr>
+        <w:pStyle w:val="Normal"/>
+        <w:bidi w:val="0"/>
+        <w:jc w:val="left"/>
+        <w:rPr>
+          <w:sz w:val="16"/>
+          <w:szCs w:val="16"/>
+        </w:rPr>
+      </w:pPr>
+      <w:r>
+        <w:rPr/>
+      </w:r>
+    </w:p>
+    <w:p>
+      <w:pPr>
+        <w:pStyle w:val="Normal"/>
+        <w:bidi w:val="0"/>
+        <w:jc w:val="left"/>
+        <w:rPr>
+          <w:sz w:val="16"/>
+          <w:szCs w:val="16"/>
+        </w:rPr>
+      </w:pPr>
+      <w:r>
+        <w:rPr/>
+      </w:r>
+    </w:p>
+    <w:p>
+      <w:pPr>
+        <w:pStyle w:val="Normal"/>
+        <w:bidi w:val="0"/>
+        <w:jc w:val="left"/>
+        <w:rPr>
+          <w:sz w:val="16"/>
+          <w:szCs w:val="16"/>
+        </w:rPr>
+      </w:pPr>
+      <w:r>
+        <w:rPr/>
+      </w:r>
+    </w:p>
+    <w:p>
+      <w:pPr>
+        <w:pStyle w:val="Normal"/>
+        <w:bidi w:val="0"/>
+        <w:jc w:val="left"/>
+        <w:rPr>
+          <w:sz w:val="16"/>
+          <w:szCs w:val="16"/>
+        </w:rPr>
+      </w:pPr>
+      <w:r>
+        <w:rPr/>
+      </w:r>
+    </w:p>
+    <w:p>
+      <w:pPr>
+        <w:pStyle w:val="Normal"/>
+        <w:bidi w:val="0"/>
+        <w:jc w:val="left"/>
+        <w:rPr>
+          <w:sz w:val="16"/>
+          <w:szCs w:val="16"/>
+        </w:rPr>
+      </w:pPr>
+      <w:r>
+        <w:rPr/>
+      </w:r>
+    </w:p>
+    <w:p>
+      <w:pPr>
+        <w:pStyle w:val="Normal"/>
+        <w:bidi w:val="0"/>
+        <w:jc w:val="left"/>
+        <w:rPr>
+          <w:sz w:val="16"/>
+          <w:szCs w:val="16"/>
+        </w:rPr>
+      </w:pPr>
+      <w:r>
+        <w:rPr/>
+      </w:r>
+    </w:p>
+    <w:p>
+      <w:pPr>
+        <w:pStyle w:val="Normal"/>
+        <w:bidi w:val="0"/>
+        <w:jc w:val="left"/>
+        <w:rPr>
+          <w:sz w:val="16"/>
+          <w:szCs w:val="16"/>
+        </w:rPr>
+      </w:pPr>
+      <w:r>
+        <w:rPr/>
+      </w:r>
+    </w:p>
+    <w:p>
+      <w:pPr>
+        <w:pStyle w:val="Normal"/>
+        <w:bidi w:val="0"/>
+        <w:jc w:val="left"/>
+        <w:rPr>
+          <w:sz w:val="16"/>
+          <w:szCs w:val="16"/>
+        </w:rPr>
+      </w:pPr>
+      <w:r>
+        <w:rPr/>
+        <w:t>20250111</w:t>
+      </w:r>
+    </w:p>
+    <w:p>
+      <w:pPr>
+        <w:pStyle w:val="Normal"/>
+        <w:bidi w:val="0"/>
+        <w:jc w:val="left"/>
+        <w:rPr>
+          <w:sz w:val="16"/>
+          <w:szCs w:val="16"/>
+        </w:rPr>
+      </w:pPr>
+      <w:r>
+        <w:rPr/>
       </w:r>
     </w:p>
     <w:sectPr>
@@ -5549,7 +5931,7 @@
     <w:pPr>
       <w:widowControl/>
       <w:suppressAutoHyphens w:val="true"/>
-      <w:overflowPunct w:val="false"/>
+      <w:overflowPunct w:val="true"/>
       <w:bidi w:val="0"/>
       <w:spacing w:before="0" w:after="0"/>
       <w:jc w:val="left"/>

--- a/2025 개임 개발 계획서v0.1.docx
+++ b/2025 개임 개발 계획서v0.1.docx
@@ -5535,7 +5535,10 @@
         </w:rPr>
       </w:pPr>
       <w:r>
-        <w:rPr/>
+        <w:rPr>
+          <w:sz w:val="16"/>
+          <w:szCs w:val="16"/>
+        </w:rPr>
       </w:r>
     </w:p>
     <w:p>
@@ -5604,7 +5607,10 @@
         </w:rPr>
       </w:pPr>
       <w:r>
-        <w:rPr/>
+        <w:rPr>
+          <w:sz w:val="16"/>
+          <w:szCs w:val="16"/>
+        </w:rPr>
       </w:r>
     </w:p>
     <w:p>
@@ -5673,7 +5679,10 @@
         </w:rPr>
       </w:pPr>
       <w:r>
-        <w:rPr/>
+        <w:rPr>
+          <w:sz w:val="16"/>
+          <w:szCs w:val="16"/>
+        </w:rPr>
       </w:r>
     </w:p>
     <w:p>
@@ -5764,134 +5773,376 @@
         </w:rPr>
       </w:pPr>
       <w:r>
-        <w:rPr/>
-      </w:r>
-    </w:p>
-    <w:p>
-      <w:pPr>
-        <w:pStyle w:val="Normal"/>
-        <w:bidi w:val="0"/>
-        <w:jc w:val="left"/>
-        <w:rPr>
-          <w:sz w:val="16"/>
-          <w:szCs w:val="16"/>
-        </w:rPr>
-      </w:pPr>
-      <w:r>
-        <w:rPr/>
-      </w:r>
-    </w:p>
-    <w:p>
-      <w:pPr>
-        <w:pStyle w:val="Normal"/>
-        <w:bidi w:val="0"/>
-        <w:jc w:val="left"/>
-        <w:rPr>
-          <w:sz w:val="16"/>
-          <w:szCs w:val="16"/>
-        </w:rPr>
-      </w:pPr>
-      <w:r>
-        <w:rPr/>
-      </w:r>
-    </w:p>
-    <w:p>
-      <w:pPr>
-        <w:pStyle w:val="Normal"/>
-        <w:bidi w:val="0"/>
-        <w:jc w:val="left"/>
-        <w:rPr>
-          <w:sz w:val="16"/>
-          <w:szCs w:val="16"/>
-        </w:rPr>
-      </w:pPr>
-      <w:r>
-        <w:rPr/>
-      </w:r>
-    </w:p>
-    <w:p>
-      <w:pPr>
-        <w:pStyle w:val="Normal"/>
-        <w:bidi w:val="0"/>
-        <w:jc w:val="left"/>
-        <w:rPr>
-          <w:sz w:val="16"/>
-          <w:szCs w:val="16"/>
-        </w:rPr>
-      </w:pPr>
-      <w:r>
-        <w:rPr/>
-      </w:r>
-    </w:p>
-    <w:p>
-      <w:pPr>
-        <w:pStyle w:val="Normal"/>
-        <w:bidi w:val="0"/>
-        <w:jc w:val="left"/>
-        <w:rPr>
-          <w:sz w:val="16"/>
-          <w:szCs w:val="16"/>
-        </w:rPr>
-      </w:pPr>
-      <w:r>
-        <w:rPr/>
-      </w:r>
-    </w:p>
-    <w:p>
-      <w:pPr>
-        <w:pStyle w:val="Normal"/>
-        <w:bidi w:val="0"/>
-        <w:jc w:val="left"/>
-        <w:rPr>
-          <w:sz w:val="16"/>
-          <w:szCs w:val="16"/>
-        </w:rPr>
-      </w:pPr>
-      <w:r>
-        <w:rPr/>
-      </w:r>
-    </w:p>
-    <w:p>
-      <w:pPr>
-        <w:pStyle w:val="Normal"/>
-        <w:bidi w:val="0"/>
-        <w:jc w:val="left"/>
-        <w:rPr>
-          <w:sz w:val="16"/>
-          <w:szCs w:val="16"/>
-        </w:rPr>
-      </w:pPr>
-      <w:r>
-        <w:rPr/>
-      </w:r>
-    </w:p>
-    <w:p>
-      <w:pPr>
-        <w:pStyle w:val="Normal"/>
-        <w:bidi w:val="0"/>
-        <w:jc w:val="left"/>
-        <w:rPr>
-          <w:sz w:val="16"/>
-          <w:szCs w:val="16"/>
-        </w:rPr>
-      </w:pPr>
-      <w:r>
-        <w:rPr/>
-        <w:t>20250111</w:t>
-      </w:r>
-    </w:p>
-    <w:p>
-      <w:pPr>
-        <w:pStyle w:val="Normal"/>
-        <w:bidi w:val="0"/>
-        <w:jc w:val="left"/>
-        <w:rPr>
-          <w:sz w:val="16"/>
-          <w:szCs w:val="16"/>
-        </w:rPr>
-      </w:pPr>
-      <w:r>
-        <w:rPr/>
+        <w:rPr>
+          <w:sz w:val="16"/>
+          <w:szCs w:val="16"/>
+        </w:rPr>
+      </w:r>
+    </w:p>
+    <w:p>
+      <w:pPr>
+        <w:pStyle w:val="Normal"/>
+        <w:bidi w:val="0"/>
+        <w:jc w:val="left"/>
+        <w:rPr>
+          <w:sz w:val="16"/>
+          <w:szCs w:val="16"/>
+        </w:rPr>
+      </w:pPr>
+      <w:r>
+        <w:rPr>
+          <w:sz w:val="16"/>
+          <w:szCs w:val="16"/>
+        </w:rPr>
+      </w:r>
+    </w:p>
+    <w:p>
+      <w:pPr>
+        <w:pStyle w:val="Normal"/>
+        <w:bidi w:val="0"/>
+        <w:jc w:val="left"/>
+        <w:rPr>
+          <w:sz w:val="16"/>
+          <w:szCs w:val="16"/>
+        </w:rPr>
+      </w:pPr>
+      <w:r>
+        <w:rPr>
+          <w:sz w:val="16"/>
+          <w:szCs w:val="16"/>
+        </w:rPr>
+      </w:r>
+    </w:p>
+    <w:p>
+      <w:pPr>
+        <w:pStyle w:val="Normal"/>
+        <w:bidi w:val="0"/>
+        <w:jc w:val="left"/>
+        <w:rPr>
+          <w:sz w:val="16"/>
+          <w:szCs w:val="16"/>
+        </w:rPr>
+      </w:pPr>
+      <w:r>
+        <w:rPr>
+          <w:sz w:val="16"/>
+          <w:szCs w:val="16"/>
+        </w:rPr>
+      </w:r>
+    </w:p>
+    <w:p>
+      <w:pPr>
+        <w:pStyle w:val="Normal"/>
+        <w:bidi w:val="0"/>
+        <w:jc w:val="left"/>
+        <w:rPr>
+          <w:sz w:val="16"/>
+          <w:szCs w:val="16"/>
+        </w:rPr>
+      </w:pPr>
+      <w:r>
+        <w:rPr>
+          <w:sz w:val="16"/>
+          <w:szCs w:val="16"/>
+        </w:rPr>
+      </w:r>
+    </w:p>
+    <w:p>
+      <w:pPr>
+        <w:pStyle w:val="Normal"/>
+        <w:bidi w:val="0"/>
+        <w:jc w:val="left"/>
+        <w:rPr>
+          <w:sz w:val="16"/>
+          <w:szCs w:val="16"/>
+        </w:rPr>
+      </w:pPr>
+      <w:r>
+        <w:rPr>
+          <w:sz w:val="16"/>
+          <w:szCs w:val="16"/>
+        </w:rPr>
+      </w:r>
+    </w:p>
+    <w:p>
+      <w:pPr>
+        <w:pStyle w:val="Normal"/>
+        <w:bidi w:val="0"/>
+        <w:jc w:val="left"/>
+        <w:rPr>
+          <w:sz w:val="16"/>
+          <w:szCs w:val="16"/>
+        </w:rPr>
+      </w:pPr>
+      <w:r>
+        <w:rPr>
+          <w:sz w:val="16"/>
+          <w:szCs w:val="16"/>
+        </w:rPr>
+      </w:r>
+    </w:p>
+    <w:p>
+      <w:pPr>
+        <w:pStyle w:val="Normal"/>
+        <w:bidi w:val="0"/>
+        <w:jc w:val="left"/>
+        <w:rPr>
+          <w:sz w:val="16"/>
+          <w:szCs w:val="16"/>
+        </w:rPr>
+      </w:pPr>
+      <w:r>
+        <w:rPr>
+          <w:sz w:val="16"/>
+          <w:szCs w:val="16"/>
+        </w:rPr>
+      </w:r>
+    </w:p>
+    <w:p>
+      <w:pPr>
+        <w:pStyle w:val="Normal"/>
+        <w:bidi w:val="0"/>
+        <w:jc w:val="left"/>
+        <w:rPr>
+          <w:sz w:val="16"/>
+          <w:szCs w:val="16"/>
+        </w:rPr>
+      </w:pPr>
+      <w:r>
+        <w:rPr>
+          <w:sz w:val="16"/>
+          <w:szCs w:val="16"/>
+        </w:rPr>
+      </w:r>
+    </w:p>
+    <w:p>
+      <w:pPr>
+        <w:pStyle w:val="Normal"/>
+        <w:bidi w:val="0"/>
+        <w:jc w:val="left"/>
+        <w:rPr>
+          <w:sz w:val="16"/>
+          <w:szCs w:val="16"/>
+        </w:rPr>
+      </w:pPr>
+      <w:r>
+        <w:rPr>
+          <w:sz w:val="16"/>
+          <w:szCs w:val="16"/>
+        </w:rPr>
+      </w:r>
+    </w:p>
+    <w:p>
+      <w:pPr>
+        <w:pStyle w:val="Normal"/>
+        <w:bidi w:val="0"/>
+        <w:jc w:val="left"/>
+        <w:rPr>
+          <w:sz w:val="16"/>
+          <w:szCs w:val="16"/>
+        </w:rPr>
+      </w:pPr>
+      <w:r>
+        <w:rPr>
+          <w:sz w:val="16"/>
+          <w:szCs w:val="16"/>
+        </w:rPr>
+      </w:r>
+    </w:p>
+    <w:p>
+      <w:pPr>
+        <w:pStyle w:val="Normal"/>
+        <w:bidi w:val="0"/>
+        <w:jc w:val="left"/>
+        <w:rPr>
+          <w:sz w:val="16"/>
+          <w:szCs w:val="16"/>
+        </w:rPr>
+      </w:pPr>
+      <w:r>
+        <w:rPr>
+          <w:sz w:val="16"/>
+          <w:szCs w:val="16"/>
+        </w:rPr>
+      </w:r>
+    </w:p>
+    <w:p>
+      <w:pPr>
+        <w:pStyle w:val="Normal"/>
+        <w:bidi w:val="0"/>
+        <w:jc w:val="left"/>
+        <w:rPr>
+          <w:sz w:val="16"/>
+          <w:szCs w:val="16"/>
+        </w:rPr>
+      </w:pPr>
+      <w:r>
+        <w:rPr/>
+        <w:t>2025011</w:t>
+      </w:r>
+      <w:r>
+        <w:rPr/>
+        <w:t>3</w:t>
+      </w:r>
+    </w:p>
+    <w:p>
+      <w:pPr>
+        <w:pStyle w:val="Normal"/>
+        <w:bidi w:val="0"/>
+        <w:jc w:val="left"/>
+        <w:rPr>
+          <w:sz w:val="16"/>
+          <w:szCs w:val="16"/>
+        </w:rPr>
+      </w:pPr>
+      <w:r>
+        <w:rPr>
+          <w:rFonts w:ascii="바탕" w:hAnsi="바탕" w:cs="Arial Unicode MS"/>
+          <w:color w:val="auto"/>
+          <w:kern w:val="2"/>
+          <w:sz w:val="16"/>
+          <w:szCs w:val="16"/>
+          <w:lang w:val="en-US" w:eastAsia="ko-KR" w:bidi="hi-IN"/>
+        </w:rPr>
+        <w:t xml:space="preserve">간단한 대화및 상호작용 기능 </w:t>
+      </w:r>
+    </w:p>
+    <w:p>
+      <w:pPr>
+        <w:pStyle w:val="Normal"/>
+        <w:bidi w:val="0"/>
+        <w:jc w:val="left"/>
+        <w:rPr>
+          <w:sz w:val="16"/>
+          <w:szCs w:val="16"/>
+        </w:rPr>
+      </w:pPr>
+      <w:r>
+        <w:rPr/>
+      </w:r>
+    </w:p>
+    <w:p>
+      <w:pPr>
+        <w:pStyle w:val="Normal"/>
+        <w:bidi w:val="0"/>
+        <w:jc w:val="left"/>
+        <w:rPr>
+          <w:sz w:val="16"/>
+          <w:szCs w:val="16"/>
+        </w:rPr>
+      </w:pPr>
+      <w:r>
+        <w:rPr>
+          <w:rFonts w:eastAsia="맑은 고딕" w:cs="Arial Unicode MS"/>
+          <w:color w:val="auto"/>
+          <w:kern w:val="2"/>
+          <w:sz w:val="16"/>
+          <w:szCs w:val="16"/>
+          <w:lang w:val="en-US" w:eastAsia="ko-KR" w:bidi="hi-IN"/>
+        </w:rPr>
+        <w:t>-</w:t>
+      </w:r>
+      <w:r>
+        <w:rPr>
+          <w:rFonts w:ascii="바탕" w:hAnsi="바탕" w:cs="Arial Unicode MS"/>
+          <w:color w:val="auto"/>
+          <w:kern w:val="2"/>
+          <w:sz w:val="16"/>
+          <w:szCs w:val="16"/>
+          <w:lang w:val="en-US" w:eastAsia="ko-KR" w:bidi="hi-IN"/>
+        </w:rPr>
+        <w:t>플레이어 기준으로 일정거리 안의 오브젝트</w:t>
+      </w:r>
+      <w:r>
+        <w:rPr>
+          <w:rFonts w:eastAsia="맑은 고딕" w:cs="Arial Unicode MS"/>
+          <w:color w:val="auto"/>
+          <w:kern w:val="2"/>
+          <w:sz w:val="16"/>
+          <w:szCs w:val="16"/>
+          <w:lang w:val="en-US" w:eastAsia="ko-KR" w:bidi="hi-IN"/>
+        </w:rPr>
+        <w:t>, NPC</w:t>
+      </w:r>
+      <w:r>
+        <w:rPr>
+          <w:rFonts w:ascii="바탕" w:hAnsi="바탕" w:cs="Arial Unicode MS"/>
+          <w:color w:val="auto"/>
+          <w:kern w:val="2"/>
+          <w:sz w:val="16"/>
+          <w:szCs w:val="16"/>
+          <w:lang w:val="en-US" w:eastAsia="ko-KR" w:bidi="hi-IN"/>
+        </w:rPr>
+        <w:t>와 상호작용</w:t>
+      </w:r>
+    </w:p>
+    <w:p>
+      <w:pPr>
+        <w:pStyle w:val="Normal"/>
+        <w:bidi w:val="0"/>
+        <w:jc w:val="left"/>
+        <w:rPr>
+          <w:sz w:val="16"/>
+          <w:szCs w:val="16"/>
+        </w:rPr>
+      </w:pPr>
+      <w:r>
+        <w:rPr/>
+      </w:r>
+    </w:p>
+    <w:p>
+      <w:pPr>
+        <w:pStyle w:val="Normal"/>
+        <w:bidi w:val="0"/>
+        <w:jc w:val="left"/>
+        <w:rPr>
+          <w:sz w:val="16"/>
+          <w:szCs w:val="16"/>
+        </w:rPr>
+      </w:pPr>
+      <w:r>
+        <w:rPr>
+          <w:rFonts w:eastAsia="맑은 고딕" w:cs="Arial Unicode MS"/>
+          <w:color w:val="auto"/>
+          <w:kern w:val="2"/>
+          <w:sz w:val="16"/>
+          <w:szCs w:val="16"/>
+          <w:lang w:val="en-US" w:eastAsia="ko-KR" w:bidi="hi-IN"/>
+        </w:rPr>
+        <w:t>-1</w:t>
+      </w:r>
+      <w:r>
+        <w:rPr>
+          <w:rFonts w:ascii="바탕" w:hAnsi="바탕" w:cs="Arial Unicode MS"/>
+          <w:color w:val="auto"/>
+          <w:kern w:val="2"/>
+          <w:sz w:val="16"/>
+          <w:szCs w:val="16"/>
+          <w:lang w:val="en-US" w:eastAsia="ko-KR" w:bidi="hi-IN"/>
+        </w:rPr>
+        <w:t>인칭</w:t>
+      </w:r>
+      <w:r>
+        <w:rPr>
+          <w:rFonts w:eastAsia="맑은 고딕" w:cs="Arial Unicode MS"/>
+          <w:color w:val="auto"/>
+          <w:kern w:val="2"/>
+          <w:sz w:val="16"/>
+          <w:szCs w:val="16"/>
+          <w:lang w:val="en-US" w:eastAsia="ko-KR" w:bidi="hi-IN"/>
+        </w:rPr>
+        <w:t>, 3</w:t>
+      </w:r>
+      <w:r>
+        <w:rPr>
+          <w:rFonts w:ascii="바탕" w:hAnsi="바탕" w:cs="Arial Unicode MS"/>
+          <w:color w:val="auto"/>
+          <w:kern w:val="2"/>
+          <w:sz w:val="16"/>
+          <w:szCs w:val="16"/>
+          <w:lang w:val="en-US" w:eastAsia="ko-KR" w:bidi="hi-IN"/>
+        </w:rPr>
+        <w:t>인칭 모두 화면 가운데를 기준으로 대상 선택</w:t>
       </w:r>
     </w:p>
     <w:sectPr>
@@ -5931,7 +6182,7 @@
     <w:pPr>
       <w:widowControl/>
       <w:suppressAutoHyphens w:val="true"/>
-      <w:overflowPunct w:val="true"/>
+      <w:overflowPunct w:val="false"/>
       <w:bidi w:val="0"/>
       <w:spacing w:before="0" w:after="0"/>
       <w:jc w:val="left"/>

--- a/2025 개임 개발 계획서v0.1.docx
+++ b/2025 개임 개발 계획서v0.1.docx
@@ -5978,11 +5978,7 @@
       </w:pPr>
       <w:r>
         <w:rPr/>
-        <w:t>2025011</w:t>
-      </w:r>
-      <w:r>
-        <w:rPr/>
-        <w:t>3</w:t>
+        <w:t>20250113</w:t>
       </w:r>
     </w:p>
     <w:p>
@@ -6018,7 +6014,10 @@
         </w:rPr>
       </w:pPr>
       <w:r>
-        <w:rPr/>
+        <w:rPr>
+          <w:sz w:val="16"/>
+          <w:szCs w:val="16"/>
+        </w:rPr>
       </w:r>
     </w:p>
     <w:p>
@@ -6087,7 +6086,10 @@
         </w:rPr>
       </w:pPr>
       <w:r>
-        <w:rPr/>
+        <w:rPr>
+          <w:sz w:val="16"/>
+          <w:szCs w:val="16"/>
+        </w:rPr>
       </w:r>
     </w:p>
     <w:p>
@@ -6143,6 +6145,229 @@
           <w:lang w:val="en-US" w:eastAsia="ko-KR" w:bidi="hi-IN"/>
         </w:rPr>
         <w:t>인칭 모두 화면 가운데를 기준으로 대상 선택</w:t>
+      </w:r>
+    </w:p>
+    <w:p>
+      <w:pPr>
+        <w:pStyle w:val="Normal"/>
+        <w:bidi w:val="0"/>
+        <w:jc w:val="left"/>
+        <w:rPr>
+          <w:sz w:val="16"/>
+          <w:szCs w:val="16"/>
+        </w:rPr>
+      </w:pPr>
+      <w:r>
+        <w:rPr/>
+      </w:r>
+    </w:p>
+    <w:p>
+      <w:pPr>
+        <w:pStyle w:val="Normal"/>
+        <w:bidi w:val="0"/>
+        <w:jc w:val="left"/>
+        <w:rPr>
+          <w:sz w:val="16"/>
+          <w:szCs w:val="16"/>
+        </w:rPr>
+      </w:pPr>
+      <w:r>
+        <w:rPr>
+          <w:rFonts w:cs="Arial Unicode MS"/>
+          <w:color w:val="auto"/>
+          <w:kern w:val="2"/>
+          <w:sz w:val="16"/>
+          <w:szCs w:val="16"/>
+          <w:lang w:val="en-US" w:eastAsia="ko-KR" w:bidi="hi-IN"/>
+        </w:rPr>
+        <w:t>-</w:t>
+      </w:r>
+      <w:r>
+        <w:rPr>
+          <w:rFonts w:ascii="바탕" w:hAnsi="바탕" w:cs="Arial Unicode MS"/>
+          <w:color w:val="auto"/>
+          <w:kern w:val="2"/>
+          <w:sz w:val="16"/>
+          <w:szCs w:val="16"/>
+          <w:lang w:val="en-US" w:eastAsia="ko-KR" w:bidi="hi-IN"/>
+        </w:rPr>
+        <w:t>오브젝트 검사 및 상호작용 진입</w:t>
+      </w:r>
+      <w:r>
+        <w:rPr>
+          <w:rFonts w:eastAsia="맑은 고딕" w:cs="Arial Unicode MS"/>
+          <w:color w:val="auto"/>
+          <w:kern w:val="2"/>
+          <w:sz w:val="16"/>
+          <w:szCs w:val="16"/>
+          <w:lang w:val="en-US" w:eastAsia="ko-KR" w:bidi="hi-IN"/>
+        </w:rPr>
+        <w:t>(</w:t>
+      </w:r>
+      <w:r>
+        <w:rPr>
+          <w:rFonts w:ascii="바탕" w:hAnsi="바탕" w:cs="Arial Unicode MS"/>
+          <w:color w:val="auto"/>
+          <w:kern w:val="2"/>
+          <w:sz w:val="16"/>
+          <w:szCs w:val="16"/>
+          <w:lang w:val="en-US" w:eastAsia="ko-KR" w:bidi="hi-IN"/>
+        </w:rPr>
+        <w:t>입력</w:t>
+      </w:r>
+      <w:r>
+        <w:rPr>
+          <w:rFonts w:eastAsia="맑은 고딕" w:cs="Arial Unicode MS"/>
+          <w:color w:val="auto"/>
+          <w:kern w:val="2"/>
+          <w:sz w:val="16"/>
+          <w:szCs w:val="16"/>
+          <w:lang w:val="en-US" w:eastAsia="ko-KR" w:bidi="hi-IN"/>
+        </w:rPr>
+        <w:t xml:space="preserve">, UX </w:t>
+      </w:r>
+      <w:r>
+        <w:rPr>
+          <w:rFonts w:ascii="바탕" w:hAnsi="바탕" w:cs="Arial Unicode MS"/>
+          <w:color w:val="auto"/>
+          <w:kern w:val="2"/>
+          <w:sz w:val="16"/>
+          <w:szCs w:val="16"/>
+          <w:lang w:val="en-US" w:eastAsia="ko-KR" w:bidi="hi-IN"/>
+        </w:rPr>
+        <w:t>표시</w:t>
+      </w:r>
+      <w:r>
+        <w:rPr>
+          <w:rFonts w:eastAsia="맑은 고딕" w:cs="Arial Unicode MS"/>
+          <w:color w:val="auto"/>
+          <w:kern w:val="2"/>
+          <w:sz w:val="16"/>
+          <w:szCs w:val="16"/>
+          <w:lang w:val="en-US" w:eastAsia="ko-KR" w:bidi="hi-IN"/>
+        </w:rPr>
+        <w:t>)</w:t>
+      </w:r>
+      <w:r>
+        <w:rPr>
+          <w:rFonts w:ascii="바탕" w:hAnsi="바탕" w:cs="Arial Unicode MS"/>
+          <w:color w:val="auto"/>
+          <w:kern w:val="2"/>
+          <w:sz w:val="16"/>
+          <w:szCs w:val="16"/>
+          <w:lang w:val="en-US" w:eastAsia="ko-KR" w:bidi="hi-IN"/>
+        </w:rPr>
+        <w:t xml:space="preserve">등은 </w:t>
+      </w:r>
+      <w:r>
+        <w:rPr>
+          <w:rFonts w:eastAsia="맑은 고딕" w:cs="Arial Unicode MS"/>
+          <w:color w:val="auto"/>
+          <w:kern w:val="2"/>
+          <w:sz w:val="16"/>
+          <w:szCs w:val="16"/>
+          <w:lang w:val="en-US" w:eastAsia="ko-KR" w:bidi="hi-IN"/>
+        </w:rPr>
+        <w:t>BP</w:t>
+      </w:r>
+      <w:r>
+        <w:rPr>
+          <w:rFonts w:ascii="바탕" w:hAnsi="바탕" w:cs="Arial Unicode MS"/>
+          <w:color w:val="auto"/>
+          <w:kern w:val="2"/>
+          <w:sz w:val="16"/>
+          <w:szCs w:val="16"/>
+          <w:lang w:val="en-US" w:eastAsia="ko-KR" w:bidi="hi-IN"/>
+        </w:rPr>
+        <w:t xml:space="preserve">로 구현하되 향후 상호작용의 작동은 </w:t>
+      </w:r>
+      <w:r>
+        <w:rPr>
+          <w:rFonts w:eastAsia="맑은 고딕" w:cs="Arial Unicode MS"/>
+          <w:color w:val="auto"/>
+          <w:kern w:val="2"/>
+          <w:sz w:val="16"/>
+          <w:szCs w:val="16"/>
+          <w:lang w:val="en-US" w:eastAsia="ko-KR" w:bidi="hi-IN"/>
+        </w:rPr>
+        <w:t>C++</w:t>
+      </w:r>
+      <w:r>
+        <w:rPr>
+          <w:rFonts w:ascii="바탕" w:hAnsi="바탕" w:cs="Arial Unicode MS"/>
+          <w:color w:val="auto"/>
+          <w:kern w:val="2"/>
+          <w:sz w:val="16"/>
+          <w:szCs w:val="16"/>
+          <w:lang w:val="en-US" w:eastAsia="ko-KR" w:bidi="hi-IN"/>
+        </w:rPr>
+        <w:t xml:space="preserve">로 구현하여 </w:t>
+      </w:r>
+    </w:p>
+    <w:p>
+      <w:pPr>
+        <w:pStyle w:val="Normal"/>
+        <w:bidi w:val="0"/>
+        <w:jc w:val="left"/>
+        <w:rPr>
+          <w:sz w:val="16"/>
+          <w:szCs w:val="16"/>
+        </w:rPr>
+      </w:pPr>
+      <w:r>
+        <w:rPr>
+          <w:rFonts w:eastAsia="맑은 고딕" w:cs="Arial Unicode MS"/>
+          <w:color w:val="auto"/>
+          <w:kern w:val="2"/>
+          <w:sz w:val="16"/>
+          <w:szCs w:val="16"/>
+          <w:lang w:val="en-US" w:eastAsia="ko-KR" w:bidi="hi-IN"/>
+        </w:rPr>
+        <w:t>N</w:t>
+      </w:r>
+      <w:r>
+        <w:rPr>
+          <w:rFonts w:eastAsia="맑은 고딕" w:cs="Arial Unicode MS"/>
+          <w:color w:val="auto"/>
+          <w:kern w:val="2"/>
+          <w:sz w:val="16"/>
+          <w:szCs w:val="16"/>
+          <w:lang w:val="en-US" w:eastAsia="ko-KR" w:bidi="hi-IN"/>
+        </w:rPr>
+        <w:t>PC</w:t>
+      </w:r>
+      <w:r>
+        <w:rPr>
+          <w:rFonts w:ascii="바탕" w:hAnsi="바탕" w:cs="Arial Unicode MS"/>
+          <w:color w:val="auto"/>
+          <w:kern w:val="2"/>
+          <w:sz w:val="16"/>
+          <w:szCs w:val="16"/>
+          <w:lang w:val="en-US" w:eastAsia="ko-KR" w:bidi="hi-IN"/>
+        </w:rPr>
+        <w:t>가 다수여도 최적화</w:t>
+      </w:r>
+      <w:r>
+        <w:rPr>
+          <w:rFonts w:eastAsia="맑은 고딕" w:cs="Arial Unicode MS"/>
+          <w:color w:val="auto"/>
+          <w:kern w:val="2"/>
+          <w:sz w:val="16"/>
+          <w:szCs w:val="16"/>
+          <w:lang w:val="en-US" w:eastAsia="ko-KR" w:bidi="hi-IN"/>
+        </w:rPr>
+        <w:t xml:space="preserve">, </w:t>
+      </w:r>
+      <w:r>
+        <w:rPr>
+          <w:rFonts w:ascii="바탕" w:hAnsi="바탕" w:cs="Arial Unicode MS"/>
+          <w:color w:val="auto"/>
+          <w:kern w:val="2"/>
+          <w:sz w:val="16"/>
+          <w:szCs w:val="16"/>
+          <w:lang w:val="en-US" w:eastAsia="ko-KR" w:bidi="hi-IN"/>
+        </w:rPr>
+        <w:t>속도 부분에 문제가 덜 드러나도록 만들것</w:t>
       </w:r>
     </w:p>
     <w:sectPr>
@@ -6182,7 +6407,7 @@
     <w:pPr>
       <w:widowControl/>
       <w:suppressAutoHyphens w:val="true"/>
-      <w:overflowPunct w:val="false"/>
+      <w:overflowPunct w:val="true"/>
       <w:bidi w:val="0"/>
       <w:spacing w:before="0" w:after="0"/>
       <w:jc w:val="left"/>

--- a/2025 개임 개발 계획서v0.1.docx
+++ b/2025 개임 개발 계획서v0.1.docx
@@ -6158,7 +6158,10 @@
         </w:rPr>
       </w:pPr>
       <w:r>
-        <w:rPr/>
+        <w:rPr>
+          <w:sz w:val="16"/>
+          <w:szCs w:val="16"/>
+        </w:rPr>
       </w:r>
     </w:p>
     <w:p>
@@ -6323,7 +6326,18 @@
           <w:szCs w:val="16"/>
           <w:lang w:val="en-US" w:eastAsia="ko-KR" w:bidi="hi-IN"/>
         </w:rPr>
-        <w:t>N</w:t>
+        <w:t>NPC</w:t>
+      </w:r>
+      <w:r>
+        <w:rPr>
+          <w:rFonts w:ascii="바탕" w:hAnsi="바탕" w:cs="Arial Unicode MS"/>
+          <w:color w:val="auto"/>
+          <w:kern w:val="2"/>
+          <w:sz w:val="16"/>
+          <w:szCs w:val="16"/>
+          <w:lang w:val="en-US" w:eastAsia="ko-KR" w:bidi="hi-IN"/>
+        </w:rPr>
+        <w:t>가 다수여도 최적화</w:t>
       </w:r>
       <w:r>
         <w:rPr>
@@ -6334,7 +6348,7 @@
           <w:szCs w:val="16"/>
           <w:lang w:val="en-US" w:eastAsia="ko-KR" w:bidi="hi-IN"/>
         </w:rPr>
-        <w:t>PC</w:t>
+        <w:t xml:space="preserve">, </w:t>
       </w:r>
       <w:r>
         <w:rPr>
@@ -6345,7 +6359,109 @@
           <w:szCs w:val="16"/>
           <w:lang w:val="en-US" w:eastAsia="ko-KR" w:bidi="hi-IN"/>
         </w:rPr>
-        <w:t>가 다수여도 최적화</w:t>
+        <w:t>속도 부분에 문제가 덜 드러나도록 만들것</w:t>
+      </w:r>
+    </w:p>
+    <w:p>
+      <w:pPr>
+        <w:pStyle w:val="Normal"/>
+        <w:bidi w:val="0"/>
+        <w:jc w:val="left"/>
+        <w:rPr>
+          <w:sz w:val="16"/>
+          <w:szCs w:val="16"/>
+        </w:rPr>
+      </w:pPr>
+      <w:r>
+        <w:rPr/>
+      </w:r>
+    </w:p>
+    <w:p>
+      <w:pPr>
+        <w:pStyle w:val="Normal"/>
+        <w:bidi w:val="0"/>
+        <w:jc w:val="left"/>
+        <w:rPr>
+          <w:sz w:val="16"/>
+          <w:szCs w:val="16"/>
+        </w:rPr>
+      </w:pPr>
+      <w:r>
+        <w:rPr>
+          <w:rFonts w:cs="Arial Unicode MS"/>
+          <w:color w:val="auto"/>
+          <w:kern w:val="2"/>
+          <w:sz w:val="16"/>
+          <w:szCs w:val="16"/>
+          <w:lang w:val="en-US" w:eastAsia="ko-KR" w:bidi="hi-IN"/>
+        </w:rPr>
+        <w:t>20250113~20250118</w:t>
+      </w:r>
+    </w:p>
+    <w:p>
+      <w:pPr>
+        <w:pStyle w:val="Normal"/>
+        <w:bidi w:val="0"/>
+        <w:jc w:val="left"/>
+        <w:rPr>
+          <w:sz w:val="16"/>
+          <w:szCs w:val="16"/>
+        </w:rPr>
+      </w:pPr>
+      <w:r>
+        <w:rPr>
+          <w:rFonts w:cs="Arial Unicode MS"/>
+          <w:color w:val="auto"/>
+          <w:kern w:val="2"/>
+          <w:sz w:val="16"/>
+          <w:szCs w:val="16"/>
+          <w:lang w:val="en-US" w:eastAsia="ko-KR" w:bidi="hi-IN"/>
+        </w:rPr>
+        <w:t>NPC</w:t>
+      </w:r>
+      <w:r>
+        <w:rPr>
+          <w:rFonts w:ascii="바탕" w:hAnsi="바탕" w:cs="Arial Unicode MS"/>
+          <w:color w:val="auto"/>
+          <w:kern w:val="2"/>
+          <w:sz w:val="16"/>
+          <w:szCs w:val="16"/>
+          <w:lang w:val="en-US" w:eastAsia="ko-KR" w:bidi="hi-IN"/>
+        </w:rPr>
+        <w:t>의 상호작용 기초 구현</w:t>
+      </w:r>
+    </w:p>
+    <w:p>
+      <w:pPr>
+        <w:pStyle w:val="Normal"/>
+        <w:bidi w:val="0"/>
+        <w:jc w:val="left"/>
+        <w:rPr>
+          <w:sz w:val="16"/>
+          <w:szCs w:val="16"/>
+        </w:rPr>
+      </w:pPr>
+      <w:r>
+        <w:rPr>
+          <w:rFonts w:ascii="바탕" w:hAnsi="바탕" w:cs="Arial Unicode MS"/>
+          <w:color w:val="auto"/>
+          <w:kern w:val="2"/>
+          <w:sz w:val="16"/>
+          <w:szCs w:val="16"/>
+          <w:lang w:val="en-US" w:eastAsia="ko-KR" w:bidi="hi-IN"/>
+        </w:rPr>
+        <w:t xml:space="preserve">→ </w:t>
+      </w:r>
+      <w:r>
+        <w:rPr>
+          <w:rFonts w:ascii="바탕" w:hAnsi="바탕" w:cs="Arial Unicode MS"/>
+          <w:color w:val="auto"/>
+          <w:kern w:val="2"/>
+          <w:sz w:val="16"/>
+          <w:szCs w:val="16"/>
+          <w:lang w:val="en-US" w:eastAsia="ko-KR" w:bidi="hi-IN"/>
+        </w:rPr>
+        <w:t xml:space="preserve">플레이어가 </w:t>
       </w:r>
       <w:r>
         <w:rPr>
@@ -6356,6 +6472,409 @@
           <w:szCs w:val="16"/>
           <w:lang w:val="en-US" w:eastAsia="ko-KR" w:bidi="hi-IN"/>
         </w:rPr>
+        <w:t>NPC</w:t>
+      </w:r>
+      <w:r>
+        <w:rPr>
+          <w:rFonts w:ascii="바탕" w:hAnsi="바탕" w:cs="Arial Unicode MS"/>
+          <w:color w:val="auto"/>
+          <w:kern w:val="2"/>
+          <w:sz w:val="16"/>
+          <w:szCs w:val="16"/>
+          <w:lang w:val="en-US" w:eastAsia="ko-KR" w:bidi="hi-IN"/>
+        </w:rPr>
+        <w:t xml:space="preserve">를 바라볼때 트리거 볼륨을 활용하여 </w:t>
+      </w:r>
+      <w:r>
+        <w:rPr>
+          <w:rFonts w:eastAsia="맑은 고딕" w:cs="Arial Unicode MS"/>
+          <w:color w:val="auto"/>
+          <w:kern w:val="2"/>
+          <w:sz w:val="16"/>
+          <w:szCs w:val="16"/>
+          <w:lang w:val="en-US" w:eastAsia="ko-KR" w:bidi="hi-IN"/>
+        </w:rPr>
+        <w:t xml:space="preserve">NPC </w:t>
+      </w:r>
+      <w:r>
+        <w:rPr>
+          <w:rFonts w:ascii="바탕" w:hAnsi="바탕" w:cs="Arial Unicode MS"/>
+          <w:color w:val="auto"/>
+          <w:kern w:val="2"/>
+          <w:sz w:val="16"/>
+          <w:szCs w:val="16"/>
+          <w:lang w:val="en-US" w:eastAsia="ko-KR" w:bidi="hi-IN"/>
+        </w:rPr>
+        <w:t>존재여부 검사하여 어레이에 추가</w:t>
+      </w:r>
+    </w:p>
+    <w:p>
+      <w:pPr>
+        <w:pStyle w:val="Normal"/>
+        <w:bidi w:val="0"/>
+        <w:jc w:val="left"/>
+        <w:rPr>
+          <w:sz w:val="16"/>
+          <w:szCs w:val="16"/>
+        </w:rPr>
+      </w:pPr>
+      <w:r>
+        <w:rPr>
+          <w:rFonts w:ascii="바탕" w:hAnsi="바탕" w:cs="Arial Unicode MS"/>
+          <w:color w:val="auto"/>
+          <w:kern w:val="2"/>
+          <w:sz w:val="16"/>
+          <w:szCs w:val="16"/>
+          <w:lang w:val="en-US" w:eastAsia="ko-KR" w:bidi="hi-IN"/>
+        </w:rPr>
+        <w:t xml:space="preserve">→ </w:t>
+      </w:r>
+      <w:r>
+        <w:rPr>
+          <w:rFonts w:ascii="바탕" w:hAnsi="바탕" w:cs="Arial Unicode MS"/>
+          <w:color w:val="auto"/>
+          <w:kern w:val="2"/>
+          <w:sz w:val="16"/>
+          <w:szCs w:val="16"/>
+          <w:lang w:val="en-US" w:eastAsia="ko-KR" w:bidi="hi-IN"/>
+        </w:rPr>
+        <w:t xml:space="preserve">이후 라인 트레이스를 사용하여 어레이에 해당 </w:t>
+      </w:r>
+      <w:r>
+        <w:rPr>
+          <w:rFonts w:eastAsia="맑은 고딕" w:cs="Arial Unicode MS"/>
+          <w:color w:val="auto"/>
+          <w:kern w:val="2"/>
+          <w:sz w:val="16"/>
+          <w:szCs w:val="16"/>
+          <w:lang w:val="en-US" w:eastAsia="ko-KR" w:bidi="hi-IN"/>
+        </w:rPr>
+        <w:t xml:space="preserve">NPC </w:t>
+      </w:r>
+      <w:r>
+        <w:rPr>
+          <w:rFonts w:ascii="바탕" w:hAnsi="바탕" w:cs="Arial Unicode MS"/>
+          <w:color w:val="auto"/>
+          <w:kern w:val="2"/>
+          <w:sz w:val="16"/>
+          <w:szCs w:val="16"/>
+          <w:lang w:val="en-US" w:eastAsia="ko-KR" w:bidi="hi-IN"/>
+        </w:rPr>
+        <w:t>존재 여부 확인</w:t>
+      </w:r>
+    </w:p>
+    <w:p>
+      <w:pPr>
+        <w:pStyle w:val="Normal"/>
+        <w:bidi w:val="0"/>
+        <w:jc w:val="left"/>
+        <w:rPr>
+          <w:sz w:val="16"/>
+          <w:szCs w:val="16"/>
+        </w:rPr>
+      </w:pPr>
+      <w:r>
+        <w:rPr>
+          <w:rFonts w:ascii="바탕" w:hAnsi="바탕" w:cs="Arial Unicode MS"/>
+          <w:color w:val="auto"/>
+          <w:kern w:val="2"/>
+          <w:sz w:val="16"/>
+          <w:szCs w:val="16"/>
+          <w:lang w:val="en-US" w:eastAsia="ko-KR" w:bidi="hi-IN"/>
+        </w:rPr>
+        <w:t xml:space="preserve">→ </w:t>
+      </w:r>
+      <w:r>
+        <w:rPr>
+          <w:rFonts w:ascii="바탕" w:hAnsi="바탕" w:cs="Arial Unicode MS"/>
+          <w:color w:val="auto"/>
+          <w:kern w:val="2"/>
+          <w:sz w:val="16"/>
+          <w:szCs w:val="16"/>
+          <w:lang w:val="en-US" w:eastAsia="ko-KR" w:bidi="hi-IN"/>
+        </w:rPr>
+        <w:t xml:space="preserve">존재하면 대화 가능 </w:t>
+      </w:r>
+      <w:r>
+        <w:rPr>
+          <w:rFonts w:eastAsia="맑은 고딕" w:cs="Arial Unicode MS"/>
+          <w:color w:val="auto"/>
+          <w:kern w:val="2"/>
+          <w:sz w:val="16"/>
+          <w:szCs w:val="16"/>
+          <w:lang w:val="en-US" w:eastAsia="ko-KR" w:bidi="hi-IN"/>
+        </w:rPr>
+        <w:t xml:space="preserve">UI </w:t>
+      </w:r>
+      <w:r>
+        <w:rPr>
+          <w:rFonts w:ascii="바탕" w:hAnsi="바탕" w:cs="Arial Unicode MS"/>
+          <w:color w:val="auto"/>
+          <w:kern w:val="2"/>
+          <w:sz w:val="16"/>
+          <w:szCs w:val="16"/>
+          <w:lang w:val="en-US" w:eastAsia="ko-KR" w:bidi="hi-IN"/>
+        </w:rPr>
+        <w:t>표시</w:t>
+      </w:r>
+    </w:p>
+    <w:p>
+      <w:pPr>
+        <w:pStyle w:val="Normal"/>
+        <w:bidi w:val="0"/>
+        <w:jc w:val="left"/>
+        <w:rPr>
+          <w:sz w:val="16"/>
+          <w:szCs w:val="16"/>
+        </w:rPr>
+      </w:pPr>
+      <w:r>
+        <w:rPr>
+          <w:rFonts w:ascii="바탕" w:hAnsi="바탕" w:cs="Arial Unicode MS"/>
+          <w:color w:val="auto"/>
+          <w:kern w:val="2"/>
+          <w:sz w:val="16"/>
+          <w:szCs w:val="16"/>
+          <w:lang w:val="en-US" w:eastAsia="ko-KR" w:bidi="hi-IN"/>
+        </w:rPr>
+        <w:t xml:space="preserve">→ </w:t>
+      </w:r>
+      <w:r>
+        <w:rPr>
+          <w:rFonts w:eastAsia="맑은 고딕" w:cs="Arial Unicode MS"/>
+          <w:color w:val="auto"/>
+          <w:kern w:val="2"/>
+          <w:sz w:val="16"/>
+          <w:szCs w:val="16"/>
+          <w:lang w:val="en-US" w:eastAsia="ko-KR" w:bidi="hi-IN"/>
+        </w:rPr>
+        <w:t>F</w:t>
+      </w:r>
+      <w:r>
+        <w:rPr>
+          <w:rFonts w:ascii="바탕" w:hAnsi="바탕" w:cs="Arial Unicode MS"/>
+          <w:color w:val="auto"/>
+          <w:kern w:val="2"/>
+          <w:sz w:val="16"/>
+          <w:szCs w:val="16"/>
+          <w:lang w:val="en-US" w:eastAsia="ko-KR" w:bidi="hi-IN"/>
+        </w:rPr>
+        <w:t>키를 눌러 상호작용</w:t>
+      </w:r>
+    </w:p>
+    <w:p>
+      <w:pPr>
+        <w:pStyle w:val="Normal"/>
+        <w:bidi w:val="0"/>
+        <w:jc w:val="left"/>
+        <w:rPr>
+          <w:sz w:val="16"/>
+          <w:szCs w:val="16"/>
+        </w:rPr>
+      </w:pPr>
+      <w:r>
+        <w:rPr/>
+      </w:r>
+    </w:p>
+    <w:p>
+      <w:pPr>
+        <w:pStyle w:val="Normal"/>
+        <w:bidi w:val="0"/>
+        <w:jc w:val="left"/>
+        <w:rPr>
+          <w:sz w:val="16"/>
+          <w:szCs w:val="16"/>
+        </w:rPr>
+      </w:pPr>
+      <w:r>
+        <w:rPr/>
+      </w:r>
+    </w:p>
+    <w:p>
+      <w:pPr>
+        <w:pStyle w:val="Normal"/>
+        <w:bidi w:val="0"/>
+        <w:jc w:val="left"/>
+        <w:rPr>
+          <w:sz w:val="16"/>
+          <w:szCs w:val="16"/>
+        </w:rPr>
+      </w:pPr>
+      <w:r>
+        <w:rPr/>
+      </w:r>
+    </w:p>
+    <w:p>
+      <w:pPr>
+        <w:pStyle w:val="Normal"/>
+        <w:bidi w:val="0"/>
+        <w:jc w:val="left"/>
+        <w:rPr>
+          <w:sz w:val="16"/>
+          <w:szCs w:val="16"/>
+        </w:rPr>
+      </w:pPr>
+      <w:r>
+        <w:rPr/>
+      </w:r>
+    </w:p>
+    <w:p>
+      <w:pPr>
+        <w:pStyle w:val="Normal"/>
+        <w:bidi w:val="0"/>
+        <w:jc w:val="left"/>
+        <w:rPr>
+          <w:sz w:val="16"/>
+          <w:szCs w:val="16"/>
+        </w:rPr>
+      </w:pPr>
+      <w:r>
+        <w:rPr/>
+      </w:r>
+    </w:p>
+    <w:p>
+      <w:pPr>
+        <w:pStyle w:val="Normal"/>
+        <w:bidi w:val="0"/>
+        <w:jc w:val="left"/>
+        <w:rPr>
+          <w:sz w:val="26"/>
+          <w:szCs w:val="26"/>
+        </w:rPr>
+      </w:pPr>
+      <w:r>
+        <w:rPr>
+          <w:rFonts w:cs="Arial Unicode MS"/>
+          <w:color w:val="auto"/>
+          <w:kern w:val="2"/>
+          <w:sz w:val="26"/>
+          <w:szCs w:val="26"/>
+          <w:lang w:val="en-US" w:eastAsia="ko-KR" w:bidi="hi-IN"/>
+        </w:rPr>
+        <w:t>202501</w:t>
+      </w:r>
+      <w:r>
+        <w:rPr>
+          <w:rFonts w:cs="Arial Unicode MS"/>
+          <w:color w:val="auto"/>
+          <w:kern w:val="2"/>
+          <w:sz w:val="26"/>
+          <w:szCs w:val="26"/>
+          <w:lang w:val="en-US" w:eastAsia="ko-KR" w:bidi="hi-IN"/>
+        </w:rPr>
+        <w:t>20</w:t>
+      </w:r>
+    </w:p>
+    <w:p>
+      <w:pPr>
+        <w:pStyle w:val="Normal"/>
+        <w:bidi w:val="0"/>
+        <w:jc w:val="left"/>
+        <w:rPr>
+          <w:sz w:val="16"/>
+          <w:szCs w:val="16"/>
+        </w:rPr>
+      </w:pPr>
+      <w:r>
+        <w:rPr>
+          <w:rFonts w:ascii="바탕" w:hAnsi="바탕" w:cs="Arial Unicode MS"/>
+          <w:color w:val="auto"/>
+          <w:kern w:val="2"/>
+          <w:sz w:val="16"/>
+          <w:szCs w:val="16"/>
+          <w:lang w:val="en-US" w:eastAsia="ko-KR" w:bidi="hi-IN"/>
+        </w:rPr>
+        <w:t>상호작용에 필</w:t>
+      </w:r>
+      <w:r>
+        <w:rPr>
+          <w:rFonts w:ascii="바탕" w:hAnsi="바탕" w:cs="Arial Unicode MS"/>
+          <w:color w:val="auto"/>
+          <w:kern w:val="2"/>
+          <w:sz w:val="16"/>
+          <w:szCs w:val="16"/>
+          <w:lang w:val="en-US" w:eastAsia="ko-KR" w:bidi="hi-IN"/>
+        </w:rPr>
+        <w:t xml:space="preserve">요한 </w:t>
+      </w:r>
+      <w:r>
+        <w:rPr>
+          <w:rFonts w:eastAsia="맑은 고딕" w:cs="Arial Unicode MS"/>
+          <w:color w:val="auto"/>
+          <w:kern w:val="2"/>
+          <w:sz w:val="16"/>
+          <w:szCs w:val="16"/>
+          <w:lang w:val="en-US" w:eastAsia="ko-KR" w:bidi="hi-IN"/>
+        </w:rPr>
+        <w:t xml:space="preserve">NPC </w:t>
+      </w:r>
+      <w:r>
+        <w:rPr>
+          <w:rFonts w:ascii="바탕" w:hAnsi="바탕" w:cs="Arial Unicode MS"/>
+          <w:color w:val="auto"/>
+          <w:kern w:val="2"/>
+          <w:sz w:val="16"/>
+          <w:szCs w:val="16"/>
+          <w:lang w:val="en-US" w:eastAsia="ko-KR" w:bidi="hi-IN"/>
+        </w:rPr>
+        <w:t>플레이어 캐릭터 정보 표시</w:t>
+      </w:r>
+    </w:p>
+    <w:p>
+      <w:pPr>
+        <w:pStyle w:val="Normal"/>
+        <w:bidi w:val="0"/>
+        <w:jc w:val="left"/>
+        <w:rPr>
+          <w:sz w:val="16"/>
+          <w:szCs w:val="16"/>
+        </w:rPr>
+      </w:pPr>
+      <w:r>
+        <w:rPr/>
+      </w:r>
+    </w:p>
+    <w:p>
+      <w:pPr>
+        <w:pStyle w:val="Normal"/>
+        <w:bidi w:val="0"/>
+        <w:jc w:val="left"/>
+        <w:rPr>
+          <w:sz w:val="16"/>
+          <w:szCs w:val="16"/>
+        </w:rPr>
+      </w:pPr>
+      <w:r>
+        <w:rPr>
+          <w:rFonts w:eastAsia="맑은 고딕" w:cs="Arial Unicode MS"/>
+          <w:color w:val="auto"/>
+          <w:kern w:val="2"/>
+          <w:sz w:val="16"/>
+          <w:szCs w:val="16"/>
+          <w:lang w:val="en-US" w:eastAsia="ko-KR" w:bidi="hi-IN"/>
+        </w:rPr>
+        <w:t>1.NPC</w:t>
+      </w:r>
+      <w:r>
+        <w:rPr>
+          <w:rFonts w:ascii="바탕" w:hAnsi="바탕" w:cs="Arial Unicode MS"/>
+          <w:color w:val="auto"/>
+          <w:kern w:val="2"/>
+          <w:sz w:val="16"/>
+          <w:szCs w:val="16"/>
+          <w:lang w:val="en-US" w:eastAsia="ko-KR" w:bidi="hi-IN"/>
+        </w:rPr>
+        <w:t>의 기본정보 – 소속</w:t>
+      </w:r>
+      <w:r>
+        <w:rPr>
+          <w:rFonts w:eastAsia="맑은 고딕" w:cs="Arial Unicode MS"/>
+          <w:color w:val="auto"/>
+          <w:kern w:val="2"/>
+          <w:sz w:val="16"/>
+          <w:szCs w:val="16"/>
+          <w:lang w:val="en-US" w:eastAsia="ko-KR" w:bidi="hi-IN"/>
+        </w:rPr>
         <w:t xml:space="preserve">, </w:t>
       </w:r>
       <w:r>
@@ -6367,7 +6886,329 @@
           <w:szCs w:val="16"/>
           <w:lang w:val="en-US" w:eastAsia="ko-KR" w:bidi="hi-IN"/>
         </w:rPr>
-        <w:t>속도 부분에 문제가 덜 드러나도록 만들것</w:t>
+        <w:t>이름</w:t>
+      </w:r>
+      <w:r>
+        <w:rPr>
+          <w:rFonts w:eastAsia="맑은 고딕" w:cs="Arial Unicode MS"/>
+          <w:color w:val="auto"/>
+          <w:kern w:val="2"/>
+          <w:sz w:val="16"/>
+          <w:szCs w:val="16"/>
+          <w:lang w:val="en-US" w:eastAsia="ko-KR" w:bidi="hi-IN"/>
+        </w:rPr>
+        <w:t xml:space="preserve">, </w:t>
+      </w:r>
+      <w:r>
+        <w:rPr>
+          <w:rFonts w:ascii="바탕" w:hAnsi="바탕" w:cs="Arial Unicode MS"/>
+          <w:color w:val="auto"/>
+          <w:kern w:val="2"/>
+          <w:sz w:val="16"/>
+          <w:szCs w:val="16"/>
+          <w:lang w:val="en-US" w:eastAsia="ko-KR" w:bidi="hi-IN"/>
+        </w:rPr>
+        <w:t>성별</w:t>
+      </w:r>
+      <w:r>
+        <w:rPr>
+          <w:rFonts w:eastAsia="맑은 고딕" w:cs="Arial Unicode MS"/>
+          <w:color w:val="auto"/>
+          <w:kern w:val="2"/>
+          <w:sz w:val="16"/>
+          <w:szCs w:val="16"/>
+          <w:lang w:val="en-US" w:eastAsia="ko-KR" w:bidi="hi-IN"/>
+        </w:rPr>
+        <w:t xml:space="preserve">, </w:t>
+      </w:r>
+      <w:r>
+        <w:rPr>
+          <w:rFonts w:ascii="바탕" w:hAnsi="바탕" w:cs="Arial Unicode MS"/>
+          <w:color w:val="auto"/>
+          <w:kern w:val="2"/>
+          <w:sz w:val="16"/>
+          <w:szCs w:val="16"/>
+          <w:lang w:val="en-US" w:eastAsia="ko-KR" w:bidi="hi-IN"/>
+        </w:rPr>
+        <w:t>현재 상태</w:t>
+      </w:r>
+      <w:r>
+        <w:rPr>
+          <w:rFonts w:eastAsia="맑은 고딕" w:cs="Arial Unicode MS"/>
+          <w:color w:val="auto"/>
+          <w:kern w:val="2"/>
+          <w:sz w:val="16"/>
+          <w:szCs w:val="16"/>
+          <w:lang w:val="en-US" w:eastAsia="ko-KR" w:bidi="hi-IN"/>
+        </w:rPr>
+        <w:t xml:space="preserve">, </w:t>
+      </w:r>
+      <w:r>
+        <w:rPr>
+          <w:rFonts w:ascii="바탕" w:hAnsi="바탕" w:cs="Arial Unicode MS"/>
+          <w:color w:val="auto"/>
+          <w:kern w:val="2"/>
+          <w:sz w:val="16"/>
+          <w:szCs w:val="16"/>
+          <w:lang w:val="en-US" w:eastAsia="ko-KR" w:bidi="hi-IN"/>
+        </w:rPr>
+        <w:t>호감도</w:t>
+      </w:r>
+    </w:p>
+    <w:p>
+      <w:pPr>
+        <w:pStyle w:val="Normal"/>
+        <w:bidi w:val="0"/>
+        <w:jc w:val="left"/>
+        <w:rPr>
+          <w:sz w:val="16"/>
+          <w:szCs w:val="16"/>
+        </w:rPr>
+      </w:pPr>
+      <w:r>
+        <w:rPr>
+          <w:rFonts w:eastAsia="맑은 고딕" w:cs="Arial Unicode MS"/>
+          <w:color w:val="auto"/>
+          <w:kern w:val="2"/>
+          <w:sz w:val="16"/>
+          <w:szCs w:val="16"/>
+          <w:lang w:val="en-US" w:eastAsia="ko-KR" w:bidi="hi-IN"/>
+        </w:rPr>
+        <w:t>2.</w:t>
+      </w:r>
+      <w:r>
+        <w:rPr>
+          <w:rFonts w:ascii="바탕" w:hAnsi="바탕" w:cs="Arial Unicode MS"/>
+          <w:color w:val="auto"/>
+          <w:kern w:val="2"/>
+          <w:sz w:val="16"/>
+          <w:szCs w:val="16"/>
+          <w:lang w:val="en-US" w:eastAsia="ko-KR" w:bidi="hi-IN"/>
+        </w:rPr>
+        <w:t>상호작용 구조 – 플레이어 정보 확인</w:t>
+      </w:r>
+      <w:r>
+        <w:rPr>
+          <w:rFonts w:eastAsia="맑은 고딕" w:cs="Arial Unicode MS"/>
+          <w:color w:val="auto"/>
+          <w:kern w:val="2"/>
+          <w:sz w:val="16"/>
+          <w:szCs w:val="16"/>
+          <w:lang w:val="en-US" w:eastAsia="ko-KR" w:bidi="hi-IN"/>
+        </w:rPr>
+        <w:t xml:space="preserve">, </w:t>
+      </w:r>
+      <w:r>
+        <w:rPr>
+          <w:rFonts w:ascii="바탕" w:hAnsi="바탕" w:cs="Arial Unicode MS"/>
+          <w:color w:val="auto"/>
+          <w:kern w:val="2"/>
+          <w:sz w:val="16"/>
+          <w:szCs w:val="16"/>
+          <w:lang w:val="en-US" w:eastAsia="ko-KR" w:bidi="hi-IN"/>
+        </w:rPr>
+        <w:t>상호작용 여부 확인</w:t>
+      </w:r>
+      <w:r>
+        <w:rPr>
+          <w:rFonts w:eastAsia="맑은 고딕" w:cs="Arial Unicode MS"/>
+          <w:color w:val="auto"/>
+          <w:kern w:val="2"/>
+          <w:sz w:val="16"/>
+          <w:szCs w:val="16"/>
+          <w:lang w:val="en-US" w:eastAsia="ko-KR" w:bidi="hi-IN"/>
+        </w:rPr>
+        <w:t xml:space="preserve">, </w:t>
+      </w:r>
+      <w:r>
+        <w:rPr>
+          <w:rFonts w:ascii="바탕" w:hAnsi="바탕" w:cs="Arial Unicode MS"/>
+          <w:color w:val="auto"/>
+          <w:kern w:val="2"/>
+          <w:sz w:val="16"/>
+          <w:szCs w:val="16"/>
+          <w:lang w:val="en-US" w:eastAsia="ko-KR" w:bidi="hi-IN"/>
+        </w:rPr>
+        <w:t>상호작용 방식 설정</w:t>
+      </w:r>
+      <w:r>
+        <w:rPr>
+          <w:rFonts w:eastAsia="맑은 고딕" w:cs="Arial Unicode MS"/>
+          <w:color w:val="auto"/>
+          <w:kern w:val="2"/>
+          <w:sz w:val="16"/>
+          <w:szCs w:val="16"/>
+          <w:lang w:val="en-US" w:eastAsia="ko-KR" w:bidi="hi-IN"/>
+        </w:rPr>
+        <w:t xml:space="preserve">, </w:t>
+      </w:r>
+      <w:r>
+        <w:rPr>
+          <w:rFonts w:ascii="바탕" w:hAnsi="바탕" w:cs="Arial Unicode MS"/>
+          <w:color w:val="auto"/>
+          <w:kern w:val="2"/>
+          <w:sz w:val="16"/>
+          <w:szCs w:val="16"/>
+          <w:lang w:val="en-US" w:eastAsia="ko-KR" w:bidi="hi-IN"/>
+        </w:rPr>
+        <w:t>상호작용 조건</w:t>
+      </w:r>
+    </w:p>
+    <w:p>
+      <w:pPr>
+        <w:pStyle w:val="Normal"/>
+        <w:bidi w:val="0"/>
+        <w:jc w:val="left"/>
+        <w:rPr>
+          <w:sz w:val="16"/>
+          <w:szCs w:val="16"/>
+        </w:rPr>
+      </w:pPr>
+      <w:r>
+        <w:rPr>
+          <w:rFonts w:eastAsia="맑은 고딕" w:cs="Arial Unicode MS"/>
+          <w:color w:val="auto"/>
+          <w:kern w:val="2"/>
+          <w:sz w:val="16"/>
+          <w:szCs w:val="16"/>
+          <w:lang w:val="en-US" w:eastAsia="ko-KR" w:bidi="hi-IN"/>
+        </w:rPr>
+        <w:t>3.</w:t>
+      </w:r>
+      <w:r>
+        <w:rPr>
+          <w:rFonts w:ascii="바탕" w:hAnsi="바탕" w:cs="Arial Unicode MS"/>
+          <w:color w:val="auto"/>
+          <w:kern w:val="2"/>
+          <w:sz w:val="16"/>
+          <w:szCs w:val="16"/>
+          <w:lang w:val="en-US" w:eastAsia="ko-KR" w:bidi="hi-IN"/>
+        </w:rPr>
+        <w:t>상호작용 이벤트 – 대화 시작</w:t>
+      </w:r>
+      <w:r>
+        <w:rPr>
+          <w:rFonts w:eastAsia="맑은 고딕" w:cs="Arial Unicode MS"/>
+          <w:color w:val="auto"/>
+          <w:kern w:val="2"/>
+          <w:sz w:val="16"/>
+          <w:szCs w:val="16"/>
+          <w:lang w:val="en-US" w:eastAsia="ko-KR" w:bidi="hi-IN"/>
+        </w:rPr>
+        <w:t>-</w:t>
+      </w:r>
+      <w:r>
+        <w:rPr>
+          <w:rFonts w:ascii="바탕" w:hAnsi="바탕" w:cs="Arial Unicode MS"/>
+          <w:color w:val="auto"/>
+          <w:kern w:val="2"/>
+          <w:sz w:val="16"/>
+          <w:szCs w:val="16"/>
+          <w:lang w:val="en-US" w:eastAsia="ko-KR" w:bidi="hi-IN"/>
+        </w:rPr>
+        <w:t>흐름</w:t>
+      </w:r>
+      <w:r>
+        <w:rPr>
+          <w:rFonts w:eastAsia="맑은 고딕" w:cs="Arial Unicode MS"/>
+          <w:color w:val="auto"/>
+          <w:kern w:val="2"/>
+          <w:sz w:val="16"/>
+          <w:szCs w:val="16"/>
+          <w:lang w:val="en-US" w:eastAsia="ko-KR" w:bidi="hi-IN"/>
+        </w:rPr>
+        <w:t>-</w:t>
+      </w:r>
+      <w:r>
+        <w:rPr>
+          <w:rFonts w:ascii="바탕" w:hAnsi="바탕" w:cs="Arial Unicode MS"/>
+          <w:color w:val="auto"/>
+          <w:kern w:val="2"/>
+          <w:sz w:val="16"/>
+          <w:szCs w:val="16"/>
+          <w:lang w:val="en-US" w:eastAsia="ko-KR" w:bidi="hi-IN"/>
+        </w:rPr>
+        <w:t>종료</w:t>
+      </w:r>
+      <w:r>
+        <w:rPr>
+          <w:rFonts w:eastAsia="맑은 고딕" w:cs="Arial Unicode MS"/>
+          <w:color w:val="auto"/>
+          <w:kern w:val="2"/>
+          <w:sz w:val="16"/>
+          <w:szCs w:val="16"/>
+          <w:lang w:val="en-US" w:eastAsia="ko-KR" w:bidi="hi-IN"/>
+        </w:rPr>
+        <w:t xml:space="preserve">, </w:t>
+      </w:r>
+      <w:r>
+        <w:rPr>
+          <w:rFonts w:ascii="바탕" w:hAnsi="바탕" w:cs="Arial Unicode MS"/>
+          <w:color w:val="auto"/>
+          <w:kern w:val="2"/>
+          <w:sz w:val="16"/>
+          <w:szCs w:val="16"/>
+          <w:lang w:val="en-US" w:eastAsia="ko-KR" w:bidi="hi-IN"/>
+        </w:rPr>
+        <w:t>임무 이벤트</w:t>
+      </w:r>
+      <w:r>
+        <w:rPr>
+          <w:rFonts w:eastAsia="맑은 고딕" w:cs="Arial Unicode MS"/>
+          <w:color w:val="auto"/>
+          <w:kern w:val="2"/>
+          <w:sz w:val="16"/>
+          <w:szCs w:val="16"/>
+          <w:lang w:val="en-US" w:eastAsia="ko-KR" w:bidi="hi-IN"/>
+        </w:rPr>
+        <w:t xml:space="preserve">, </w:t>
+      </w:r>
+      <w:r>
+        <w:rPr>
+          <w:rFonts w:ascii="바탕" w:hAnsi="바탕" w:cs="Arial Unicode MS"/>
+          <w:color w:val="auto"/>
+          <w:kern w:val="2"/>
+          <w:sz w:val="16"/>
+          <w:szCs w:val="16"/>
+          <w:lang w:val="en-US" w:eastAsia="ko-KR" w:bidi="hi-IN"/>
+        </w:rPr>
+        <w:t>플레이어 상태 변경</w:t>
+      </w:r>
+      <w:r>
+        <w:rPr>
+          <w:rFonts w:eastAsia="맑은 고딕" w:cs="Arial Unicode MS"/>
+          <w:color w:val="auto"/>
+          <w:kern w:val="2"/>
+          <w:sz w:val="16"/>
+          <w:szCs w:val="16"/>
+          <w:lang w:val="en-US" w:eastAsia="ko-KR" w:bidi="hi-IN"/>
+        </w:rPr>
+        <w:t xml:space="preserve">, NPC </w:t>
+      </w:r>
+      <w:r>
+        <w:rPr>
+          <w:rFonts w:ascii="바탕" w:hAnsi="바탕" w:cs="Arial Unicode MS"/>
+          <w:color w:val="auto"/>
+          <w:kern w:val="2"/>
+          <w:sz w:val="16"/>
+          <w:szCs w:val="16"/>
+          <w:lang w:val="en-US" w:eastAsia="ko-KR" w:bidi="hi-IN"/>
+        </w:rPr>
+        <w:t>상태 변경</w:t>
+      </w:r>
+    </w:p>
+    <w:p>
+      <w:pPr>
+        <w:pStyle w:val="Normal"/>
+        <w:bidi w:val="0"/>
+        <w:jc w:val="left"/>
+        <w:rPr>
+          <w:sz w:val="16"/>
+          <w:szCs w:val="16"/>
+        </w:rPr>
+      </w:pPr>
+      <w:r>
+        <w:rPr/>
       </w:r>
     </w:p>
     <w:sectPr>
@@ -6407,7 +7248,7 @@
     <w:pPr>
       <w:widowControl/>
       <w:suppressAutoHyphens w:val="true"/>
-      <w:overflowPunct w:val="true"/>
+      <w:overflowPunct w:val="false"/>
       <w:bidi w:val="0"/>
       <w:spacing w:before="0" w:after="0"/>
       <w:jc w:val="left"/>

--- a/2025 개임 개발 계획서v0.1.docx
+++ b/2025 개임 개발 계획서v0.1.docx
@@ -6373,7 +6373,10 @@
         </w:rPr>
       </w:pPr>
       <w:r>
-        <w:rPr/>
+        <w:rPr>
+          <w:sz w:val="16"/>
+          <w:szCs w:val="16"/>
+        </w:rPr>
       </w:r>
     </w:p>
     <w:p>
@@ -6673,63 +6676,78 @@
         </w:rPr>
       </w:pPr>
       <w:r>
-        <w:rPr/>
-      </w:r>
-    </w:p>
-    <w:p>
-      <w:pPr>
-        <w:pStyle w:val="Normal"/>
-        <w:bidi w:val="0"/>
-        <w:jc w:val="left"/>
-        <w:rPr>
-          <w:sz w:val="16"/>
-          <w:szCs w:val="16"/>
-        </w:rPr>
-      </w:pPr>
-      <w:r>
-        <w:rPr/>
-      </w:r>
-    </w:p>
-    <w:p>
-      <w:pPr>
-        <w:pStyle w:val="Normal"/>
-        <w:bidi w:val="0"/>
-        <w:jc w:val="left"/>
-        <w:rPr>
-          <w:sz w:val="16"/>
-          <w:szCs w:val="16"/>
-        </w:rPr>
-      </w:pPr>
-      <w:r>
-        <w:rPr/>
-      </w:r>
-    </w:p>
-    <w:p>
-      <w:pPr>
-        <w:pStyle w:val="Normal"/>
-        <w:bidi w:val="0"/>
-        <w:jc w:val="left"/>
-        <w:rPr>
-          <w:sz w:val="16"/>
-          <w:szCs w:val="16"/>
-        </w:rPr>
-      </w:pPr>
-      <w:r>
-        <w:rPr/>
-      </w:r>
-    </w:p>
-    <w:p>
-      <w:pPr>
-        <w:pStyle w:val="Normal"/>
-        <w:bidi w:val="0"/>
-        <w:jc w:val="left"/>
-        <w:rPr>
-          <w:sz w:val="16"/>
-          <w:szCs w:val="16"/>
-        </w:rPr>
-      </w:pPr>
-      <w:r>
-        <w:rPr/>
+        <w:rPr>
+          <w:sz w:val="16"/>
+          <w:szCs w:val="16"/>
+        </w:rPr>
+      </w:r>
+    </w:p>
+    <w:p>
+      <w:pPr>
+        <w:pStyle w:val="Normal"/>
+        <w:bidi w:val="0"/>
+        <w:jc w:val="left"/>
+        <w:rPr>
+          <w:sz w:val="16"/>
+          <w:szCs w:val="16"/>
+        </w:rPr>
+      </w:pPr>
+      <w:r>
+        <w:rPr>
+          <w:sz w:val="16"/>
+          <w:szCs w:val="16"/>
+        </w:rPr>
+      </w:r>
+    </w:p>
+    <w:p>
+      <w:pPr>
+        <w:pStyle w:val="Normal"/>
+        <w:bidi w:val="0"/>
+        <w:jc w:val="left"/>
+        <w:rPr>
+          <w:sz w:val="16"/>
+          <w:szCs w:val="16"/>
+        </w:rPr>
+      </w:pPr>
+      <w:r>
+        <w:rPr>
+          <w:sz w:val="16"/>
+          <w:szCs w:val="16"/>
+        </w:rPr>
+      </w:r>
+    </w:p>
+    <w:p>
+      <w:pPr>
+        <w:pStyle w:val="Normal"/>
+        <w:bidi w:val="0"/>
+        <w:jc w:val="left"/>
+        <w:rPr>
+          <w:sz w:val="16"/>
+          <w:szCs w:val="16"/>
+        </w:rPr>
+      </w:pPr>
+      <w:r>
+        <w:rPr>
+          <w:sz w:val="16"/>
+          <w:szCs w:val="16"/>
+        </w:rPr>
+      </w:r>
+    </w:p>
+    <w:p>
+      <w:pPr>
+        <w:pStyle w:val="Normal"/>
+        <w:bidi w:val="0"/>
+        <w:jc w:val="left"/>
+        <w:rPr>
+          <w:sz w:val="16"/>
+          <w:szCs w:val="16"/>
+        </w:rPr>
+      </w:pPr>
+      <w:r>
+        <w:rPr>
+          <w:sz w:val="16"/>
+          <w:szCs w:val="16"/>
+        </w:rPr>
       </w:r>
     </w:p>
     <w:p>
@@ -6751,30 +6769,526 @@
           <w:szCs w:val="26"/>
           <w:lang w:val="en-US" w:eastAsia="ko-KR" w:bidi="hi-IN"/>
         </w:rPr>
-        <w:t>202501</w:t>
-      </w:r>
-      <w:r>
-        <w:rPr>
-          <w:rFonts w:cs="Arial Unicode MS"/>
-          <w:color w:val="auto"/>
-          <w:kern w:val="2"/>
+        <w:t>20250120</w:t>
+      </w:r>
+    </w:p>
+    <w:p>
+      <w:pPr>
+        <w:pStyle w:val="Normal"/>
+        <w:bidi w:val="0"/>
+        <w:jc w:val="left"/>
+        <w:rPr>
+          <w:sz w:val="16"/>
+          <w:szCs w:val="16"/>
+        </w:rPr>
+      </w:pPr>
+      <w:r>
+        <w:rPr>
+          <w:rFonts w:ascii="바탕" w:hAnsi="바탕" w:cs="Arial Unicode MS"/>
+          <w:color w:val="auto"/>
+          <w:kern w:val="2"/>
+          <w:sz w:val="16"/>
+          <w:szCs w:val="16"/>
+          <w:lang w:val="en-US" w:eastAsia="ko-KR" w:bidi="hi-IN"/>
+        </w:rPr>
+        <w:t xml:space="preserve">상호작용에 필요한 </w:t>
+      </w:r>
+      <w:r>
+        <w:rPr>
+          <w:rFonts w:eastAsia="맑은 고딕" w:cs="Arial Unicode MS"/>
+          <w:color w:val="auto"/>
+          <w:kern w:val="2"/>
+          <w:sz w:val="16"/>
+          <w:szCs w:val="16"/>
+          <w:lang w:val="en-US" w:eastAsia="ko-KR" w:bidi="hi-IN"/>
+        </w:rPr>
+        <w:t xml:space="preserve">NPC </w:t>
+      </w:r>
+      <w:r>
+        <w:rPr>
+          <w:rFonts w:ascii="바탕" w:hAnsi="바탕" w:cs="Arial Unicode MS"/>
+          <w:color w:val="auto"/>
+          <w:kern w:val="2"/>
+          <w:sz w:val="16"/>
+          <w:szCs w:val="16"/>
+          <w:lang w:val="en-US" w:eastAsia="ko-KR" w:bidi="hi-IN"/>
+        </w:rPr>
+        <w:t>플레이어 캐릭터 정보 표시</w:t>
+      </w:r>
+    </w:p>
+    <w:p>
+      <w:pPr>
+        <w:pStyle w:val="Normal"/>
+        <w:bidi w:val="0"/>
+        <w:jc w:val="left"/>
+        <w:rPr>
+          <w:sz w:val="16"/>
+          <w:szCs w:val="16"/>
+        </w:rPr>
+      </w:pPr>
+      <w:r>
+        <w:rPr>
+          <w:sz w:val="16"/>
+          <w:szCs w:val="16"/>
+        </w:rPr>
+      </w:r>
+    </w:p>
+    <w:p>
+      <w:pPr>
+        <w:pStyle w:val="Normal"/>
+        <w:bidi w:val="0"/>
+        <w:jc w:val="left"/>
+        <w:rPr>
+          <w:sz w:val="16"/>
+          <w:szCs w:val="16"/>
+        </w:rPr>
+      </w:pPr>
+      <w:r>
+        <w:rPr>
+          <w:rFonts w:eastAsia="맑은 고딕" w:cs="Arial Unicode MS"/>
+          <w:color w:val="auto"/>
+          <w:kern w:val="2"/>
+          <w:sz w:val="16"/>
+          <w:szCs w:val="16"/>
+          <w:lang w:val="en-US" w:eastAsia="ko-KR" w:bidi="hi-IN"/>
+        </w:rPr>
+        <w:t>1.NPC</w:t>
+      </w:r>
+      <w:r>
+        <w:rPr>
+          <w:rFonts w:ascii="바탕" w:hAnsi="바탕" w:cs="Arial Unicode MS"/>
+          <w:color w:val="auto"/>
+          <w:kern w:val="2"/>
+          <w:sz w:val="16"/>
+          <w:szCs w:val="16"/>
+          <w:lang w:val="en-US" w:eastAsia="ko-KR" w:bidi="hi-IN"/>
+        </w:rPr>
+        <w:t>의 기본정보 – 소속</w:t>
+      </w:r>
+      <w:r>
+        <w:rPr>
+          <w:rFonts w:eastAsia="맑은 고딕" w:cs="Arial Unicode MS"/>
+          <w:color w:val="auto"/>
+          <w:kern w:val="2"/>
+          <w:sz w:val="16"/>
+          <w:szCs w:val="16"/>
+          <w:lang w:val="en-US" w:eastAsia="ko-KR" w:bidi="hi-IN"/>
+        </w:rPr>
+        <w:t xml:space="preserve">, </w:t>
+      </w:r>
+      <w:r>
+        <w:rPr>
+          <w:rFonts w:ascii="바탕" w:hAnsi="바탕" w:cs="Arial Unicode MS"/>
+          <w:color w:val="auto"/>
+          <w:kern w:val="2"/>
+          <w:sz w:val="16"/>
+          <w:szCs w:val="16"/>
+          <w:lang w:val="en-US" w:eastAsia="ko-KR" w:bidi="hi-IN"/>
+        </w:rPr>
+        <w:t>이름</w:t>
+      </w:r>
+      <w:r>
+        <w:rPr>
+          <w:rFonts w:eastAsia="맑은 고딕" w:cs="Arial Unicode MS"/>
+          <w:color w:val="auto"/>
+          <w:kern w:val="2"/>
+          <w:sz w:val="16"/>
+          <w:szCs w:val="16"/>
+          <w:lang w:val="en-US" w:eastAsia="ko-KR" w:bidi="hi-IN"/>
+        </w:rPr>
+        <w:t xml:space="preserve">, </w:t>
+      </w:r>
+      <w:r>
+        <w:rPr>
+          <w:rFonts w:ascii="바탕" w:hAnsi="바탕" w:cs="Arial Unicode MS"/>
+          <w:color w:val="auto"/>
+          <w:kern w:val="2"/>
+          <w:sz w:val="16"/>
+          <w:szCs w:val="16"/>
+          <w:lang w:val="en-US" w:eastAsia="ko-KR" w:bidi="hi-IN"/>
+        </w:rPr>
+        <w:t>성별</w:t>
+      </w:r>
+      <w:r>
+        <w:rPr>
+          <w:rFonts w:eastAsia="맑은 고딕" w:cs="Arial Unicode MS"/>
+          <w:color w:val="auto"/>
+          <w:kern w:val="2"/>
+          <w:sz w:val="16"/>
+          <w:szCs w:val="16"/>
+          <w:lang w:val="en-US" w:eastAsia="ko-KR" w:bidi="hi-IN"/>
+        </w:rPr>
+        <w:t xml:space="preserve">, </w:t>
+      </w:r>
+      <w:r>
+        <w:rPr>
+          <w:rFonts w:ascii="바탕" w:hAnsi="바탕" w:cs="Arial Unicode MS"/>
+          <w:color w:val="auto"/>
+          <w:kern w:val="2"/>
+          <w:sz w:val="16"/>
+          <w:szCs w:val="16"/>
+          <w:lang w:val="en-US" w:eastAsia="ko-KR" w:bidi="hi-IN"/>
+        </w:rPr>
+        <w:t>현재 상태</w:t>
+      </w:r>
+      <w:r>
+        <w:rPr>
+          <w:rFonts w:eastAsia="맑은 고딕" w:cs="Arial Unicode MS"/>
+          <w:color w:val="auto"/>
+          <w:kern w:val="2"/>
+          <w:sz w:val="16"/>
+          <w:szCs w:val="16"/>
+          <w:lang w:val="en-US" w:eastAsia="ko-KR" w:bidi="hi-IN"/>
+        </w:rPr>
+        <w:t xml:space="preserve">, </w:t>
+      </w:r>
+      <w:r>
+        <w:rPr>
+          <w:rFonts w:ascii="바탕" w:hAnsi="바탕" w:cs="Arial Unicode MS"/>
+          <w:color w:val="auto"/>
+          <w:kern w:val="2"/>
+          <w:sz w:val="16"/>
+          <w:szCs w:val="16"/>
+          <w:lang w:val="en-US" w:eastAsia="ko-KR" w:bidi="hi-IN"/>
+        </w:rPr>
+        <w:t>호감도</w:t>
+      </w:r>
+    </w:p>
+    <w:p>
+      <w:pPr>
+        <w:pStyle w:val="Normal"/>
+        <w:bidi w:val="0"/>
+        <w:jc w:val="left"/>
+        <w:rPr>
+          <w:sz w:val="16"/>
+          <w:szCs w:val="16"/>
+        </w:rPr>
+      </w:pPr>
+      <w:r>
+        <w:rPr>
+          <w:rFonts w:eastAsia="맑은 고딕" w:cs="Arial Unicode MS"/>
+          <w:color w:val="auto"/>
+          <w:kern w:val="2"/>
+          <w:sz w:val="16"/>
+          <w:szCs w:val="16"/>
+          <w:lang w:val="en-US" w:eastAsia="ko-KR" w:bidi="hi-IN"/>
+        </w:rPr>
+        <w:t>2.</w:t>
+      </w:r>
+      <w:r>
+        <w:rPr>
+          <w:rFonts w:ascii="바탕" w:hAnsi="바탕" w:cs="Arial Unicode MS"/>
+          <w:color w:val="auto"/>
+          <w:kern w:val="2"/>
+          <w:sz w:val="16"/>
+          <w:szCs w:val="16"/>
+          <w:lang w:val="en-US" w:eastAsia="ko-KR" w:bidi="hi-IN"/>
+        </w:rPr>
+        <w:t>상호작용 구조 – 플레이어 정보 확인</w:t>
+      </w:r>
+      <w:r>
+        <w:rPr>
+          <w:rFonts w:eastAsia="맑은 고딕" w:cs="Arial Unicode MS"/>
+          <w:color w:val="auto"/>
+          <w:kern w:val="2"/>
+          <w:sz w:val="16"/>
+          <w:szCs w:val="16"/>
+          <w:lang w:val="en-US" w:eastAsia="ko-KR" w:bidi="hi-IN"/>
+        </w:rPr>
+        <w:t xml:space="preserve">, </w:t>
+      </w:r>
+      <w:r>
+        <w:rPr>
+          <w:rFonts w:ascii="바탕" w:hAnsi="바탕" w:cs="Arial Unicode MS"/>
+          <w:color w:val="auto"/>
+          <w:kern w:val="2"/>
+          <w:sz w:val="16"/>
+          <w:szCs w:val="16"/>
+          <w:lang w:val="en-US" w:eastAsia="ko-KR" w:bidi="hi-IN"/>
+        </w:rPr>
+        <w:t>상호작용 여부 확인</w:t>
+      </w:r>
+      <w:r>
+        <w:rPr>
+          <w:rFonts w:eastAsia="맑은 고딕" w:cs="Arial Unicode MS"/>
+          <w:color w:val="auto"/>
+          <w:kern w:val="2"/>
+          <w:sz w:val="16"/>
+          <w:szCs w:val="16"/>
+          <w:lang w:val="en-US" w:eastAsia="ko-KR" w:bidi="hi-IN"/>
+        </w:rPr>
+        <w:t xml:space="preserve">, </w:t>
+      </w:r>
+      <w:r>
+        <w:rPr>
+          <w:rFonts w:ascii="바탕" w:hAnsi="바탕" w:cs="Arial Unicode MS"/>
+          <w:color w:val="auto"/>
+          <w:kern w:val="2"/>
+          <w:sz w:val="16"/>
+          <w:szCs w:val="16"/>
+          <w:lang w:val="en-US" w:eastAsia="ko-KR" w:bidi="hi-IN"/>
+        </w:rPr>
+        <w:t>상호작용 방식 설정</w:t>
+      </w:r>
+      <w:r>
+        <w:rPr>
+          <w:rFonts w:eastAsia="맑은 고딕" w:cs="Arial Unicode MS"/>
+          <w:color w:val="auto"/>
+          <w:kern w:val="2"/>
+          <w:sz w:val="16"/>
+          <w:szCs w:val="16"/>
+          <w:lang w:val="en-US" w:eastAsia="ko-KR" w:bidi="hi-IN"/>
+        </w:rPr>
+        <w:t xml:space="preserve">, </w:t>
+      </w:r>
+      <w:r>
+        <w:rPr>
+          <w:rFonts w:ascii="바탕" w:hAnsi="바탕" w:cs="Arial Unicode MS"/>
+          <w:color w:val="auto"/>
+          <w:kern w:val="2"/>
+          <w:sz w:val="16"/>
+          <w:szCs w:val="16"/>
+          <w:lang w:val="en-US" w:eastAsia="ko-KR" w:bidi="hi-IN"/>
+        </w:rPr>
+        <w:t>상호작용 조건</w:t>
+      </w:r>
+    </w:p>
+    <w:p>
+      <w:pPr>
+        <w:pStyle w:val="Normal"/>
+        <w:bidi w:val="0"/>
+        <w:jc w:val="left"/>
+        <w:rPr>
+          <w:sz w:val="16"/>
+          <w:szCs w:val="16"/>
+        </w:rPr>
+      </w:pPr>
+      <w:r>
+        <w:rPr>
+          <w:rFonts w:eastAsia="맑은 고딕" w:cs="Arial Unicode MS"/>
+          <w:color w:val="auto"/>
+          <w:kern w:val="2"/>
+          <w:sz w:val="16"/>
+          <w:szCs w:val="16"/>
+          <w:lang w:val="en-US" w:eastAsia="ko-KR" w:bidi="hi-IN"/>
+        </w:rPr>
+        <w:t>3.</w:t>
+      </w:r>
+      <w:r>
+        <w:rPr>
+          <w:rFonts w:ascii="바탕" w:hAnsi="바탕" w:cs="Arial Unicode MS"/>
+          <w:color w:val="auto"/>
+          <w:kern w:val="2"/>
+          <w:sz w:val="16"/>
+          <w:szCs w:val="16"/>
+          <w:lang w:val="en-US" w:eastAsia="ko-KR" w:bidi="hi-IN"/>
+        </w:rPr>
+        <w:t>상호작용 이벤트 – 대화 시작</w:t>
+      </w:r>
+      <w:r>
+        <w:rPr>
+          <w:rFonts w:eastAsia="맑은 고딕" w:cs="Arial Unicode MS"/>
+          <w:color w:val="auto"/>
+          <w:kern w:val="2"/>
+          <w:sz w:val="16"/>
+          <w:szCs w:val="16"/>
+          <w:lang w:val="en-US" w:eastAsia="ko-KR" w:bidi="hi-IN"/>
+        </w:rPr>
+        <w:t>-</w:t>
+      </w:r>
+      <w:r>
+        <w:rPr>
+          <w:rFonts w:ascii="바탕" w:hAnsi="바탕" w:cs="Arial Unicode MS"/>
+          <w:color w:val="auto"/>
+          <w:kern w:val="2"/>
+          <w:sz w:val="16"/>
+          <w:szCs w:val="16"/>
+          <w:lang w:val="en-US" w:eastAsia="ko-KR" w:bidi="hi-IN"/>
+        </w:rPr>
+        <w:t>흐름</w:t>
+      </w:r>
+      <w:r>
+        <w:rPr>
+          <w:rFonts w:eastAsia="맑은 고딕" w:cs="Arial Unicode MS"/>
+          <w:color w:val="auto"/>
+          <w:kern w:val="2"/>
+          <w:sz w:val="16"/>
+          <w:szCs w:val="16"/>
+          <w:lang w:val="en-US" w:eastAsia="ko-KR" w:bidi="hi-IN"/>
+        </w:rPr>
+        <w:t>-</w:t>
+      </w:r>
+      <w:r>
+        <w:rPr>
+          <w:rFonts w:ascii="바탕" w:hAnsi="바탕" w:cs="Arial Unicode MS"/>
+          <w:color w:val="auto"/>
+          <w:kern w:val="2"/>
+          <w:sz w:val="16"/>
+          <w:szCs w:val="16"/>
+          <w:lang w:val="en-US" w:eastAsia="ko-KR" w:bidi="hi-IN"/>
+        </w:rPr>
+        <w:t>종료</w:t>
+      </w:r>
+      <w:r>
+        <w:rPr>
+          <w:rFonts w:eastAsia="맑은 고딕" w:cs="Arial Unicode MS"/>
+          <w:color w:val="auto"/>
+          <w:kern w:val="2"/>
+          <w:sz w:val="16"/>
+          <w:szCs w:val="16"/>
+          <w:lang w:val="en-US" w:eastAsia="ko-KR" w:bidi="hi-IN"/>
+        </w:rPr>
+        <w:t xml:space="preserve">, </w:t>
+      </w:r>
+      <w:r>
+        <w:rPr>
+          <w:rFonts w:ascii="바탕" w:hAnsi="바탕" w:cs="Arial Unicode MS"/>
+          <w:color w:val="auto"/>
+          <w:kern w:val="2"/>
+          <w:sz w:val="16"/>
+          <w:szCs w:val="16"/>
+          <w:lang w:val="en-US" w:eastAsia="ko-KR" w:bidi="hi-IN"/>
+        </w:rPr>
+        <w:t>임무 이벤트</w:t>
+      </w:r>
+      <w:r>
+        <w:rPr>
+          <w:rFonts w:eastAsia="맑은 고딕" w:cs="Arial Unicode MS"/>
+          <w:color w:val="auto"/>
+          <w:kern w:val="2"/>
+          <w:sz w:val="16"/>
+          <w:szCs w:val="16"/>
+          <w:lang w:val="en-US" w:eastAsia="ko-KR" w:bidi="hi-IN"/>
+        </w:rPr>
+        <w:t xml:space="preserve">, </w:t>
+      </w:r>
+      <w:r>
+        <w:rPr>
+          <w:rFonts w:ascii="바탕" w:hAnsi="바탕" w:cs="Arial Unicode MS"/>
+          <w:color w:val="auto"/>
+          <w:kern w:val="2"/>
+          <w:sz w:val="16"/>
+          <w:szCs w:val="16"/>
+          <w:lang w:val="en-US" w:eastAsia="ko-KR" w:bidi="hi-IN"/>
+        </w:rPr>
+        <w:t>플레이어 상태 변경</w:t>
+      </w:r>
+      <w:r>
+        <w:rPr>
+          <w:rFonts w:eastAsia="맑은 고딕" w:cs="Arial Unicode MS"/>
+          <w:color w:val="auto"/>
+          <w:kern w:val="2"/>
+          <w:sz w:val="16"/>
+          <w:szCs w:val="16"/>
+          <w:lang w:val="en-US" w:eastAsia="ko-KR" w:bidi="hi-IN"/>
+        </w:rPr>
+        <w:t xml:space="preserve">, NPC </w:t>
+      </w:r>
+      <w:r>
+        <w:rPr>
+          <w:rFonts w:ascii="바탕" w:hAnsi="바탕" w:cs="Arial Unicode MS"/>
+          <w:color w:val="auto"/>
+          <w:kern w:val="2"/>
+          <w:sz w:val="16"/>
+          <w:szCs w:val="16"/>
+          <w:lang w:val="en-US" w:eastAsia="ko-KR" w:bidi="hi-IN"/>
+        </w:rPr>
+        <w:t>상태 변경</w:t>
+      </w:r>
+    </w:p>
+    <w:p>
+      <w:pPr>
+        <w:pStyle w:val="Normal"/>
+        <w:bidi w:val="0"/>
+        <w:jc w:val="left"/>
+        <w:rPr>
+          <w:sz w:val="16"/>
+          <w:szCs w:val="16"/>
+        </w:rPr>
+      </w:pPr>
+      <w:r>
+        <w:rPr/>
+      </w:r>
+    </w:p>
+    <w:p>
+      <w:pPr>
+        <w:pStyle w:val="Normal"/>
+        <w:bidi w:val="0"/>
+        <w:jc w:val="left"/>
+        <w:rPr>
+          <w:sz w:val="16"/>
+          <w:szCs w:val="16"/>
+        </w:rPr>
+      </w:pPr>
+      <w:r>
+        <w:rPr/>
+      </w:r>
+    </w:p>
+    <w:p>
+      <w:pPr>
+        <w:pStyle w:val="Normal"/>
+        <w:bidi w:val="0"/>
+        <w:jc w:val="left"/>
+        <w:rPr>
           <w:sz w:val="26"/>
           <w:szCs w:val="26"/>
-          <w:lang w:val="en-US" w:eastAsia="ko-KR" w:bidi="hi-IN"/>
-        </w:rPr>
-        <w:t>20</w:t>
-      </w:r>
-    </w:p>
-    <w:p>
-      <w:pPr>
-        <w:pStyle w:val="Normal"/>
-        <w:bidi w:val="0"/>
-        <w:jc w:val="left"/>
-        <w:rPr>
-          <w:sz w:val="16"/>
-          <w:szCs w:val="16"/>
-        </w:rPr>
-      </w:pPr>
+        </w:rPr>
+      </w:pPr>
+      <w:r>
+        <w:rPr>
+          <w:rFonts w:cs="Arial Unicode MS"/>
+          <w:color w:val="auto"/>
+          <w:kern w:val="2"/>
+          <w:sz w:val="26"/>
+          <w:szCs w:val="26"/>
+          <w:lang w:val="en-US" w:eastAsia="ko-KR" w:bidi="hi-IN"/>
+        </w:rPr>
+        <w:t>~</w:t>
+      </w:r>
+      <w:r>
+        <w:rPr>
+          <w:rFonts w:cs="Arial Unicode MS"/>
+          <w:color w:val="auto"/>
+          <w:kern w:val="2"/>
+          <w:sz w:val="26"/>
+          <w:szCs w:val="26"/>
+          <w:lang w:val="en-US" w:eastAsia="ko-KR" w:bidi="hi-IN"/>
+        </w:rPr>
+        <w:t>2025012</w:t>
+      </w:r>
+      <w:r>
+        <w:rPr>
+          <w:rFonts w:cs="Arial Unicode MS"/>
+          <w:color w:val="auto"/>
+          <w:kern w:val="2"/>
+          <w:sz w:val="26"/>
+          <w:szCs w:val="26"/>
+          <w:lang w:val="en-US" w:eastAsia="ko-KR" w:bidi="hi-IN"/>
+        </w:rPr>
+        <w:t>7</w:t>
+      </w:r>
+    </w:p>
+    <w:p>
+      <w:pPr>
+        <w:pStyle w:val="Normal"/>
+        <w:bidi w:val="0"/>
+        <w:jc w:val="left"/>
+        <w:rPr>
+          <w:sz w:val="16"/>
+          <w:szCs w:val="16"/>
+        </w:rPr>
+      </w:pPr>
+      <w:r>
+        <w:rPr>
+          <w:rFonts w:eastAsia="맑은 고딕" w:cs="Arial Unicode MS"/>
+          <w:color w:val="auto"/>
+          <w:kern w:val="2"/>
+          <w:sz w:val="16"/>
+          <w:szCs w:val="16"/>
+          <w:lang w:val="en-US" w:eastAsia="ko-KR" w:bidi="hi-IN"/>
+        </w:rPr>
+        <w:t>NPC</w:t>
+      </w:r>
       <w:r>
         <w:rPr>
           <w:rFonts w:ascii="바탕" w:hAnsi="바탕" w:cs="Arial Unicode MS"/>
@@ -6784,7 +7298,18 @@
           <w:szCs w:val="16"/>
           <w:lang w:val="en-US" w:eastAsia="ko-KR" w:bidi="hi-IN"/>
         </w:rPr>
-        <w:t>상호작용에 필</w:t>
+        <w:t>와 플레이어의 기초적인 상호작용 구현</w:t>
+      </w:r>
+      <w:r>
+        <w:rPr>
+          <w:rFonts w:eastAsia="맑은 고딕" w:cs="Arial Unicode MS"/>
+          <w:color w:val="auto"/>
+          <w:kern w:val="2"/>
+          <w:sz w:val="16"/>
+          <w:szCs w:val="16"/>
+          <w:lang w:val="en-US" w:eastAsia="ko-KR" w:bidi="hi-IN"/>
+        </w:rPr>
+        <w:t xml:space="preserve">, VS Code </w:t>
       </w:r>
       <w:r>
         <w:rPr>
@@ -6795,7 +7320,40 @@
           <w:szCs w:val="16"/>
           <w:lang w:val="en-US" w:eastAsia="ko-KR" w:bidi="hi-IN"/>
         </w:rPr>
-        <w:t xml:space="preserve">요한 </w:t>
+        <w:t>연결 작업</w:t>
+      </w:r>
+    </w:p>
+    <w:p>
+      <w:pPr>
+        <w:pStyle w:val="Normal"/>
+        <w:bidi w:val="0"/>
+        <w:jc w:val="left"/>
+        <w:rPr>
+          <w:sz w:val="16"/>
+          <w:szCs w:val="16"/>
+        </w:rPr>
+      </w:pPr>
+      <w:r>
+        <w:rPr>
+          <w:rFonts w:ascii="바탕" w:hAnsi="바탕" w:cs="Arial Unicode MS"/>
+          <w:color w:val="auto"/>
+          <w:kern w:val="2"/>
+          <w:sz w:val="16"/>
+          <w:szCs w:val="16"/>
+          <w:lang w:val="en-US" w:eastAsia="ko-KR" w:bidi="hi-IN"/>
+        </w:rPr>
+        <w:t xml:space="preserve">→ </w:t>
+      </w:r>
+      <w:r>
+        <w:rPr>
+          <w:rFonts w:ascii="바탕" w:hAnsi="바탕" w:cs="Arial Unicode MS"/>
+          <w:color w:val="auto"/>
+          <w:kern w:val="2"/>
+          <w:sz w:val="16"/>
+          <w:szCs w:val="16"/>
+          <w:lang w:val="en-US" w:eastAsia="ko-KR" w:bidi="hi-IN"/>
+        </w:rPr>
+        <w:t xml:space="preserve">대화시 플레이어의 변수를 인터페이스로 전달하여 </w:t>
       </w:r>
       <w:r>
         <w:rPr>
@@ -6817,33 +7375,30 @@
           <w:szCs w:val="16"/>
           <w:lang w:val="en-US" w:eastAsia="ko-KR" w:bidi="hi-IN"/>
         </w:rPr>
-        <w:t>플레이어 캐릭터 정보 표시</w:t>
-      </w:r>
-    </w:p>
-    <w:p>
-      <w:pPr>
-        <w:pStyle w:val="Normal"/>
-        <w:bidi w:val="0"/>
-        <w:jc w:val="left"/>
-        <w:rPr>
-          <w:sz w:val="16"/>
-          <w:szCs w:val="16"/>
-        </w:rPr>
-      </w:pPr>
-      <w:r>
-        <w:rPr/>
-      </w:r>
-    </w:p>
-    <w:p>
-      <w:pPr>
-        <w:pStyle w:val="Normal"/>
-        <w:bidi w:val="0"/>
-        <w:jc w:val="left"/>
-        <w:rPr>
-          <w:sz w:val="16"/>
-          <w:szCs w:val="16"/>
-        </w:rPr>
-      </w:pPr>
+        <w:t>내부의 컴포넌트에서 처리</w:t>
+      </w:r>
+    </w:p>
+    <w:p>
+      <w:pPr>
+        <w:pStyle w:val="Normal"/>
+        <w:bidi w:val="0"/>
+        <w:jc w:val="left"/>
+        <w:rPr>
+          <w:sz w:val="16"/>
+          <w:szCs w:val="16"/>
+        </w:rPr>
+      </w:pPr>
+      <w:r>
+        <w:rPr>
+          <w:rFonts w:ascii="바탕" w:hAnsi="바탕" w:cs="Arial Unicode MS"/>
+          <w:color w:val="auto"/>
+          <w:kern w:val="2"/>
+          <w:sz w:val="16"/>
+          <w:szCs w:val="16"/>
+          <w:lang w:val="en-US" w:eastAsia="ko-KR" w:bidi="hi-IN"/>
+        </w:rPr>
+        <w:t xml:space="preserve">해당 컴포넌트는 성능을 위해 </w:t>
+      </w:r>
       <w:r>
         <w:rPr>
           <w:rFonts w:eastAsia="맑은 고딕" w:cs="Arial Unicode MS"/>
@@ -6853,7 +7408,7 @@
           <w:szCs w:val="16"/>
           <w:lang w:val="en-US" w:eastAsia="ko-KR" w:bidi="hi-IN"/>
         </w:rPr>
-        <w:t>1.NPC</w:t>
+        <w:t>C++</w:t>
       </w:r>
       <w:r>
         <w:rPr>
@@ -6864,7 +7419,7 @@
           <w:szCs w:val="16"/>
           <w:lang w:val="en-US" w:eastAsia="ko-KR" w:bidi="hi-IN"/>
         </w:rPr>
-        <w:t>의 기본정보 – 소속</w:t>
+        <w:t xml:space="preserve">로 구현 → 이후에 추가될 모든 컴포넌트는 </w:t>
       </w:r>
       <w:r>
         <w:rPr>
@@ -6875,7 +7430,7 @@
           <w:szCs w:val="16"/>
           <w:lang w:val="en-US" w:eastAsia="ko-KR" w:bidi="hi-IN"/>
         </w:rPr>
-        <w:t xml:space="preserve">, </w:t>
+        <w:t>C++</w:t>
       </w:r>
       <w:r>
         <w:rPr>
@@ -6886,19 +7441,55 @@
           <w:szCs w:val="16"/>
           <w:lang w:val="en-US" w:eastAsia="ko-KR" w:bidi="hi-IN"/>
         </w:rPr>
-        <w:t>이름</w:t>
-      </w:r>
+        <w:t>로 구현해야함</w:t>
+      </w:r>
+    </w:p>
+    <w:p>
+      <w:pPr>
+        <w:pStyle w:val="Normal"/>
+        <w:bidi w:val="0"/>
+        <w:jc w:val="left"/>
+        <w:rPr>
+          <w:sz w:val="16"/>
+          <w:szCs w:val="16"/>
+        </w:rPr>
+      </w:pPr>
+      <w:r>
+        <w:rPr/>
+      </w:r>
+    </w:p>
+    <w:p>
+      <w:pPr>
+        <w:pStyle w:val="Normal"/>
+        <w:bidi w:val="0"/>
+        <w:jc w:val="left"/>
+        <w:rPr>
+          <w:sz w:val="26"/>
+          <w:szCs w:val="26"/>
+        </w:rPr>
+      </w:pPr>
       <w:r>
         <w:rPr>
           <w:rFonts w:eastAsia="맑은 고딕" w:cs="Arial Unicode MS"/>
           <w:color w:val="auto"/>
           <w:kern w:val="2"/>
-          <w:sz w:val="16"/>
-          <w:szCs w:val="16"/>
-          <w:lang w:val="en-US" w:eastAsia="ko-KR" w:bidi="hi-IN"/>
-        </w:rPr>
-        <w:t xml:space="preserve">, </w:t>
-      </w:r>
+          <w:sz w:val="26"/>
+          <w:szCs w:val="26"/>
+          <w:lang w:val="en-US" w:eastAsia="ko-KR" w:bidi="hi-IN"/>
+        </w:rPr>
+        <w:t>20250127</w:t>
+      </w:r>
+    </w:p>
+    <w:p>
+      <w:pPr>
+        <w:pStyle w:val="Normal"/>
+        <w:bidi w:val="0"/>
+        <w:jc w:val="left"/>
+        <w:rPr>
+          <w:sz w:val="16"/>
+          <w:szCs w:val="16"/>
+        </w:rPr>
+      </w:pPr>
       <w:r>
         <w:rPr>
           <w:rFonts w:ascii="바탕" w:hAnsi="바탕" w:cs="Arial Unicode MS"/>
@@ -6908,19 +7499,19 @@
           <w:szCs w:val="16"/>
           <w:lang w:val="en-US" w:eastAsia="ko-KR" w:bidi="hi-IN"/>
         </w:rPr>
-        <w:t>성별</w:t>
-      </w:r>
-      <w:r>
-        <w:rPr>
-          <w:rFonts w:eastAsia="맑은 고딕" w:cs="Arial Unicode MS"/>
-          <w:color w:val="auto"/>
-          <w:kern w:val="2"/>
-          <w:sz w:val="16"/>
-          <w:szCs w:val="16"/>
-          <w:lang w:val="en-US" w:eastAsia="ko-KR" w:bidi="hi-IN"/>
-        </w:rPr>
-        <w:t xml:space="preserve">, </w:t>
-      </w:r>
+        <w:t>레벨 디자인 기초 시작</w:t>
+      </w:r>
+    </w:p>
+    <w:p>
+      <w:pPr>
+        <w:pStyle w:val="Normal"/>
+        <w:bidi w:val="0"/>
+        <w:jc w:val="left"/>
+        <w:rPr>
+          <w:sz w:val="16"/>
+          <w:szCs w:val="16"/>
+        </w:rPr>
+      </w:pPr>
       <w:r>
         <w:rPr>
           <w:rFonts w:ascii="바탕" w:hAnsi="바탕" w:cs="Arial Unicode MS"/>
@@ -6930,19 +7521,19 @@
           <w:szCs w:val="16"/>
           <w:lang w:val="en-US" w:eastAsia="ko-KR" w:bidi="hi-IN"/>
         </w:rPr>
-        <w:t>현재 상태</w:t>
-      </w:r>
-      <w:r>
-        <w:rPr>
-          <w:rFonts w:eastAsia="맑은 고딕" w:cs="Arial Unicode MS"/>
-          <w:color w:val="auto"/>
-          <w:kern w:val="2"/>
-          <w:sz w:val="16"/>
-          <w:szCs w:val="16"/>
-          <w:lang w:val="en-US" w:eastAsia="ko-KR" w:bidi="hi-IN"/>
-        </w:rPr>
-        <w:t xml:space="preserve">, </w:t>
-      </w:r>
+        <w:t>해야 할일</w:t>
+      </w:r>
+    </w:p>
+    <w:p>
+      <w:pPr>
+        <w:pStyle w:val="Normal"/>
+        <w:bidi w:val="0"/>
+        <w:jc w:val="left"/>
+        <w:rPr>
+          <w:sz w:val="16"/>
+          <w:szCs w:val="16"/>
+        </w:rPr>
+      </w:pPr>
       <w:r>
         <w:rPr>
           <w:rFonts w:ascii="바탕" w:hAnsi="바탕" w:cs="Arial Unicode MS"/>
@@ -6952,29 +7543,7 @@
           <w:szCs w:val="16"/>
           <w:lang w:val="en-US" w:eastAsia="ko-KR" w:bidi="hi-IN"/>
         </w:rPr>
-        <w:t>호감도</w:t>
-      </w:r>
-    </w:p>
-    <w:p>
-      <w:pPr>
-        <w:pStyle w:val="Normal"/>
-        <w:bidi w:val="0"/>
-        <w:jc w:val="left"/>
-        <w:rPr>
-          <w:sz w:val="16"/>
-          <w:szCs w:val="16"/>
-        </w:rPr>
-      </w:pPr>
-      <w:r>
-        <w:rPr>
-          <w:rFonts w:eastAsia="맑은 고딕" w:cs="Arial Unicode MS"/>
-          <w:color w:val="auto"/>
-          <w:kern w:val="2"/>
-          <w:sz w:val="16"/>
-          <w:szCs w:val="16"/>
-          <w:lang w:val="en-US" w:eastAsia="ko-KR" w:bidi="hi-IN"/>
-        </w:rPr>
-        <w:t>2.</w:t>
+        <w:t xml:space="preserve">→ </w:t>
       </w:r>
       <w:r>
         <w:rPr>
@@ -6985,19 +7554,19 @@
           <w:szCs w:val="16"/>
           <w:lang w:val="en-US" w:eastAsia="ko-KR" w:bidi="hi-IN"/>
         </w:rPr>
-        <w:t>상호작용 구조 – 플레이어 정보 확인</w:t>
-      </w:r>
-      <w:r>
-        <w:rPr>
-          <w:rFonts w:eastAsia="맑은 고딕" w:cs="Arial Unicode MS"/>
-          <w:color w:val="auto"/>
-          <w:kern w:val="2"/>
-          <w:sz w:val="16"/>
-          <w:szCs w:val="16"/>
-          <w:lang w:val="en-US" w:eastAsia="ko-KR" w:bidi="hi-IN"/>
-        </w:rPr>
-        <w:t xml:space="preserve">, </w:t>
-      </w:r>
+        <w:t>기본적인 맵 그리기</w:t>
+      </w:r>
+    </w:p>
+    <w:p>
+      <w:pPr>
+        <w:pStyle w:val="Normal"/>
+        <w:bidi w:val="0"/>
+        <w:jc w:val="left"/>
+        <w:rPr>
+          <w:sz w:val="16"/>
+          <w:szCs w:val="16"/>
+        </w:rPr>
+      </w:pPr>
       <w:r>
         <w:rPr>
           <w:rFonts w:ascii="바탕" w:hAnsi="바탕" w:cs="Arial Unicode MS"/>
@@ -7007,18 +7576,7 @@
           <w:szCs w:val="16"/>
           <w:lang w:val="en-US" w:eastAsia="ko-KR" w:bidi="hi-IN"/>
         </w:rPr>
-        <w:t>상호작용 여부 확인</w:t>
-      </w:r>
-      <w:r>
-        <w:rPr>
-          <w:rFonts w:eastAsia="맑은 고딕" w:cs="Arial Unicode MS"/>
-          <w:color w:val="auto"/>
-          <w:kern w:val="2"/>
-          <w:sz w:val="16"/>
-          <w:szCs w:val="16"/>
-          <w:lang w:val="en-US" w:eastAsia="ko-KR" w:bidi="hi-IN"/>
-        </w:rPr>
-        <w:t xml:space="preserve">, </w:t>
+        <w:t xml:space="preserve">→ </w:t>
       </w:r>
       <w:r>
         <w:rPr>
@@ -7029,19 +7587,19 @@
           <w:szCs w:val="16"/>
           <w:lang w:val="en-US" w:eastAsia="ko-KR" w:bidi="hi-IN"/>
         </w:rPr>
-        <w:t>상호작용 방식 설정</w:t>
-      </w:r>
-      <w:r>
-        <w:rPr>
-          <w:rFonts w:eastAsia="맑은 고딕" w:cs="Arial Unicode MS"/>
-          <w:color w:val="auto"/>
-          <w:kern w:val="2"/>
-          <w:sz w:val="16"/>
-          <w:szCs w:val="16"/>
-          <w:lang w:val="en-US" w:eastAsia="ko-KR" w:bidi="hi-IN"/>
-        </w:rPr>
-        <w:t xml:space="preserve">, </w:t>
-      </w:r>
+        <w:t>맵을 기반으로 간단한 터레인 만들기</w:t>
+      </w:r>
+    </w:p>
+    <w:p>
+      <w:pPr>
+        <w:pStyle w:val="Normal"/>
+        <w:bidi w:val="0"/>
+        <w:jc w:val="left"/>
+        <w:rPr>
+          <w:sz w:val="16"/>
+          <w:szCs w:val="16"/>
+        </w:rPr>
+      </w:pPr>
       <w:r>
         <w:rPr>
           <w:rFonts w:ascii="바탕" w:hAnsi="바탕" w:cs="Arial Unicode MS"/>
@@ -7051,29 +7609,7 @@
           <w:szCs w:val="16"/>
           <w:lang w:val="en-US" w:eastAsia="ko-KR" w:bidi="hi-IN"/>
         </w:rPr>
-        <w:t>상호작용 조건</w:t>
-      </w:r>
-    </w:p>
-    <w:p>
-      <w:pPr>
-        <w:pStyle w:val="Normal"/>
-        <w:bidi w:val="0"/>
-        <w:jc w:val="left"/>
-        <w:rPr>
-          <w:sz w:val="16"/>
-          <w:szCs w:val="16"/>
-        </w:rPr>
-      </w:pPr>
-      <w:r>
-        <w:rPr>
-          <w:rFonts w:eastAsia="맑은 고딕" w:cs="Arial Unicode MS"/>
-          <w:color w:val="auto"/>
-          <w:kern w:val="2"/>
-          <w:sz w:val="16"/>
-          <w:szCs w:val="16"/>
-          <w:lang w:val="en-US" w:eastAsia="ko-KR" w:bidi="hi-IN"/>
-        </w:rPr>
-        <w:t>3.</w:t>
+        <w:t xml:space="preserve">→ </w:t>
       </w:r>
       <w:r>
         <w:rPr>
@@ -7084,131 +7620,7 @@
           <w:szCs w:val="16"/>
           <w:lang w:val="en-US" w:eastAsia="ko-KR" w:bidi="hi-IN"/>
         </w:rPr>
-        <w:t>상호작용 이벤트 – 대화 시작</w:t>
-      </w:r>
-      <w:r>
-        <w:rPr>
-          <w:rFonts w:eastAsia="맑은 고딕" w:cs="Arial Unicode MS"/>
-          <w:color w:val="auto"/>
-          <w:kern w:val="2"/>
-          <w:sz w:val="16"/>
-          <w:szCs w:val="16"/>
-          <w:lang w:val="en-US" w:eastAsia="ko-KR" w:bidi="hi-IN"/>
-        </w:rPr>
-        <w:t>-</w:t>
-      </w:r>
-      <w:r>
-        <w:rPr>
-          <w:rFonts w:ascii="바탕" w:hAnsi="바탕" w:cs="Arial Unicode MS"/>
-          <w:color w:val="auto"/>
-          <w:kern w:val="2"/>
-          <w:sz w:val="16"/>
-          <w:szCs w:val="16"/>
-          <w:lang w:val="en-US" w:eastAsia="ko-KR" w:bidi="hi-IN"/>
-        </w:rPr>
-        <w:t>흐름</w:t>
-      </w:r>
-      <w:r>
-        <w:rPr>
-          <w:rFonts w:eastAsia="맑은 고딕" w:cs="Arial Unicode MS"/>
-          <w:color w:val="auto"/>
-          <w:kern w:val="2"/>
-          <w:sz w:val="16"/>
-          <w:szCs w:val="16"/>
-          <w:lang w:val="en-US" w:eastAsia="ko-KR" w:bidi="hi-IN"/>
-        </w:rPr>
-        <w:t>-</w:t>
-      </w:r>
-      <w:r>
-        <w:rPr>
-          <w:rFonts w:ascii="바탕" w:hAnsi="바탕" w:cs="Arial Unicode MS"/>
-          <w:color w:val="auto"/>
-          <w:kern w:val="2"/>
-          <w:sz w:val="16"/>
-          <w:szCs w:val="16"/>
-          <w:lang w:val="en-US" w:eastAsia="ko-KR" w:bidi="hi-IN"/>
-        </w:rPr>
-        <w:t>종료</w:t>
-      </w:r>
-      <w:r>
-        <w:rPr>
-          <w:rFonts w:eastAsia="맑은 고딕" w:cs="Arial Unicode MS"/>
-          <w:color w:val="auto"/>
-          <w:kern w:val="2"/>
-          <w:sz w:val="16"/>
-          <w:szCs w:val="16"/>
-          <w:lang w:val="en-US" w:eastAsia="ko-KR" w:bidi="hi-IN"/>
-        </w:rPr>
-        <w:t xml:space="preserve">, </w:t>
-      </w:r>
-      <w:r>
-        <w:rPr>
-          <w:rFonts w:ascii="바탕" w:hAnsi="바탕" w:cs="Arial Unicode MS"/>
-          <w:color w:val="auto"/>
-          <w:kern w:val="2"/>
-          <w:sz w:val="16"/>
-          <w:szCs w:val="16"/>
-          <w:lang w:val="en-US" w:eastAsia="ko-KR" w:bidi="hi-IN"/>
-        </w:rPr>
-        <w:t>임무 이벤트</w:t>
-      </w:r>
-      <w:r>
-        <w:rPr>
-          <w:rFonts w:eastAsia="맑은 고딕" w:cs="Arial Unicode MS"/>
-          <w:color w:val="auto"/>
-          <w:kern w:val="2"/>
-          <w:sz w:val="16"/>
-          <w:szCs w:val="16"/>
-          <w:lang w:val="en-US" w:eastAsia="ko-KR" w:bidi="hi-IN"/>
-        </w:rPr>
-        <w:t xml:space="preserve">, </w:t>
-      </w:r>
-      <w:r>
-        <w:rPr>
-          <w:rFonts w:ascii="바탕" w:hAnsi="바탕" w:cs="Arial Unicode MS"/>
-          <w:color w:val="auto"/>
-          <w:kern w:val="2"/>
-          <w:sz w:val="16"/>
-          <w:szCs w:val="16"/>
-          <w:lang w:val="en-US" w:eastAsia="ko-KR" w:bidi="hi-IN"/>
-        </w:rPr>
-        <w:t>플레이어 상태 변경</w:t>
-      </w:r>
-      <w:r>
-        <w:rPr>
-          <w:rFonts w:eastAsia="맑은 고딕" w:cs="Arial Unicode MS"/>
-          <w:color w:val="auto"/>
-          <w:kern w:val="2"/>
-          <w:sz w:val="16"/>
-          <w:szCs w:val="16"/>
-          <w:lang w:val="en-US" w:eastAsia="ko-KR" w:bidi="hi-IN"/>
-        </w:rPr>
-        <w:t xml:space="preserve">, NPC </w:t>
-      </w:r>
-      <w:r>
-        <w:rPr>
-          <w:rFonts w:ascii="바탕" w:hAnsi="바탕" w:cs="Arial Unicode MS"/>
-          <w:color w:val="auto"/>
-          <w:kern w:val="2"/>
-          <w:sz w:val="16"/>
-          <w:szCs w:val="16"/>
-          <w:lang w:val="en-US" w:eastAsia="ko-KR" w:bidi="hi-IN"/>
-        </w:rPr>
-        <w:t>상태 변경</w:t>
-      </w:r>
-    </w:p>
-    <w:p>
-      <w:pPr>
-        <w:pStyle w:val="Normal"/>
-        <w:bidi w:val="0"/>
-        <w:jc w:val="left"/>
-        <w:rPr>
-          <w:sz w:val="16"/>
-          <w:szCs w:val="16"/>
-        </w:rPr>
-      </w:pPr>
-      <w:r>
-        <w:rPr/>
+        <w:t>건물 오브젝트 등 배치</w:t>
       </w:r>
     </w:p>
     <w:sectPr>
@@ -7248,7 +7660,7 @@
     <w:pPr>
       <w:widowControl/>
       <w:suppressAutoHyphens w:val="true"/>
-      <w:overflowPunct w:val="false"/>
+      <w:overflowPunct w:val="true"/>
       <w:bidi w:val="0"/>
       <w:spacing w:before="0" w:after="0"/>
       <w:jc w:val="left"/>

--- a/2025 개임 개발 계획서v0.1.docx
+++ b/2025 개임 개발 계획서v0.1.docx
@@ -7207,21 +7207,27 @@
         </w:rPr>
       </w:pPr>
       <w:r>
-        <w:rPr/>
-      </w:r>
-    </w:p>
-    <w:p>
-      <w:pPr>
-        <w:pStyle w:val="Normal"/>
-        <w:bidi w:val="0"/>
-        <w:jc w:val="left"/>
-        <w:rPr>
-          <w:sz w:val="16"/>
-          <w:szCs w:val="16"/>
-        </w:rPr>
-      </w:pPr>
-      <w:r>
-        <w:rPr/>
+        <w:rPr>
+          <w:sz w:val="16"/>
+          <w:szCs w:val="16"/>
+        </w:rPr>
+      </w:r>
+    </w:p>
+    <w:p>
+      <w:pPr>
+        <w:pStyle w:val="Normal"/>
+        <w:bidi w:val="0"/>
+        <w:jc w:val="left"/>
+        <w:rPr>
+          <w:sz w:val="16"/>
+          <w:szCs w:val="16"/>
+        </w:rPr>
+      </w:pPr>
+      <w:r>
+        <w:rPr>
+          <w:sz w:val="16"/>
+          <w:szCs w:val="16"/>
+        </w:rPr>
       </w:r>
     </w:p>
     <w:p>
@@ -7243,41 +7249,510 @@
           <w:szCs w:val="26"/>
           <w:lang w:val="en-US" w:eastAsia="ko-KR" w:bidi="hi-IN"/>
         </w:rPr>
-        <w:t>~</w:t>
-      </w:r>
-      <w:r>
-        <w:rPr>
-          <w:rFonts w:cs="Arial Unicode MS"/>
-          <w:color w:val="auto"/>
-          <w:kern w:val="2"/>
+        <w:t>~20250127</w:t>
+      </w:r>
+    </w:p>
+    <w:p>
+      <w:pPr>
+        <w:pStyle w:val="Normal"/>
+        <w:bidi w:val="0"/>
+        <w:jc w:val="left"/>
+        <w:rPr>
+          <w:sz w:val="16"/>
+          <w:szCs w:val="16"/>
+        </w:rPr>
+      </w:pPr>
+      <w:r>
+        <w:rPr>
+          <w:rFonts w:eastAsia="맑은 고딕" w:cs="Arial Unicode MS"/>
+          <w:color w:val="auto"/>
+          <w:kern w:val="2"/>
+          <w:sz w:val="16"/>
+          <w:szCs w:val="16"/>
+          <w:lang w:val="en-US" w:eastAsia="ko-KR" w:bidi="hi-IN"/>
+        </w:rPr>
+        <w:t>NPC</w:t>
+      </w:r>
+      <w:r>
+        <w:rPr>
+          <w:rFonts w:ascii="바탕" w:hAnsi="바탕" w:cs="Arial Unicode MS"/>
+          <w:color w:val="auto"/>
+          <w:kern w:val="2"/>
+          <w:sz w:val="16"/>
+          <w:szCs w:val="16"/>
+          <w:lang w:val="en-US" w:eastAsia="ko-KR" w:bidi="hi-IN"/>
+        </w:rPr>
+        <w:t>와 플레이어의 기초적인 상호작용 구현</w:t>
+      </w:r>
+      <w:r>
+        <w:rPr>
+          <w:rFonts w:eastAsia="맑은 고딕" w:cs="Arial Unicode MS"/>
+          <w:color w:val="auto"/>
+          <w:kern w:val="2"/>
+          <w:sz w:val="16"/>
+          <w:szCs w:val="16"/>
+          <w:lang w:val="en-US" w:eastAsia="ko-KR" w:bidi="hi-IN"/>
+        </w:rPr>
+        <w:t xml:space="preserve">, VS Code </w:t>
+      </w:r>
+      <w:r>
+        <w:rPr>
+          <w:rFonts w:ascii="바탕" w:hAnsi="바탕" w:cs="Arial Unicode MS"/>
+          <w:color w:val="auto"/>
+          <w:kern w:val="2"/>
+          <w:sz w:val="16"/>
+          <w:szCs w:val="16"/>
+          <w:lang w:val="en-US" w:eastAsia="ko-KR" w:bidi="hi-IN"/>
+        </w:rPr>
+        <w:t>연결 작업</w:t>
+      </w:r>
+    </w:p>
+    <w:p>
+      <w:pPr>
+        <w:pStyle w:val="Normal"/>
+        <w:bidi w:val="0"/>
+        <w:jc w:val="left"/>
+        <w:rPr>
+          <w:sz w:val="16"/>
+          <w:szCs w:val="16"/>
+        </w:rPr>
+      </w:pPr>
+      <w:r>
+        <w:rPr>
+          <w:rFonts w:ascii="바탕" w:hAnsi="바탕" w:cs="Arial Unicode MS"/>
+          <w:color w:val="auto"/>
+          <w:kern w:val="2"/>
+          <w:sz w:val="16"/>
+          <w:szCs w:val="16"/>
+          <w:lang w:val="en-US" w:eastAsia="ko-KR" w:bidi="hi-IN"/>
+        </w:rPr>
+        <w:t xml:space="preserve">→ </w:t>
+      </w:r>
+      <w:r>
+        <w:rPr>
+          <w:rFonts w:ascii="바탕" w:hAnsi="바탕" w:cs="Arial Unicode MS"/>
+          <w:color w:val="auto"/>
+          <w:kern w:val="2"/>
+          <w:sz w:val="16"/>
+          <w:szCs w:val="16"/>
+          <w:lang w:val="en-US" w:eastAsia="ko-KR" w:bidi="hi-IN"/>
+        </w:rPr>
+        <w:t xml:space="preserve">대화시 플레이어의 변수를 인터페이스로 전달하여 </w:t>
+      </w:r>
+      <w:r>
+        <w:rPr>
+          <w:rFonts w:eastAsia="맑은 고딕" w:cs="Arial Unicode MS"/>
+          <w:color w:val="auto"/>
+          <w:kern w:val="2"/>
+          <w:sz w:val="16"/>
+          <w:szCs w:val="16"/>
+          <w:lang w:val="en-US" w:eastAsia="ko-KR" w:bidi="hi-IN"/>
+        </w:rPr>
+        <w:t xml:space="preserve">NPC </w:t>
+      </w:r>
+      <w:r>
+        <w:rPr>
+          <w:rFonts w:ascii="바탕" w:hAnsi="바탕" w:cs="Arial Unicode MS"/>
+          <w:color w:val="auto"/>
+          <w:kern w:val="2"/>
+          <w:sz w:val="16"/>
+          <w:szCs w:val="16"/>
+          <w:lang w:val="en-US" w:eastAsia="ko-KR" w:bidi="hi-IN"/>
+        </w:rPr>
+        <w:t>내부의 컴포넌트에서 처리</w:t>
+      </w:r>
+    </w:p>
+    <w:p>
+      <w:pPr>
+        <w:pStyle w:val="Normal"/>
+        <w:bidi w:val="0"/>
+        <w:jc w:val="left"/>
+        <w:rPr>
+          <w:sz w:val="16"/>
+          <w:szCs w:val="16"/>
+        </w:rPr>
+      </w:pPr>
+      <w:r>
+        <w:rPr>
+          <w:rFonts w:ascii="바탕" w:hAnsi="바탕" w:cs="Arial Unicode MS"/>
+          <w:color w:val="auto"/>
+          <w:kern w:val="2"/>
+          <w:sz w:val="16"/>
+          <w:szCs w:val="16"/>
+          <w:lang w:val="en-US" w:eastAsia="ko-KR" w:bidi="hi-IN"/>
+        </w:rPr>
+        <w:t xml:space="preserve">해당 컴포넌트는 성능을 위해 </w:t>
+      </w:r>
+      <w:r>
+        <w:rPr>
+          <w:rFonts w:eastAsia="맑은 고딕" w:cs="Arial Unicode MS"/>
+          <w:color w:val="auto"/>
+          <w:kern w:val="2"/>
+          <w:sz w:val="16"/>
+          <w:szCs w:val="16"/>
+          <w:lang w:val="en-US" w:eastAsia="ko-KR" w:bidi="hi-IN"/>
+        </w:rPr>
+        <w:t>C++</w:t>
+      </w:r>
+      <w:r>
+        <w:rPr>
+          <w:rFonts w:ascii="바탕" w:hAnsi="바탕" w:cs="Arial Unicode MS"/>
+          <w:color w:val="auto"/>
+          <w:kern w:val="2"/>
+          <w:sz w:val="16"/>
+          <w:szCs w:val="16"/>
+          <w:lang w:val="en-US" w:eastAsia="ko-KR" w:bidi="hi-IN"/>
+        </w:rPr>
+        <w:t xml:space="preserve">로 구현 → 이후에 추가될 모든 컴포넌트는 </w:t>
+      </w:r>
+      <w:r>
+        <w:rPr>
+          <w:rFonts w:eastAsia="맑은 고딕" w:cs="Arial Unicode MS"/>
+          <w:color w:val="auto"/>
+          <w:kern w:val="2"/>
+          <w:sz w:val="16"/>
+          <w:szCs w:val="16"/>
+          <w:lang w:val="en-US" w:eastAsia="ko-KR" w:bidi="hi-IN"/>
+        </w:rPr>
+        <w:t>C++</w:t>
+      </w:r>
+      <w:r>
+        <w:rPr>
+          <w:rFonts w:ascii="바탕" w:hAnsi="바탕" w:cs="Arial Unicode MS"/>
+          <w:color w:val="auto"/>
+          <w:kern w:val="2"/>
+          <w:sz w:val="16"/>
+          <w:szCs w:val="16"/>
+          <w:lang w:val="en-US" w:eastAsia="ko-KR" w:bidi="hi-IN"/>
+        </w:rPr>
+        <w:t>로 구현해야함</w:t>
+      </w:r>
+    </w:p>
+    <w:p>
+      <w:pPr>
+        <w:pStyle w:val="Normal"/>
+        <w:bidi w:val="0"/>
+        <w:jc w:val="left"/>
+        <w:rPr>
+          <w:sz w:val="16"/>
+          <w:szCs w:val="16"/>
+        </w:rPr>
+      </w:pPr>
+      <w:r>
+        <w:rPr>
+          <w:sz w:val="16"/>
+          <w:szCs w:val="16"/>
+        </w:rPr>
+      </w:r>
+    </w:p>
+    <w:p>
+      <w:pPr>
+        <w:pStyle w:val="Normal"/>
+        <w:bidi w:val="0"/>
+        <w:jc w:val="left"/>
+        <w:rPr>
           <w:sz w:val="26"/>
           <w:szCs w:val="26"/>
-          <w:lang w:val="en-US" w:eastAsia="ko-KR" w:bidi="hi-IN"/>
-        </w:rPr>
-        <w:t>2025012</w:t>
-      </w:r>
-      <w:r>
-        <w:rPr>
-          <w:rFonts w:cs="Arial Unicode MS"/>
+        </w:rPr>
+      </w:pPr>
+      <w:r>
+        <w:rPr>
+          <w:rFonts w:eastAsia="맑은 고딕" w:cs="Arial Unicode MS"/>
           <w:color w:val="auto"/>
           <w:kern w:val="2"/>
           <w:sz w:val="26"/>
           <w:szCs w:val="26"/>
           <w:lang w:val="en-US" w:eastAsia="ko-KR" w:bidi="hi-IN"/>
         </w:rPr>
-        <w:t>7</w:t>
-      </w:r>
-    </w:p>
-    <w:p>
-      <w:pPr>
-        <w:pStyle w:val="Normal"/>
-        <w:bidi w:val="0"/>
-        <w:jc w:val="left"/>
-        <w:rPr>
-          <w:sz w:val="16"/>
-          <w:szCs w:val="16"/>
-        </w:rPr>
-      </w:pPr>
+        <w:t>20250127</w:t>
+      </w:r>
+    </w:p>
+    <w:p>
+      <w:pPr>
+        <w:pStyle w:val="Normal"/>
+        <w:bidi w:val="0"/>
+        <w:jc w:val="left"/>
+        <w:rPr>
+          <w:sz w:val="16"/>
+          <w:szCs w:val="16"/>
+        </w:rPr>
+      </w:pPr>
+      <w:r>
+        <w:rPr>
+          <w:rFonts w:ascii="바탕" w:hAnsi="바탕" w:cs="Arial Unicode MS"/>
+          <w:color w:val="auto"/>
+          <w:kern w:val="2"/>
+          <w:sz w:val="16"/>
+          <w:szCs w:val="16"/>
+          <w:lang w:val="en-US" w:eastAsia="ko-KR" w:bidi="hi-IN"/>
+        </w:rPr>
+        <w:t>레벨 디자인 기초 시작</w:t>
+      </w:r>
+    </w:p>
+    <w:p>
+      <w:pPr>
+        <w:pStyle w:val="Normal"/>
+        <w:bidi w:val="0"/>
+        <w:jc w:val="left"/>
+        <w:rPr>
+          <w:sz w:val="16"/>
+          <w:szCs w:val="16"/>
+        </w:rPr>
+      </w:pPr>
+      <w:r>
+        <w:rPr>
+          <w:rFonts w:ascii="바탕" w:hAnsi="바탕" w:cs="Arial Unicode MS"/>
+          <w:color w:val="auto"/>
+          <w:kern w:val="2"/>
+          <w:sz w:val="16"/>
+          <w:szCs w:val="16"/>
+          <w:lang w:val="en-US" w:eastAsia="ko-KR" w:bidi="hi-IN"/>
+        </w:rPr>
+        <w:t>해야 할일</w:t>
+      </w:r>
+    </w:p>
+    <w:p>
+      <w:pPr>
+        <w:pStyle w:val="Normal"/>
+        <w:bidi w:val="0"/>
+        <w:jc w:val="left"/>
+        <w:rPr>
+          <w:sz w:val="16"/>
+          <w:szCs w:val="16"/>
+        </w:rPr>
+      </w:pPr>
+      <w:r>
+        <w:rPr>
+          <w:rFonts w:ascii="바탕" w:hAnsi="바탕" w:cs="Arial Unicode MS"/>
+          <w:color w:val="auto"/>
+          <w:kern w:val="2"/>
+          <w:sz w:val="16"/>
+          <w:szCs w:val="16"/>
+          <w:lang w:val="en-US" w:eastAsia="ko-KR" w:bidi="hi-IN"/>
+        </w:rPr>
+        <w:t xml:space="preserve">→ </w:t>
+      </w:r>
+      <w:r>
+        <w:rPr>
+          <w:rFonts w:ascii="바탕" w:hAnsi="바탕" w:cs="Arial Unicode MS"/>
+          <w:color w:val="auto"/>
+          <w:kern w:val="2"/>
+          <w:sz w:val="16"/>
+          <w:szCs w:val="16"/>
+          <w:lang w:val="en-US" w:eastAsia="ko-KR" w:bidi="hi-IN"/>
+        </w:rPr>
+        <w:t>기본적인 맵 그리기</w:t>
+      </w:r>
+    </w:p>
+    <w:p>
+      <w:pPr>
+        <w:pStyle w:val="Normal"/>
+        <w:bidi w:val="0"/>
+        <w:jc w:val="left"/>
+        <w:rPr>
+          <w:sz w:val="16"/>
+          <w:szCs w:val="16"/>
+        </w:rPr>
+      </w:pPr>
+      <w:r>
+        <w:rPr>
+          <w:rFonts w:ascii="바탕" w:hAnsi="바탕" w:cs="Arial Unicode MS"/>
+          <w:color w:val="auto"/>
+          <w:kern w:val="2"/>
+          <w:sz w:val="16"/>
+          <w:szCs w:val="16"/>
+          <w:lang w:val="en-US" w:eastAsia="ko-KR" w:bidi="hi-IN"/>
+        </w:rPr>
+        <w:t xml:space="preserve">→ </w:t>
+      </w:r>
+      <w:r>
+        <w:rPr>
+          <w:rFonts w:ascii="바탕" w:hAnsi="바탕" w:cs="Arial Unicode MS"/>
+          <w:color w:val="auto"/>
+          <w:kern w:val="2"/>
+          <w:sz w:val="16"/>
+          <w:szCs w:val="16"/>
+          <w:lang w:val="en-US" w:eastAsia="ko-KR" w:bidi="hi-IN"/>
+        </w:rPr>
+        <w:t>맵을 기반으로 간단한 터레인 만들기</w:t>
+      </w:r>
+    </w:p>
+    <w:p>
+      <w:pPr>
+        <w:pStyle w:val="Normal"/>
+        <w:bidi w:val="0"/>
+        <w:jc w:val="left"/>
+        <w:rPr>
+          <w:sz w:val="16"/>
+          <w:szCs w:val="16"/>
+        </w:rPr>
+      </w:pPr>
+      <w:r>
+        <w:rPr>
+          <w:rFonts w:ascii="바탕" w:hAnsi="바탕" w:cs="Arial Unicode MS"/>
+          <w:color w:val="auto"/>
+          <w:kern w:val="2"/>
+          <w:sz w:val="16"/>
+          <w:szCs w:val="16"/>
+          <w:lang w:val="en-US" w:eastAsia="ko-KR" w:bidi="hi-IN"/>
+        </w:rPr>
+        <w:t xml:space="preserve">→ </w:t>
+      </w:r>
+      <w:r>
+        <w:rPr>
+          <w:rFonts w:ascii="바탕" w:hAnsi="바탕" w:cs="Arial Unicode MS"/>
+          <w:color w:val="auto"/>
+          <w:kern w:val="2"/>
+          <w:sz w:val="16"/>
+          <w:szCs w:val="16"/>
+          <w:lang w:val="en-US" w:eastAsia="ko-KR" w:bidi="hi-IN"/>
+        </w:rPr>
+        <w:t>건물 오브젝트 등 배치</w:t>
+      </w:r>
+    </w:p>
+    <w:p>
+      <w:pPr>
+        <w:pStyle w:val="Normal"/>
+        <w:bidi w:val="0"/>
+        <w:jc w:val="left"/>
+        <w:rPr>
+          <w:sz w:val="16"/>
+          <w:szCs w:val="16"/>
+        </w:rPr>
+      </w:pPr>
+      <w:r>
+        <w:rPr/>
+      </w:r>
+    </w:p>
+    <w:p>
+      <w:pPr>
+        <w:pStyle w:val="Normal"/>
+        <w:bidi w:val="0"/>
+        <w:jc w:val="left"/>
+        <w:rPr>
+          <w:sz w:val="16"/>
+          <w:szCs w:val="16"/>
+        </w:rPr>
+      </w:pPr>
+      <w:r>
+        <w:rPr/>
+      </w:r>
+    </w:p>
+    <w:p>
+      <w:pPr>
+        <w:pStyle w:val="Normal"/>
+        <w:bidi w:val="0"/>
+        <w:jc w:val="left"/>
+        <w:rPr>
+          <w:sz w:val="16"/>
+          <w:szCs w:val="16"/>
+        </w:rPr>
+      </w:pPr>
+      <w:r>
+        <w:rPr>
+          <w:rFonts w:cs="Arial Unicode MS"/>
+          <w:color w:val="auto"/>
+          <w:kern w:val="2"/>
+          <w:sz w:val="16"/>
+          <w:szCs w:val="16"/>
+          <w:lang w:val="en-US" w:eastAsia="ko-KR" w:bidi="hi-IN"/>
+        </w:rPr>
+        <w:t xml:space="preserve">20250224 </w:t>
+      </w:r>
+    </w:p>
+    <w:p>
+      <w:pPr>
+        <w:pStyle w:val="Normal"/>
+        <w:bidi w:val="0"/>
+        <w:jc w:val="left"/>
+        <w:rPr>
+          <w:sz w:val="16"/>
+          <w:szCs w:val="16"/>
+        </w:rPr>
+      </w:pPr>
+      <w:r>
+        <w:rPr>
+          <w:rFonts w:ascii="바탕" w:hAnsi="바탕" w:cs="Arial Unicode MS"/>
+          <w:color w:val="auto"/>
+          <w:kern w:val="2"/>
+          <w:sz w:val="16"/>
+          <w:szCs w:val="16"/>
+          <w:lang w:val="en-US" w:eastAsia="ko-KR" w:bidi="hi-IN"/>
+        </w:rPr>
+        <w:t>게임 컨셉 변경</w:t>
+      </w:r>
+    </w:p>
+    <w:p>
+      <w:pPr>
+        <w:pStyle w:val="Normal"/>
+        <w:bidi w:val="0"/>
+        <w:jc w:val="left"/>
+        <w:rPr>
+          <w:sz w:val="16"/>
+          <w:szCs w:val="16"/>
+        </w:rPr>
+      </w:pPr>
+      <w:r>
+        <w:rPr/>
+      </w:r>
+    </w:p>
+    <w:p>
+      <w:pPr>
+        <w:pStyle w:val="Normal"/>
+        <w:bidi w:val="0"/>
+        <w:jc w:val="left"/>
+        <w:rPr>
+          <w:sz w:val="16"/>
+          <w:szCs w:val="16"/>
+        </w:rPr>
+      </w:pPr>
+      <w:r>
+        <w:rPr>
+          <w:rFonts w:ascii="바탕" w:hAnsi="바탕" w:cs="Arial Unicode MS"/>
+          <w:color w:val="auto"/>
+          <w:kern w:val="2"/>
+          <w:sz w:val="16"/>
+          <w:szCs w:val="16"/>
+          <w:lang w:val="en-US" w:eastAsia="ko-KR" w:bidi="hi-IN"/>
+        </w:rPr>
+        <w:t>단기 개발과 완성도 중심을 위해</w:t>
+      </w:r>
+    </w:p>
+    <w:p>
+      <w:pPr>
+        <w:pStyle w:val="Normal"/>
+        <w:bidi w:val="0"/>
+        <w:jc w:val="left"/>
+        <w:rPr>
+          <w:sz w:val="16"/>
+          <w:szCs w:val="16"/>
+        </w:rPr>
+      </w:pPr>
+      <w:r>
+        <w:rPr/>
+      </w:r>
+    </w:p>
+    <w:p>
+      <w:pPr>
+        <w:pStyle w:val="Normal"/>
+        <w:bidi w:val="0"/>
+        <w:jc w:val="left"/>
+        <w:rPr>
+          <w:sz w:val="16"/>
+          <w:szCs w:val="16"/>
+        </w:rPr>
+      </w:pPr>
+      <w:r>
+        <w:rPr>
+          <w:rFonts w:ascii="바탕" w:hAnsi="바탕" w:cs="Arial Unicode MS"/>
+          <w:color w:val="auto"/>
+          <w:kern w:val="2"/>
+          <w:sz w:val="16"/>
+          <w:szCs w:val="16"/>
+          <w:lang w:val="en-US" w:eastAsia="ko-KR" w:bidi="hi-IN"/>
+        </w:rPr>
+        <w:t>던전크롤링</w:t>
+      </w:r>
       <w:r>
         <w:rPr>
           <w:rFonts w:eastAsia="맑은 고딕" w:cs="Arial Unicode MS"/>
@@ -7287,18 +7762,18 @@
           <w:szCs w:val="16"/>
           <w:lang w:val="en-US" w:eastAsia="ko-KR" w:bidi="hi-IN"/>
         </w:rPr>
-        <w:t>NPC</w:t>
-      </w:r>
-      <w:r>
-        <w:rPr>
-          <w:rFonts w:ascii="바탕" w:hAnsi="바탕" w:cs="Arial Unicode MS"/>
-          <w:color w:val="auto"/>
-          <w:kern w:val="2"/>
-          <w:sz w:val="16"/>
-          <w:szCs w:val="16"/>
-          <w:lang w:val="en-US" w:eastAsia="ko-KR" w:bidi="hi-IN"/>
-        </w:rPr>
-        <w:t>와 플레이어의 기초적인 상호작용 구현</w:t>
+        <w:t>/</w:t>
+      </w:r>
+      <w:r>
+        <w:rPr>
+          <w:rFonts w:ascii="바탕" w:hAnsi="바탕" w:cs="Arial Unicode MS"/>
+          <w:color w:val="auto"/>
+          <w:kern w:val="2"/>
+          <w:sz w:val="16"/>
+          <w:szCs w:val="16"/>
+          <w:lang w:val="en-US" w:eastAsia="ko-KR" w:bidi="hi-IN"/>
+        </w:rPr>
+        <w:t>로그라이트</w:t>
       </w:r>
       <w:r>
         <w:rPr>
@@ -7309,51 +7784,54 @@
           <w:szCs w:val="16"/>
           <w:lang w:val="en-US" w:eastAsia="ko-KR" w:bidi="hi-IN"/>
         </w:rPr>
-        <w:t xml:space="preserve">, VS Code </w:t>
-      </w:r>
-      <w:r>
-        <w:rPr>
-          <w:rFonts w:ascii="바탕" w:hAnsi="바탕" w:cs="Arial Unicode MS"/>
-          <w:color w:val="auto"/>
-          <w:kern w:val="2"/>
-          <w:sz w:val="16"/>
-          <w:szCs w:val="16"/>
-          <w:lang w:val="en-US" w:eastAsia="ko-KR" w:bidi="hi-IN"/>
-        </w:rPr>
-        <w:t>연결 작업</w:t>
-      </w:r>
-    </w:p>
-    <w:p>
-      <w:pPr>
-        <w:pStyle w:val="Normal"/>
-        <w:bidi w:val="0"/>
-        <w:jc w:val="left"/>
-        <w:rPr>
-          <w:sz w:val="16"/>
-          <w:szCs w:val="16"/>
-        </w:rPr>
-      </w:pPr>
-      <w:r>
-        <w:rPr>
-          <w:rFonts w:ascii="바탕" w:hAnsi="바탕" w:cs="Arial Unicode MS"/>
-          <w:color w:val="auto"/>
-          <w:kern w:val="2"/>
-          <w:sz w:val="16"/>
-          <w:szCs w:val="16"/>
-          <w:lang w:val="en-US" w:eastAsia="ko-KR" w:bidi="hi-IN"/>
-        </w:rPr>
-        <w:t xml:space="preserve">→ </w:t>
-      </w:r>
-      <w:r>
-        <w:rPr>
-          <w:rFonts w:ascii="바탕" w:hAnsi="바탕" w:cs="Arial Unicode MS"/>
-          <w:color w:val="auto"/>
-          <w:kern w:val="2"/>
-          <w:sz w:val="16"/>
-          <w:szCs w:val="16"/>
-          <w:lang w:val="en-US" w:eastAsia="ko-KR" w:bidi="hi-IN"/>
-        </w:rPr>
-        <w:t xml:space="preserve">대화시 플레이어의 변수를 인터페이스로 전달하여 </w:t>
+        <w:t>/</w:t>
+      </w:r>
+      <w:r>
+        <w:rPr>
+          <w:rFonts w:ascii="바탕" w:hAnsi="바탕" w:cs="Arial Unicode MS"/>
+          <w:color w:val="auto"/>
+          <w:kern w:val="2"/>
+          <w:sz w:val="16"/>
+          <w:szCs w:val="16"/>
+          <w:lang w:val="en-US" w:eastAsia="ko-KR" w:bidi="hi-IN"/>
+        </w:rPr>
+        <w:t>익스트랙션슈터 중심</w:t>
+      </w:r>
+    </w:p>
+    <w:p>
+      <w:pPr>
+        <w:pStyle w:val="Normal"/>
+        <w:bidi w:val="0"/>
+        <w:jc w:val="left"/>
+        <w:rPr>
+          <w:sz w:val="16"/>
+          <w:szCs w:val="16"/>
+        </w:rPr>
+      </w:pPr>
+      <w:r>
+        <w:rPr/>
+      </w:r>
+    </w:p>
+    <w:p>
+      <w:pPr>
+        <w:pStyle w:val="Normal"/>
+        <w:bidi w:val="0"/>
+        <w:jc w:val="left"/>
+        <w:rPr>
+          <w:sz w:val="16"/>
+          <w:szCs w:val="16"/>
+        </w:rPr>
+      </w:pPr>
+      <w:r>
+        <w:rPr>
+          <w:rFonts w:ascii="바탕" w:hAnsi="바탕" w:cs="Arial Unicode MS"/>
+          <w:color w:val="auto"/>
+          <w:kern w:val="2"/>
+          <w:sz w:val="16"/>
+          <w:szCs w:val="16"/>
+          <w:lang w:val="en-US" w:eastAsia="ko-KR" w:bidi="hi-IN"/>
+        </w:rPr>
+        <w:t>던전탐험과 아이템 수집</w:t>
       </w:r>
       <w:r>
         <w:rPr>
@@ -7364,40 +7842,76 @@
           <w:szCs w:val="16"/>
           <w:lang w:val="en-US" w:eastAsia="ko-KR" w:bidi="hi-IN"/>
         </w:rPr>
-        <w:t xml:space="preserve">NPC </w:t>
-      </w:r>
-      <w:r>
-        <w:rPr>
-          <w:rFonts w:ascii="바탕" w:hAnsi="바탕" w:cs="Arial Unicode MS"/>
-          <w:color w:val="auto"/>
-          <w:kern w:val="2"/>
-          <w:sz w:val="16"/>
-          <w:szCs w:val="16"/>
-          <w:lang w:val="en-US" w:eastAsia="ko-KR" w:bidi="hi-IN"/>
-        </w:rPr>
-        <w:t>내부의 컴포넌트에서 처리</w:t>
-      </w:r>
-    </w:p>
-    <w:p>
-      <w:pPr>
-        <w:pStyle w:val="Normal"/>
-        <w:bidi w:val="0"/>
-        <w:jc w:val="left"/>
-        <w:rPr>
-          <w:sz w:val="16"/>
-          <w:szCs w:val="16"/>
-        </w:rPr>
-      </w:pPr>
-      <w:r>
-        <w:rPr>
-          <w:rFonts w:ascii="바탕" w:hAnsi="바탕" w:cs="Arial Unicode MS"/>
-          <w:color w:val="auto"/>
-          <w:kern w:val="2"/>
-          <w:sz w:val="16"/>
-          <w:szCs w:val="16"/>
-          <w:lang w:val="en-US" w:eastAsia="ko-KR" w:bidi="hi-IN"/>
-        </w:rPr>
-        <w:t xml:space="preserve">해당 컴포넌트는 성능을 위해 </w:t>
+        <w:t xml:space="preserve">, </w:t>
+      </w:r>
+      <w:r>
+        <w:rPr>
+          <w:rFonts w:ascii="바탕" w:hAnsi="바탕" w:cs="Arial Unicode MS"/>
+          <w:color w:val="auto"/>
+          <w:kern w:val="2"/>
+          <w:sz w:val="16"/>
+          <w:szCs w:val="16"/>
+          <w:lang w:val="en-US" w:eastAsia="ko-KR" w:bidi="hi-IN"/>
+        </w:rPr>
+        <w:t>캐릭터 성장을 중심으로</w:t>
+      </w:r>
+    </w:p>
+    <w:p>
+      <w:pPr>
+        <w:pStyle w:val="Normal"/>
+        <w:bidi w:val="0"/>
+        <w:jc w:val="left"/>
+        <w:rPr>
+          <w:sz w:val="16"/>
+          <w:szCs w:val="16"/>
+        </w:rPr>
+      </w:pPr>
+      <w:r>
+        <w:rPr/>
+      </w:r>
+    </w:p>
+    <w:p>
+      <w:pPr>
+        <w:pStyle w:val="Normal"/>
+        <w:bidi w:val="0"/>
+        <w:jc w:val="left"/>
+        <w:rPr>
+          <w:sz w:val="16"/>
+          <w:szCs w:val="16"/>
+        </w:rPr>
+      </w:pPr>
+      <w:r>
+        <w:rPr>
+          <w:rFonts w:ascii="바탕" w:hAnsi="바탕" w:cs="Arial Unicode MS"/>
+          <w:color w:val="auto"/>
+          <w:kern w:val="2"/>
+          <w:sz w:val="16"/>
+          <w:szCs w:val="16"/>
+          <w:lang w:val="en-US" w:eastAsia="ko-KR" w:bidi="hi-IN"/>
+        </w:rPr>
+        <w:t>던전 내부에서만 발동되고 수집가능한 버프를 중심으로 플레이어가 던전을 탐험하고 적들을 물리치며 최종 보상에 도달하는게 목표</w:t>
+      </w:r>
+    </w:p>
+    <w:p>
+      <w:pPr>
+        <w:pStyle w:val="Normal"/>
+        <w:bidi w:val="0"/>
+        <w:jc w:val="left"/>
+        <w:rPr>
+          <w:sz w:val="16"/>
+          <w:szCs w:val="16"/>
+        </w:rPr>
+      </w:pPr>
+      <w:r>
+        <w:rPr>
+          <w:rFonts w:ascii="바탕" w:hAnsi="바탕" w:cs="Arial Unicode MS"/>
+          <w:color w:val="auto"/>
+          <w:kern w:val="2"/>
+          <w:sz w:val="16"/>
+          <w:szCs w:val="16"/>
+          <w:lang w:val="en-US" w:eastAsia="ko-KR" w:bidi="hi-IN"/>
+        </w:rPr>
+        <w:t xml:space="preserve">여기에 </w:t>
       </w:r>
       <w:r>
         <w:rPr>
@@ -7408,19 +7922,94 @@
           <w:szCs w:val="16"/>
           <w:lang w:val="en-US" w:eastAsia="ko-KR" w:bidi="hi-IN"/>
         </w:rPr>
-        <w:t>C++</w:t>
-      </w:r>
-      <w:r>
-        <w:rPr>
-          <w:rFonts w:ascii="바탕" w:hAnsi="바탕" w:cs="Arial Unicode MS"/>
-          <w:color w:val="auto"/>
-          <w:kern w:val="2"/>
-          <w:sz w:val="16"/>
-          <w:szCs w:val="16"/>
-          <w:lang w:val="en-US" w:eastAsia="ko-KR" w:bidi="hi-IN"/>
-        </w:rPr>
-        <w:t xml:space="preserve">로 구현 → 이후에 추가될 모든 컴포넌트는 </w:t>
-      </w:r>
+        <w:t>RPG</w:t>
+      </w:r>
+      <w:r>
+        <w:rPr>
+          <w:rFonts w:ascii="바탕" w:hAnsi="바탕" w:cs="Arial Unicode MS"/>
+          <w:color w:val="auto"/>
+          <w:kern w:val="2"/>
+          <w:sz w:val="16"/>
+          <w:szCs w:val="16"/>
+          <w:lang w:val="en-US" w:eastAsia="ko-KR" w:bidi="hi-IN"/>
+        </w:rPr>
+        <w:t>요소를 추가해 플레이어 각각의 개성이나 취향에 맞는 전투방식을 취사 선택하게끔 유도</w:t>
+      </w:r>
+    </w:p>
+    <w:p>
+      <w:pPr>
+        <w:pStyle w:val="Normal"/>
+        <w:bidi w:val="0"/>
+        <w:jc w:val="left"/>
+        <w:rPr>
+          <w:sz w:val="16"/>
+          <w:szCs w:val="16"/>
+        </w:rPr>
+      </w:pPr>
+      <w:r>
+        <w:rPr/>
+      </w:r>
+    </w:p>
+    <w:p>
+      <w:pPr>
+        <w:pStyle w:val="Normal"/>
+        <w:bidi w:val="0"/>
+        <w:jc w:val="left"/>
+        <w:rPr>
+          <w:sz w:val="16"/>
+          <w:szCs w:val="16"/>
+        </w:rPr>
+      </w:pPr>
+      <w:r>
+        <w:rPr/>
+      </w:r>
+    </w:p>
+    <w:p>
+      <w:pPr>
+        <w:pStyle w:val="Normal"/>
+        <w:bidi w:val="0"/>
+        <w:jc w:val="left"/>
+        <w:rPr>
+          <w:sz w:val="16"/>
+          <w:szCs w:val="16"/>
+        </w:rPr>
+      </w:pPr>
+      <w:r>
+        <w:rPr>
+          <w:rFonts w:ascii="바탕" w:hAnsi="바탕" w:cs="Arial Unicode MS"/>
+          <w:color w:val="auto"/>
+          <w:kern w:val="2"/>
+          <w:sz w:val="16"/>
+          <w:szCs w:val="16"/>
+          <w:lang w:val="en-US" w:eastAsia="ko-KR" w:bidi="hi-IN"/>
+        </w:rPr>
+        <w:t>게임 흐름</w:t>
+      </w:r>
+    </w:p>
+    <w:p>
+      <w:pPr>
+        <w:pStyle w:val="Normal"/>
+        <w:bidi w:val="0"/>
+        <w:jc w:val="left"/>
+        <w:rPr>
+          <w:sz w:val="16"/>
+          <w:szCs w:val="16"/>
+        </w:rPr>
+      </w:pPr>
+      <w:r>
+        <w:rPr/>
+      </w:r>
+    </w:p>
+    <w:p>
+      <w:pPr>
+        <w:pStyle w:val="Normal"/>
+        <w:bidi w:val="0"/>
+        <w:jc w:val="left"/>
+        <w:rPr>
+          <w:sz w:val="16"/>
+          <w:szCs w:val="16"/>
+        </w:rPr>
+      </w:pPr>
       <w:r>
         <w:rPr>
           <w:rFonts w:eastAsia="맑은 고딕" w:cs="Arial Unicode MS"/>
@@ -7430,197 +8019,255 @@
           <w:szCs w:val="16"/>
           <w:lang w:val="en-US" w:eastAsia="ko-KR" w:bidi="hi-IN"/>
         </w:rPr>
-        <w:t>C++</w:t>
-      </w:r>
-      <w:r>
-        <w:rPr>
-          <w:rFonts w:ascii="바탕" w:hAnsi="바탕" w:cs="Arial Unicode MS"/>
-          <w:color w:val="auto"/>
-          <w:kern w:val="2"/>
-          <w:sz w:val="16"/>
-          <w:szCs w:val="16"/>
-          <w:lang w:val="en-US" w:eastAsia="ko-KR" w:bidi="hi-IN"/>
-        </w:rPr>
-        <w:t>로 구현해야함</w:t>
-      </w:r>
-    </w:p>
-    <w:p>
-      <w:pPr>
-        <w:pStyle w:val="Normal"/>
-        <w:bidi w:val="0"/>
-        <w:jc w:val="left"/>
-        <w:rPr>
-          <w:sz w:val="16"/>
-          <w:szCs w:val="16"/>
-        </w:rPr>
-      </w:pPr>
-      <w:r>
-        <w:rPr/>
-      </w:r>
-    </w:p>
-    <w:p>
-      <w:pPr>
-        <w:pStyle w:val="Normal"/>
-        <w:bidi w:val="0"/>
-        <w:jc w:val="left"/>
-        <w:rPr>
-          <w:sz w:val="26"/>
-          <w:szCs w:val="26"/>
-        </w:rPr>
-      </w:pPr>
+        <w:t>(</w:t>
+      </w:r>
+      <w:r>
+        <w:rPr>
+          <w:rFonts w:ascii="바탕" w:hAnsi="바탕" w:cs="Arial Unicode MS"/>
+          <w:color w:val="auto"/>
+          <w:kern w:val="2"/>
+          <w:sz w:val="16"/>
+          <w:szCs w:val="16"/>
+          <w:lang w:val="en-US" w:eastAsia="ko-KR" w:bidi="hi-IN"/>
+        </w:rPr>
+        <w:t xml:space="preserve">거점 </w:t>
+      </w:r>
       <w:r>
         <w:rPr>
           <w:rFonts w:eastAsia="맑은 고딕" w:cs="Arial Unicode MS"/>
           <w:color w:val="auto"/>
           <w:kern w:val="2"/>
-          <w:sz w:val="26"/>
-          <w:szCs w:val="26"/>
-          <w:lang w:val="en-US" w:eastAsia="ko-KR" w:bidi="hi-IN"/>
-        </w:rPr>
-        <w:t>20250127</w:t>
-      </w:r>
-    </w:p>
-    <w:p>
-      <w:pPr>
-        <w:pStyle w:val="Normal"/>
-        <w:bidi w:val="0"/>
-        <w:jc w:val="left"/>
-        <w:rPr>
-          <w:sz w:val="16"/>
-          <w:szCs w:val="16"/>
-        </w:rPr>
-      </w:pPr>
-      <w:r>
-        <w:rPr>
-          <w:rFonts w:ascii="바탕" w:hAnsi="바탕" w:cs="Arial Unicode MS"/>
-          <w:color w:val="auto"/>
-          <w:kern w:val="2"/>
-          <w:sz w:val="16"/>
-          <w:szCs w:val="16"/>
-          <w:lang w:val="en-US" w:eastAsia="ko-KR" w:bidi="hi-IN"/>
-        </w:rPr>
-        <w:t>레벨 디자인 기초 시작</w:t>
-      </w:r>
-    </w:p>
-    <w:p>
-      <w:pPr>
-        <w:pStyle w:val="Normal"/>
-        <w:bidi w:val="0"/>
-        <w:jc w:val="left"/>
-        <w:rPr>
-          <w:sz w:val="16"/>
-          <w:szCs w:val="16"/>
-        </w:rPr>
-      </w:pPr>
-      <w:r>
-        <w:rPr>
-          <w:rFonts w:ascii="바탕" w:hAnsi="바탕" w:cs="Arial Unicode MS"/>
-          <w:color w:val="auto"/>
-          <w:kern w:val="2"/>
-          <w:sz w:val="16"/>
-          <w:szCs w:val="16"/>
-          <w:lang w:val="en-US" w:eastAsia="ko-KR" w:bidi="hi-IN"/>
-        </w:rPr>
-        <w:t>해야 할일</w:t>
-      </w:r>
-    </w:p>
-    <w:p>
-      <w:pPr>
-        <w:pStyle w:val="Normal"/>
-        <w:bidi w:val="0"/>
-        <w:jc w:val="left"/>
-        <w:rPr>
-          <w:sz w:val="16"/>
-          <w:szCs w:val="16"/>
-        </w:rPr>
-      </w:pPr>
-      <w:r>
-        <w:rPr>
-          <w:rFonts w:ascii="바탕" w:hAnsi="바탕" w:cs="Arial Unicode MS"/>
-          <w:color w:val="auto"/>
-          <w:kern w:val="2"/>
-          <w:sz w:val="16"/>
-          <w:szCs w:val="16"/>
-          <w:lang w:val="en-US" w:eastAsia="ko-KR" w:bidi="hi-IN"/>
-        </w:rPr>
-        <w:t xml:space="preserve">→ </w:t>
-      </w:r>
-      <w:r>
-        <w:rPr>
-          <w:rFonts w:ascii="바탕" w:hAnsi="바탕" w:cs="Arial Unicode MS"/>
-          <w:color w:val="auto"/>
-          <w:kern w:val="2"/>
-          <w:sz w:val="16"/>
-          <w:szCs w:val="16"/>
-          <w:lang w:val="en-US" w:eastAsia="ko-KR" w:bidi="hi-IN"/>
-        </w:rPr>
-        <w:t>기본적인 맵 그리기</w:t>
-      </w:r>
-    </w:p>
-    <w:p>
-      <w:pPr>
-        <w:pStyle w:val="Normal"/>
-        <w:bidi w:val="0"/>
-        <w:jc w:val="left"/>
-        <w:rPr>
-          <w:sz w:val="16"/>
-          <w:szCs w:val="16"/>
-        </w:rPr>
-      </w:pPr>
-      <w:r>
-        <w:rPr>
-          <w:rFonts w:ascii="바탕" w:hAnsi="바탕" w:cs="Arial Unicode MS"/>
-          <w:color w:val="auto"/>
-          <w:kern w:val="2"/>
-          <w:sz w:val="16"/>
-          <w:szCs w:val="16"/>
-          <w:lang w:val="en-US" w:eastAsia="ko-KR" w:bidi="hi-IN"/>
-        </w:rPr>
-        <w:t xml:space="preserve">→ </w:t>
-      </w:r>
-      <w:r>
-        <w:rPr>
-          <w:rFonts w:ascii="바탕" w:hAnsi="바탕" w:cs="Arial Unicode MS"/>
-          <w:color w:val="auto"/>
-          <w:kern w:val="2"/>
-          <w:sz w:val="16"/>
-          <w:szCs w:val="16"/>
-          <w:lang w:val="en-US" w:eastAsia="ko-KR" w:bidi="hi-IN"/>
-        </w:rPr>
-        <w:t>맵을 기반으로 간단한 터레인 만들기</w:t>
-      </w:r>
-    </w:p>
-    <w:p>
-      <w:pPr>
-        <w:pStyle w:val="Normal"/>
-        <w:bidi w:val="0"/>
-        <w:jc w:val="left"/>
-        <w:rPr>
-          <w:sz w:val="16"/>
-          <w:szCs w:val="16"/>
-        </w:rPr>
-      </w:pPr>
-      <w:r>
-        <w:rPr>
-          <w:rFonts w:ascii="바탕" w:hAnsi="바탕" w:cs="Arial Unicode MS"/>
-          <w:color w:val="auto"/>
-          <w:kern w:val="2"/>
-          <w:sz w:val="16"/>
-          <w:szCs w:val="16"/>
-          <w:lang w:val="en-US" w:eastAsia="ko-KR" w:bidi="hi-IN"/>
-        </w:rPr>
-        <w:t xml:space="preserve">→ </w:t>
-      </w:r>
-      <w:r>
-        <w:rPr>
-          <w:rFonts w:ascii="바탕" w:hAnsi="바탕" w:cs="Arial Unicode MS"/>
-          <w:color w:val="auto"/>
-          <w:kern w:val="2"/>
-          <w:sz w:val="16"/>
-          <w:szCs w:val="16"/>
-          <w:lang w:val="en-US" w:eastAsia="ko-KR" w:bidi="hi-IN"/>
-        </w:rPr>
-        <w:t>건물 오브젝트 등 배치</w:t>
+          <w:sz w:val="16"/>
+          <w:szCs w:val="16"/>
+          <w:lang w:val="en-US" w:eastAsia="ko-KR" w:bidi="hi-IN"/>
+        </w:rPr>
+        <w:t>:(</w:t>
+      </w:r>
+      <w:r>
+        <w:rPr>
+          <w:rFonts w:ascii="바탕" w:hAnsi="바탕" w:cs="Arial Unicode MS"/>
+          <w:color w:val="auto"/>
+          <w:kern w:val="2"/>
+          <w:sz w:val="16"/>
+          <w:szCs w:val="16"/>
+          <w:lang w:val="en-US" w:eastAsia="ko-KR" w:bidi="hi-IN"/>
+        </w:rPr>
+        <w:t>성장</w:t>
+      </w:r>
+      <w:r>
+        <w:rPr>
+          <w:rFonts w:eastAsia="맑은 고딕" w:cs="Arial Unicode MS"/>
+          <w:color w:val="auto"/>
+          <w:kern w:val="2"/>
+          <w:sz w:val="16"/>
+          <w:szCs w:val="16"/>
+          <w:lang w:val="en-US" w:eastAsia="ko-KR" w:bidi="hi-IN"/>
+        </w:rPr>
+        <w:t>/</w:t>
+      </w:r>
+      <w:r>
+        <w:rPr>
+          <w:rFonts w:ascii="바탕" w:hAnsi="바탕" w:cs="Arial Unicode MS"/>
+          <w:color w:val="auto"/>
+          <w:kern w:val="2"/>
+          <w:sz w:val="16"/>
+          <w:szCs w:val="16"/>
+          <w:lang w:val="en-US" w:eastAsia="ko-KR" w:bidi="hi-IN"/>
+        </w:rPr>
+        <w:t>임무 수주</w:t>
+      </w:r>
+      <w:r>
+        <w:rPr>
+          <w:rFonts w:eastAsia="맑은 고딕" w:cs="Arial Unicode MS"/>
+          <w:color w:val="auto"/>
+          <w:kern w:val="2"/>
+          <w:sz w:val="16"/>
+          <w:szCs w:val="16"/>
+          <w:lang w:val="en-US" w:eastAsia="ko-KR" w:bidi="hi-IN"/>
+        </w:rPr>
+        <w:t>))→(</w:t>
+      </w:r>
+      <w:r>
+        <w:rPr>
+          <w:rFonts w:ascii="바탕" w:hAnsi="바탕" w:cs="Arial Unicode MS"/>
+          <w:color w:val="auto"/>
+          <w:kern w:val="2"/>
+          <w:sz w:val="16"/>
+          <w:szCs w:val="16"/>
+          <w:lang w:val="en-US" w:eastAsia="ko-KR" w:bidi="hi-IN"/>
+        </w:rPr>
+        <w:t>던전</w:t>
+      </w:r>
+      <w:r>
+        <w:rPr>
+          <w:rFonts w:eastAsia="맑은 고딕" w:cs="Arial Unicode MS"/>
+          <w:color w:val="auto"/>
+          <w:kern w:val="2"/>
+          <w:sz w:val="16"/>
+          <w:szCs w:val="16"/>
+          <w:lang w:val="en-US" w:eastAsia="ko-KR" w:bidi="hi-IN"/>
+        </w:rPr>
+        <w:t>:(</w:t>
+      </w:r>
+      <w:r>
+        <w:rPr>
+          <w:rFonts w:ascii="바탕" w:hAnsi="바탕" w:cs="Arial Unicode MS"/>
+          <w:color w:val="auto"/>
+          <w:kern w:val="2"/>
+          <w:sz w:val="16"/>
+          <w:szCs w:val="16"/>
+          <w:lang w:val="en-US" w:eastAsia="ko-KR" w:bidi="hi-IN"/>
+        </w:rPr>
+        <w:t>적과의 전투와 수집</w:t>
+      </w:r>
+      <w:r>
+        <w:rPr>
+          <w:rFonts w:eastAsia="맑은 고딕" w:cs="Arial Unicode MS"/>
+          <w:color w:val="auto"/>
+          <w:kern w:val="2"/>
+          <w:sz w:val="16"/>
+          <w:szCs w:val="16"/>
+          <w:lang w:val="en-US" w:eastAsia="ko-KR" w:bidi="hi-IN"/>
+        </w:rPr>
+        <w:t xml:space="preserve">, </w:t>
+      </w:r>
+      <w:r>
+        <w:rPr>
+          <w:rFonts w:ascii="바탕" w:hAnsi="바탕" w:cs="Arial Unicode MS"/>
+          <w:color w:val="auto"/>
+          <w:kern w:val="2"/>
+          <w:sz w:val="16"/>
+          <w:szCs w:val="16"/>
+          <w:lang w:val="en-US" w:eastAsia="ko-KR" w:bidi="hi-IN"/>
+        </w:rPr>
+        <w:t>던전 내부에서만 작동하는 버프</w:t>
+      </w:r>
+      <w:r>
+        <w:rPr>
+          <w:rFonts w:eastAsia="맑은 고딕" w:cs="Arial Unicode MS"/>
+          <w:color w:val="auto"/>
+          <w:kern w:val="2"/>
+          <w:sz w:val="16"/>
+          <w:szCs w:val="16"/>
+          <w:lang w:val="en-US" w:eastAsia="ko-KR" w:bidi="hi-IN"/>
+        </w:rPr>
+        <w:t>(</w:t>
+      </w:r>
+      <w:r>
+        <w:rPr>
+          <w:rFonts w:ascii="바탕" w:hAnsi="바탕" w:cs="Arial Unicode MS"/>
+          <w:color w:val="auto"/>
+          <w:kern w:val="2"/>
+          <w:sz w:val="16"/>
+          <w:szCs w:val="16"/>
+          <w:lang w:val="en-US" w:eastAsia="ko-KR" w:bidi="hi-IN"/>
+        </w:rPr>
+        <w:t>로그라이트적 요소</w:t>
+      </w:r>
+      <w:r>
+        <w:rPr>
+          <w:rFonts w:eastAsia="맑은 고딕" w:cs="Arial Unicode MS"/>
+          <w:color w:val="auto"/>
+          <w:kern w:val="2"/>
+          <w:sz w:val="16"/>
+          <w:szCs w:val="16"/>
+          <w:lang w:val="en-US" w:eastAsia="ko-KR" w:bidi="hi-IN"/>
+        </w:rPr>
+        <w:t>)))</w:t>
+      </w:r>
+    </w:p>
+    <w:p>
+      <w:pPr>
+        <w:pStyle w:val="Normal"/>
+        <w:bidi w:val="0"/>
+        <w:jc w:val="left"/>
+        <w:rPr>
+          <w:sz w:val="16"/>
+          <w:szCs w:val="16"/>
+        </w:rPr>
+      </w:pPr>
+      <w:r>
+        <w:rPr/>
+      </w:r>
+    </w:p>
+    <w:p>
+      <w:pPr>
+        <w:pStyle w:val="Normal"/>
+        <w:bidi w:val="0"/>
+        <w:jc w:val="left"/>
+        <w:rPr>
+          <w:sz w:val="16"/>
+          <w:szCs w:val="16"/>
+        </w:rPr>
+      </w:pPr>
+      <w:r>
+        <w:rPr/>
+      </w:r>
+    </w:p>
+    <w:p>
+      <w:pPr>
+        <w:pStyle w:val="Normal"/>
+        <w:bidi w:val="0"/>
+        <w:jc w:val="left"/>
+        <w:rPr>
+          <w:sz w:val="16"/>
+          <w:szCs w:val="16"/>
+        </w:rPr>
+      </w:pPr>
+      <w:r>
+        <w:rPr>
+          <w:rFonts w:ascii="바탕" w:hAnsi="바탕" w:cs="Arial Unicode MS"/>
+          <w:color w:val="auto"/>
+          <w:kern w:val="2"/>
+          <w:sz w:val="16"/>
+          <w:szCs w:val="16"/>
+          <w:lang w:val="en-US" w:eastAsia="ko-KR" w:bidi="hi-IN"/>
+        </w:rPr>
+        <w:t>가능하다면 여기에 동료시스템</w:t>
+      </w:r>
+      <w:r>
+        <w:rPr>
+          <w:rFonts w:eastAsia="맑은 고딕" w:cs="Arial Unicode MS"/>
+          <w:color w:val="auto"/>
+          <w:kern w:val="2"/>
+          <w:sz w:val="16"/>
+          <w:szCs w:val="16"/>
+          <w:lang w:val="en-US" w:eastAsia="ko-KR" w:bidi="hi-IN"/>
+        </w:rPr>
+        <w:t xml:space="preserve">, </w:t>
+      </w:r>
+      <w:r>
+        <w:rPr>
+          <w:rFonts w:ascii="바탕" w:hAnsi="바탕" w:cs="Arial Unicode MS"/>
+          <w:color w:val="auto"/>
+          <w:kern w:val="2"/>
+          <w:sz w:val="16"/>
+          <w:szCs w:val="16"/>
+          <w:lang w:val="en-US" w:eastAsia="ko-KR" w:bidi="hi-IN"/>
+        </w:rPr>
+        <w:t>오픈월드</w:t>
+      </w:r>
+      <w:r>
+        <w:rPr>
+          <w:rFonts w:eastAsia="맑은 고딕" w:cs="Arial Unicode MS"/>
+          <w:color w:val="auto"/>
+          <w:kern w:val="2"/>
+          <w:sz w:val="16"/>
+          <w:szCs w:val="16"/>
+          <w:lang w:val="en-US" w:eastAsia="ko-KR" w:bidi="hi-IN"/>
+        </w:rPr>
+        <w:t>/</w:t>
+      </w:r>
+      <w:r>
+        <w:rPr>
+          <w:rFonts w:ascii="바탕" w:hAnsi="바탕" w:cs="Arial Unicode MS"/>
+          <w:color w:val="auto"/>
+          <w:kern w:val="2"/>
+          <w:sz w:val="16"/>
+          <w:szCs w:val="16"/>
+          <w:lang w:val="en-US" w:eastAsia="ko-KR" w:bidi="hi-IN"/>
+        </w:rPr>
+        <w:t>필드 방식을 적용하고 싶은데 추가할 시간과 여력이 없을거 같음</w:t>
       </w:r>
     </w:p>
     <w:sectPr>
@@ -7660,7 +8307,7 @@
     <w:pPr>
       <w:widowControl/>
       <w:suppressAutoHyphens w:val="true"/>
-      <w:overflowPunct w:val="true"/>
+      <w:overflowPunct w:val="false"/>
       <w:bidi w:val="0"/>
       <w:spacing w:before="0" w:after="0"/>
       <w:jc w:val="left"/>

--- a/2025 개임 개발 계획서v0.1.docx
+++ b/2025 개임 개발 계획서v0.1.docx
@@ -7621,21 +7621,27 @@
         </w:rPr>
       </w:pPr>
       <w:r>
-        <w:rPr/>
-      </w:r>
-    </w:p>
-    <w:p>
-      <w:pPr>
-        <w:pStyle w:val="Normal"/>
-        <w:bidi w:val="0"/>
-        <w:jc w:val="left"/>
-        <w:rPr>
-          <w:sz w:val="16"/>
-          <w:szCs w:val="16"/>
-        </w:rPr>
-      </w:pPr>
-      <w:r>
-        <w:rPr/>
+        <w:rPr>
+          <w:sz w:val="16"/>
+          <w:szCs w:val="16"/>
+        </w:rPr>
+      </w:r>
+    </w:p>
+    <w:p>
+      <w:pPr>
+        <w:pStyle w:val="Normal"/>
+        <w:bidi w:val="0"/>
+        <w:jc w:val="left"/>
+        <w:rPr>
+          <w:sz w:val="16"/>
+          <w:szCs w:val="16"/>
+        </w:rPr>
+      </w:pPr>
+      <w:r>
+        <w:rPr>
+          <w:sz w:val="16"/>
+          <w:szCs w:val="16"/>
+        </w:rPr>
       </w:r>
     </w:p>
     <w:p>
@@ -7693,7 +7699,10 @@
         </w:rPr>
       </w:pPr>
       <w:r>
-        <w:rPr/>
+        <w:rPr>
+          <w:sz w:val="16"/>
+          <w:szCs w:val="16"/>
+        </w:rPr>
       </w:r>
     </w:p>
     <w:p>
@@ -7729,7 +7738,10 @@
         </w:rPr>
       </w:pPr>
       <w:r>
-        <w:rPr/>
+        <w:rPr>
+          <w:sz w:val="16"/>
+          <w:szCs w:val="16"/>
+        </w:rPr>
       </w:r>
     </w:p>
     <w:p>
@@ -7809,7 +7821,10 @@
         </w:rPr>
       </w:pPr>
       <w:r>
-        <w:rPr/>
+        <w:rPr>
+          <w:sz w:val="16"/>
+          <w:szCs w:val="16"/>
+        </w:rPr>
       </w:r>
     </w:p>
     <w:p>
@@ -7867,7 +7882,10 @@
         </w:rPr>
       </w:pPr>
       <w:r>
-        <w:rPr/>
+        <w:rPr>
+          <w:sz w:val="16"/>
+          <w:szCs w:val="16"/>
+        </w:rPr>
       </w:r>
     </w:p>
     <w:p>
@@ -7947,21 +7965,27 @@
         </w:rPr>
       </w:pPr>
       <w:r>
-        <w:rPr/>
-      </w:r>
-    </w:p>
-    <w:p>
-      <w:pPr>
-        <w:pStyle w:val="Normal"/>
-        <w:bidi w:val="0"/>
-        <w:jc w:val="left"/>
-        <w:rPr>
-          <w:sz w:val="16"/>
-          <w:szCs w:val="16"/>
-        </w:rPr>
-      </w:pPr>
-      <w:r>
-        <w:rPr/>
+        <w:rPr>
+          <w:sz w:val="16"/>
+          <w:szCs w:val="16"/>
+        </w:rPr>
+      </w:r>
+    </w:p>
+    <w:p>
+      <w:pPr>
+        <w:pStyle w:val="Normal"/>
+        <w:bidi w:val="0"/>
+        <w:jc w:val="left"/>
+        <w:rPr>
+          <w:sz w:val="16"/>
+          <w:szCs w:val="16"/>
+        </w:rPr>
+      </w:pPr>
+      <w:r>
+        <w:rPr>
+          <w:sz w:val="16"/>
+          <w:szCs w:val="16"/>
+        </w:rPr>
       </w:r>
     </w:p>
     <w:p>
@@ -7997,7 +8021,10 @@
         </w:rPr>
       </w:pPr>
       <w:r>
-        <w:rPr/>
+        <w:rPr>
+          <w:sz w:val="16"/>
+          <w:szCs w:val="16"/>
+        </w:rPr>
       </w:r>
     </w:p>
     <w:p>
@@ -8187,21 +8214,27 @@
         </w:rPr>
       </w:pPr>
       <w:r>
-        <w:rPr/>
-      </w:r>
-    </w:p>
-    <w:p>
-      <w:pPr>
-        <w:pStyle w:val="Normal"/>
-        <w:bidi w:val="0"/>
-        <w:jc w:val="left"/>
-        <w:rPr>
-          <w:sz w:val="16"/>
-          <w:szCs w:val="16"/>
-        </w:rPr>
-      </w:pPr>
-      <w:r>
-        <w:rPr/>
+        <w:rPr>
+          <w:sz w:val="16"/>
+          <w:szCs w:val="16"/>
+        </w:rPr>
+      </w:r>
+    </w:p>
+    <w:p>
+      <w:pPr>
+        <w:pStyle w:val="Normal"/>
+        <w:bidi w:val="0"/>
+        <w:jc w:val="left"/>
+        <w:rPr>
+          <w:sz w:val="16"/>
+          <w:szCs w:val="16"/>
+        </w:rPr>
+      </w:pPr>
+      <w:r>
+        <w:rPr>
+          <w:sz w:val="16"/>
+          <w:szCs w:val="16"/>
+        </w:rPr>
       </w:r>
     </w:p>
     <w:p>
@@ -8268,6 +8301,728 @@
           <w:lang w:val="en-US" w:eastAsia="ko-KR" w:bidi="hi-IN"/>
         </w:rPr>
         <w:t>필드 방식을 적용하고 싶은데 추가할 시간과 여력이 없을거 같음</w:t>
+      </w:r>
+    </w:p>
+    <w:p>
+      <w:pPr>
+        <w:pStyle w:val="Normal"/>
+        <w:bidi w:val="0"/>
+        <w:jc w:val="left"/>
+        <w:rPr>
+          <w:sz w:val="16"/>
+          <w:szCs w:val="16"/>
+        </w:rPr>
+      </w:pPr>
+      <w:r>
+        <w:rPr/>
+      </w:r>
+    </w:p>
+    <w:p>
+      <w:pPr>
+        <w:pStyle w:val="Normal"/>
+        <w:bidi w:val="0"/>
+        <w:jc w:val="left"/>
+        <w:rPr>
+          <w:sz w:val="16"/>
+          <w:szCs w:val="16"/>
+        </w:rPr>
+      </w:pPr>
+      <w:r>
+        <w:rPr/>
+      </w:r>
+    </w:p>
+    <w:p>
+      <w:pPr>
+        <w:pStyle w:val="Normal"/>
+        <w:bidi w:val="0"/>
+        <w:jc w:val="left"/>
+        <w:rPr>
+          <w:sz w:val="16"/>
+          <w:szCs w:val="16"/>
+        </w:rPr>
+      </w:pPr>
+      <w:r>
+        <w:rPr/>
+      </w:r>
+    </w:p>
+    <w:p>
+      <w:pPr>
+        <w:pStyle w:val="Normal"/>
+        <w:bidi w:val="0"/>
+        <w:jc w:val="left"/>
+        <w:rPr>
+          <w:sz w:val="16"/>
+          <w:szCs w:val="16"/>
+        </w:rPr>
+      </w:pPr>
+      <w:r>
+        <w:rPr/>
+      </w:r>
+    </w:p>
+    <w:p>
+      <w:pPr>
+        <w:pStyle w:val="Normal"/>
+        <w:bidi w:val="0"/>
+        <w:jc w:val="left"/>
+        <w:rPr>
+          <w:sz w:val="16"/>
+          <w:szCs w:val="16"/>
+        </w:rPr>
+      </w:pPr>
+      <w:r>
+        <w:rPr/>
+      </w:r>
+    </w:p>
+    <w:p>
+      <w:pPr>
+        <w:pStyle w:val="Normal"/>
+        <w:bidi w:val="0"/>
+        <w:jc w:val="left"/>
+        <w:rPr>
+          <w:sz w:val="16"/>
+          <w:szCs w:val="16"/>
+        </w:rPr>
+      </w:pPr>
+      <w:r>
+        <w:rPr/>
+      </w:r>
+    </w:p>
+    <w:p>
+      <w:pPr>
+        <w:pStyle w:val="Normal"/>
+        <w:bidi w:val="0"/>
+        <w:jc w:val="left"/>
+        <w:rPr>
+          <w:sz w:val="16"/>
+          <w:szCs w:val="16"/>
+        </w:rPr>
+      </w:pPr>
+      <w:r>
+        <w:rPr/>
+      </w:r>
+    </w:p>
+    <w:p>
+      <w:pPr>
+        <w:pStyle w:val="Normal"/>
+        <w:bidi w:val="0"/>
+        <w:jc w:val="left"/>
+        <w:rPr>
+          <w:sz w:val="16"/>
+          <w:szCs w:val="16"/>
+        </w:rPr>
+      </w:pPr>
+      <w:r>
+        <w:rPr/>
+      </w:r>
+    </w:p>
+    <w:p>
+      <w:pPr>
+        <w:pStyle w:val="Normal"/>
+        <w:bidi w:val="0"/>
+        <w:jc w:val="left"/>
+        <w:rPr>
+          <w:sz w:val="16"/>
+          <w:szCs w:val="16"/>
+        </w:rPr>
+      </w:pPr>
+      <w:r>
+        <w:rPr>
+          <w:rFonts w:ascii="바탕" w:hAnsi="바탕" w:cs="Arial Unicode MS"/>
+          <w:color w:val="auto"/>
+          <w:kern w:val="2"/>
+          <w:sz w:val="16"/>
+          <w:szCs w:val="16"/>
+          <w:lang w:val="en-US" w:eastAsia="ko-KR" w:bidi="hi-IN"/>
+        </w:rPr>
+        <w:t>장비시스템</w:t>
+      </w:r>
+    </w:p>
+    <w:p>
+      <w:pPr>
+        <w:pStyle w:val="Normal"/>
+        <w:bidi w:val="0"/>
+        <w:jc w:val="left"/>
+        <w:rPr>
+          <w:sz w:val="16"/>
+          <w:szCs w:val="16"/>
+        </w:rPr>
+      </w:pPr>
+      <w:r>
+        <w:rPr>
+          <w:rFonts w:ascii="바탕" w:hAnsi="바탕" w:cs="Arial Unicode MS"/>
+          <w:color w:val="auto"/>
+          <w:kern w:val="2"/>
+          <w:sz w:val="16"/>
+          <w:szCs w:val="16"/>
+          <w:lang w:val="en-US" w:eastAsia="ko-KR" w:bidi="hi-IN"/>
+        </w:rPr>
+        <w:t>던전에서 얻은 재화를 통해 구매하거나 던전 내부에서 파밍</w:t>
+      </w:r>
+    </w:p>
+    <w:p>
+      <w:pPr>
+        <w:pStyle w:val="Normal"/>
+        <w:bidi w:val="0"/>
+        <w:jc w:val="left"/>
+        <w:rPr>
+          <w:sz w:val="16"/>
+          <w:szCs w:val="16"/>
+        </w:rPr>
+      </w:pPr>
+      <w:r>
+        <w:rPr>
+          <w:rFonts w:ascii="바탕" w:hAnsi="바탕" w:cs="Arial Unicode MS"/>
+          <w:color w:val="auto"/>
+          <w:kern w:val="2"/>
+          <w:sz w:val="16"/>
+          <w:szCs w:val="16"/>
+          <w:lang w:val="en-US" w:eastAsia="ko-KR" w:bidi="hi-IN"/>
+        </w:rPr>
+        <w:t>던전에서 죽는다고 떨구진 않지만 내구도가 크게 떨어지고</w:t>
+      </w:r>
+    </w:p>
+    <w:p>
+      <w:pPr>
+        <w:pStyle w:val="Normal"/>
+        <w:bidi w:val="0"/>
+        <w:jc w:val="left"/>
+        <w:rPr>
+          <w:sz w:val="16"/>
+          <w:szCs w:val="16"/>
+        </w:rPr>
+      </w:pPr>
+      <w:r>
+        <w:rPr>
+          <w:rFonts w:ascii="바탕" w:hAnsi="바탕" w:cs="Arial Unicode MS"/>
+          <w:color w:val="auto"/>
+          <w:kern w:val="2"/>
+          <w:sz w:val="16"/>
+          <w:szCs w:val="16"/>
+          <w:lang w:val="en-US" w:eastAsia="ko-KR" w:bidi="hi-IN"/>
+        </w:rPr>
+        <w:t>재화를 통해 수리해야함</w:t>
+      </w:r>
+    </w:p>
+    <w:p>
+      <w:pPr>
+        <w:pStyle w:val="Normal"/>
+        <w:bidi w:val="0"/>
+        <w:jc w:val="left"/>
+        <w:rPr>
+          <w:sz w:val="16"/>
+          <w:szCs w:val="16"/>
+        </w:rPr>
+      </w:pPr>
+      <w:r>
+        <w:rPr/>
+      </w:r>
+    </w:p>
+    <w:p>
+      <w:pPr>
+        <w:pStyle w:val="Normal"/>
+        <w:bidi w:val="0"/>
+        <w:jc w:val="left"/>
+        <w:rPr>
+          <w:sz w:val="16"/>
+          <w:szCs w:val="16"/>
+        </w:rPr>
+      </w:pPr>
+      <w:r>
+        <w:rPr>
+          <w:rFonts w:ascii="바탕" w:hAnsi="바탕" w:cs="Arial Unicode MS"/>
+          <w:color w:val="auto"/>
+          <w:kern w:val="2"/>
+          <w:sz w:val="16"/>
+          <w:szCs w:val="16"/>
+          <w:lang w:val="en-US" w:eastAsia="ko-KR" w:bidi="hi-IN"/>
+        </w:rPr>
+        <w:t>무기</w:t>
+      </w:r>
+      <w:r>
+        <w:rPr>
+          <w:rFonts w:eastAsia="맑은 고딕" w:cs="Arial Unicode MS"/>
+          <w:color w:val="auto"/>
+          <w:kern w:val="2"/>
+          <w:sz w:val="16"/>
+          <w:szCs w:val="16"/>
+          <w:lang w:val="en-US" w:eastAsia="ko-KR" w:bidi="hi-IN"/>
+        </w:rPr>
+        <w:t>/</w:t>
+      </w:r>
+      <w:r>
+        <w:rPr>
+          <w:rFonts w:ascii="바탕" w:hAnsi="바탕" w:cs="Arial Unicode MS"/>
+          <w:color w:val="auto"/>
+          <w:kern w:val="2"/>
+          <w:sz w:val="16"/>
+          <w:szCs w:val="16"/>
+          <w:lang w:val="en-US" w:eastAsia="ko-KR" w:bidi="hi-IN"/>
+        </w:rPr>
+        <w:t>장신구</w:t>
+      </w:r>
+      <w:r>
+        <w:rPr>
+          <w:rFonts w:eastAsia="맑은 고딕" w:cs="Arial Unicode MS"/>
+          <w:color w:val="auto"/>
+          <w:kern w:val="2"/>
+          <w:sz w:val="16"/>
+          <w:szCs w:val="16"/>
+          <w:lang w:val="en-US" w:eastAsia="ko-KR" w:bidi="hi-IN"/>
+        </w:rPr>
+        <w:t>/</w:t>
+      </w:r>
+      <w:r>
+        <w:rPr>
+          <w:rFonts w:ascii="바탕" w:hAnsi="바탕" w:cs="Arial Unicode MS"/>
+          <w:color w:val="auto"/>
+          <w:kern w:val="2"/>
+          <w:sz w:val="16"/>
+          <w:szCs w:val="16"/>
+          <w:lang w:val="en-US" w:eastAsia="ko-KR" w:bidi="hi-IN"/>
+        </w:rPr>
+        <w:t>갑옷</w:t>
+      </w:r>
+      <w:r>
+        <w:rPr>
+          <w:rFonts w:eastAsia="맑은 고딕" w:cs="Arial Unicode MS"/>
+          <w:color w:val="auto"/>
+          <w:kern w:val="2"/>
+          <w:sz w:val="16"/>
+          <w:szCs w:val="16"/>
+          <w:lang w:val="en-US" w:eastAsia="ko-KR" w:bidi="hi-IN"/>
+        </w:rPr>
+        <w:t>/</w:t>
+      </w:r>
+      <w:r>
+        <w:rPr>
+          <w:rFonts w:ascii="바탕" w:hAnsi="바탕" w:cs="Arial Unicode MS"/>
+          <w:color w:val="auto"/>
+          <w:kern w:val="2"/>
+          <w:sz w:val="16"/>
+          <w:szCs w:val="16"/>
+          <w:lang w:val="en-US" w:eastAsia="ko-KR" w:bidi="hi-IN"/>
+        </w:rPr>
+        <w:t>투구로 분류</w:t>
+      </w:r>
+    </w:p>
+    <w:p>
+      <w:pPr>
+        <w:pStyle w:val="Normal"/>
+        <w:bidi w:val="0"/>
+        <w:jc w:val="left"/>
+        <w:rPr>
+          <w:sz w:val="16"/>
+          <w:szCs w:val="16"/>
+        </w:rPr>
+      </w:pPr>
+      <w:r>
+        <w:rPr/>
+      </w:r>
+    </w:p>
+    <w:p>
+      <w:pPr>
+        <w:pStyle w:val="Normal"/>
+        <w:bidi w:val="0"/>
+        <w:jc w:val="left"/>
+        <w:rPr>
+          <w:sz w:val="16"/>
+          <w:szCs w:val="16"/>
+        </w:rPr>
+      </w:pPr>
+      <w:r>
+        <w:rPr>
+          <w:rFonts w:ascii="바탕" w:hAnsi="바탕" w:cs="Arial Unicode MS"/>
+          <w:color w:val="auto"/>
+          <w:kern w:val="2"/>
+          <w:sz w:val="16"/>
+          <w:szCs w:val="16"/>
+          <w:lang w:val="en-US" w:eastAsia="ko-KR" w:bidi="hi-IN"/>
+        </w:rPr>
+        <w:t xml:space="preserve">무기 → 공격 방식과 전투 스타일 </w:t>
+      </w:r>
+    </w:p>
+    <w:p>
+      <w:pPr>
+        <w:pStyle w:val="Normal"/>
+        <w:bidi w:val="0"/>
+        <w:jc w:val="left"/>
+        <w:rPr>
+          <w:sz w:val="16"/>
+          <w:szCs w:val="16"/>
+        </w:rPr>
+      </w:pPr>
+      <w:r>
+        <w:rPr>
+          <w:rFonts w:ascii="바탕" w:hAnsi="바탕" w:cs="Arial Unicode MS"/>
+          <w:color w:val="auto"/>
+          <w:kern w:val="2"/>
+          <w:sz w:val="16"/>
+          <w:szCs w:val="16"/>
+          <w:lang w:val="en-US" w:eastAsia="ko-KR" w:bidi="hi-IN"/>
+        </w:rPr>
+        <w:t>장신구 → 빌드의 다양성을 위한 보조효과</w:t>
+      </w:r>
+    </w:p>
+    <w:p>
+      <w:pPr>
+        <w:pStyle w:val="Normal"/>
+        <w:bidi w:val="0"/>
+        <w:jc w:val="left"/>
+        <w:rPr>
+          <w:sz w:val="16"/>
+          <w:szCs w:val="16"/>
+        </w:rPr>
+      </w:pPr>
+      <w:r>
+        <w:rPr>
+          <w:rFonts w:ascii="바탕" w:hAnsi="바탕" w:cs="Arial Unicode MS"/>
+          <w:color w:val="auto"/>
+          <w:kern w:val="2"/>
+          <w:sz w:val="16"/>
+          <w:szCs w:val="16"/>
+          <w:lang w:val="en-US" w:eastAsia="ko-KR" w:bidi="hi-IN"/>
+        </w:rPr>
+        <w:t>갑옷</w:t>
+      </w:r>
+      <w:r>
+        <w:rPr>
+          <w:rFonts w:eastAsia="맑은 고딕" w:cs="Arial Unicode MS"/>
+          <w:color w:val="auto"/>
+          <w:kern w:val="2"/>
+          <w:sz w:val="16"/>
+          <w:szCs w:val="16"/>
+          <w:lang w:val="en-US" w:eastAsia="ko-KR" w:bidi="hi-IN"/>
+        </w:rPr>
+        <w:t>/</w:t>
+      </w:r>
+      <w:r>
+        <w:rPr>
+          <w:rFonts w:ascii="바탕" w:hAnsi="바탕" w:cs="Arial Unicode MS"/>
+          <w:color w:val="auto"/>
+          <w:kern w:val="2"/>
+          <w:sz w:val="16"/>
+          <w:szCs w:val="16"/>
+          <w:lang w:val="en-US" w:eastAsia="ko-KR" w:bidi="hi-IN"/>
+        </w:rPr>
+        <w:t>투구 → 방어력과 기본 스탯</w:t>
+      </w:r>
+    </w:p>
+    <w:p>
+      <w:pPr>
+        <w:pStyle w:val="Normal"/>
+        <w:bidi w:val="0"/>
+        <w:jc w:val="left"/>
+        <w:rPr>
+          <w:sz w:val="16"/>
+          <w:szCs w:val="16"/>
+        </w:rPr>
+      </w:pPr>
+      <w:r>
+        <w:rPr/>
+      </w:r>
+    </w:p>
+    <w:p>
+      <w:pPr>
+        <w:pStyle w:val="Normal"/>
+        <w:bidi w:val="0"/>
+        <w:jc w:val="left"/>
+        <w:rPr>
+          <w:sz w:val="16"/>
+          <w:szCs w:val="16"/>
+        </w:rPr>
+      </w:pPr>
+      <w:r>
+        <w:rPr/>
+      </w:r>
+    </w:p>
+    <w:p>
+      <w:pPr>
+        <w:pStyle w:val="Normal"/>
+        <w:bidi w:val="0"/>
+        <w:jc w:val="left"/>
+        <w:rPr>
+          <w:sz w:val="16"/>
+          <w:szCs w:val="16"/>
+        </w:rPr>
+      </w:pPr>
+      <w:r>
+        <w:rPr>
+          <w:rFonts w:ascii="바탕" w:hAnsi="바탕" w:cs="Arial Unicode MS"/>
+          <w:color w:val="auto"/>
+          <w:kern w:val="2"/>
+          <w:sz w:val="16"/>
+          <w:szCs w:val="16"/>
+          <w:lang w:val="en-US" w:eastAsia="ko-KR" w:bidi="hi-IN"/>
+        </w:rPr>
+        <w:t>버프 시스템</w:t>
+      </w:r>
+      <w:r>
+        <w:rPr>
+          <w:rFonts w:eastAsia="맑은 고딕" w:cs="Arial Unicode MS"/>
+          <w:color w:val="auto"/>
+          <w:kern w:val="2"/>
+          <w:sz w:val="16"/>
+          <w:szCs w:val="16"/>
+          <w:lang w:val="en-US" w:eastAsia="ko-KR" w:bidi="hi-IN"/>
+        </w:rPr>
+        <w:t>(</w:t>
+      </w:r>
+      <w:r>
+        <w:rPr>
+          <w:rFonts w:ascii="바탕" w:hAnsi="바탕" w:cs="Arial Unicode MS"/>
+          <w:color w:val="auto"/>
+          <w:kern w:val="2"/>
+          <w:sz w:val="16"/>
+          <w:szCs w:val="16"/>
+          <w:lang w:val="en-US" w:eastAsia="ko-KR" w:bidi="hi-IN"/>
+        </w:rPr>
+        <w:t>임시 명칭</w:t>
+      </w:r>
+      <w:r>
+        <w:rPr>
+          <w:rFonts w:eastAsia="맑은 고딕" w:cs="Arial Unicode MS"/>
+          <w:color w:val="auto"/>
+          <w:kern w:val="2"/>
+          <w:sz w:val="16"/>
+          <w:szCs w:val="16"/>
+          <w:lang w:val="en-US" w:eastAsia="ko-KR" w:bidi="hi-IN"/>
+        </w:rPr>
+        <w:t>)</w:t>
+      </w:r>
+    </w:p>
+    <w:p>
+      <w:pPr>
+        <w:pStyle w:val="Normal"/>
+        <w:bidi w:val="0"/>
+        <w:jc w:val="left"/>
+        <w:rPr>
+          <w:sz w:val="16"/>
+          <w:szCs w:val="16"/>
+        </w:rPr>
+      </w:pPr>
+      <w:r>
+        <w:rPr>
+          <w:rFonts w:ascii="바탕" w:hAnsi="바탕" w:cs="Arial Unicode MS"/>
+          <w:color w:val="auto"/>
+          <w:kern w:val="2"/>
+          <w:sz w:val="16"/>
+          <w:szCs w:val="16"/>
+          <w:lang w:val="en-US" w:eastAsia="ko-KR" w:bidi="hi-IN"/>
+        </w:rPr>
+        <w:t>던전 내부에서만 작동하고 던전이 끝나면 사라짐</w:t>
+      </w:r>
+    </w:p>
+    <w:p>
+      <w:pPr>
+        <w:pStyle w:val="Normal"/>
+        <w:bidi w:val="0"/>
+        <w:jc w:val="left"/>
+        <w:rPr>
+          <w:sz w:val="16"/>
+          <w:szCs w:val="16"/>
+        </w:rPr>
+      </w:pPr>
+      <w:r>
+        <w:rPr>
+          <w:rFonts w:ascii="바탕" w:hAnsi="바탕" w:cs="Arial Unicode MS"/>
+          <w:color w:val="auto"/>
+          <w:kern w:val="2"/>
+          <w:sz w:val="16"/>
+          <w:szCs w:val="16"/>
+          <w:lang w:val="en-US" w:eastAsia="ko-KR" w:bidi="hi-IN"/>
+        </w:rPr>
+        <w:t xml:space="preserve">→ </w:t>
+      </w:r>
+      <w:r>
+        <w:rPr>
+          <w:rFonts w:ascii="바탕" w:hAnsi="바탕" w:cs="Arial Unicode MS"/>
+          <w:color w:val="auto"/>
+          <w:kern w:val="2"/>
+          <w:sz w:val="16"/>
+          <w:szCs w:val="16"/>
+          <w:lang w:val="en-US" w:eastAsia="ko-KR" w:bidi="hi-IN"/>
+        </w:rPr>
+        <w:t>액티브</w:t>
+      </w:r>
+      <w:r>
+        <w:rPr>
+          <w:rFonts w:eastAsia="맑은 고딕" w:cs="Arial Unicode MS"/>
+          <w:color w:val="auto"/>
+          <w:kern w:val="2"/>
+          <w:sz w:val="16"/>
+          <w:szCs w:val="16"/>
+          <w:lang w:val="en-US" w:eastAsia="ko-KR" w:bidi="hi-IN"/>
+        </w:rPr>
+        <w:t>/</w:t>
+      </w:r>
+      <w:r>
+        <w:rPr>
+          <w:rFonts w:ascii="바탕" w:hAnsi="바탕" w:cs="Arial Unicode MS"/>
+          <w:color w:val="auto"/>
+          <w:kern w:val="2"/>
+          <w:sz w:val="16"/>
+          <w:szCs w:val="16"/>
+          <w:lang w:val="en-US" w:eastAsia="ko-KR" w:bidi="hi-IN"/>
+        </w:rPr>
+        <w:t>패시브로 분류</w:t>
+      </w:r>
+    </w:p>
+    <w:p>
+      <w:pPr>
+        <w:pStyle w:val="Normal"/>
+        <w:bidi w:val="0"/>
+        <w:jc w:val="left"/>
+        <w:rPr>
+          <w:sz w:val="16"/>
+          <w:szCs w:val="16"/>
+        </w:rPr>
+      </w:pPr>
+      <w:r>
+        <w:rPr/>
+      </w:r>
+    </w:p>
+    <w:p>
+      <w:pPr>
+        <w:pStyle w:val="Normal"/>
+        <w:bidi w:val="0"/>
+        <w:jc w:val="left"/>
+        <w:rPr>
+          <w:sz w:val="16"/>
+          <w:szCs w:val="16"/>
+        </w:rPr>
+      </w:pPr>
+      <w:r>
+        <w:rPr>
+          <w:rFonts w:ascii="바탕" w:hAnsi="바탕" w:cs="Arial Unicode MS"/>
+          <w:color w:val="auto"/>
+          <w:kern w:val="2"/>
+          <w:sz w:val="16"/>
+          <w:szCs w:val="16"/>
+          <w:lang w:val="en-US" w:eastAsia="ko-KR" w:bidi="hi-IN"/>
+        </w:rPr>
+        <w:t>액티브 → 사용및 소모되는 버프</w:t>
+      </w:r>
+    </w:p>
+    <w:p>
+      <w:pPr>
+        <w:pStyle w:val="Normal"/>
+        <w:bidi w:val="0"/>
+        <w:jc w:val="left"/>
+        <w:rPr>
+          <w:sz w:val="16"/>
+          <w:szCs w:val="16"/>
+        </w:rPr>
+      </w:pPr>
+      <w:r>
+        <w:rPr>
+          <w:rFonts w:ascii="바탕" w:hAnsi="바탕" w:cs="Arial Unicode MS"/>
+          <w:color w:val="auto"/>
+          <w:kern w:val="2"/>
+          <w:sz w:val="16"/>
+          <w:szCs w:val="16"/>
+          <w:lang w:val="en-US" w:eastAsia="ko-KR" w:bidi="hi-IN"/>
+        </w:rPr>
+        <w:t>패시브 → 자동 또는 조건부로 적용되며 수량 제한이 없는 버프</w:t>
+      </w:r>
+    </w:p>
+    <w:p>
+      <w:pPr>
+        <w:pStyle w:val="Normal"/>
+        <w:bidi w:val="0"/>
+        <w:jc w:val="left"/>
+        <w:rPr>
+          <w:sz w:val="16"/>
+          <w:szCs w:val="16"/>
+        </w:rPr>
+      </w:pPr>
+      <w:r>
+        <w:rPr/>
+      </w:r>
+    </w:p>
+    <w:p>
+      <w:pPr>
+        <w:pStyle w:val="Normal"/>
+        <w:bidi w:val="0"/>
+        <w:jc w:val="left"/>
+        <w:rPr>
+          <w:sz w:val="16"/>
+          <w:szCs w:val="16"/>
+        </w:rPr>
+      </w:pPr>
+      <w:r>
+        <w:rPr>
+          <w:rFonts w:ascii="바탕" w:hAnsi="바탕" w:cs="Arial Unicode MS"/>
+          <w:color w:val="auto"/>
+          <w:kern w:val="2"/>
+          <w:sz w:val="16"/>
+          <w:szCs w:val="16"/>
+          <w:lang w:val="en-US" w:eastAsia="ko-KR" w:bidi="hi-IN"/>
+        </w:rPr>
+        <w:t>패시브의 종류를 다양하게 구성</w:t>
+      </w:r>
+    </w:p>
+    <w:p>
+      <w:pPr>
+        <w:pStyle w:val="Normal"/>
+        <w:bidi w:val="0"/>
+        <w:jc w:val="left"/>
+        <w:rPr>
+          <w:sz w:val="16"/>
+          <w:szCs w:val="16"/>
+        </w:rPr>
+      </w:pPr>
+      <w:r>
+        <w:rPr>
+          <w:rFonts w:ascii="바탕" w:hAnsi="바탕" w:cs="Arial Unicode MS"/>
+          <w:color w:val="auto"/>
+          <w:kern w:val="2"/>
+          <w:sz w:val="16"/>
+          <w:szCs w:val="16"/>
+          <w:lang w:val="en-US" w:eastAsia="ko-KR" w:bidi="hi-IN"/>
+        </w:rPr>
+        <w:t>패시브는 단순 스탯 증가는 배제하고 특수한 효과를 넣는 쪽으로 유도</w:t>
+      </w:r>
+    </w:p>
+    <w:p>
+      <w:pPr>
+        <w:pStyle w:val="Normal"/>
+        <w:bidi w:val="0"/>
+        <w:jc w:val="left"/>
+        <w:rPr>
+          <w:sz w:val="16"/>
+          <w:szCs w:val="16"/>
+        </w:rPr>
+      </w:pPr>
+      <w:r>
+        <w:rPr/>
+      </w:r>
+    </w:p>
+    <w:p>
+      <w:pPr>
+        <w:pStyle w:val="Normal"/>
+        <w:bidi w:val="0"/>
+        <w:jc w:val="left"/>
+        <w:rPr>
+          <w:sz w:val="16"/>
+          <w:szCs w:val="16"/>
+        </w:rPr>
+      </w:pPr>
+      <w:r>
+        <w:rPr/>
+      </w:r>
+    </w:p>
+    <w:p>
+      <w:pPr>
+        <w:pStyle w:val="Normal"/>
+        <w:bidi w:val="0"/>
+        <w:jc w:val="left"/>
+        <w:rPr>
+          <w:sz w:val="16"/>
+          <w:szCs w:val="16"/>
+        </w:rPr>
+      </w:pPr>
+      <w:r>
+        <w:rPr/>
       </w:r>
     </w:p>
     <w:sectPr>
@@ -8307,7 +9062,7 @@
     <w:pPr>
       <w:widowControl/>
       <w:suppressAutoHyphens w:val="true"/>
-      <w:overflowPunct w:val="false"/>
+      <w:overflowPunct w:val="true"/>
       <w:bidi w:val="0"/>
       <w:spacing w:before="0" w:after="0"/>
       <w:jc w:val="left"/>
@@ -8321,10 +9076,18 @@
       <w:lang w:val="en-US" w:eastAsia="ko-KR" w:bidi="hi-IN"/>
     </w:rPr>
   </w:style>
-  <w:style w:type="paragraph" w:styleId="Style14">
+  <w:style w:type="character" w:styleId="Style14">
+    <w:name w:val="강한 강조"/>
+    <w:qFormat/>
+    <w:rPr>
+      <w:b/>
+      <w:bCs/>
+    </w:rPr>
+  </w:style>
+  <w:style w:type="paragraph" w:styleId="Style15">
     <w:name w:val="제목"/>
     <w:basedOn w:val="Normal"/>
-    <w:next w:val="Style15"/>
+    <w:next w:val="Style16"/>
     <w:qFormat/>
     <w:pPr>
       <w:keepNext w:val="true"/>
@@ -8336,7 +9099,7 @@
       <w:szCs w:val="28"/>
     </w:rPr>
   </w:style>
-  <w:style w:type="paragraph" w:styleId="Style15">
+  <w:style w:type="paragraph" w:styleId="Style16">
     <w:name w:val="Body Text"/>
     <w:basedOn w:val="Normal"/>
     <w:pPr>
@@ -8346,13 +9109,13 @@
   </w:style>
   <w:style w:type="paragraph" w:styleId="List">
     <w:name w:val="List"/>
-    <w:basedOn w:val="Style15"/>
+    <w:basedOn w:val="Style16"/>
     <w:pPr/>
     <w:rPr>
       <w:rFonts w:cs="Arial Unicode MS"/>
     </w:rPr>
   </w:style>
-  <w:style w:type="paragraph" w:styleId="Style16">
+  <w:style w:type="paragraph" w:styleId="Style17">
     <w:name w:val="Caption"/>
     <w:basedOn w:val="Normal"/>
     <w:qFormat/>
@@ -8368,7 +9131,7 @@
       <w:szCs w:val="24"/>
     </w:rPr>
   </w:style>
-  <w:style w:type="paragraph" w:styleId="Style17">
+  <w:style w:type="paragraph" w:styleId="Style18">
     <w:name w:val="색인"/>
     <w:basedOn w:val="Normal"/>
     <w:qFormat/>
@@ -8380,5 +9143,28 @@
       <w:lang w:val="zxx" w:eastAsia="zxx" w:bidi="zxx"/>
     </w:rPr>
   </w:style>
+  <w:style w:type="paragraph" w:styleId="Style19">
+    <w:name w:val="표 내용"/>
+    <w:basedOn w:val="Normal"/>
+    <w:qFormat/>
+    <w:pPr>
+      <w:widowControl w:val="false"/>
+      <w:suppressLineNumbers/>
+    </w:pPr>
+    <w:rPr/>
+  </w:style>
+  <w:style w:type="paragraph" w:styleId="Style20">
+    <w:name w:val="표제목"/>
+    <w:basedOn w:val="Style19"/>
+    <w:qFormat/>
+    <w:pPr>
+      <w:suppressLineNumbers/>
+      <w:jc w:val="center"/>
+    </w:pPr>
+    <w:rPr>
+      <w:b/>
+      <w:bCs/>
+    </w:rPr>
+  </w:style>
 </w:styles>
 </file>
--- a/2025 개임 개발 계획서v0.1.docx
+++ b/2025 개임 개발 계획서v0.1.docx
@@ -8995,6 +8995,1512 @@
       </w:pPr>
       <w:r>
         <w:rPr/>
+      </w:r>
+    </w:p>
+    <w:p>
+      <w:pPr>
+        <w:pStyle w:val="Normal"/>
+        <w:bidi w:val="0"/>
+        <w:jc w:val="left"/>
+        <w:rPr>
+          <w:sz w:val="16"/>
+          <w:szCs w:val="16"/>
+        </w:rPr>
+      </w:pPr>
+      <w:r>
+        <w:rPr/>
+      </w:r>
+    </w:p>
+    <w:p>
+      <w:pPr>
+        <w:pStyle w:val="Normal"/>
+        <w:bidi w:val="0"/>
+        <w:jc w:val="left"/>
+        <w:rPr>
+          <w:sz w:val="16"/>
+          <w:szCs w:val="16"/>
+        </w:rPr>
+      </w:pPr>
+      <w:r>
+        <w:rPr/>
+      </w:r>
+    </w:p>
+    <w:p>
+      <w:pPr>
+        <w:pStyle w:val="Normal"/>
+        <w:bidi w:val="0"/>
+        <w:jc w:val="left"/>
+        <w:rPr>
+          <w:sz w:val="16"/>
+          <w:szCs w:val="16"/>
+        </w:rPr>
+      </w:pPr>
+      <w:r>
+        <w:rPr>
+          <w:rFonts w:ascii="바탕" w:hAnsi="바탕" w:cs="Arial Unicode MS"/>
+          <w:color w:val="auto"/>
+          <w:kern w:val="2"/>
+          <w:sz w:val="16"/>
+          <w:szCs w:val="16"/>
+          <w:lang w:val="en-US" w:eastAsia="ko-KR" w:bidi="hi-IN"/>
+        </w:rPr>
+        <w:t>무기</w:t>
+      </w:r>
+    </w:p>
+    <w:p>
+      <w:pPr>
+        <w:pStyle w:val="Normal"/>
+        <w:bidi w:val="0"/>
+        <w:jc w:val="left"/>
+        <w:rPr>
+          <w:sz w:val="16"/>
+          <w:szCs w:val="16"/>
+        </w:rPr>
+      </w:pPr>
+      <w:r>
+        <w:rPr>
+          <w:rFonts w:ascii="바탕" w:hAnsi="바탕" w:cs="Arial Unicode MS"/>
+          <w:color w:val="auto"/>
+          <w:kern w:val="2"/>
+          <w:sz w:val="16"/>
+          <w:szCs w:val="16"/>
+          <w:lang w:val="en-US" w:eastAsia="ko-KR" w:bidi="hi-IN"/>
+        </w:rPr>
+        <w:t>분류</w:t>
+      </w:r>
+    </w:p>
+    <w:p>
+      <w:pPr>
+        <w:pStyle w:val="Normal"/>
+        <w:bidi w:val="0"/>
+        <w:jc w:val="left"/>
+        <w:rPr>
+          <w:sz w:val="16"/>
+          <w:szCs w:val="16"/>
+        </w:rPr>
+      </w:pPr>
+      <w:r>
+        <w:rPr/>
+      </w:r>
+    </w:p>
+    <w:p>
+      <w:pPr>
+        <w:pStyle w:val="Normal"/>
+        <w:bidi w:val="0"/>
+        <w:jc w:val="left"/>
+        <w:rPr>
+          <w:sz w:val="16"/>
+          <w:szCs w:val="16"/>
+        </w:rPr>
+      </w:pPr>
+      <w:r>
+        <w:rPr>
+          <w:rFonts w:ascii="바탕" w:hAnsi="바탕" w:cs="Arial Unicode MS"/>
+          <w:color w:val="auto"/>
+          <w:kern w:val="2"/>
+          <w:sz w:val="16"/>
+          <w:szCs w:val="16"/>
+          <w:lang w:val="en-US" w:eastAsia="ko-KR" w:bidi="hi-IN"/>
+        </w:rPr>
+        <w:t>한손검 – 베기 찌르기</w:t>
+      </w:r>
+    </w:p>
+    <w:p>
+      <w:pPr>
+        <w:pStyle w:val="Normal"/>
+        <w:bidi w:val="0"/>
+        <w:jc w:val="left"/>
+        <w:rPr>
+          <w:sz w:val="16"/>
+          <w:szCs w:val="16"/>
+        </w:rPr>
+      </w:pPr>
+      <w:r>
+        <w:rPr>
+          <w:rFonts w:ascii="바탕" w:hAnsi="바탕" w:cs="Arial Unicode MS"/>
+          <w:color w:val="auto"/>
+          <w:kern w:val="2"/>
+          <w:sz w:val="16"/>
+          <w:szCs w:val="16"/>
+          <w:lang w:val="en-US" w:eastAsia="ko-KR" w:bidi="hi-IN"/>
+        </w:rPr>
+        <w:t xml:space="preserve">아밍소드  </w:t>
+      </w:r>
+      <w:r>
+        <w:rPr>
+          <w:rFonts w:eastAsia="맑은 고딕" w:cs="Arial Unicode MS"/>
+          <w:color w:val="auto"/>
+          <w:kern w:val="2"/>
+          <w:sz w:val="16"/>
+          <w:szCs w:val="16"/>
+          <w:lang w:val="en-US" w:eastAsia="ko-KR" w:bidi="hi-IN"/>
+        </w:rPr>
+        <w:t xml:space="preserve">- </w:t>
+      </w:r>
+      <w:r>
+        <w:rPr>
+          <w:rFonts w:ascii="바탕" w:hAnsi="바탕" w:cs="Arial Unicode MS"/>
+          <w:color w:val="auto"/>
+          <w:kern w:val="2"/>
+          <w:sz w:val="16"/>
+          <w:szCs w:val="16"/>
+          <w:lang w:val="en-US" w:eastAsia="ko-KR" w:bidi="hi-IN"/>
+        </w:rPr>
+        <w:t>기본적인 한손검</w:t>
+      </w:r>
+    </w:p>
+    <w:p>
+      <w:pPr>
+        <w:pStyle w:val="Normal"/>
+        <w:bidi w:val="0"/>
+        <w:jc w:val="left"/>
+        <w:rPr>
+          <w:sz w:val="16"/>
+          <w:szCs w:val="16"/>
+        </w:rPr>
+      </w:pPr>
+      <w:r>
+        <w:rPr>
+          <w:rFonts w:ascii="바탕" w:hAnsi="바탕" w:cs="Arial Unicode MS"/>
+          <w:color w:val="auto"/>
+          <w:kern w:val="2"/>
+          <w:sz w:val="16"/>
+          <w:szCs w:val="16"/>
+          <w:lang w:val="en-US" w:eastAsia="ko-KR" w:bidi="hi-IN"/>
+        </w:rPr>
+        <w:t>세이버 – 베기에 특화된 외날검</w:t>
+      </w:r>
+    </w:p>
+    <w:p>
+      <w:pPr>
+        <w:pStyle w:val="Normal"/>
+        <w:bidi w:val="0"/>
+        <w:jc w:val="left"/>
+        <w:rPr>
+          <w:sz w:val="16"/>
+          <w:szCs w:val="16"/>
+        </w:rPr>
+      </w:pPr>
+      <w:r>
+        <w:rPr>
+          <w:rFonts w:ascii="바탕" w:hAnsi="바탕" w:cs="Arial Unicode MS"/>
+          <w:color w:val="auto"/>
+          <w:kern w:val="2"/>
+          <w:sz w:val="16"/>
+          <w:szCs w:val="16"/>
+          <w:lang w:val="en-US" w:eastAsia="ko-KR" w:bidi="hi-IN"/>
+        </w:rPr>
+        <w:t>사이드소드 – 찌르기에 특화된 도검</w:t>
+      </w:r>
+    </w:p>
+    <w:p>
+      <w:pPr>
+        <w:pStyle w:val="Normal"/>
+        <w:bidi w:val="0"/>
+        <w:jc w:val="left"/>
+        <w:rPr>
+          <w:sz w:val="16"/>
+          <w:szCs w:val="16"/>
+        </w:rPr>
+      </w:pPr>
+      <w:r>
+        <w:rPr/>
+      </w:r>
+    </w:p>
+    <w:p>
+      <w:pPr>
+        <w:pStyle w:val="Normal"/>
+        <w:bidi w:val="0"/>
+        <w:jc w:val="left"/>
+        <w:rPr>
+          <w:sz w:val="16"/>
+          <w:szCs w:val="16"/>
+        </w:rPr>
+      </w:pPr>
+      <w:r>
+        <w:rPr>
+          <w:rFonts w:ascii="바탕" w:hAnsi="바탕" w:cs="Arial Unicode MS"/>
+          <w:color w:val="auto"/>
+          <w:kern w:val="2"/>
+          <w:sz w:val="16"/>
+          <w:szCs w:val="16"/>
+          <w:lang w:val="en-US" w:eastAsia="ko-KR" w:bidi="hi-IN"/>
+        </w:rPr>
+        <w:t>한손 둔기 – 타격</w:t>
+      </w:r>
+    </w:p>
+    <w:p>
+      <w:pPr>
+        <w:pStyle w:val="Normal"/>
+        <w:bidi w:val="0"/>
+        <w:jc w:val="left"/>
+        <w:rPr>
+          <w:sz w:val="16"/>
+          <w:szCs w:val="16"/>
+        </w:rPr>
+      </w:pPr>
+      <w:r>
+        <w:rPr>
+          <w:rFonts w:ascii="바탕" w:hAnsi="바탕" w:cs="Arial Unicode MS"/>
+          <w:color w:val="auto"/>
+          <w:kern w:val="2"/>
+          <w:sz w:val="16"/>
+          <w:szCs w:val="16"/>
+          <w:lang w:val="en-US" w:eastAsia="ko-KR" w:bidi="hi-IN"/>
+        </w:rPr>
+        <w:t>철퇴 – 일반적인 둔기</w:t>
+      </w:r>
+    </w:p>
+    <w:p>
+      <w:pPr>
+        <w:pStyle w:val="Normal"/>
+        <w:bidi w:val="0"/>
+        <w:jc w:val="left"/>
+        <w:rPr>
+          <w:sz w:val="16"/>
+          <w:szCs w:val="16"/>
+        </w:rPr>
+      </w:pPr>
+      <w:r>
+        <w:rPr>
+          <w:rFonts w:ascii="바탕" w:hAnsi="바탕" w:cs="Arial Unicode MS"/>
+          <w:color w:val="auto"/>
+          <w:kern w:val="2"/>
+          <w:sz w:val="16"/>
+          <w:szCs w:val="16"/>
+          <w:lang w:val="en-US" w:eastAsia="ko-KR" w:bidi="hi-IN"/>
+        </w:rPr>
+        <w:t>플레일 – 도리깨 모양으로 갈라진 둔기</w:t>
+      </w:r>
+    </w:p>
+    <w:p>
+      <w:pPr>
+        <w:pStyle w:val="Normal"/>
+        <w:bidi w:val="0"/>
+        <w:jc w:val="left"/>
+        <w:rPr>
+          <w:sz w:val="16"/>
+          <w:szCs w:val="16"/>
+        </w:rPr>
+      </w:pPr>
+      <w:r>
+        <w:rPr>
+          <w:rFonts w:ascii="바탕" w:hAnsi="바탕" w:cs="Arial Unicode MS"/>
+          <w:color w:val="auto"/>
+          <w:kern w:val="2"/>
+          <w:sz w:val="16"/>
+          <w:szCs w:val="16"/>
+          <w:lang w:val="en-US" w:eastAsia="ko-KR" w:bidi="hi-IN"/>
+        </w:rPr>
+        <w:t xml:space="preserve">해머 </w:t>
+      </w:r>
+      <w:r>
+        <w:rPr>
+          <w:rFonts w:eastAsia="맑은 고딕" w:cs="Arial Unicode MS"/>
+          <w:color w:val="auto"/>
+          <w:kern w:val="2"/>
+          <w:sz w:val="16"/>
+          <w:szCs w:val="16"/>
+          <w:lang w:val="en-US" w:eastAsia="ko-KR" w:bidi="hi-IN"/>
+        </w:rPr>
+        <w:t xml:space="preserve">- </w:t>
+      </w:r>
+      <w:r>
+        <w:rPr>
+          <w:rFonts w:ascii="바탕" w:hAnsi="바탕" w:cs="Arial Unicode MS"/>
+          <w:color w:val="auto"/>
+          <w:kern w:val="2"/>
+          <w:sz w:val="16"/>
+          <w:szCs w:val="16"/>
+          <w:lang w:val="en-US" w:eastAsia="ko-KR" w:bidi="hi-IN"/>
+        </w:rPr>
+        <w:t>망치</w:t>
+      </w:r>
+    </w:p>
+    <w:p>
+      <w:pPr>
+        <w:pStyle w:val="Normal"/>
+        <w:bidi w:val="0"/>
+        <w:jc w:val="left"/>
+        <w:rPr>
+          <w:sz w:val="16"/>
+          <w:szCs w:val="16"/>
+        </w:rPr>
+      </w:pPr>
+      <w:r>
+        <w:rPr/>
+      </w:r>
+    </w:p>
+    <w:p>
+      <w:pPr>
+        <w:pStyle w:val="Normal"/>
+        <w:bidi w:val="0"/>
+        <w:jc w:val="left"/>
+        <w:rPr>
+          <w:sz w:val="16"/>
+          <w:szCs w:val="16"/>
+        </w:rPr>
+      </w:pPr>
+      <w:r>
+        <w:rPr>
+          <w:rFonts w:ascii="바탕" w:hAnsi="바탕" w:cs="Arial Unicode MS"/>
+          <w:color w:val="auto"/>
+          <w:kern w:val="2"/>
+          <w:sz w:val="16"/>
+          <w:szCs w:val="16"/>
+          <w:lang w:val="en-US" w:eastAsia="ko-KR" w:bidi="hi-IN"/>
+        </w:rPr>
+        <w:t>한손 도끼 – 베기</w:t>
+      </w:r>
+    </w:p>
+    <w:p>
+      <w:pPr>
+        <w:pStyle w:val="Normal"/>
+        <w:bidi w:val="0"/>
+        <w:jc w:val="left"/>
+        <w:rPr>
+          <w:sz w:val="16"/>
+          <w:szCs w:val="16"/>
+        </w:rPr>
+      </w:pPr>
+      <w:r>
+        <w:rPr>
+          <w:rFonts w:ascii="바탕" w:hAnsi="바탕" w:cs="Arial Unicode MS"/>
+          <w:color w:val="auto"/>
+          <w:kern w:val="2"/>
+          <w:sz w:val="16"/>
+          <w:szCs w:val="16"/>
+          <w:lang w:val="en-US" w:eastAsia="ko-KR" w:bidi="hi-IN"/>
+        </w:rPr>
+        <w:t>워액스 – 한손 도끼</w:t>
+      </w:r>
+    </w:p>
+    <w:p>
+      <w:pPr>
+        <w:pStyle w:val="Normal"/>
+        <w:bidi w:val="0"/>
+        <w:jc w:val="left"/>
+        <w:rPr>
+          <w:sz w:val="16"/>
+          <w:szCs w:val="16"/>
+        </w:rPr>
+      </w:pPr>
+      <w:r>
+        <w:rPr/>
+      </w:r>
+    </w:p>
+    <w:p>
+      <w:pPr>
+        <w:pStyle w:val="Normal"/>
+        <w:bidi w:val="0"/>
+        <w:jc w:val="left"/>
+        <w:rPr>
+          <w:sz w:val="16"/>
+          <w:szCs w:val="16"/>
+        </w:rPr>
+      </w:pPr>
+      <w:r>
+        <w:rPr>
+          <w:rFonts w:ascii="바탕" w:hAnsi="바탕" w:cs="Arial Unicode MS"/>
+          <w:color w:val="auto"/>
+          <w:kern w:val="2"/>
+          <w:sz w:val="16"/>
+          <w:szCs w:val="16"/>
+          <w:lang w:val="en-US" w:eastAsia="ko-KR" w:bidi="hi-IN"/>
+        </w:rPr>
+        <w:t>양손검</w:t>
+      </w:r>
+    </w:p>
+    <w:p>
+      <w:pPr>
+        <w:pStyle w:val="Normal"/>
+        <w:bidi w:val="0"/>
+        <w:jc w:val="left"/>
+        <w:rPr>
+          <w:sz w:val="16"/>
+          <w:szCs w:val="16"/>
+        </w:rPr>
+      </w:pPr>
+      <w:r>
+        <w:rPr>
+          <w:rFonts w:ascii="바탕" w:hAnsi="바탕" w:cs="Arial Unicode MS"/>
+          <w:color w:val="auto"/>
+          <w:kern w:val="2"/>
+          <w:sz w:val="16"/>
+          <w:szCs w:val="16"/>
+          <w:lang w:val="en-US" w:eastAsia="ko-KR" w:bidi="hi-IN"/>
+        </w:rPr>
+        <w:t>롱소드 – 일반적인 크기의 양손검</w:t>
+      </w:r>
+    </w:p>
+    <w:p>
+      <w:pPr>
+        <w:pStyle w:val="Normal"/>
+        <w:bidi w:val="0"/>
+        <w:jc w:val="left"/>
+        <w:rPr>
+          <w:sz w:val="16"/>
+          <w:szCs w:val="16"/>
+        </w:rPr>
+      </w:pPr>
+      <w:r>
+        <w:rPr>
+          <w:rFonts w:ascii="바탕" w:hAnsi="바탕" w:cs="Arial Unicode MS"/>
+          <w:color w:val="auto"/>
+          <w:kern w:val="2"/>
+          <w:sz w:val="16"/>
+          <w:szCs w:val="16"/>
+          <w:lang w:val="en-US" w:eastAsia="ko-KR" w:bidi="hi-IN"/>
+        </w:rPr>
+        <w:t>트루투핸드 – 거대한 크기의 양손검</w:t>
+      </w:r>
+    </w:p>
+    <w:p>
+      <w:pPr>
+        <w:pStyle w:val="Normal"/>
+        <w:bidi w:val="0"/>
+        <w:jc w:val="left"/>
+        <w:rPr>
+          <w:sz w:val="16"/>
+          <w:szCs w:val="16"/>
+        </w:rPr>
+      </w:pPr>
+      <w:r>
+        <w:rPr/>
+      </w:r>
+    </w:p>
+    <w:p>
+      <w:pPr>
+        <w:pStyle w:val="Normal"/>
+        <w:bidi w:val="0"/>
+        <w:jc w:val="left"/>
+        <w:rPr>
+          <w:sz w:val="16"/>
+          <w:szCs w:val="16"/>
+        </w:rPr>
+      </w:pPr>
+      <w:r>
+        <w:rPr>
+          <w:rFonts w:ascii="바탕" w:hAnsi="바탕" w:cs="Arial Unicode MS"/>
+          <w:color w:val="auto"/>
+          <w:kern w:val="2"/>
+          <w:sz w:val="16"/>
+          <w:szCs w:val="16"/>
+          <w:lang w:val="en-US" w:eastAsia="ko-KR" w:bidi="hi-IN"/>
+        </w:rPr>
+        <w:t>양손 둔기</w:t>
+      </w:r>
+    </w:p>
+    <w:p>
+      <w:pPr>
+        <w:pStyle w:val="Normal"/>
+        <w:bidi w:val="0"/>
+        <w:jc w:val="left"/>
+        <w:rPr>
+          <w:sz w:val="16"/>
+          <w:szCs w:val="16"/>
+        </w:rPr>
+      </w:pPr>
+      <w:r>
+        <w:rPr>
+          <w:rFonts w:ascii="바탕" w:hAnsi="바탕" w:cs="Arial Unicode MS"/>
+          <w:color w:val="auto"/>
+          <w:kern w:val="2"/>
+          <w:sz w:val="16"/>
+          <w:szCs w:val="16"/>
+          <w:lang w:val="en-US" w:eastAsia="ko-KR" w:bidi="hi-IN"/>
+        </w:rPr>
+        <w:t>플레일 – 도리깨 형태의 둔기</w:t>
+      </w:r>
+    </w:p>
+    <w:p>
+      <w:pPr>
+        <w:pStyle w:val="Normal"/>
+        <w:bidi w:val="0"/>
+        <w:jc w:val="left"/>
+        <w:rPr>
+          <w:sz w:val="16"/>
+          <w:szCs w:val="16"/>
+        </w:rPr>
+      </w:pPr>
+      <w:r>
+        <w:rPr>
+          <w:rFonts w:ascii="바탕" w:hAnsi="바탕" w:cs="Arial Unicode MS"/>
+          <w:color w:val="auto"/>
+          <w:kern w:val="2"/>
+          <w:sz w:val="16"/>
+          <w:szCs w:val="16"/>
+          <w:lang w:val="en-US" w:eastAsia="ko-KR" w:bidi="hi-IN"/>
+        </w:rPr>
+        <w:t>슬레지해머 – 양손용 망치</w:t>
+      </w:r>
+    </w:p>
+    <w:p>
+      <w:pPr>
+        <w:pStyle w:val="Normal"/>
+        <w:bidi w:val="0"/>
+        <w:jc w:val="left"/>
+        <w:rPr>
+          <w:sz w:val="16"/>
+          <w:szCs w:val="16"/>
+        </w:rPr>
+      </w:pPr>
+      <w:r>
+        <w:rPr>
+          <w:rFonts w:ascii="바탕" w:hAnsi="바탕" w:cs="Arial Unicode MS"/>
+          <w:color w:val="auto"/>
+          <w:kern w:val="2"/>
+          <w:sz w:val="16"/>
+          <w:szCs w:val="16"/>
+          <w:lang w:val="en-US" w:eastAsia="ko-KR" w:bidi="hi-IN"/>
+        </w:rPr>
+        <w:t>워픽 – 한쪽 끝이 곡괭이 형태인 양손 둔기</w:t>
+      </w:r>
+    </w:p>
+    <w:p>
+      <w:pPr>
+        <w:pStyle w:val="Normal"/>
+        <w:bidi w:val="0"/>
+        <w:jc w:val="left"/>
+        <w:rPr>
+          <w:sz w:val="16"/>
+          <w:szCs w:val="16"/>
+        </w:rPr>
+      </w:pPr>
+      <w:r>
+        <w:rPr/>
+      </w:r>
+    </w:p>
+    <w:p>
+      <w:pPr>
+        <w:pStyle w:val="Normal"/>
+        <w:bidi w:val="0"/>
+        <w:jc w:val="left"/>
+        <w:rPr>
+          <w:sz w:val="16"/>
+          <w:szCs w:val="16"/>
+        </w:rPr>
+      </w:pPr>
+      <w:r>
+        <w:rPr>
+          <w:rFonts w:ascii="바탕" w:hAnsi="바탕" w:cs="Arial Unicode MS"/>
+          <w:color w:val="auto"/>
+          <w:kern w:val="2"/>
+          <w:sz w:val="16"/>
+          <w:szCs w:val="16"/>
+          <w:lang w:val="en-US" w:eastAsia="ko-KR" w:bidi="hi-IN"/>
+        </w:rPr>
+        <w:t>양손도끼</w:t>
+      </w:r>
+    </w:p>
+    <w:p>
+      <w:pPr>
+        <w:pStyle w:val="Normal"/>
+        <w:bidi w:val="0"/>
+        <w:jc w:val="left"/>
+        <w:rPr>
+          <w:sz w:val="16"/>
+          <w:szCs w:val="16"/>
+        </w:rPr>
+      </w:pPr>
+      <w:r>
+        <w:rPr>
+          <w:rFonts w:ascii="바탕" w:hAnsi="바탕" w:cs="Arial Unicode MS"/>
+          <w:color w:val="auto"/>
+          <w:kern w:val="2"/>
+          <w:sz w:val="16"/>
+          <w:szCs w:val="16"/>
+          <w:lang w:val="en-US" w:eastAsia="ko-KR" w:bidi="hi-IN"/>
+        </w:rPr>
+        <w:t xml:space="preserve">배틀액스 </w:t>
+      </w:r>
+      <w:r>
+        <w:rPr>
+          <w:rFonts w:eastAsia="맑은 고딕" w:cs="Arial Unicode MS"/>
+          <w:color w:val="auto"/>
+          <w:kern w:val="2"/>
+          <w:sz w:val="16"/>
+          <w:szCs w:val="16"/>
+          <w:lang w:val="en-US" w:eastAsia="ko-KR" w:bidi="hi-IN"/>
+        </w:rPr>
+        <w:t xml:space="preserve">- </w:t>
+      </w:r>
+      <w:r>
+        <w:rPr>
+          <w:rFonts w:ascii="바탕" w:hAnsi="바탕" w:cs="Arial Unicode MS"/>
+          <w:color w:val="auto"/>
+          <w:kern w:val="2"/>
+          <w:sz w:val="16"/>
+          <w:szCs w:val="16"/>
+          <w:lang w:val="en-US" w:eastAsia="ko-KR" w:bidi="hi-IN"/>
+        </w:rPr>
+        <w:t>양손도끼</w:t>
+      </w:r>
+    </w:p>
+    <w:p>
+      <w:pPr>
+        <w:pStyle w:val="Normal"/>
+        <w:bidi w:val="0"/>
+        <w:jc w:val="left"/>
+        <w:rPr>
+          <w:sz w:val="16"/>
+          <w:szCs w:val="16"/>
+        </w:rPr>
+      </w:pPr>
+      <w:r>
+        <w:rPr/>
+      </w:r>
+    </w:p>
+    <w:p>
+      <w:pPr>
+        <w:pStyle w:val="Normal"/>
+        <w:bidi w:val="0"/>
+        <w:jc w:val="left"/>
+        <w:rPr>
+          <w:sz w:val="16"/>
+          <w:szCs w:val="16"/>
+        </w:rPr>
+      </w:pPr>
+      <w:r>
+        <w:rPr>
+          <w:rFonts w:ascii="바탕" w:hAnsi="바탕" w:cs="Arial Unicode MS"/>
+          <w:color w:val="auto"/>
+          <w:kern w:val="2"/>
+          <w:sz w:val="16"/>
+          <w:szCs w:val="16"/>
+          <w:lang w:val="en-US" w:eastAsia="ko-KR" w:bidi="hi-IN"/>
+        </w:rPr>
+        <w:t>방패</w:t>
+      </w:r>
+    </w:p>
+    <w:p>
+      <w:pPr>
+        <w:pStyle w:val="Normal"/>
+        <w:bidi w:val="0"/>
+        <w:jc w:val="left"/>
+        <w:rPr>
+          <w:sz w:val="16"/>
+          <w:szCs w:val="16"/>
+        </w:rPr>
+      </w:pPr>
+      <w:r>
+        <w:rPr>
+          <w:rFonts w:ascii="바탕" w:hAnsi="바탕" w:cs="Arial Unicode MS"/>
+          <w:color w:val="auto"/>
+          <w:kern w:val="2"/>
+          <w:sz w:val="16"/>
+          <w:szCs w:val="16"/>
+          <w:lang w:val="en-US" w:eastAsia="ko-KR" w:bidi="hi-IN"/>
+        </w:rPr>
+        <w:t>카이트 실드 – 연 모양의 방패</w:t>
+      </w:r>
+    </w:p>
+    <w:p>
+      <w:pPr>
+        <w:pStyle w:val="Normal"/>
+        <w:bidi w:val="0"/>
+        <w:jc w:val="left"/>
+        <w:rPr>
+          <w:sz w:val="16"/>
+          <w:szCs w:val="16"/>
+        </w:rPr>
+      </w:pPr>
+      <w:r>
+        <w:rPr>
+          <w:rFonts w:ascii="바탕" w:hAnsi="바탕" w:cs="Arial Unicode MS"/>
+          <w:color w:val="auto"/>
+          <w:kern w:val="2"/>
+          <w:sz w:val="16"/>
+          <w:szCs w:val="16"/>
+          <w:lang w:val="en-US" w:eastAsia="ko-KR" w:bidi="hi-IN"/>
+        </w:rPr>
+        <w:t>버클러 – 작은 원형 방패</w:t>
+      </w:r>
+    </w:p>
+    <w:p>
+      <w:pPr>
+        <w:pStyle w:val="Normal"/>
+        <w:bidi w:val="0"/>
+        <w:jc w:val="left"/>
+        <w:rPr>
+          <w:sz w:val="16"/>
+          <w:szCs w:val="16"/>
+        </w:rPr>
+      </w:pPr>
+      <w:r>
+        <w:rPr>
+          <w:rFonts w:ascii="바탕" w:hAnsi="바탕" w:cs="Arial Unicode MS"/>
+          <w:color w:val="auto"/>
+          <w:kern w:val="2"/>
+          <w:sz w:val="16"/>
+          <w:szCs w:val="16"/>
+          <w:lang w:val="en-US" w:eastAsia="ko-KR" w:bidi="hi-IN"/>
+        </w:rPr>
+        <w:t>히터실드 – 일반적인 방패형 모양의 방패</w:t>
+      </w:r>
+    </w:p>
+    <w:p>
+      <w:pPr>
+        <w:pStyle w:val="Normal"/>
+        <w:bidi w:val="0"/>
+        <w:jc w:val="left"/>
+        <w:rPr>
+          <w:sz w:val="16"/>
+          <w:szCs w:val="16"/>
+        </w:rPr>
+      </w:pPr>
+      <w:r>
+        <w:rPr>
+          <w:rFonts w:ascii="바탕" w:hAnsi="바탕" w:cs="Arial Unicode MS"/>
+          <w:color w:val="auto"/>
+          <w:kern w:val="2"/>
+          <w:sz w:val="16"/>
+          <w:szCs w:val="16"/>
+          <w:lang w:val="en-US" w:eastAsia="ko-KR" w:bidi="hi-IN"/>
+        </w:rPr>
+        <w:t>파비스 – 등에 장착하거나 땅에 꽂는 방패</w:t>
+      </w:r>
+    </w:p>
+    <w:p>
+      <w:pPr>
+        <w:pStyle w:val="Normal"/>
+        <w:bidi w:val="0"/>
+        <w:jc w:val="left"/>
+        <w:rPr>
+          <w:sz w:val="16"/>
+          <w:szCs w:val="16"/>
+        </w:rPr>
+      </w:pPr>
+      <w:r>
+        <w:rPr/>
+      </w:r>
+    </w:p>
+    <w:p>
+      <w:pPr>
+        <w:pStyle w:val="Normal"/>
+        <w:bidi w:val="0"/>
+        <w:jc w:val="left"/>
+        <w:rPr>
+          <w:sz w:val="16"/>
+          <w:szCs w:val="16"/>
+        </w:rPr>
+      </w:pPr>
+      <w:r>
+        <w:rPr>
+          <w:rFonts w:ascii="바탕" w:hAnsi="바탕" w:cs="Arial Unicode MS"/>
+          <w:color w:val="auto"/>
+          <w:kern w:val="2"/>
+          <w:sz w:val="16"/>
+          <w:szCs w:val="16"/>
+          <w:lang w:val="en-US" w:eastAsia="ko-KR" w:bidi="hi-IN"/>
+        </w:rPr>
+        <w:t>폴암</w:t>
+      </w:r>
+    </w:p>
+    <w:p>
+      <w:pPr>
+        <w:pStyle w:val="Normal"/>
+        <w:bidi w:val="0"/>
+        <w:jc w:val="left"/>
+        <w:rPr>
+          <w:sz w:val="16"/>
+          <w:szCs w:val="16"/>
+        </w:rPr>
+      </w:pPr>
+      <w:r>
+        <w:rPr>
+          <w:rFonts w:ascii="바탕" w:hAnsi="바탕" w:cs="Arial Unicode MS"/>
+          <w:color w:val="auto"/>
+          <w:kern w:val="2"/>
+          <w:sz w:val="16"/>
+          <w:szCs w:val="16"/>
+          <w:lang w:val="en-US" w:eastAsia="ko-KR" w:bidi="hi-IN"/>
+        </w:rPr>
+        <w:t>글레이브 – 외날 장검형 폴암</w:t>
+      </w:r>
+    </w:p>
+    <w:p>
+      <w:pPr>
+        <w:pStyle w:val="Normal"/>
+        <w:bidi w:val="0"/>
+        <w:jc w:val="left"/>
+        <w:rPr>
+          <w:sz w:val="16"/>
+          <w:szCs w:val="16"/>
+        </w:rPr>
+      </w:pPr>
+      <w:r>
+        <w:rPr>
+          <w:rFonts w:ascii="바탕" w:hAnsi="바탕" w:cs="Arial Unicode MS"/>
+          <w:color w:val="auto"/>
+          <w:kern w:val="2"/>
+          <w:sz w:val="16"/>
+          <w:szCs w:val="16"/>
+          <w:lang w:val="en-US" w:eastAsia="ko-KR" w:bidi="hi-IN"/>
+        </w:rPr>
+        <w:t>소드스태프 – 양날 장검형 폴암</w:t>
+      </w:r>
+    </w:p>
+    <w:p>
+      <w:pPr>
+        <w:pStyle w:val="Normal"/>
+        <w:bidi w:val="0"/>
+        <w:jc w:val="left"/>
+        <w:rPr>
+          <w:sz w:val="16"/>
+          <w:szCs w:val="16"/>
+        </w:rPr>
+      </w:pPr>
+      <w:r>
+        <w:rPr>
+          <w:rFonts w:ascii="바탕" w:hAnsi="바탕" w:cs="Arial Unicode MS"/>
+          <w:color w:val="auto"/>
+          <w:kern w:val="2"/>
+          <w:sz w:val="16"/>
+          <w:szCs w:val="16"/>
+          <w:lang w:val="en-US" w:eastAsia="ko-KR" w:bidi="hi-IN"/>
+        </w:rPr>
+        <w:t>폴액스 – 도끼형태의 폴암</w:t>
+      </w:r>
+    </w:p>
+    <w:p>
+      <w:pPr>
+        <w:pStyle w:val="Normal"/>
+        <w:bidi w:val="0"/>
+        <w:jc w:val="left"/>
+        <w:rPr>
+          <w:sz w:val="16"/>
+          <w:szCs w:val="16"/>
+        </w:rPr>
+      </w:pPr>
+      <w:r>
+        <w:rPr/>
+      </w:r>
+    </w:p>
+    <w:p>
+      <w:pPr>
+        <w:pStyle w:val="Normal"/>
+        <w:bidi w:val="0"/>
+        <w:jc w:val="left"/>
+        <w:rPr>
+          <w:sz w:val="16"/>
+          <w:szCs w:val="16"/>
+        </w:rPr>
+      </w:pPr>
+      <w:r>
+        <w:rPr>
+          <w:rFonts w:ascii="바탕" w:hAnsi="바탕" w:cs="Arial Unicode MS"/>
+          <w:color w:val="auto"/>
+          <w:kern w:val="2"/>
+          <w:sz w:val="16"/>
+          <w:szCs w:val="16"/>
+          <w:lang w:val="en-US" w:eastAsia="ko-KR" w:bidi="hi-IN"/>
+        </w:rPr>
+        <w:t>창</w:t>
+      </w:r>
+    </w:p>
+    <w:p>
+      <w:pPr>
+        <w:pStyle w:val="Normal"/>
+        <w:bidi w:val="0"/>
+        <w:jc w:val="left"/>
+        <w:rPr>
+          <w:sz w:val="16"/>
+          <w:szCs w:val="16"/>
+        </w:rPr>
+      </w:pPr>
+      <w:r>
+        <w:rPr>
+          <w:rFonts w:ascii="바탕" w:hAnsi="바탕" w:cs="Arial Unicode MS"/>
+          <w:color w:val="auto"/>
+          <w:kern w:val="2"/>
+          <w:sz w:val="16"/>
+          <w:szCs w:val="16"/>
+          <w:lang w:val="en-US" w:eastAsia="ko-KR" w:bidi="hi-IN"/>
+        </w:rPr>
+        <w:t>단창 – 한손에도 들수 있는 창</w:t>
+      </w:r>
+    </w:p>
+    <w:p>
+      <w:pPr>
+        <w:pStyle w:val="Normal"/>
+        <w:bidi w:val="0"/>
+        <w:jc w:val="left"/>
+        <w:rPr>
+          <w:sz w:val="16"/>
+          <w:szCs w:val="16"/>
+        </w:rPr>
+      </w:pPr>
+      <w:r>
+        <w:rPr>
+          <w:rFonts w:ascii="바탕" w:hAnsi="바탕" w:cs="Arial Unicode MS"/>
+          <w:color w:val="auto"/>
+          <w:kern w:val="2"/>
+          <w:sz w:val="16"/>
+          <w:szCs w:val="16"/>
+          <w:lang w:val="en-US" w:eastAsia="ko-KR" w:bidi="hi-IN"/>
+        </w:rPr>
+        <w:t>파이크 – 긴 장창</w:t>
+      </w:r>
+    </w:p>
+    <w:p>
+      <w:pPr>
+        <w:pStyle w:val="Normal"/>
+        <w:bidi w:val="0"/>
+        <w:jc w:val="left"/>
+        <w:rPr>
+          <w:sz w:val="16"/>
+          <w:szCs w:val="16"/>
+        </w:rPr>
+      </w:pPr>
+      <w:r>
+        <w:rPr/>
+      </w:r>
+    </w:p>
+    <w:p>
+      <w:pPr>
+        <w:pStyle w:val="Normal"/>
+        <w:bidi w:val="0"/>
+        <w:jc w:val="left"/>
+        <w:rPr>
+          <w:sz w:val="16"/>
+          <w:szCs w:val="16"/>
+        </w:rPr>
+      </w:pPr>
+      <w:r>
+        <w:rPr>
+          <w:rFonts w:ascii="바탕" w:hAnsi="바탕" w:cs="Arial Unicode MS"/>
+          <w:color w:val="auto"/>
+          <w:kern w:val="2"/>
+          <w:sz w:val="16"/>
+          <w:szCs w:val="16"/>
+          <w:lang w:val="en-US" w:eastAsia="ko-KR" w:bidi="hi-IN"/>
+        </w:rPr>
+        <w:t>마법무기</w:t>
+      </w:r>
+    </w:p>
+    <w:p>
+      <w:pPr>
+        <w:pStyle w:val="Normal"/>
+        <w:bidi w:val="0"/>
+        <w:jc w:val="left"/>
+        <w:rPr>
+          <w:sz w:val="16"/>
+          <w:szCs w:val="16"/>
+        </w:rPr>
+      </w:pPr>
+      <w:r>
+        <w:rPr>
+          <w:rFonts w:ascii="바탕" w:hAnsi="바탕" w:cs="Arial Unicode MS"/>
+          <w:color w:val="auto"/>
+          <w:kern w:val="2"/>
+          <w:sz w:val="16"/>
+          <w:szCs w:val="16"/>
+          <w:lang w:val="en-US" w:eastAsia="ko-KR" w:bidi="hi-IN"/>
+        </w:rPr>
+        <w:t xml:space="preserve">스태프 – 양손으로 들어야 하는 거대한 마법 지팡이 </w:t>
+      </w:r>
+    </w:p>
+    <w:p>
+      <w:pPr>
+        <w:pStyle w:val="Normal"/>
+        <w:bidi w:val="0"/>
+        <w:jc w:val="left"/>
+        <w:rPr>
+          <w:sz w:val="16"/>
+          <w:szCs w:val="16"/>
+        </w:rPr>
+      </w:pPr>
+      <w:r>
+        <w:rPr>
+          <w:rFonts w:ascii="바탕" w:hAnsi="바탕" w:cs="Arial Unicode MS"/>
+          <w:color w:val="auto"/>
+          <w:kern w:val="2"/>
+          <w:sz w:val="16"/>
+          <w:szCs w:val="16"/>
+          <w:lang w:val="en-US" w:eastAsia="ko-KR" w:bidi="hi-IN"/>
+        </w:rPr>
+        <w:t xml:space="preserve">완드 </w:t>
+      </w:r>
+      <w:r>
+        <w:rPr>
+          <w:rFonts w:eastAsia="맑은 고딕" w:cs="Arial Unicode MS"/>
+          <w:color w:val="auto"/>
+          <w:kern w:val="2"/>
+          <w:sz w:val="16"/>
+          <w:szCs w:val="16"/>
+          <w:lang w:val="en-US" w:eastAsia="ko-KR" w:bidi="hi-IN"/>
+        </w:rPr>
+        <w:t xml:space="preserve">-  </w:t>
+      </w:r>
+      <w:r>
+        <w:rPr>
+          <w:rFonts w:ascii="바탕" w:hAnsi="바탕" w:cs="Arial Unicode MS"/>
+          <w:color w:val="auto"/>
+          <w:kern w:val="2"/>
+          <w:sz w:val="16"/>
+          <w:szCs w:val="16"/>
+          <w:lang w:val="en-US" w:eastAsia="ko-KR" w:bidi="hi-IN"/>
+        </w:rPr>
+        <w:t>한손으로 들수 있는 작은 마법 지팡이</w:t>
+      </w:r>
+    </w:p>
+    <w:p>
+      <w:pPr>
+        <w:pStyle w:val="Normal"/>
+        <w:bidi w:val="0"/>
+        <w:jc w:val="left"/>
+        <w:rPr>
+          <w:sz w:val="16"/>
+          <w:szCs w:val="16"/>
+        </w:rPr>
+      </w:pPr>
+      <w:r>
+        <w:rPr/>
+      </w:r>
+    </w:p>
+    <w:p>
+      <w:pPr>
+        <w:pStyle w:val="Normal"/>
+        <w:bidi w:val="0"/>
+        <w:jc w:val="left"/>
+        <w:rPr>
+          <w:sz w:val="16"/>
+          <w:szCs w:val="16"/>
+        </w:rPr>
+      </w:pPr>
+      <w:r>
+        <w:rPr>
+          <w:rFonts w:ascii="바탕" w:hAnsi="바탕" w:cs="Arial Unicode MS"/>
+          <w:color w:val="auto"/>
+          <w:kern w:val="2"/>
+          <w:sz w:val="16"/>
+          <w:szCs w:val="16"/>
+          <w:lang w:val="en-US" w:eastAsia="ko-KR" w:bidi="hi-IN"/>
+        </w:rPr>
+        <w:t>책</w:t>
+      </w:r>
+    </w:p>
+    <w:p>
+      <w:pPr>
+        <w:pStyle w:val="Normal"/>
+        <w:bidi w:val="0"/>
+        <w:jc w:val="left"/>
+        <w:rPr>
+          <w:sz w:val="16"/>
+          <w:szCs w:val="16"/>
+        </w:rPr>
+      </w:pPr>
+      <w:r>
+        <w:rPr>
+          <w:rFonts w:eastAsia="맑은 고딕" w:cs="Arial Unicode MS"/>
+          <w:color w:val="auto"/>
+          <w:kern w:val="2"/>
+          <w:sz w:val="16"/>
+          <w:szCs w:val="16"/>
+          <w:lang w:val="en-US" w:eastAsia="ko-KR" w:bidi="hi-IN"/>
+        </w:rPr>
+        <w:t>-</w:t>
+      </w:r>
+    </w:p>
+    <w:p>
+      <w:pPr>
+        <w:pStyle w:val="Normal"/>
+        <w:bidi w:val="0"/>
+        <w:jc w:val="left"/>
+        <w:rPr>
+          <w:sz w:val="16"/>
+          <w:szCs w:val="16"/>
+        </w:rPr>
+      </w:pPr>
+      <w:r>
+        <w:rPr/>
+      </w:r>
+    </w:p>
+    <w:p>
+      <w:pPr>
+        <w:pStyle w:val="Normal"/>
+        <w:bidi w:val="0"/>
+        <w:jc w:val="left"/>
+        <w:rPr>
+          <w:sz w:val="16"/>
+          <w:szCs w:val="16"/>
+        </w:rPr>
+      </w:pPr>
+      <w:r>
+        <w:rPr>
+          <w:rFonts w:ascii="바탕" w:hAnsi="바탕" w:cs="Arial Unicode MS"/>
+          <w:color w:val="auto"/>
+          <w:kern w:val="2"/>
+          <w:sz w:val="16"/>
+          <w:szCs w:val="16"/>
+          <w:lang w:val="en-US" w:eastAsia="ko-KR" w:bidi="hi-IN"/>
+        </w:rPr>
+        <w:t>활</w:t>
+      </w:r>
+    </w:p>
+    <w:p>
+      <w:pPr>
+        <w:pStyle w:val="Normal"/>
+        <w:bidi w:val="0"/>
+        <w:jc w:val="left"/>
+        <w:rPr>
+          <w:sz w:val="16"/>
+          <w:szCs w:val="16"/>
+        </w:rPr>
+      </w:pPr>
+      <w:r>
+        <w:rPr>
+          <w:rFonts w:ascii="바탕" w:hAnsi="바탕" w:cs="Arial Unicode MS"/>
+          <w:color w:val="auto"/>
+          <w:kern w:val="2"/>
+          <w:sz w:val="16"/>
+          <w:szCs w:val="16"/>
+          <w:lang w:val="en-US" w:eastAsia="ko-KR" w:bidi="hi-IN"/>
+        </w:rPr>
+        <w:t xml:space="preserve">목궁 </w:t>
+      </w:r>
+    </w:p>
+    <w:p>
+      <w:pPr>
+        <w:pStyle w:val="Normal"/>
+        <w:bidi w:val="0"/>
+        <w:jc w:val="left"/>
+        <w:rPr>
+          <w:sz w:val="16"/>
+          <w:szCs w:val="16"/>
+        </w:rPr>
+      </w:pPr>
+      <w:r>
+        <w:rPr>
+          <w:rFonts w:ascii="바탕" w:hAnsi="바탕" w:cs="Arial Unicode MS"/>
+          <w:color w:val="auto"/>
+          <w:kern w:val="2"/>
+          <w:sz w:val="16"/>
+          <w:szCs w:val="16"/>
+          <w:lang w:val="en-US" w:eastAsia="ko-KR" w:bidi="hi-IN"/>
+        </w:rPr>
+        <w:t xml:space="preserve">장궁 </w:t>
+      </w:r>
+    </w:p>
+    <w:p>
+      <w:pPr>
+        <w:pStyle w:val="Normal"/>
+        <w:bidi w:val="0"/>
+        <w:jc w:val="left"/>
+        <w:rPr>
+          <w:sz w:val="16"/>
+          <w:szCs w:val="16"/>
+        </w:rPr>
+      </w:pPr>
+      <w:r>
+        <w:rPr>
+          <w:rFonts w:ascii="바탕" w:hAnsi="바탕" w:cs="Arial Unicode MS"/>
+          <w:color w:val="auto"/>
+          <w:kern w:val="2"/>
+          <w:sz w:val="16"/>
+          <w:szCs w:val="16"/>
+          <w:lang w:val="en-US" w:eastAsia="ko-KR" w:bidi="hi-IN"/>
+        </w:rPr>
+        <w:t xml:space="preserve">각궁 </w:t>
+      </w:r>
+    </w:p>
+    <w:p>
+      <w:pPr>
+        <w:pStyle w:val="Normal"/>
+        <w:bidi w:val="0"/>
+        <w:jc w:val="left"/>
+        <w:rPr>
+          <w:sz w:val="16"/>
+          <w:szCs w:val="16"/>
+        </w:rPr>
+      </w:pPr>
+      <w:r>
+        <w:rPr/>
+      </w:r>
+    </w:p>
+    <w:p>
+      <w:pPr>
+        <w:pStyle w:val="Normal"/>
+        <w:bidi w:val="0"/>
+        <w:jc w:val="left"/>
+        <w:rPr>
+          <w:sz w:val="16"/>
+          <w:szCs w:val="16"/>
+        </w:rPr>
+      </w:pPr>
+      <w:r>
+        <w:rPr>
+          <w:rFonts w:ascii="바탕" w:hAnsi="바탕" w:cs="Arial Unicode MS"/>
+          <w:color w:val="auto"/>
+          <w:kern w:val="2"/>
+          <w:sz w:val="16"/>
+          <w:szCs w:val="16"/>
+          <w:lang w:val="en-US" w:eastAsia="ko-KR" w:bidi="hi-IN"/>
+        </w:rPr>
+        <w:t>쇠뇌</w:t>
+      </w:r>
+    </w:p>
+    <w:p>
+      <w:pPr>
+        <w:pStyle w:val="Normal"/>
+        <w:bidi w:val="0"/>
+        <w:jc w:val="left"/>
+        <w:rPr>
+          <w:sz w:val="16"/>
+          <w:szCs w:val="16"/>
+        </w:rPr>
+      </w:pPr>
+      <w:r>
+        <w:rPr>
+          <w:rFonts w:ascii="바탕" w:hAnsi="바탕" w:cs="Arial Unicode MS"/>
+          <w:color w:val="auto"/>
+          <w:kern w:val="2"/>
+          <w:sz w:val="16"/>
+          <w:szCs w:val="16"/>
+          <w:lang w:val="en-US" w:eastAsia="ko-KR" w:bidi="hi-IN"/>
+        </w:rPr>
+        <w:t>크로스보우 일반적인 쇠뇌 장전에 오래 걸림</w:t>
+      </w:r>
+    </w:p>
+    <w:p>
+      <w:pPr>
+        <w:pStyle w:val="Normal"/>
+        <w:bidi w:val="0"/>
+        <w:jc w:val="left"/>
+        <w:rPr>
+          <w:sz w:val="16"/>
+          <w:szCs w:val="16"/>
+        </w:rPr>
+      </w:pPr>
+      <w:r>
+        <w:rPr>
+          <w:rFonts w:ascii="바탕" w:hAnsi="바탕" w:cs="Arial Unicode MS"/>
+          <w:color w:val="auto"/>
+          <w:kern w:val="2"/>
+          <w:sz w:val="16"/>
+          <w:szCs w:val="16"/>
+          <w:lang w:val="en-US" w:eastAsia="ko-KR" w:bidi="hi-IN"/>
+        </w:rPr>
+        <w:t>연노 기계식 장치로 빠르게 장전되지만 사거리가 짧음</w:t>
+      </w:r>
+    </w:p>
+    <w:p>
+      <w:pPr>
+        <w:pStyle w:val="Normal"/>
+        <w:bidi w:val="0"/>
+        <w:jc w:val="left"/>
+        <w:rPr>
+          <w:sz w:val="16"/>
+          <w:szCs w:val="16"/>
+        </w:rPr>
+      </w:pPr>
+      <w:r>
+        <w:rPr/>
+      </w:r>
+    </w:p>
+    <w:p>
+      <w:pPr>
+        <w:pStyle w:val="Normal"/>
+        <w:bidi w:val="0"/>
+        <w:jc w:val="left"/>
+        <w:rPr>
+          <w:sz w:val="16"/>
+          <w:szCs w:val="16"/>
+        </w:rPr>
+      </w:pPr>
+      <w:r>
+        <w:rPr>
+          <w:rFonts w:ascii="바탕" w:hAnsi="바탕" w:cs="Arial Unicode MS"/>
+          <w:color w:val="auto"/>
+          <w:kern w:val="2"/>
+          <w:sz w:val="16"/>
+          <w:szCs w:val="16"/>
+          <w:lang w:val="en-US" w:eastAsia="ko-KR" w:bidi="hi-IN"/>
+        </w:rPr>
+        <w:t>총</w:t>
+      </w:r>
+    </w:p>
+    <w:p>
+      <w:pPr>
+        <w:pStyle w:val="Normal"/>
+        <w:bidi w:val="0"/>
+        <w:jc w:val="left"/>
+        <w:rPr>
+          <w:sz w:val="16"/>
+          <w:szCs w:val="16"/>
+        </w:rPr>
+      </w:pPr>
+      <w:r>
+        <w:rPr>
+          <w:rFonts w:ascii="바탕" w:hAnsi="바탕" w:cs="Arial Unicode MS"/>
+          <w:color w:val="auto"/>
+          <w:kern w:val="2"/>
+          <w:sz w:val="16"/>
+          <w:szCs w:val="16"/>
+          <w:lang w:val="en-US" w:eastAsia="ko-KR" w:bidi="hi-IN"/>
+        </w:rPr>
+        <w:t xml:space="preserve">화승총 – </w:t>
+      </w:r>
+    </w:p>
+    <w:p>
+      <w:pPr>
+        <w:pStyle w:val="Normal"/>
+        <w:bidi w:val="0"/>
+        <w:jc w:val="left"/>
+        <w:rPr>
+          <w:sz w:val="16"/>
+          <w:szCs w:val="16"/>
+        </w:rPr>
+      </w:pPr>
+      <w:r>
+        <w:rPr>
+          <w:rFonts w:ascii="바탕" w:hAnsi="바탕" w:cs="Arial Unicode MS"/>
+          <w:color w:val="auto"/>
+          <w:kern w:val="2"/>
+          <w:sz w:val="16"/>
+          <w:szCs w:val="16"/>
+          <w:lang w:val="en-US" w:eastAsia="ko-KR" w:bidi="hi-IN"/>
+        </w:rPr>
+        <w:t xml:space="preserve">핸드캐논 – </w:t>
+      </w:r>
+    </w:p>
+    <w:p>
+      <w:pPr>
+        <w:pStyle w:val="Normal"/>
+        <w:bidi w:val="0"/>
+        <w:jc w:val="left"/>
+        <w:rPr>
+          <w:sz w:val="16"/>
+          <w:szCs w:val="16"/>
+        </w:rPr>
+      </w:pPr>
+      <w:r>
+        <w:rPr/>
+      </w:r>
+    </w:p>
+    <w:p>
+      <w:pPr>
+        <w:pStyle w:val="Normal"/>
+        <w:bidi w:val="0"/>
+        <w:jc w:val="left"/>
+        <w:rPr>
+          <w:sz w:val="16"/>
+          <w:szCs w:val="16"/>
+        </w:rPr>
+      </w:pPr>
+      <w:r>
+        <w:rPr/>
+      </w:r>
+    </w:p>
+    <w:p>
+      <w:pPr>
+        <w:pStyle w:val="Normal"/>
+        <w:bidi w:val="0"/>
+        <w:jc w:val="left"/>
+        <w:rPr>
+          <w:sz w:val="16"/>
+          <w:szCs w:val="16"/>
+        </w:rPr>
+      </w:pPr>
+      <w:r>
+        <w:rPr>
+          <w:rFonts w:ascii="바탕" w:hAnsi="바탕" w:cs="Arial Unicode MS"/>
+          <w:color w:val="auto"/>
+          <w:kern w:val="2"/>
+          <w:sz w:val="16"/>
+          <w:szCs w:val="16"/>
+          <w:lang w:val="en-US" w:eastAsia="ko-KR" w:bidi="hi-IN"/>
+        </w:rPr>
+        <w:t>투척무기</w:t>
+      </w:r>
+    </w:p>
+    <w:p>
+      <w:pPr>
+        <w:pStyle w:val="Normal"/>
+        <w:bidi w:val="0"/>
+        <w:jc w:val="left"/>
+        <w:rPr>
+          <w:sz w:val="16"/>
+          <w:szCs w:val="16"/>
+        </w:rPr>
+      </w:pPr>
+      <w:r>
+        <w:rPr>
+          <w:rFonts w:ascii="바탕" w:hAnsi="바탕" w:cs="Arial Unicode MS"/>
+          <w:color w:val="auto"/>
+          <w:kern w:val="2"/>
+          <w:sz w:val="16"/>
+          <w:szCs w:val="16"/>
+          <w:lang w:val="en-US" w:eastAsia="ko-KR" w:bidi="hi-IN"/>
+        </w:rPr>
+        <w:t xml:space="preserve">투창 </w:t>
+      </w:r>
+    </w:p>
+    <w:p>
+      <w:pPr>
+        <w:pStyle w:val="Normal"/>
+        <w:bidi w:val="0"/>
+        <w:jc w:val="left"/>
+        <w:rPr>
+          <w:sz w:val="16"/>
+          <w:szCs w:val="16"/>
+        </w:rPr>
+      </w:pPr>
+      <w:r>
+        <w:rPr>
+          <w:rFonts w:ascii="바탕" w:hAnsi="바탕" w:cs="Arial Unicode MS"/>
+          <w:color w:val="auto"/>
+          <w:kern w:val="2"/>
+          <w:sz w:val="16"/>
+          <w:szCs w:val="16"/>
+          <w:lang w:val="en-US" w:eastAsia="ko-KR" w:bidi="hi-IN"/>
+        </w:rPr>
+        <w:t>프랑시스카</w:t>
+      </w:r>
+    </w:p>
+    <w:p>
+      <w:pPr>
+        <w:pStyle w:val="Normal"/>
+        <w:bidi w:val="0"/>
+        <w:jc w:val="left"/>
+        <w:rPr>
+          <w:sz w:val="16"/>
+          <w:szCs w:val="16"/>
+        </w:rPr>
+      </w:pPr>
+      <w:r>
+        <w:rPr>
+          <w:rFonts w:ascii="바탕" w:hAnsi="바탕" w:cs="Arial Unicode MS"/>
+          <w:color w:val="auto"/>
+          <w:kern w:val="2"/>
+          <w:sz w:val="16"/>
+          <w:szCs w:val="16"/>
+          <w:lang w:val="en-US" w:eastAsia="ko-KR" w:bidi="hi-IN"/>
+        </w:rPr>
+        <w:t>투석</w:t>
+      </w:r>
+    </w:p>
+    <w:p>
+      <w:pPr>
+        <w:pStyle w:val="Normal"/>
+        <w:bidi w:val="0"/>
+        <w:jc w:val="left"/>
+        <w:rPr>
+          <w:sz w:val="16"/>
+          <w:szCs w:val="16"/>
+        </w:rPr>
+      </w:pPr>
+      <w:r>
+        <w:rPr>
+          <w:rFonts w:ascii="바탕" w:hAnsi="바탕" w:cs="Arial Unicode MS"/>
+          <w:color w:val="auto"/>
+          <w:kern w:val="2"/>
+          <w:sz w:val="16"/>
+          <w:szCs w:val="16"/>
+          <w:lang w:val="en-US" w:eastAsia="ko-KR" w:bidi="hi-IN"/>
+        </w:rPr>
+        <w:t>투척용 단검</w:t>
       </w:r>
     </w:p>
     <w:p>

--- a/2025 개임 개발 계획서v0.1.docx
+++ b/2025 개임 개발 계획서v0.1.docx
@@ -8314,105 +8314,129 @@
         </w:rPr>
       </w:pPr>
       <w:r>
-        <w:rPr/>
-      </w:r>
-    </w:p>
-    <w:p>
-      <w:pPr>
-        <w:pStyle w:val="Normal"/>
-        <w:bidi w:val="0"/>
-        <w:jc w:val="left"/>
-        <w:rPr>
-          <w:sz w:val="16"/>
-          <w:szCs w:val="16"/>
-        </w:rPr>
-      </w:pPr>
-      <w:r>
-        <w:rPr/>
-      </w:r>
-    </w:p>
-    <w:p>
-      <w:pPr>
-        <w:pStyle w:val="Normal"/>
-        <w:bidi w:val="0"/>
-        <w:jc w:val="left"/>
-        <w:rPr>
-          <w:sz w:val="16"/>
-          <w:szCs w:val="16"/>
-        </w:rPr>
-      </w:pPr>
-      <w:r>
-        <w:rPr/>
-      </w:r>
-    </w:p>
-    <w:p>
-      <w:pPr>
-        <w:pStyle w:val="Normal"/>
-        <w:bidi w:val="0"/>
-        <w:jc w:val="left"/>
-        <w:rPr>
-          <w:sz w:val="16"/>
-          <w:szCs w:val="16"/>
-        </w:rPr>
-      </w:pPr>
-      <w:r>
-        <w:rPr/>
-      </w:r>
-    </w:p>
-    <w:p>
-      <w:pPr>
-        <w:pStyle w:val="Normal"/>
-        <w:bidi w:val="0"/>
-        <w:jc w:val="left"/>
-        <w:rPr>
-          <w:sz w:val="16"/>
-          <w:szCs w:val="16"/>
-        </w:rPr>
-      </w:pPr>
-      <w:r>
-        <w:rPr/>
-      </w:r>
-    </w:p>
-    <w:p>
-      <w:pPr>
-        <w:pStyle w:val="Normal"/>
-        <w:bidi w:val="0"/>
-        <w:jc w:val="left"/>
-        <w:rPr>
-          <w:sz w:val="16"/>
-          <w:szCs w:val="16"/>
-        </w:rPr>
-      </w:pPr>
-      <w:r>
-        <w:rPr/>
-      </w:r>
-    </w:p>
-    <w:p>
-      <w:pPr>
-        <w:pStyle w:val="Normal"/>
-        <w:bidi w:val="0"/>
-        <w:jc w:val="left"/>
-        <w:rPr>
-          <w:sz w:val="16"/>
-          <w:szCs w:val="16"/>
-        </w:rPr>
-      </w:pPr>
-      <w:r>
-        <w:rPr/>
-      </w:r>
-    </w:p>
-    <w:p>
-      <w:pPr>
-        <w:pStyle w:val="Normal"/>
-        <w:bidi w:val="0"/>
-        <w:jc w:val="left"/>
-        <w:rPr>
-          <w:sz w:val="16"/>
-          <w:szCs w:val="16"/>
-        </w:rPr>
-      </w:pPr>
-      <w:r>
-        <w:rPr/>
+        <w:rPr>
+          <w:sz w:val="16"/>
+          <w:szCs w:val="16"/>
+        </w:rPr>
+      </w:r>
+    </w:p>
+    <w:p>
+      <w:pPr>
+        <w:pStyle w:val="Normal"/>
+        <w:bidi w:val="0"/>
+        <w:jc w:val="left"/>
+        <w:rPr>
+          <w:sz w:val="16"/>
+          <w:szCs w:val="16"/>
+        </w:rPr>
+      </w:pPr>
+      <w:r>
+        <w:rPr>
+          <w:sz w:val="16"/>
+          <w:szCs w:val="16"/>
+        </w:rPr>
+      </w:r>
+    </w:p>
+    <w:p>
+      <w:pPr>
+        <w:pStyle w:val="Normal"/>
+        <w:bidi w:val="0"/>
+        <w:jc w:val="left"/>
+        <w:rPr>
+          <w:sz w:val="16"/>
+          <w:szCs w:val="16"/>
+        </w:rPr>
+      </w:pPr>
+      <w:r>
+        <w:rPr>
+          <w:sz w:val="16"/>
+          <w:szCs w:val="16"/>
+        </w:rPr>
+      </w:r>
+    </w:p>
+    <w:p>
+      <w:pPr>
+        <w:pStyle w:val="Normal"/>
+        <w:bidi w:val="0"/>
+        <w:jc w:val="left"/>
+        <w:rPr>
+          <w:sz w:val="16"/>
+          <w:szCs w:val="16"/>
+        </w:rPr>
+      </w:pPr>
+      <w:r>
+        <w:rPr>
+          <w:sz w:val="16"/>
+          <w:szCs w:val="16"/>
+        </w:rPr>
+      </w:r>
+    </w:p>
+    <w:p>
+      <w:pPr>
+        <w:pStyle w:val="Normal"/>
+        <w:bidi w:val="0"/>
+        <w:jc w:val="left"/>
+        <w:rPr>
+          <w:sz w:val="16"/>
+          <w:szCs w:val="16"/>
+        </w:rPr>
+      </w:pPr>
+      <w:r>
+        <w:rPr>
+          <w:sz w:val="16"/>
+          <w:szCs w:val="16"/>
+        </w:rPr>
+      </w:r>
+    </w:p>
+    <w:p>
+      <w:pPr>
+        <w:pStyle w:val="Normal"/>
+        <w:bidi w:val="0"/>
+        <w:jc w:val="left"/>
+        <w:rPr>
+          <w:sz w:val="16"/>
+          <w:szCs w:val="16"/>
+        </w:rPr>
+      </w:pPr>
+      <w:r>
+        <w:rPr>
+          <w:sz w:val="16"/>
+          <w:szCs w:val="16"/>
+        </w:rPr>
+      </w:r>
+    </w:p>
+    <w:p>
+      <w:pPr>
+        <w:pStyle w:val="Normal"/>
+        <w:bidi w:val="0"/>
+        <w:jc w:val="left"/>
+        <w:rPr>
+          <w:sz w:val="16"/>
+          <w:szCs w:val="16"/>
+        </w:rPr>
+      </w:pPr>
+      <w:r>
+        <w:rPr>
+          <w:sz w:val="16"/>
+          <w:szCs w:val="16"/>
+        </w:rPr>
+      </w:r>
+    </w:p>
+    <w:p>
+      <w:pPr>
+        <w:pStyle w:val="Normal"/>
+        <w:bidi w:val="0"/>
+        <w:jc w:val="left"/>
+        <w:rPr>
+          <w:sz w:val="16"/>
+          <w:szCs w:val="16"/>
+        </w:rPr>
+      </w:pPr>
+      <w:r>
+        <w:rPr>
+          <w:sz w:val="16"/>
+          <w:szCs w:val="16"/>
+        </w:rPr>
       </w:r>
     </w:p>
     <w:p>
@@ -8514,7 +8538,10 @@
         </w:rPr>
       </w:pPr>
       <w:r>
-        <w:rPr/>
+        <w:rPr>
+          <w:sz w:val="16"/>
+          <w:szCs w:val="16"/>
+        </w:rPr>
       </w:r>
     </w:p>
     <w:p>
@@ -8616,7 +8643,10 @@
         </w:rPr>
       </w:pPr>
       <w:r>
-        <w:rPr/>
+        <w:rPr>
+          <w:sz w:val="16"/>
+          <w:szCs w:val="16"/>
+        </w:rPr>
       </w:r>
     </w:p>
     <w:p>
@@ -8718,21 +8748,27 @@
         </w:rPr>
       </w:pPr>
       <w:r>
-        <w:rPr/>
-      </w:r>
-    </w:p>
-    <w:p>
-      <w:pPr>
-        <w:pStyle w:val="Normal"/>
-        <w:bidi w:val="0"/>
-        <w:jc w:val="left"/>
-        <w:rPr>
-          <w:sz w:val="16"/>
-          <w:szCs w:val="16"/>
-        </w:rPr>
-      </w:pPr>
-      <w:r>
-        <w:rPr/>
+        <w:rPr>
+          <w:sz w:val="16"/>
+          <w:szCs w:val="16"/>
+        </w:rPr>
+      </w:r>
+    </w:p>
+    <w:p>
+      <w:pPr>
+        <w:pStyle w:val="Normal"/>
+        <w:bidi w:val="0"/>
+        <w:jc w:val="left"/>
+        <w:rPr>
+          <w:sz w:val="16"/>
+          <w:szCs w:val="16"/>
+        </w:rPr>
+      </w:pPr>
+      <w:r>
+        <w:rPr>
+          <w:sz w:val="16"/>
+          <w:szCs w:val="16"/>
+        </w:rPr>
       </w:r>
     </w:p>
     <w:p>
@@ -8878,7 +8914,10 @@
         </w:rPr>
       </w:pPr>
       <w:r>
-        <w:rPr/>
+        <w:rPr>
+          <w:sz w:val="16"/>
+          <w:szCs w:val="16"/>
+        </w:rPr>
       </w:r>
     </w:p>
     <w:p>
@@ -8936,7 +8975,10 @@
         </w:rPr>
       </w:pPr>
       <w:r>
-        <w:rPr/>
+        <w:rPr>
+          <w:sz w:val="16"/>
+          <w:szCs w:val="16"/>
+        </w:rPr>
       </w:r>
     </w:p>
     <w:p>
@@ -8994,35 +9036,44 @@
         </w:rPr>
       </w:pPr>
       <w:r>
-        <w:rPr/>
-      </w:r>
-    </w:p>
-    <w:p>
-      <w:pPr>
-        <w:pStyle w:val="Normal"/>
-        <w:bidi w:val="0"/>
-        <w:jc w:val="left"/>
-        <w:rPr>
-          <w:sz w:val="16"/>
-          <w:szCs w:val="16"/>
-        </w:rPr>
-      </w:pPr>
-      <w:r>
-        <w:rPr/>
-      </w:r>
-    </w:p>
-    <w:p>
-      <w:pPr>
-        <w:pStyle w:val="Normal"/>
-        <w:bidi w:val="0"/>
-        <w:jc w:val="left"/>
-        <w:rPr>
-          <w:sz w:val="16"/>
-          <w:szCs w:val="16"/>
-        </w:rPr>
-      </w:pPr>
-      <w:r>
-        <w:rPr/>
+        <w:rPr>
+          <w:sz w:val="16"/>
+          <w:szCs w:val="16"/>
+        </w:rPr>
+      </w:r>
+    </w:p>
+    <w:p>
+      <w:pPr>
+        <w:pStyle w:val="Normal"/>
+        <w:bidi w:val="0"/>
+        <w:jc w:val="left"/>
+        <w:rPr>
+          <w:sz w:val="16"/>
+          <w:szCs w:val="16"/>
+        </w:rPr>
+      </w:pPr>
+      <w:r>
+        <w:rPr>
+          <w:sz w:val="16"/>
+          <w:szCs w:val="16"/>
+        </w:rPr>
+      </w:r>
+    </w:p>
+    <w:p>
+      <w:pPr>
+        <w:pStyle w:val="Normal"/>
+        <w:bidi w:val="0"/>
+        <w:jc w:val="left"/>
+        <w:rPr>
+          <w:sz w:val="16"/>
+          <w:szCs w:val="16"/>
+        </w:rPr>
+      </w:pPr>
+      <w:r>
+        <w:rPr>
+          <w:sz w:val="16"/>
+          <w:szCs w:val="16"/>
+        </w:rPr>
       </w:r>
     </w:p>
     <w:p>
@@ -9080,7 +9131,10 @@
         </w:rPr>
       </w:pPr>
       <w:r>
-        <w:rPr/>
+        <w:rPr>
+          <w:sz w:val="16"/>
+          <w:szCs w:val="16"/>
+        </w:rPr>
       </w:r>
     </w:p>
     <w:p>
@@ -9204,7 +9258,10 @@
         </w:rPr>
       </w:pPr>
       <w:r>
-        <w:rPr/>
+        <w:rPr>
+          <w:sz w:val="16"/>
+          <w:szCs w:val="16"/>
+        </w:rPr>
       </w:r>
     </w:p>
     <w:p>
@@ -9328,7 +9385,10 @@
         </w:rPr>
       </w:pPr>
       <w:r>
-        <w:rPr/>
+        <w:rPr>
+          <w:sz w:val="16"/>
+          <w:szCs w:val="16"/>
+        </w:rPr>
       </w:r>
     </w:p>
     <w:p>
@@ -9386,7 +9446,10 @@
         </w:rPr>
       </w:pPr>
       <w:r>
-        <w:rPr/>
+        <w:rPr>
+          <w:sz w:val="16"/>
+          <w:szCs w:val="16"/>
+        </w:rPr>
       </w:r>
     </w:p>
     <w:p>
@@ -9466,7 +9529,10 @@
         </w:rPr>
       </w:pPr>
       <w:r>
-        <w:rPr/>
+        <w:rPr>
+          <w:sz w:val="16"/>
+          <w:szCs w:val="16"/>
+        </w:rPr>
       </w:r>
     </w:p>
     <w:p>
@@ -9568,7 +9634,10 @@
         </w:rPr>
       </w:pPr>
       <w:r>
-        <w:rPr/>
+        <w:rPr>
+          <w:sz w:val="16"/>
+          <w:szCs w:val="16"/>
+        </w:rPr>
       </w:r>
     </w:p>
     <w:p>
@@ -9648,7 +9717,10 @@
         </w:rPr>
       </w:pPr>
       <w:r>
-        <w:rPr/>
+        <w:rPr>
+          <w:sz w:val="16"/>
+          <w:szCs w:val="16"/>
+        </w:rPr>
       </w:r>
     </w:p>
     <w:p>
@@ -9772,7 +9844,10 @@
         </w:rPr>
       </w:pPr>
       <w:r>
-        <w:rPr/>
+        <w:rPr>
+          <w:sz w:val="16"/>
+          <w:szCs w:val="16"/>
+        </w:rPr>
       </w:r>
     </w:p>
     <w:p>
@@ -9874,7 +9949,10 @@
         </w:rPr>
       </w:pPr>
       <w:r>
-        <w:rPr/>
+        <w:rPr>
+          <w:sz w:val="16"/>
+          <w:szCs w:val="16"/>
+        </w:rPr>
       </w:r>
     </w:p>
     <w:p>
@@ -9954,7 +10032,10 @@
         </w:rPr>
       </w:pPr>
       <w:r>
-        <w:rPr/>
+        <w:rPr>
+          <w:sz w:val="16"/>
+          <w:szCs w:val="16"/>
+        </w:rPr>
       </w:r>
     </w:p>
     <w:p>
@@ -10056,7 +10137,10 @@
         </w:rPr>
       </w:pPr>
       <w:r>
-        <w:rPr/>
+        <w:rPr>
+          <w:sz w:val="16"/>
+          <w:szCs w:val="16"/>
+        </w:rPr>
       </w:r>
     </w:p>
     <w:p>
@@ -10114,7 +10198,10 @@
         </w:rPr>
       </w:pPr>
       <w:r>
-        <w:rPr/>
+        <w:rPr>
+          <w:sz w:val="16"/>
+          <w:szCs w:val="16"/>
+        </w:rPr>
       </w:r>
     </w:p>
     <w:p>
@@ -10216,7 +10303,10 @@
         </w:rPr>
       </w:pPr>
       <w:r>
-        <w:rPr/>
+        <w:rPr>
+          <w:sz w:val="16"/>
+          <w:szCs w:val="16"/>
+        </w:rPr>
       </w:r>
     </w:p>
     <w:p>
@@ -10296,7 +10386,10 @@
         </w:rPr>
       </w:pPr>
       <w:r>
-        <w:rPr/>
+        <w:rPr>
+          <w:sz w:val="16"/>
+          <w:szCs w:val="16"/>
+        </w:rPr>
       </w:r>
     </w:p>
     <w:p>
@@ -10376,21 +10469,27 @@
         </w:rPr>
       </w:pPr>
       <w:r>
-        <w:rPr/>
-      </w:r>
-    </w:p>
-    <w:p>
-      <w:pPr>
-        <w:pStyle w:val="Normal"/>
-        <w:bidi w:val="0"/>
-        <w:jc w:val="left"/>
-        <w:rPr>
-          <w:sz w:val="16"/>
-          <w:szCs w:val="16"/>
-        </w:rPr>
-      </w:pPr>
-      <w:r>
-        <w:rPr/>
+        <w:rPr>
+          <w:sz w:val="16"/>
+          <w:szCs w:val="16"/>
+        </w:rPr>
+      </w:r>
+    </w:p>
+    <w:p>
+      <w:pPr>
+        <w:pStyle w:val="Normal"/>
+        <w:bidi w:val="0"/>
+        <w:jc w:val="left"/>
+        <w:rPr>
+          <w:sz w:val="16"/>
+          <w:szCs w:val="16"/>
+        </w:rPr>
+      </w:pPr>
+      <w:r>
+        <w:rPr>
+          <w:sz w:val="16"/>
+          <w:szCs w:val="16"/>
+        </w:rPr>
       </w:r>
     </w:p>
     <w:p>
@@ -10514,21 +10613,1032 @@
         </w:rPr>
       </w:pPr>
       <w:r>
-        <w:rPr/>
-      </w:r>
-    </w:p>
-    <w:p>
-      <w:pPr>
-        <w:pStyle w:val="Normal"/>
-        <w:bidi w:val="0"/>
-        <w:jc w:val="left"/>
-        <w:rPr>
-          <w:sz w:val="16"/>
-          <w:szCs w:val="16"/>
-        </w:rPr>
-      </w:pPr>
-      <w:r>
-        <w:rPr/>
+        <w:rPr>
+          <w:sz w:val="16"/>
+          <w:szCs w:val="16"/>
+        </w:rPr>
+      </w:r>
+    </w:p>
+    <w:p>
+      <w:pPr>
+        <w:pStyle w:val="Normal"/>
+        <w:bidi w:val="0"/>
+        <w:jc w:val="left"/>
+        <w:rPr>
+          <w:sz w:val="16"/>
+          <w:szCs w:val="16"/>
+        </w:rPr>
+      </w:pPr>
+      <w:r>
+        <w:rPr>
+          <w:sz w:val="16"/>
+          <w:szCs w:val="16"/>
+        </w:rPr>
+      </w:r>
+    </w:p>
+    <w:p>
+      <w:pPr>
+        <w:pStyle w:val="Normal"/>
+        <w:bidi w:val="0"/>
+        <w:jc w:val="left"/>
+        <w:rPr>
+          <w:sz w:val="16"/>
+          <w:szCs w:val="16"/>
+        </w:rPr>
+      </w:pPr>
+      <w:r>
+        <w:rPr>
+          <w:rFonts w:ascii="바탕" w:hAnsi="바탕" w:cs="Arial Unicode MS"/>
+          <w:color w:val="auto"/>
+          <w:kern w:val="2"/>
+          <w:sz w:val="24"/>
+          <w:szCs w:val="24"/>
+          <w:lang w:val="en-US" w:eastAsia="ko-KR" w:bidi="hi-IN"/>
+        </w:rPr>
+        <w:t>아이템</w:t>
+      </w:r>
+      <w:r>
+        <w:rPr>
+          <w:rFonts w:eastAsia="맑은 고딕" w:cs="Arial Unicode MS"/>
+          <w:color w:val="auto"/>
+          <w:kern w:val="2"/>
+          <w:sz w:val="24"/>
+          <w:szCs w:val="24"/>
+          <w:lang w:val="en-US" w:eastAsia="ko-KR" w:bidi="hi-IN"/>
+        </w:rPr>
+        <w:t>/</w:t>
+      </w:r>
+      <w:r>
+        <w:rPr>
+          <w:rFonts w:ascii="바탕" w:hAnsi="바탕" w:cs="Arial Unicode MS"/>
+          <w:color w:val="auto"/>
+          <w:kern w:val="2"/>
+          <w:sz w:val="24"/>
+          <w:szCs w:val="24"/>
+          <w:lang w:val="en-US" w:eastAsia="ko-KR" w:bidi="hi-IN"/>
+        </w:rPr>
+        <w:t>인벤토리 시스템</w:t>
+      </w:r>
+    </w:p>
+    <w:p>
+      <w:pPr>
+        <w:pStyle w:val="Normal"/>
+        <w:bidi w:val="0"/>
+        <w:jc w:val="left"/>
+        <w:rPr>
+          <w:sz w:val="16"/>
+          <w:szCs w:val="16"/>
+        </w:rPr>
+      </w:pPr>
+      <w:r>
+        <w:rPr>
+          <w:rFonts w:ascii="바탕" w:hAnsi="바탕" w:cs="Arial Unicode MS"/>
+          <w:color w:val="auto"/>
+          <w:kern w:val="2"/>
+          <w:sz w:val="16"/>
+          <w:szCs w:val="16"/>
+          <w:lang w:val="en-US" w:eastAsia="ko-KR" w:bidi="hi-IN"/>
+        </w:rPr>
+        <w:t>아이템→ 구조체로 구현</w:t>
+      </w:r>
+    </w:p>
+    <w:p>
+      <w:pPr>
+        <w:pStyle w:val="Normal"/>
+        <w:bidi w:val="0"/>
+        <w:jc w:val="left"/>
+        <w:rPr>
+          <w:sz w:val="16"/>
+          <w:szCs w:val="16"/>
+        </w:rPr>
+      </w:pPr>
+      <w:r>
+        <w:rPr>
+          <w:rFonts w:ascii="바탕" w:hAnsi="바탕" w:cs="Arial Unicode MS"/>
+          <w:color w:val="auto"/>
+          <w:kern w:val="2"/>
+          <w:sz w:val="16"/>
+          <w:szCs w:val="16"/>
+          <w:lang w:val="en-US" w:eastAsia="ko-KR" w:bidi="hi-IN"/>
+        </w:rPr>
+        <w:t>이름</w:t>
+      </w:r>
+      <w:r>
+        <w:rPr>
+          <w:rFonts w:eastAsia="맑은 고딕" w:cs="Arial Unicode MS"/>
+          <w:color w:val="auto"/>
+          <w:kern w:val="2"/>
+          <w:sz w:val="16"/>
+          <w:szCs w:val="16"/>
+          <w:lang w:val="en-US" w:eastAsia="ko-KR" w:bidi="hi-IN"/>
+        </w:rPr>
+        <w:t xml:space="preserve">, </w:t>
+      </w:r>
+      <w:r>
+        <w:rPr>
+          <w:rFonts w:ascii="바탕" w:hAnsi="바탕" w:cs="Arial Unicode MS"/>
+          <w:color w:val="auto"/>
+          <w:kern w:val="2"/>
+          <w:sz w:val="16"/>
+          <w:szCs w:val="16"/>
+          <w:lang w:val="en-US" w:eastAsia="ko-KR" w:bidi="hi-IN"/>
+        </w:rPr>
+        <w:t>타입</w:t>
+      </w:r>
+      <w:r>
+        <w:rPr>
+          <w:rFonts w:eastAsia="맑은 고딕" w:cs="Arial Unicode MS"/>
+          <w:color w:val="auto"/>
+          <w:kern w:val="2"/>
+          <w:sz w:val="16"/>
+          <w:szCs w:val="16"/>
+          <w:lang w:val="en-US" w:eastAsia="ko-KR" w:bidi="hi-IN"/>
+        </w:rPr>
+        <w:t xml:space="preserve">(Enum), </w:t>
+      </w:r>
+      <w:r>
+        <w:rPr>
+          <w:rFonts w:ascii="바탕" w:hAnsi="바탕" w:cs="Arial Unicode MS"/>
+          <w:color w:val="auto"/>
+          <w:kern w:val="2"/>
+          <w:sz w:val="16"/>
+          <w:szCs w:val="16"/>
+          <w:lang w:val="en-US" w:eastAsia="ko-KR" w:bidi="hi-IN"/>
+        </w:rPr>
+        <w:t>값</w:t>
+      </w:r>
+      <w:r>
+        <w:rPr>
+          <w:rFonts w:eastAsia="맑은 고딕" w:cs="Arial Unicode MS"/>
+          <w:color w:val="auto"/>
+          <w:kern w:val="2"/>
+          <w:sz w:val="16"/>
+          <w:szCs w:val="16"/>
+          <w:lang w:val="en-US" w:eastAsia="ko-KR" w:bidi="hi-IN"/>
+        </w:rPr>
+        <w:t xml:space="preserve">, </w:t>
+      </w:r>
+      <w:r>
+        <w:rPr>
+          <w:rFonts w:ascii="바탕" w:hAnsi="바탕" w:cs="Arial Unicode MS"/>
+          <w:color w:val="auto"/>
+          <w:kern w:val="2"/>
+          <w:sz w:val="16"/>
+          <w:szCs w:val="16"/>
+          <w:lang w:val="en-US" w:eastAsia="ko-KR" w:bidi="hi-IN"/>
+        </w:rPr>
+        <w:t>무게</w:t>
+      </w:r>
+      <w:r>
+        <w:rPr>
+          <w:rFonts w:eastAsia="맑은 고딕" w:cs="Arial Unicode MS"/>
+          <w:color w:val="auto"/>
+          <w:kern w:val="2"/>
+          <w:sz w:val="16"/>
+          <w:szCs w:val="16"/>
+          <w:lang w:val="en-US" w:eastAsia="ko-KR" w:bidi="hi-IN"/>
+        </w:rPr>
+        <w:t xml:space="preserve">, </w:t>
+      </w:r>
+      <w:r>
+        <w:rPr>
+          <w:rFonts w:ascii="바탕" w:hAnsi="바탕" w:cs="Arial Unicode MS"/>
+          <w:color w:val="auto"/>
+          <w:kern w:val="2"/>
+          <w:sz w:val="16"/>
+          <w:szCs w:val="16"/>
+          <w:lang w:val="en-US" w:eastAsia="ko-KR" w:bidi="hi-IN"/>
+        </w:rPr>
+        <w:t>수량</w:t>
+      </w:r>
+      <w:r>
+        <w:rPr>
+          <w:rFonts w:eastAsia="맑은 고딕" w:cs="Arial Unicode MS"/>
+          <w:color w:val="auto"/>
+          <w:kern w:val="2"/>
+          <w:sz w:val="16"/>
+          <w:szCs w:val="16"/>
+          <w:lang w:val="en-US" w:eastAsia="ko-KR" w:bidi="hi-IN"/>
+        </w:rPr>
+        <w:t xml:space="preserve">, </w:t>
+      </w:r>
+      <w:r>
+        <w:rPr>
+          <w:rFonts w:ascii="바탕" w:hAnsi="바탕" w:cs="Arial Unicode MS"/>
+          <w:color w:val="auto"/>
+          <w:kern w:val="2"/>
+          <w:sz w:val="16"/>
+          <w:szCs w:val="16"/>
+          <w:lang w:val="en-US" w:eastAsia="ko-KR" w:bidi="hi-IN"/>
+        </w:rPr>
+        <w:t>이미지 경로</w:t>
+      </w:r>
+      <w:r>
+        <w:rPr>
+          <w:rFonts w:eastAsia="맑은 고딕" w:cs="Arial Unicode MS"/>
+          <w:color w:val="auto"/>
+          <w:kern w:val="2"/>
+          <w:sz w:val="16"/>
+          <w:szCs w:val="16"/>
+          <w:lang w:val="en-US" w:eastAsia="ko-KR" w:bidi="hi-IN"/>
+        </w:rPr>
+        <w:t xml:space="preserve">, </w:t>
+      </w:r>
+      <w:r>
+        <w:rPr>
+          <w:rFonts w:ascii="바탕" w:hAnsi="바탕" w:cs="Arial Unicode MS"/>
+          <w:color w:val="auto"/>
+          <w:kern w:val="2"/>
+          <w:sz w:val="16"/>
+          <w:szCs w:val="16"/>
+          <w:lang w:val="en-US" w:eastAsia="ko-KR" w:bidi="hi-IN"/>
+        </w:rPr>
+        <w:t xml:space="preserve">모델 </w:t>
+      </w:r>
+      <w:r>
+        <w:rPr>
+          <w:rFonts w:eastAsia="맑은 고딕" w:cs="Arial Unicode MS"/>
+          <w:color w:val="auto"/>
+          <w:kern w:val="2"/>
+          <w:sz w:val="16"/>
+          <w:szCs w:val="16"/>
+          <w:lang w:val="en-US" w:eastAsia="ko-KR" w:bidi="hi-IN"/>
+        </w:rPr>
+        <w:t xml:space="preserve">ID, </w:t>
+      </w:r>
+      <w:r>
+        <w:rPr>
+          <w:rFonts w:ascii="바탕" w:hAnsi="바탕" w:cs="Arial Unicode MS"/>
+          <w:color w:val="auto"/>
+          <w:kern w:val="2"/>
+          <w:sz w:val="16"/>
+          <w:szCs w:val="16"/>
+          <w:lang w:val="en-US" w:eastAsia="ko-KR" w:bidi="hi-IN"/>
+        </w:rPr>
+        <w:t>인벤토리 인데스</w:t>
+      </w:r>
+    </w:p>
+    <w:p>
+      <w:pPr>
+        <w:pStyle w:val="Normal"/>
+        <w:bidi w:val="0"/>
+        <w:jc w:val="left"/>
+        <w:rPr>
+          <w:sz w:val="16"/>
+          <w:szCs w:val="16"/>
+        </w:rPr>
+      </w:pPr>
+      <w:r>
+        <w:rPr>
+          <w:sz w:val="16"/>
+          <w:szCs w:val="16"/>
+        </w:rPr>
+      </w:r>
+    </w:p>
+    <w:p>
+      <w:pPr>
+        <w:pStyle w:val="Normal"/>
+        <w:bidi w:val="0"/>
+        <w:jc w:val="left"/>
+        <w:rPr>
+          <w:sz w:val="16"/>
+          <w:szCs w:val="16"/>
+        </w:rPr>
+      </w:pPr>
+      <w:r>
+        <w:rPr>
+          <w:rFonts w:ascii="바탕" w:hAnsi="바탕" w:cs="Arial Unicode MS"/>
+          <w:color w:val="auto"/>
+          <w:kern w:val="2"/>
+          <w:sz w:val="16"/>
+          <w:szCs w:val="16"/>
+          <w:lang w:val="en-US" w:eastAsia="ko-KR" w:bidi="hi-IN"/>
+        </w:rPr>
+        <w:t xml:space="preserve">인벤토리 → 아이템 배열로 플레이어 </w:t>
+      </w:r>
+      <w:r>
+        <w:rPr>
+          <w:rFonts w:eastAsia="맑은 고딕" w:cs="Arial Unicode MS"/>
+          <w:color w:val="auto"/>
+          <w:kern w:val="2"/>
+          <w:sz w:val="16"/>
+          <w:szCs w:val="16"/>
+          <w:lang w:val="en-US" w:eastAsia="ko-KR" w:bidi="hi-IN"/>
+        </w:rPr>
+        <w:t xml:space="preserve">BP </w:t>
+      </w:r>
+      <w:r>
+        <w:rPr>
+          <w:rFonts w:ascii="바탕" w:hAnsi="바탕" w:cs="Arial Unicode MS"/>
+          <w:color w:val="auto"/>
+          <w:kern w:val="2"/>
+          <w:sz w:val="16"/>
+          <w:szCs w:val="16"/>
+          <w:lang w:val="en-US" w:eastAsia="ko-KR" w:bidi="hi-IN"/>
+        </w:rPr>
+        <w:t>내부에서 작동</w:t>
+      </w:r>
+    </w:p>
+    <w:p>
+      <w:pPr>
+        <w:pStyle w:val="Normal"/>
+        <w:bidi w:val="0"/>
+        <w:jc w:val="left"/>
+        <w:rPr>
+          <w:sz w:val="16"/>
+          <w:szCs w:val="16"/>
+        </w:rPr>
+      </w:pPr>
+      <w:r>
+        <w:rPr>
+          <w:rFonts w:ascii="바탕" w:hAnsi="바탕" w:cs="Arial Unicode MS"/>
+          <w:color w:val="auto"/>
+          <w:kern w:val="2"/>
+          <w:sz w:val="16"/>
+          <w:szCs w:val="16"/>
+          <w:lang w:val="en-US" w:eastAsia="ko-KR" w:bidi="hi-IN"/>
+        </w:rPr>
+        <w:t xml:space="preserve">인벤토리 로직은 </w:t>
+      </w:r>
+      <w:r>
+        <w:rPr>
+          <w:rFonts w:eastAsia="맑은 고딕" w:cs="Arial Unicode MS"/>
+          <w:color w:val="auto"/>
+          <w:kern w:val="2"/>
+          <w:sz w:val="16"/>
+          <w:szCs w:val="16"/>
+          <w:lang w:val="en-US" w:eastAsia="ko-KR" w:bidi="hi-IN"/>
+        </w:rPr>
+        <w:t>UI BP</w:t>
+      </w:r>
+      <w:r>
+        <w:rPr>
+          <w:rFonts w:ascii="바탕" w:hAnsi="바탕" w:cs="Arial Unicode MS"/>
+          <w:color w:val="auto"/>
+          <w:kern w:val="2"/>
+          <w:sz w:val="16"/>
+          <w:szCs w:val="16"/>
+          <w:lang w:val="en-US" w:eastAsia="ko-KR" w:bidi="hi-IN"/>
+        </w:rPr>
+        <w:t>관리에서 직접적으로 연동</w:t>
+      </w:r>
+    </w:p>
+    <w:p>
+      <w:pPr>
+        <w:pStyle w:val="Normal"/>
+        <w:bidi w:val="0"/>
+        <w:jc w:val="left"/>
+        <w:rPr>
+          <w:sz w:val="16"/>
+          <w:szCs w:val="16"/>
+        </w:rPr>
+      </w:pPr>
+      <w:r>
+        <w:rPr>
+          <w:rFonts w:ascii="바탕" w:hAnsi="바탕" w:cs="Arial Unicode MS"/>
+          <w:color w:val="auto"/>
+          <w:kern w:val="2"/>
+          <w:sz w:val="16"/>
+          <w:szCs w:val="16"/>
+          <w:lang w:val="en-US" w:eastAsia="ko-KR" w:bidi="hi-IN"/>
+        </w:rPr>
+        <w:t>유지 보수나 확장은 조금 불편하지만 직관적</w:t>
+      </w:r>
+    </w:p>
+    <w:p>
+      <w:pPr>
+        <w:pStyle w:val="Normal"/>
+        <w:bidi w:val="0"/>
+        <w:jc w:val="left"/>
+        <w:rPr>
+          <w:sz w:val="16"/>
+          <w:szCs w:val="16"/>
+        </w:rPr>
+      </w:pPr>
+      <w:r>
+        <w:rPr>
+          <w:sz w:val="16"/>
+          <w:szCs w:val="16"/>
+        </w:rPr>
+      </w:r>
+    </w:p>
+    <w:p>
+      <w:pPr>
+        <w:pStyle w:val="Normal"/>
+        <w:bidi w:val="0"/>
+        <w:jc w:val="left"/>
+        <w:rPr>
+          <w:sz w:val="16"/>
+          <w:szCs w:val="16"/>
+        </w:rPr>
+      </w:pPr>
+      <w:r>
+        <w:rPr>
+          <w:rFonts w:ascii="바탕" w:hAnsi="바탕" w:cs="Arial Unicode MS"/>
+          <w:color w:val="auto"/>
+          <w:kern w:val="2"/>
+          <w:sz w:val="16"/>
+          <w:szCs w:val="16"/>
+          <w:lang w:val="en-US" w:eastAsia="ko-KR" w:bidi="hi-IN"/>
+        </w:rPr>
+        <w:t>아이템 장착</w:t>
+      </w:r>
+      <w:r>
+        <w:rPr>
+          <w:rFonts w:eastAsia="맑은 고딕" w:cs="Arial Unicode MS"/>
+          <w:color w:val="auto"/>
+          <w:kern w:val="2"/>
+          <w:sz w:val="16"/>
+          <w:szCs w:val="16"/>
+          <w:lang w:val="en-US" w:eastAsia="ko-KR" w:bidi="hi-IN"/>
+        </w:rPr>
+        <w:t>/</w:t>
+      </w:r>
+      <w:r>
+        <w:rPr>
+          <w:rFonts w:ascii="바탕" w:hAnsi="바탕" w:cs="Arial Unicode MS"/>
+          <w:color w:val="auto"/>
+          <w:kern w:val="2"/>
+          <w:sz w:val="16"/>
+          <w:szCs w:val="16"/>
+          <w:lang w:val="en-US" w:eastAsia="ko-KR" w:bidi="hi-IN"/>
+        </w:rPr>
+        <w:t xml:space="preserve">사용 로직 → </w:t>
+      </w:r>
+      <w:r>
+        <w:rPr>
+          <w:rFonts w:eastAsia="맑은 고딕" w:cs="Arial Unicode MS"/>
+          <w:color w:val="auto"/>
+          <w:kern w:val="2"/>
+          <w:sz w:val="16"/>
+          <w:szCs w:val="16"/>
+          <w:lang w:val="en-US" w:eastAsia="ko-KR" w:bidi="hi-IN"/>
+        </w:rPr>
+        <w:t xml:space="preserve">UI </w:t>
+      </w:r>
+      <w:r>
+        <w:rPr>
+          <w:rFonts w:ascii="바탕" w:hAnsi="바탕" w:cs="Arial Unicode MS"/>
+          <w:color w:val="auto"/>
+          <w:kern w:val="2"/>
+          <w:sz w:val="16"/>
+          <w:szCs w:val="16"/>
+          <w:lang w:val="en-US" w:eastAsia="ko-KR" w:bidi="hi-IN"/>
+        </w:rPr>
+        <w:t xml:space="preserve">위젯 </w:t>
+      </w:r>
+      <w:r>
+        <w:rPr>
+          <w:rFonts w:eastAsia="맑은 고딕" w:cs="Arial Unicode MS"/>
+          <w:color w:val="auto"/>
+          <w:kern w:val="2"/>
+          <w:sz w:val="16"/>
+          <w:szCs w:val="16"/>
+          <w:lang w:val="en-US" w:eastAsia="ko-KR" w:bidi="hi-IN"/>
+        </w:rPr>
+        <w:t>BP</w:t>
+      </w:r>
+      <w:r>
+        <w:rPr>
+          <w:rFonts w:ascii="바탕" w:hAnsi="바탕" w:cs="Arial Unicode MS"/>
+          <w:color w:val="auto"/>
+          <w:kern w:val="2"/>
+          <w:sz w:val="16"/>
+          <w:szCs w:val="16"/>
+          <w:lang w:val="en-US" w:eastAsia="ko-KR" w:bidi="hi-IN"/>
+        </w:rPr>
+        <w:t>에서 관리</w:t>
+      </w:r>
+    </w:p>
+    <w:p>
+      <w:pPr>
+        <w:pStyle w:val="Normal"/>
+        <w:bidi w:val="0"/>
+        <w:jc w:val="left"/>
+        <w:rPr>
+          <w:sz w:val="16"/>
+          <w:szCs w:val="16"/>
+        </w:rPr>
+      </w:pPr>
+      <w:r>
+        <w:rPr>
+          <w:sz w:val="16"/>
+          <w:szCs w:val="16"/>
+        </w:rPr>
+      </w:r>
+    </w:p>
+    <w:p>
+      <w:pPr>
+        <w:pStyle w:val="Normal"/>
+        <w:bidi w:val="0"/>
+        <w:jc w:val="left"/>
+        <w:rPr>
+          <w:sz w:val="16"/>
+          <w:szCs w:val="16"/>
+        </w:rPr>
+      </w:pPr>
+      <w:r>
+        <w:rPr>
+          <w:rFonts w:ascii="바탕" w:hAnsi="바탕" w:cs="Arial Unicode MS"/>
+          <w:color w:val="auto"/>
+          <w:kern w:val="2"/>
+          <w:sz w:val="16"/>
+          <w:szCs w:val="16"/>
+          <w:lang w:val="en-US" w:eastAsia="ko-KR" w:bidi="hi-IN"/>
+        </w:rPr>
+        <w:t>현재 진행중</w:t>
+      </w:r>
+      <w:r>
+        <w:rPr>
+          <w:rFonts w:eastAsia="맑은 고딕" w:cs="Arial Unicode MS"/>
+          <w:color w:val="auto"/>
+          <w:kern w:val="2"/>
+          <w:sz w:val="16"/>
+          <w:szCs w:val="16"/>
+          <w:lang w:val="en-US" w:eastAsia="ko-KR" w:bidi="hi-IN"/>
+        </w:rPr>
+        <w:t xml:space="preserve">: </w:t>
+      </w:r>
+      <w:r>
+        <w:rPr>
+          <w:rFonts w:ascii="바탕" w:hAnsi="바탕" w:cs="Arial Unicode MS"/>
+          <w:color w:val="auto"/>
+          <w:kern w:val="2"/>
+          <w:sz w:val="16"/>
+          <w:szCs w:val="16"/>
+          <w:lang w:val="en-US" w:eastAsia="ko-KR" w:bidi="hi-IN"/>
+        </w:rPr>
+        <w:t>무기 장착 시스템 구현중</w:t>
+      </w:r>
+    </w:p>
+    <w:p>
+      <w:pPr>
+        <w:pStyle w:val="Normal"/>
+        <w:bidi w:val="0"/>
+        <w:jc w:val="left"/>
+        <w:rPr>
+          <w:sz w:val="16"/>
+          <w:szCs w:val="16"/>
+        </w:rPr>
+      </w:pPr>
+      <w:r>
+        <w:rPr>
+          <w:rFonts w:ascii="바탕" w:hAnsi="바탕" w:cs="Arial Unicode MS"/>
+          <w:color w:val="auto"/>
+          <w:kern w:val="2"/>
+          <w:sz w:val="16"/>
+          <w:szCs w:val="16"/>
+          <w:lang w:val="en-US" w:eastAsia="ko-KR" w:bidi="hi-IN"/>
+        </w:rPr>
+        <w:t xml:space="preserve">고려해야 할 사항 </w:t>
+      </w:r>
+    </w:p>
+    <w:p>
+      <w:pPr>
+        <w:pStyle w:val="Normal"/>
+        <w:bidi w:val="0"/>
+        <w:jc w:val="left"/>
+        <w:rPr>
+          <w:sz w:val="16"/>
+          <w:szCs w:val="16"/>
+        </w:rPr>
+      </w:pPr>
+      <w:r>
+        <w:rPr>
+          <w:rFonts w:eastAsia="맑은 고딕" w:cs="Arial Unicode MS"/>
+          <w:color w:val="auto"/>
+          <w:kern w:val="2"/>
+          <w:sz w:val="16"/>
+          <w:szCs w:val="16"/>
+          <w:lang w:val="en-US" w:eastAsia="ko-KR" w:bidi="hi-IN"/>
+        </w:rPr>
+        <w:t xml:space="preserve">- </w:t>
+      </w:r>
+      <w:r>
+        <w:rPr>
+          <w:rFonts w:ascii="바탕" w:hAnsi="바탕" w:cs="Arial Unicode MS"/>
+          <w:color w:val="auto"/>
+          <w:kern w:val="2"/>
+          <w:sz w:val="16"/>
+          <w:szCs w:val="16"/>
+          <w:lang w:val="en-US" w:eastAsia="ko-KR" w:bidi="hi-IN"/>
+        </w:rPr>
+        <w:t xml:space="preserve">무기는 최대 </w:t>
+      </w:r>
+      <w:r>
+        <w:rPr>
+          <w:rFonts w:eastAsia="맑은 고딕" w:cs="Arial Unicode MS"/>
+          <w:color w:val="auto"/>
+          <w:kern w:val="2"/>
+          <w:sz w:val="16"/>
+          <w:szCs w:val="16"/>
+          <w:lang w:val="en-US" w:eastAsia="ko-KR" w:bidi="hi-IN"/>
+        </w:rPr>
+        <w:t>2</w:t>
+      </w:r>
+      <w:r>
+        <w:rPr>
+          <w:rFonts w:ascii="바탕" w:hAnsi="바탕" w:cs="Arial Unicode MS"/>
+          <w:color w:val="auto"/>
+          <w:kern w:val="2"/>
+          <w:sz w:val="16"/>
+          <w:szCs w:val="16"/>
+          <w:lang w:val="en-US" w:eastAsia="ko-KR" w:bidi="hi-IN"/>
+        </w:rPr>
+        <w:t>개를 동시에 착용할수 있음</w:t>
+      </w:r>
+    </w:p>
+    <w:p>
+      <w:pPr>
+        <w:pStyle w:val="Normal"/>
+        <w:bidi w:val="0"/>
+        <w:jc w:val="left"/>
+        <w:rPr>
+          <w:sz w:val="16"/>
+          <w:szCs w:val="16"/>
+        </w:rPr>
+      </w:pPr>
+      <w:r>
+        <w:rPr>
+          <w:rFonts w:eastAsia="맑은 고딕" w:cs="Arial Unicode MS"/>
+          <w:color w:val="auto"/>
+          <w:kern w:val="2"/>
+          <w:sz w:val="16"/>
+          <w:szCs w:val="16"/>
+          <w:lang w:val="en-US" w:eastAsia="ko-KR" w:bidi="hi-IN"/>
+        </w:rPr>
+        <w:t xml:space="preserve">- </w:t>
+      </w:r>
+      <w:r>
+        <w:rPr>
+          <w:rFonts w:ascii="바탕" w:hAnsi="바탕" w:cs="Arial Unicode MS"/>
+          <w:color w:val="auto"/>
+          <w:kern w:val="2"/>
+          <w:sz w:val="16"/>
+          <w:szCs w:val="16"/>
+          <w:lang w:val="en-US" w:eastAsia="ko-KR" w:bidi="hi-IN"/>
+        </w:rPr>
+        <w:t>한손무기</w:t>
+      </w:r>
+      <w:r>
+        <w:rPr>
+          <w:rFonts w:eastAsia="맑은 고딕" w:cs="Arial Unicode MS"/>
+          <w:color w:val="auto"/>
+          <w:kern w:val="2"/>
+          <w:sz w:val="16"/>
+          <w:szCs w:val="16"/>
+          <w:lang w:val="en-US" w:eastAsia="ko-KR" w:bidi="hi-IN"/>
+        </w:rPr>
+        <w:t xml:space="preserve">, </w:t>
+      </w:r>
+      <w:r>
+        <w:rPr>
+          <w:rFonts w:ascii="바탕" w:hAnsi="바탕" w:cs="Arial Unicode MS"/>
+          <w:color w:val="auto"/>
+          <w:kern w:val="2"/>
+          <w:sz w:val="16"/>
+          <w:szCs w:val="16"/>
+          <w:lang w:val="en-US" w:eastAsia="ko-KR" w:bidi="hi-IN"/>
+        </w:rPr>
+        <w:t>양손무기</w:t>
+      </w:r>
+      <w:r>
+        <w:rPr>
+          <w:rFonts w:eastAsia="맑은 고딕" w:cs="Arial Unicode MS"/>
+          <w:color w:val="auto"/>
+          <w:kern w:val="2"/>
+          <w:sz w:val="16"/>
+          <w:szCs w:val="16"/>
+          <w:lang w:val="en-US" w:eastAsia="ko-KR" w:bidi="hi-IN"/>
+        </w:rPr>
+        <w:t xml:space="preserve">, </w:t>
+      </w:r>
+      <w:r>
+        <w:rPr>
+          <w:rFonts w:ascii="바탕" w:hAnsi="바탕" w:cs="Arial Unicode MS"/>
+          <w:color w:val="auto"/>
+          <w:kern w:val="2"/>
+          <w:sz w:val="16"/>
+          <w:szCs w:val="16"/>
+          <w:lang w:val="en-US" w:eastAsia="ko-KR" w:bidi="hi-IN"/>
+        </w:rPr>
+        <w:t>원거리 무기등 고려 필요</w:t>
+      </w:r>
+    </w:p>
+    <w:p>
+      <w:pPr>
+        <w:pStyle w:val="Normal"/>
+        <w:bidi w:val="0"/>
+        <w:jc w:val="left"/>
+        <w:rPr>
+          <w:sz w:val="16"/>
+          <w:szCs w:val="16"/>
+        </w:rPr>
+      </w:pPr>
+      <w:r>
+        <w:rPr>
+          <w:rFonts w:eastAsia="맑은 고딕" w:cs="Arial Unicode MS"/>
+          <w:color w:val="auto"/>
+          <w:kern w:val="2"/>
+          <w:sz w:val="16"/>
+          <w:szCs w:val="16"/>
+          <w:lang w:val="en-US" w:eastAsia="ko-KR" w:bidi="hi-IN"/>
+        </w:rPr>
+        <w:t xml:space="preserve">- </w:t>
+      </w:r>
+      <w:r>
+        <w:rPr>
+          <w:rFonts w:ascii="바탕" w:hAnsi="바탕" w:cs="Arial Unicode MS"/>
+          <w:color w:val="auto"/>
+          <w:kern w:val="2"/>
+          <w:sz w:val="16"/>
+          <w:szCs w:val="16"/>
+          <w:lang w:val="en-US" w:eastAsia="ko-KR" w:bidi="hi-IN"/>
+        </w:rPr>
+        <w:t>왼손</w:t>
+      </w:r>
+      <w:r>
+        <w:rPr>
+          <w:rFonts w:eastAsia="맑은 고딕" w:cs="Arial Unicode MS"/>
+          <w:color w:val="auto"/>
+          <w:kern w:val="2"/>
+          <w:sz w:val="16"/>
+          <w:szCs w:val="16"/>
+          <w:lang w:val="en-US" w:eastAsia="ko-KR" w:bidi="hi-IN"/>
+        </w:rPr>
+        <w:t xml:space="preserve">, </w:t>
+      </w:r>
+      <w:r>
+        <w:rPr>
+          <w:rFonts w:ascii="바탕" w:hAnsi="바탕" w:cs="Arial Unicode MS"/>
+          <w:color w:val="auto"/>
+          <w:kern w:val="2"/>
+          <w:sz w:val="16"/>
+          <w:szCs w:val="16"/>
+          <w:lang w:val="en-US" w:eastAsia="ko-KR" w:bidi="hi-IN"/>
+        </w:rPr>
+        <w:t>오른손 장비 착용 방법</w:t>
+      </w:r>
+    </w:p>
+    <w:p>
+      <w:pPr>
+        <w:pStyle w:val="Normal"/>
+        <w:bidi w:val="0"/>
+        <w:jc w:val="left"/>
+        <w:rPr>
+          <w:sz w:val="16"/>
+          <w:szCs w:val="16"/>
+        </w:rPr>
+      </w:pPr>
+      <w:r>
+        <w:rPr>
+          <w:rFonts w:ascii="바탕" w:hAnsi="바탕" w:cs="Arial Unicode MS"/>
+          <w:color w:val="auto"/>
+          <w:kern w:val="2"/>
+          <w:sz w:val="16"/>
+          <w:szCs w:val="16"/>
+          <w:lang w:val="en-US" w:eastAsia="ko-KR" w:bidi="hi-IN"/>
+        </w:rPr>
+        <w:t xml:space="preserve">→ </w:t>
+      </w:r>
+      <w:r>
+        <w:rPr>
+          <w:rFonts w:ascii="바탕" w:hAnsi="바탕" w:cs="Arial Unicode MS"/>
+          <w:color w:val="auto"/>
+          <w:kern w:val="2"/>
+          <w:sz w:val="16"/>
+          <w:szCs w:val="16"/>
+          <w:lang w:val="en-US" w:eastAsia="ko-KR" w:bidi="hi-IN"/>
+        </w:rPr>
+        <w:t>좌클릭으로 오른손 착용</w:t>
+      </w:r>
+      <w:r>
+        <w:rPr>
+          <w:rFonts w:eastAsia="맑은 고딕" w:cs="Arial Unicode MS"/>
+          <w:color w:val="auto"/>
+          <w:kern w:val="2"/>
+          <w:sz w:val="16"/>
+          <w:szCs w:val="16"/>
+          <w:lang w:val="en-US" w:eastAsia="ko-KR" w:bidi="hi-IN"/>
+        </w:rPr>
+        <w:t xml:space="preserve">, </w:t>
+      </w:r>
+      <w:r>
+        <w:rPr>
+          <w:rFonts w:ascii="바탕" w:hAnsi="바탕" w:cs="Arial Unicode MS"/>
+          <w:color w:val="auto"/>
+          <w:kern w:val="2"/>
+          <w:sz w:val="16"/>
+          <w:szCs w:val="16"/>
+          <w:lang w:val="en-US" w:eastAsia="ko-KR" w:bidi="hi-IN"/>
+        </w:rPr>
+        <w:t>왼손만 비어있을때는 좌클릭으로 왼손도 착용</w:t>
+      </w:r>
+    </w:p>
+    <w:p>
+      <w:pPr>
+        <w:pStyle w:val="Normal"/>
+        <w:bidi w:val="0"/>
+        <w:jc w:val="left"/>
+        <w:rPr>
+          <w:sz w:val="16"/>
+          <w:szCs w:val="16"/>
+        </w:rPr>
+      </w:pPr>
+      <w:r>
+        <w:rPr>
+          <w:rFonts w:eastAsia="맑은 고딕" w:cs="Arial Unicode MS"/>
+          <w:color w:val="auto"/>
+          <w:kern w:val="2"/>
+          <w:sz w:val="16"/>
+          <w:szCs w:val="16"/>
+          <w:lang w:val="en-US" w:eastAsia="ko-KR" w:bidi="hi-IN"/>
+        </w:rPr>
+        <w:t>+</w:t>
+      </w:r>
+      <w:r>
+        <w:rPr>
+          <w:rFonts w:ascii="바탕" w:hAnsi="바탕" w:cs="Arial Unicode MS"/>
+          <w:color w:val="auto"/>
+          <w:kern w:val="2"/>
+          <w:sz w:val="16"/>
+          <w:szCs w:val="16"/>
+          <w:lang w:val="en-US" w:eastAsia="ko-KR" w:bidi="hi-IN"/>
+        </w:rPr>
+        <w:t>좌클릭은 오른손 무기 교체</w:t>
+      </w:r>
+      <w:r>
+        <w:rPr>
+          <w:rFonts w:eastAsia="맑은 고딕" w:cs="Arial Unicode MS"/>
+          <w:color w:val="auto"/>
+          <w:kern w:val="2"/>
+          <w:sz w:val="16"/>
+          <w:szCs w:val="16"/>
+          <w:lang w:val="en-US" w:eastAsia="ko-KR" w:bidi="hi-IN"/>
+        </w:rPr>
+        <w:t>/</w:t>
+      </w:r>
+      <w:r>
+        <w:rPr>
+          <w:rFonts w:ascii="바탕" w:hAnsi="바탕" w:cs="Arial Unicode MS"/>
+          <w:color w:val="auto"/>
+          <w:kern w:val="2"/>
+          <w:sz w:val="16"/>
+          <w:szCs w:val="16"/>
+          <w:lang w:val="en-US" w:eastAsia="ko-KR" w:bidi="hi-IN"/>
+        </w:rPr>
+        <w:t>해제</w:t>
+      </w:r>
+      <w:r>
+        <w:rPr>
+          <w:rFonts w:eastAsia="맑은 고딕" w:cs="Arial Unicode MS"/>
+          <w:color w:val="auto"/>
+          <w:kern w:val="2"/>
+          <w:sz w:val="16"/>
+          <w:szCs w:val="16"/>
+          <w:lang w:val="en-US" w:eastAsia="ko-KR" w:bidi="hi-IN"/>
+        </w:rPr>
+        <w:t xml:space="preserve">, </w:t>
+      </w:r>
+      <w:r>
+        <w:rPr>
+          <w:rFonts w:ascii="바탕" w:hAnsi="바탕" w:cs="Arial Unicode MS"/>
+          <w:color w:val="auto"/>
+          <w:kern w:val="2"/>
+          <w:sz w:val="16"/>
+          <w:szCs w:val="16"/>
+          <w:lang w:val="en-US" w:eastAsia="ko-KR" w:bidi="hi-IN"/>
+        </w:rPr>
+        <w:t>우클릭은 왼손 무기교체</w:t>
+      </w:r>
+      <w:r>
+        <w:rPr>
+          <w:rFonts w:eastAsia="맑은 고딕" w:cs="Arial Unicode MS"/>
+          <w:color w:val="auto"/>
+          <w:kern w:val="2"/>
+          <w:sz w:val="16"/>
+          <w:szCs w:val="16"/>
+          <w:lang w:val="en-US" w:eastAsia="ko-KR" w:bidi="hi-IN"/>
+        </w:rPr>
+        <w:t>/</w:t>
+      </w:r>
+      <w:r>
+        <w:rPr>
+          <w:rFonts w:ascii="바탕" w:hAnsi="바탕" w:cs="Arial Unicode MS"/>
+          <w:color w:val="auto"/>
+          <w:kern w:val="2"/>
+          <w:sz w:val="16"/>
+          <w:szCs w:val="16"/>
+          <w:lang w:val="en-US" w:eastAsia="ko-KR" w:bidi="hi-IN"/>
+        </w:rPr>
+        <w:t>해제</w:t>
+      </w:r>
+    </w:p>
+    <w:p>
+      <w:pPr>
+        <w:pStyle w:val="Normal"/>
+        <w:bidi w:val="0"/>
+        <w:jc w:val="left"/>
+        <w:rPr>
+          <w:sz w:val="16"/>
+          <w:szCs w:val="16"/>
+        </w:rPr>
+      </w:pPr>
+      <w:r>
+        <w:rPr>
+          <w:rFonts w:eastAsia="맑은 고딕" w:cs="Arial Unicode MS"/>
+          <w:color w:val="auto"/>
+          <w:kern w:val="2"/>
+          <w:sz w:val="16"/>
+          <w:szCs w:val="16"/>
+          <w:lang w:val="en-US" w:eastAsia="ko-KR" w:bidi="hi-IN"/>
+        </w:rPr>
+        <w:t>+</w:t>
+      </w:r>
+      <w:r>
+        <w:rPr>
+          <w:rFonts w:ascii="바탕" w:hAnsi="바탕" w:cs="Arial Unicode MS"/>
+          <w:color w:val="auto"/>
+          <w:kern w:val="2"/>
+          <w:sz w:val="16"/>
+          <w:szCs w:val="16"/>
+          <w:lang w:val="en-US" w:eastAsia="ko-KR" w:bidi="hi-IN"/>
+        </w:rPr>
+        <w:t>오른손은 빈손이고 왼손에만 무기 들고 있으면 좌클릭으로도 왼손 무기 해제 해야함</w:t>
+      </w:r>
+      <w:r>
+        <w:rPr>
+          <w:rFonts w:eastAsia="맑은 고딕" w:cs="Arial Unicode MS"/>
+          <w:color w:val="auto"/>
+          <w:kern w:val="2"/>
+          <w:sz w:val="16"/>
+          <w:szCs w:val="16"/>
+          <w:lang w:val="en-US" w:eastAsia="ko-KR" w:bidi="hi-IN"/>
+        </w:rPr>
+        <w:t>(</w:t>
+      </w:r>
+      <w:r>
+        <w:rPr>
+          <w:rFonts w:ascii="바탕" w:hAnsi="바탕" w:cs="Arial Unicode MS"/>
+          <w:color w:val="auto"/>
+          <w:kern w:val="2"/>
+          <w:sz w:val="16"/>
+          <w:szCs w:val="16"/>
+          <w:lang w:val="en-US" w:eastAsia="ko-KR" w:bidi="hi-IN"/>
+        </w:rPr>
+        <w:t xml:space="preserve">교체는 </w:t>
+      </w:r>
+      <w:r>
+        <w:rPr>
+          <w:rFonts w:eastAsia="맑은 고딕" w:cs="Arial Unicode MS"/>
+          <w:color w:val="auto"/>
+          <w:kern w:val="2"/>
+          <w:sz w:val="16"/>
+          <w:szCs w:val="16"/>
+          <w:lang w:val="en-US" w:eastAsia="ko-KR" w:bidi="hi-IN"/>
+        </w:rPr>
+        <w:t xml:space="preserve">X </w:t>
+      </w:r>
+      <w:r>
+        <w:rPr>
+          <w:rFonts w:ascii="바탕" w:hAnsi="바탕" w:cs="Arial Unicode MS"/>
+          <w:color w:val="auto"/>
+          <w:kern w:val="2"/>
+          <w:sz w:val="16"/>
+          <w:szCs w:val="16"/>
+          <w:lang w:val="en-US" w:eastAsia="ko-KR" w:bidi="hi-IN"/>
+        </w:rPr>
+        <w:t>장착하지 않은 다른 무기를 좌클릭 누르면 오른손에 장착되게</w:t>
+      </w:r>
+      <w:r>
+        <w:rPr>
+          <w:rFonts w:eastAsia="맑은 고딕" w:cs="Arial Unicode MS"/>
+          <w:color w:val="auto"/>
+          <w:kern w:val="2"/>
+          <w:sz w:val="16"/>
+          <w:szCs w:val="16"/>
+          <w:lang w:val="en-US" w:eastAsia="ko-KR" w:bidi="hi-IN"/>
+        </w:rPr>
+        <w:t>)</w:t>
+      </w:r>
+    </w:p>
+    <w:p>
+      <w:pPr>
+        <w:pStyle w:val="Normal"/>
+        <w:bidi w:val="0"/>
+        <w:jc w:val="left"/>
+        <w:rPr>
+          <w:rFonts w:ascii="바탕" w:hAnsi="바탕" w:eastAsia="맑은 고딕" w:cs="Arial Unicode MS"/>
+          <w:color w:val="auto"/>
+          <w:kern w:val="2"/>
+          <w:lang w:val="en-US" w:eastAsia="ko-KR" w:bidi="hi-IN"/>
+        </w:rPr>
+      </w:pPr>
+      <w:r>
+        <w:rPr>
+          <w:sz w:val="16"/>
+          <w:szCs w:val="16"/>
+        </w:rPr>
       </w:r>
     </w:p>
     <w:sectPr>
@@ -10568,7 +11678,7 @@
     <w:pPr>
       <w:widowControl/>
       <w:suppressAutoHyphens w:val="true"/>
-      <w:overflowPunct w:val="true"/>
+      <w:overflowPunct w:val="false"/>
       <w:bidi w:val="0"/>
       <w:spacing w:before="0" w:after="0"/>
       <w:jc w:val="left"/>

--- a/2025 개임 개발 계획서v0.1.docx
+++ b/2025 개임 개발 계획서v0.1.docx
@@ -78,7 +78,7 @@
       <w:pPr>
         <w:pStyle w:val="Normal"/>
         <w:bidi w:val="0"/>
-        <w:jc w:val="center"/>
+        <w:jc w:val="left"/>
         <w:rPr/>
       </w:pPr>
       <w:r>
@@ -94,7 +94,26 @@
       </w:pPr>
       <w:r>
         <w:rPr/>
-        <w:t>제목</w:t>
+      </w:r>
+    </w:p>
+    <w:p>
+      <w:pPr>
+        <w:pStyle w:val="Normal"/>
+        <w:bidi w:val="0"/>
+        <w:jc w:val="left"/>
+        <w:rPr/>
+      </w:pPr>
+      <w:r>
+        <w:rPr/>
+        <w:t>플랫폼</w:t>
+      </w:r>
+      <w:r>
+        <w:rPr/>
+        <w:t>/</w:t>
+      </w:r>
+      <w:r>
+        <w:rPr/>
+        <w:t>엔진</w:t>
       </w:r>
       <w:r>
         <w:rPr/>
@@ -102,19 +121,22 @@
       </w:r>
       <w:r>
         <w:rPr/>
-        <w:t>머시너리</w:t>
+        <w:t>언리얼</w:t>
       </w:r>
       <w:r>
         <w:rPr/>
-        <w:t>(</w:t>
-      </w:r>
-      <w:r>
+        <w:t>5/ PC</w:t>
+      </w:r>
+    </w:p>
+    <w:p>
+      <w:pPr>
+        <w:pStyle w:val="Normal"/>
+        <w:bidi w:val="0"/>
+        <w:jc w:val="left"/>
         <w:rPr/>
-        <w:t>가제</w:t>
-      </w:r>
+      </w:pPr>
       <w:r>
         <w:rPr/>
-        <w:t>)</w:t>
       </w:r>
     </w:p>
     <w:p>
@@ -126,19 +148,86 @@
       </w:pPr>
       <w:r>
         <w:rPr/>
-        <w:t>요약</w:t>
+        <w:t>세계관</w:t>
       </w:r>
       <w:r>
         <w:rPr/>
         <w:t>:</w:t>
       </w:r>
       <w:r>
+        <w:rPr>
+          <w:sz w:val="16"/>
+          <w:szCs w:val="16"/>
+        </w:rPr>
+        <w:t xml:space="preserve">판타지 </w:t>
+      </w:r>
+      <w:r>
+        <w:rPr>
+          <w:sz w:val="16"/>
+          <w:szCs w:val="16"/>
+        </w:rPr>
+        <w:t xml:space="preserve">+a </w:t>
+      </w:r>
+    </w:p>
+    <w:p>
+      <w:pPr>
+        <w:pStyle w:val="Normal"/>
+        <w:bidi w:val="0"/>
+        <w:jc w:val="left"/>
+        <w:rPr>
+          <w:sz w:val="16"/>
+          <w:szCs w:val="16"/>
+        </w:rPr>
+      </w:pPr>
+      <w:r>
+        <w:rPr>
+          <w:sz w:val="16"/>
+          <w:szCs w:val="16"/>
+        </w:rPr>
+        <w:t>게임의 배경은 중세후기를 배경으로 하는 거대한 상업 도시와 주변부</w:t>
+      </w:r>
+    </w:p>
+    <w:p>
+      <w:pPr>
+        <w:pStyle w:val="Normal"/>
+        <w:bidi w:val="0"/>
+        <w:jc w:val="left"/>
+        <w:rPr>
+          <w:sz w:val="16"/>
+          <w:szCs w:val="16"/>
+        </w:rPr>
+      </w:pPr>
+      <w:r>
+        <w:rPr>
+          <w:sz w:val="16"/>
+          <w:szCs w:val="16"/>
+        </w:rPr>
+        <w:t>많지는 않지만 그래도 약간의 종족들</w:t>
+      </w:r>
+      <w:r>
+        <w:rPr>
+          <w:sz w:val="16"/>
+          <w:szCs w:val="16"/>
+        </w:rPr>
+        <w:t xml:space="preserve">, </w:t>
+      </w:r>
+      <w:r>
+        <w:rPr>
+          <w:sz w:val="16"/>
+          <w:szCs w:val="16"/>
+        </w:rPr>
+        <w:t>하이 판타지 배경이지만 제약이 있는 마법</w:t>
+      </w:r>
+    </w:p>
+    <w:p>
+      <w:pPr>
+        <w:pStyle w:val="Normal"/>
+        <w:bidi w:val="0"/>
+        <w:jc w:val="left"/>
         <w:rPr/>
-        <w:t xml:space="preserve">단체 운영 </w:t>
-      </w:r>
+      </w:pPr>
       <w:r>
         <w:rPr/>
-        <w:t>RPG</w:t>
       </w:r>
     </w:p>
     <w:p>
@@ -150,18 +239,7 @@
       </w:pPr>
       <w:r>
         <w:rPr/>
-      </w:r>
-    </w:p>
-    <w:p>
-      <w:pPr>
-        <w:pStyle w:val="Normal"/>
-        <w:bidi w:val="0"/>
-        <w:jc w:val="left"/>
-        <w:rPr/>
-      </w:pPr>
-      <w:r>
-        <w:rPr/>
-        <w:t>소재</w:t>
+        <w:t>기본 조작</w:t>
       </w:r>
       <w:r>
         <w:rPr/>
@@ -169,114 +247,138 @@
       </w:r>
       <w:r>
         <w:rPr/>
-        <w:t>장르</w:t>
+        <w:t>시점</w:t>
       </w:r>
       <w:r>
         <w:rPr/>
-        <w:t xml:space="preserve">:RPG, </w:t>
+        <w:t>: 1/3</w:t>
       </w:r>
       <w:r>
         <w:rPr/>
-        <w:t>운영 시뮬레이션</w:t>
-      </w:r>
-      <w:r>
+        <w:t>인칭 시점 변환</w:t>
+      </w:r>
+    </w:p>
+    <w:p>
+      <w:pPr>
+        <w:pStyle w:val="Normal"/>
+        <w:bidi w:val="0"/>
+        <w:jc w:val="left"/>
         <w:rPr/>
-        <w:t>?, (</w:t>
-      </w:r>
+      </w:pPr>
       <w:r>
         <w:rPr/>
-        <w:t>세미 오픈월드</w:t>
-      </w:r>
-      <w:r>
+      </w:r>
+    </w:p>
+    <w:p>
+      <w:pPr>
+        <w:pStyle w:val="Normal"/>
+        <w:bidi w:val="0"/>
+        <w:jc w:val="left"/>
         <w:rPr/>
-        <w:t>?)</w:t>
-      </w:r>
-    </w:p>
-    <w:p>
-      <w:pPr>
-        <w:pStyle w:val="Normal"/>
-        <w:bidi w:val="0"/>
-        <w:jc w:val="left"/>
+      </w:pPr>
+      <w:r>
         <w:rPr/>
-      </w:pPr>
+        <w:t xml:space="preserve">wasd </w:t>
+      </w:r>
       <w:r>
         <w:rPr/>
-      </w:r>
-    </w:p>
-    <w:p>
-      <w:pPr>
-        <w:pStyle w:val="Normal"/>
-        <w:bidi w:val="0"/>
-        <w:jc w:val="left"/>
+        <w:t>이동</w:t>
+      </w:r>
+      <w:r>
         <w:rPr/>
-      </w:pPr>
+        <w:t xml:space="preserve">/ </w:t>
+      </w:r>
       <w:r>
         <w:rPr/>
-        <w:t>영감을 얻은 게임</w:t>
+        <w:t>마우스로 공격</w:t>
       </w:r>
       <w:r>
         <w:rPr/>
-        <w:t>:</w:t>
+        <w:t>/q, 1, 2, 3</w:t>
       </w:r>
       <w:r>
         <w:rPr/>
-        <w:t>마운트 앤 블레이드 시리즈</w:t>
-      </w:r>
-      <w:r>
+        <w:t>등으로 기타 기술</w:t>
+      </w:r>
+    </w:p>
+    <w:p>
+      <w:pPr>
+        <w:pStyle w:val="Normal"/>
+        <w:bidi w:val="0"/>
+        <w:jc w:val="left"/>
         <w:rPr/>
-        <w:t xml:space="preserve">, </w:t>
-      </w:r>
+      </w:pPr>
       <w:r>
         <w:rPr/>
-        <w:t>켄시</w:t>
-      </w:r>
-      <w:r>
+      </w:r>
+    </w:p>
+    <w:p>
+      <w:pPr>
+        <w:pStyle w:val="Normal"/>
+        <w:bidi w:val="0"/>
+        <w:jc w:val="left"/>
         <w:rPr/>
-        <w:t xml:space="preserve">, </w:t>
-      </w:r>
+      </w:pPr>
       <w:r>
         <w:rPr/>
-        <w:t xml:space="preserve">엘더스크롤 </w:t>
-      </w:r>
-      <w:r>
+      </w:r>
+    </w:p>
+    <w:p>
+      <w:pPr>
+        <w:pStyle w:val="Normal"/>
+        <w:bidi w:val="0"/>
+        <w:jc w:val="left"/>
         <w:rPr/>
-        <w:t xml:space="preserve">5 </w:t>
-      </w:r>
+      </w:pPr>
       <w:r>
         <w:rPr/>
-        <w:t>스카이림</w:t>
-      </w:r>
-      <w:r>
+        <w:t>개발 과정</w:t>
+      </w:r>
+    </w:p>
+    <w:p>
+      <w:pPr>
+        <w:pStyle w:val="Normal"/>
+        <w:bidi w:val="0"/>
+        <w:jc w:val="left"/>
         <w:rPr/>
-        <w:t xml:space="preserve">, </w:t>
-      </w:r>
+      </w:pPr>
       <w:r>
         <w:rPr/>
-        <w:t>폴아웃 시리즈</w:t>
-      </w:r>
-      <w:r>
+      </w:r>
+    </w:p>
+    <w:p>
+      <w:pPr>
+        <w:pStyle w:val="Normal"/>
+        <w:bidi w:val="0"/>
+        <w:jc w:val="left"/>
         <w:rPr/>
-        <w:t>(3</w:t>
-      </w:r>
+      </w:pPr>
       <w:r>
         <w:rPr/>
-        <w:t>이후부터</w:t>
-      </w:r>
-      <w:r>
+        <w:t>20241229</w:t>
+      </w:r>
+    </w:p>
+    <w:p>
+      <w:pPr>
+        <w:pStyle w:val="Normal"/>
+        <w:bidi w:val="0"/>
+        <w:jc w:val="left"/>
         <w:rPr/>
-        <w:t xml:space="preserve">), </w:t>
-      </w:r>
+      </w:pPr>
       <w:r>
         <w:rPr/>
-        <w:t>림월드</w:t>
-      </w:r>
-      <w:r>
+      </w:r>
+    </w:p>
+    <w:p>
+      <w:pPr>
+        <w:pStyle w:val="Normal"/>
+        <w:bidi w:val="0"/>
+        <w:jc w:val="left"/>
         <w:rPr/>
-        <w:t xml:space="preserve">, </w:t>
-      </w:r>
+      </w:pPr>
       <w:r>
         <w:rPr/>
-        <w:t>월드 오브 워크래프트</w:t>
+        <w:t>맨손 공격 전투 설계</w:t>
       </w:r>
     </w:p>
     <w:p>
@@ -288,3072 +390,11 @@
       </w:pPr>
       <w:r>
         <w:rPr/>
-      </w:r>
-    </w:p>
-    <w:p>
-      <w:pPr>
-        <w:pStyle w:val="Normal"/>
-        <w:bidi w:val="0"/>
-        <w:jc w:val="left"/>
+        <w:t xml:space="preserve">- </w:t>
+      </w:r>
+      <w:r>
         <w:rPr/>
-      </w:pPr>
-      <w:r>
-        <w:rPr/>
-      </w:r>
-    </w:p>
-    <w:p>
-      <w:pPr>
-        <w:pStyle w:val="Normal"/>
-        <w:bidi w:val="0"/>
-        <w:jc w:val="left"/>
-        <w:rPr/>
-      </w:pPr>
-      <w:r>
-        <w:rPr/>
-      </w:r>
-    </w:p>
-    <w:p>
-      <w:pPr>
-        <w:pStyle w:val="Normal"/>
-        <w:bidi w:val="0"/>
-        <w:jc w:val="left"/>
-        <w:rPr/>
-      </w:pPr>
-      <w:r>
-        <w:rPr/>
-      </w:r>
-    </w:p>
-    <w:p>
-      <w:pPr>
-        <w:pStyle w:val="Normal"/>
-        <w:bidi w:val="0"/>
-        <w:jc w:val="left"/>
-        <w:rPr/>
-      </w:pPr>
-      <w:r>
-        <w:rPr/>
-        <w:t>시스템</w:t>
-      </w:r>
-      <w:r>
-        <w:rPr/>
-        <w:t>:</w:t>
-      </w:r>
-    </w:p>
-    <w:p>
-      <w:pPr>
-        <w:pStyle w:val="Normal"/>
-        <w:bidi w:val="0"/>
-        <w:jc w:val="left"/>
-        <w:rPr>
-          <w:sz w:val="16"/>
-          <w:szCs w:val="16"/>
-        </w:rPr>
-      </w:pPr>
-      <w:r>
-        <w:rPr>
-          <w:sz w:val="16"/>
-          <w:szCs w:val="16"/>
-        </w:rPr>
-        <w:t xml:space="preserve">1. </w:t>
-      </w:r>
-      <w:r>
-        <w:rPr>
-          <w:sz w:val="16"/>
-          <w:szCs w:val="16"/>
-        </w:rPr>
-        <w:t>단체 운영 → 다양한 캐릭터를 영입하여 플레이어가 주도하거나 또는 일원이 되어 용병단 또는 어떤 단체의 인물이 되어 플레이어가 재미를 직접 찾는 샌드박스 형태에 가까운 게임</w:t>
-      </w:r>
-    </w:p>
-    <w:p>
-      <w:pPr>
-        <w:pStyle w:val="Normal"/>
-        <w:bidi w:val="0"/>
-        <w:jc w:val="left"/>
-        <w:rPr>
-          <w:sz w:val="16"/>
-          <w:szCs w:val="16"/>
-        </w:rPr>
-      </w:pPr>
-      <w:r>
-        <w:rPr>
-          <w:sz w:val="16"/>
-          <w:szCs w:val="16"/>
-        </w:rPr>
-      </w:r>
-    </w:p>
-    <w:p>
-      <w:pPr>
-        <w:pStyle w:val="Normal"/>
-        <w:bidi w:val="0"/>
-        <w:jc w:val="left"/>
-        <w:rPr>
-          <w:sz w:val="16"/>
-          <w:szCs w:val="16"/>
-        </w:rPr>
-      </w:pPr>
-      <w:r>
-        <w:rPr>
-          <w:sz w:val="16"/>
-          <w:szCs w:val="16"/>
-        </w:rPr>
-        <w:t>연속된 임무나 흐름을 컨셉에 맞게 등장시켜 몰입하거나 안내할수 있게 만들어 핵심 임무를 중심으로 따라가게 하되 베데스다사의 게임처럼 중간에 이탈해도 페널티가 존재하지 않게끔 만들며 해당 핵심 임무를 끝내도 게임은 그대로 플레이할수 있어야함</w:t>
-      </w:r>
-    </w:p>
-    <w:p>
-      <w:pPr>
-        <w:pStyle w:val="Normal"/>
-        <w:bidi w:val="0"/>
-        <w:jc w:val="left"/>
-        <w:rPr>
-          <w:sz w:val="16"/>
-          <w:szCs w:val="16"/>
-        </w:rPr>
-      </w:pPr>
-      <w:r>
-        <w:rPr>
-          <w:sz w:val="16"/>
-          <w:szCs w:val="16"/>
-        </w:rPr>
-      </w:r>
-    </w:p>
-    <w:p>
-      <w:pPr>
-        <w:pStyle w:val="Normal"/>
-        <w:bidi w:val="0"/>
-        <w:jc w:val="left"/>
-        <w:rPr>
-          <w:sz w:val="16"/>
-          <w:szCs w:val="16"/>
-        </w:rPr>
-      </w:pPr>
-      <w:r>
-        <w:rPr>
-          <w:sz w:val="16"/>
-          <w:szCs w:val="16"/>
-        </w:rPr>
-        <w:t>단체 소속 캐릭터들을 하나하나 육성하고 규모를 확장시키고 세계관에 영향력을 발휘하면서 어려운 난이도의 임무를 깨면서 성취감을 얻는것이 게임의 지향점이자 주요 목표</w:t>
-      </w:r>
-      <w:r>
-        <w:rPr>
-          <w:sz w:val="16"/>
-          <w:szCs w:val="16"/>
-        </w:rPr>
-        <w:br/>
-      </w:r>
-    </w:p>
-    <w:p>
-      <w:pPr>
-        <w:pStyle w:val="Normal"/>
-        <w:bidi w:val="0"/>
-        <w:jc w:val="left"/>
-        <w:rPr>
-          <w:sz w:val="16"/>
-          <w:szCs w:val="16"/>
-        </w:rPr>
-      </w:pPr>
-      <w:r>
-        <w:rPr>
-          <w:sz w:val="16"/>
-          <w:szCs w:val="16"/>
-        </w:rPr>
-        <w:t>장기 유지 보수가 가능하다면 패치마다 핵심 임무를 꾸준히 추가하여 플레이어가 계속 플레이 할수 있게끔 만들기</w:t>
-      </w:r>
-    </w:p>
-    <w:p>
-      <w:pPr>
-        <w:pStyle w:val="Normal"/>
-        <w:bidi w:val="0"/>
-        <w:jc w:val="left"/>
-        <w:rPr>
-          <w:sz w:val="16"/>
-          <w:szCs w:val="16"/>
-        </w:rPr>
-      </w:pPr>
-      <w:r>
-        <w:rPr>
-          <w:sz w:val="16"/>
-          <w:szCs w:val="16"/>
-        </w:rPr>
-      </w:r>
-    </w:p>
-    <w:p>
-      <w:pPr>
-        <w:pStyle w:val="Normal"/>
-        <w:bidi w:val="0"/>
-        <w:jc w:val="left"/>
-        <w:rPr>
-          <w:sz w:val="16"/>
-          <w:szCs w:val="16"/>
-        </w:rPr>
-      </w:pPr>
-      <w:r>
-        <w:rPr>
-          <w:sz w:val="16"/>
-          <w:szCs w:val="16"/>
-        </w:rPr>
-      </w:r>
-    </w:p>
-    <w:p>
-      <w:pPr>
-        <w:pStyle w:val="Normal"/>
-        <w:bidi w:val="0"/>
-        <w:jc w:val="left"/>
-        <w:rPr>
-          <w:sz w:val="16"/>
-          <w:szCs w:val="16"/>
-        </w:rPr>
-      </w:pPr>
-      <w:r>
-        <w:rPr>
-          <w:sz w:val="16"/>
-          <w:szCs w:val="16"/>
-        </w:rPr>
-      </w:r>
-    </w:p>
-    <w:p>
-      <w:pPr>
-        <w:pStyle w:val="Normal"/>
-        <w:bidi w:val="0"/>
-        <w:jc w:val="left"/>
-        <w:rPr>
-          <w:sz w:val="16"/>
-          <w:szCs w:val="16"/>
-        </w:rPr>
-      </w:pPr>
-      <w:r>
-        <w:rPr>
-          <w:sz w:val="16"/>
-          <w:szCs w:val="16"/>
-        </w:rPr>
-      </w:r>
-    </w:p>
-    <w:p>
-      <w:pPr>
-        <w:pStyle w:val="Normal"/>
-        <w:bidi w:val="0"/>
-        <w:jc w:val="left"/>
-        <w:rPr>
-          <w:sz w:val="16"/>
-          <w:szCs w:val="16"/>
-        </w:rPr>
-      </w:pPr>
-      <w:r>
-        <w:rPr>
-          <w:sz w:val="16"/>
-          <w:szCs w:val="16"/>
-        </w:rPr>
-      </w:r>
-    </w:p>
-    <w:p>
-      <w:pPr>
-        <w:pStyle w:val="Normal"/>
-        <w:bidi w:val="0"/>
-        <w:jc w:val="left"/>
-        <w:rPr>
-          <w:sz w:val="16"/>
-          <w:szCs w:val="16"/>
-        </w:rPr>
-      </w:pPr>
-      <w:r>
-        <w:rPr>
-          <w:sz w:val="16"/>
-          <w:szCs w:val="16"/>
-        </w:rPr>
-      </w:r>
-    </w:p>
-    <w:p>
-      <w:pPr>
-        <w:pStyle w:val="Normal"/>
-        <w:bidi w:val="0"/>
-        <w:jc w:val="left"/>
-        <w:rPr>
-          <w:sz w:val="16"/>
-          <w:szCs w:val="16"/>
-        </w:rPr>
-      </w:pPr>
-      <w:r>
-        <w:rPr>
-          <w:sz w:val="16"/>
-          <w:szCs w:val="16"/>
-        </w:rPr>
-        <w:t xml:space="preserve">2. </w:t>
-      </w:r>
-      <w:r>
-        <w:rPr>
-          <w:sz w:val="16"/>
-          <w:szCs w:val="16"/>
-        </w:rPr>
-        <w:t>플레이어가 원하는 컨셉을 느낄 수 있게 인게임 시스템으로 명시하고 특징을 부여해야 함 →</w:t>
-      </w:r>
-    </w:p>
-    <w:p>
-      <w:pPr>
-        <w:pStyle w:val="Normal"/>
-        <w:bidi w:val="0"/>
-        <w:jc w:val="left"/>
-        <w:rPr>
-          <w:sz w:val="16"/>
-          <w:szCs w:val="16"/>
-        </w:rPr>
-      </w:pPr>
-      <w:r>
-        <w:rPr>
-          <w:sz w:val="16"/>
-          <w:szCs w:val="16"/>
-        </w:rPr>
-        <w:t>캐릭터의 능력치에 따라 호칭이 붙음</w:t>
-      </w:r>
-      <w:r>
-        <w:rPr>
-          <w:sz w:val="16"/>
-          <w:szCs w:val="16"/>
-        </w:rPr>
-        <w:t xml:space="preserve">, </w:t>
-      </w:r>
-      <w:r>
-        <w:rPr>
-          <w:sz w:val="16"/>
-          <w:szCs w:val="16"/>
-        </w:rPr>
-        <w:t>용병단의 소속된 인물들에 따라 용병단 전체의 분위기를 바꾼다던가 파벌등을 생성하게끔 만들고 이에 따른 상황 변화나 특징적인 모습이 드러나야 함</w:t>
-      </w:r>
-    </w:p>
-    <w:p>
-      <w:pPr>
-        <w:pStyle w:val="Normal"/>
-        <w:bidi w:val="0"/>
-        <w:jc w:val="left"/>
-        <w:rPr>
-          <w:sz w:val="16"/>
-          <w:szCs w:val="16"/>
-        </w:rPr>
-      </w:pPr>
-      <w:r>
-        <w:rPr>
-          <w:sz w:val="16"/>
-          <w:szCs w:val="16"/>
-        </w:rPr>
-      </w:r>
-    </w:p>
-    <w:p>
-      <w:pPr>
-        <w:pStyle w:val="Normal"/>
-        <w:bidi w:val="0"/>
-        <w:jc w:val="left"/>
-        <w:rPr>
-          <w:sz w:val="16"/>
-          <w:szCs w:val="16"/>
-        </w:rPr>
-      </w:pPr>
-      <w:r>
-        <w:rPr>
-          <w:sz w:val="16"/>
-          <w:szCs w:val="16"/>
-        </w:rPr>
-        <w:t>예를들어 검투사 출신의 캐릭터가 존재하면 이에 맞는 랜덤 대화 지문이 등장한는데 같은 검투사 캐릭터에게 동질감을 느낀다던가</w:t>
-      </w:r>
-      <w:r>
-        <w:rPr>
-          <w:sz w:val="16"/>
-          <w:szCs w:val="16"/>
-        </w:rPr>
-        <w:t xml:space="preserve">, </w:t>
-      </w:r>
-      <w:r>
-        <w:rPr>
-          <w:sz w:val="16"/>
-          <w:szCs w:val="16"/>
-        </w:rPr>
-        <w:t>귀족들에게 적대감을 느낀다던가 하는 지문을 추가하고 검투사 출신이기에 특정 무기를 더 잘다룬다던가 하는식으로 능력치 부여</w:t>
-      </w:r>
-    </w:p>
-    <w:p>
-      <w:pPr>
-        <w:pStyle w:val="Normal"/>
-        <w:bidi w:val="0"/>
-        <w:jc w:val="left"/>
-        <w:rPr>
-          <w:sz w:val="16"/>
-          <w:szCs w:val="16"/>
-        </w:rPr>
-      </w:pPr>
-      <w:r>
-        <w:rPr>
-          <w:sz w:val="16"/>
-          <w:szCs w:val="16"/>
-        </w:rPr>
-      </w:r>
-    </w:p>
-    <w:p>
-      <w:pPr>
-        <w:pStyle w:val="Normal"/>
-        <w:bidi w:val="0"/>
-        <w:jc w:val="left"/>
-        <w:rPr>
-          <w:sz w:val="16"/>
-          <w:szCs w:val="16"/>
-        </w:rPr>
-      </w:pPr>
-      <w:r>
-        <w:rPr>
-          <w:sz w:val="16"/>
-          <w:szCs w:val="16"/>
-        </w:rPr>
-        <w:t>다만 이는 훈련이나 대화 지문을 통해 변경할수도 있어야함</w:t>
-      </w:r>
-      <w:r>
-        <w:rPr>
-          <w:sz w:val="16"/>
-          <w:szCs w:val="16"/>
-        </w:rPr>
-        <w:t>-&gt;</w:t>
-      </w:r>
-      <w:r>
-        <w:rPr>
-          <w:sz w:val="16"/>
-          <w:szCs w:val="16"/>
-        </w:rPr>
-        <w:t>그럼에도 검투사 출신이란 점은 없어지지 않게끔 적당히 조절</w:t>
-      </w:r>
-    </w:p>
-    <w:p>
-      <w:pPr>
-        <w:pStyle w:val="Normal"/>
-        <w:bidi w:val="0"/>
-        <w:jc w:val="left"/>
-        <w:rPr>
-          <w:sz w:val="16"/>
-          <w:szCs w:val="16"/>
-        </w:rPr>
-      </w:pPr>
-      <w:r>
-        <w:rPr>
-          <w:sz w:val="16"/>
-          <w:szCs w:val="16"/>
-        </w:rPr>
-      </w:r>
-    </w:p>
-    <w:p>
-      <w:pPr>
-        <w:pStyle w:val="Normal"/>
-        <w:bidi w:val="0"/>
-        <w:jc w:val="left"/>
-        <w:rPr>
-          <w:sz w:val="16"/>
-          <w:szCs w:val="16"/>
-        </w:rPr>
-      </w:pPr>
-      <w:r>
-        <w:rPr>
-          <w:sz w:val="16"/>
-          <w:szCs w:val="16"/>
-        </w:rPr>
-        <w:t>분위기나 파벌은 시각적으로 직접 드러나지는 않지만 텍스트로 이루어지는 대화시스템을 통해 일상적인 대화에서 불만을 비친다던가  가끔 돌발행동을 일으키거나 반란을 일으키는 등등의 상호작용으로 추가</w:t>
-      </w:r>
-    </w:p>
-    <w:p>
-      <w:pPr>
-        <w:pStyle w:val="Normal"/>
-        <w:bidi w:val="0"/>
-        <w:jc w:val="left"/>
-        <w:rPr>
-          <w:sz w:val="16"/>
-          <w:szCs w:val="16"/>
-        </w:rPr>
-      </w:pPr>
-      <w:r>
-        <w:rPr>
-          <w:sz w:val="16"/>
-          <w:szCs w:val="16"/>
-        </w:rPr>
-      </w:r>
-    </w:p>
-    <w:p>
-      <w:pPr>
-        <w:pStyle w:val="Normal"/>
-        <w:bidi w:val="0"/>
-        <w:jc w:val="left"/>
-        <w:rPr>
-          <w:sz w:val="16"/>
-          <w:szCs w:val="16"/>
-        </w:rPr>
-      </w:pPr>
-      <w:r>
-        <w:rPr>
-          <w:sz w:val="16"/>
-          <w:szCs w:val="16"/>
-        </w:rPr>
-      </w:r>
-    </w:p>
-    <w:p>
-      <w:pPr>
-        <w:pStyle w:val="Normal"/>
-        <w:bidi w:val="0"/>
-        <w:jc w:val="left"/>
-        <w:rPr>
-          <w:sz w:val="16"/>
-          <w:szCs w:val="16"/>
-        </w:rPr>
-      </w:pPr>
-      <w:r>
-        <w:rPr>
-          <w:sz w:val="16"/>
-          <w:szCs w:val="16"/>
-        </w:rPr>
-      </w:r>
-    </w:p>
-    <w:p>
-      <w:pPr>
-        <w:pStyle w:val="Normal"/>
-        <w:bidi w:val="0"/>
-        <w:jc w:val="left"/>
-        <w:rPr>
-          <w:sz w:val="16"/>
-          <w:szCs w:val="16"/>
-        </w:rPr>
-      </w:pPr>
-      <w:r>
-        <w:rPr>
-          <w:sz w:val="16"/>
-          <w:szCs w:val="16"/>
-        </w:rPr>
-      </w:r>
-    </w:p>
-    <w:p>
-      <w:pPr>
-        <w:pStyle w:val="Normal"/>
-        <w:bidi w:val="0"/>
-        <w:jc w:val="left"/>
-        <w:rPr>
-          <w:sz w:val="16"/>
-          <w:szCs w:val="16"/>
-        </w:rPr>
-      </w:pPr>
-      <w:r>
-        <w:rPr>
-          <w:sz w:val="16"/>
-          <w:szCs w:val="16"/>
-        </w:rPr>
-      </w:r>
-    </w:p>
-    <w:p>
-      <w:pPr>
-        <w:pStyle w:val="Normal"/>
-        <w:bidi w:val="0"/>
-        <w:jc w:val="left"/>
-        <w:rPr>
-          <w:sz w:val="16"/>
-          <w:szCs w:val="16"/>
-        </w:rPr>
-      </w:pPr>
-      <w:r>
-        <w:rPr>
-          <w:sz w:val="16"/>
-          <w:szCs w:val="16"/>
-        </w:rPr>
-      </w:r>
-    </w:p>
-    <w:p>
-      <w:pPr>
-        <w:pStyle w:val="Normal"/>
-        <w:bidi w:val="0"/>
-        <w:jc w:val="left"/>
-        <w:rPr>
-          <w:sz w:val="16"/>
-          <w:szCs w:val="16"/>
-        </w:rPr>
-      </w:pPr>
-      <w:r>
-        <w:rPr>
-          <w:sz w:val="16"/>
-          <w:szCs w:val="16"/>
-        </w:rPr>
-      </w:r>
-    </w:p>
-    <w:p>
-      <w:pPr>
-        <w:pStyle w:val="Normal"/>
-        <w:bidi w:val="0"/>
-        <w:jc w:val="left"/>
-        <w:rPr>
-          <w:sz w:val="16"/>
-          <w:szCs w:val="16"/>
-        </w:rPr>
-      </w:pPr>
-      <w:r>
-        <w:rPr>
-          <w:sz w:val="16"/>
-          <w:szCs w:val="16"/>
-        </w:rPr>
-      </w:r>
-    </w:p>
-    <w:p>
-      <w:pPr>
-        <w:pStyle w:val="Normal"/>
-        <w:bidi w:val="0"/>
-        <w:jc w:val="left"/>
-        <w:rPr>
-          <w:sz w:val="16"/>
-          <w:szCs w:val="16"/>
-        </w:rPr>
-      </w:pPr>
-      <w:r>
-        <w:rPr>
-          <w:sz w:val="16"/>
-          <w:szCs w:val="16"/>
-        </w:rPr>
-      </w:r>
-    </w:p>
-    <w:p>
-      <w:pPr>
-        <w:pStyle w:val="Normal"/>
-        <w:bidi w:val="0"/>
-        <w:jc w:val="left"/>
-        <w:rPr>
-          <w:sz w:val="16"/>
-          <w:szCs w:val="16"/>
-        </w:rPr>
-      </w:pPr>
-      <w:r>
-        <w:rPr>
-          <w:sz w:val="16"/>
-          <w:szCs w:val="16"/>
-        </w:rPr>
-        <w:t xml:space="preserve">3. </w:t>
-      </w:r>
-      <w:r>
-        <w:rPr>
-          <w:sz w:val="16"/>
-          <w:szCs w:val="16"/>
-        </w:rPr>
-        <w:t>다양하고 밸런스 있는 캐릭터 구성 → 장점만 있는 캐릭터나 디자인은 배제하고 상위호환의 개념이 없게끔 설계</w:t>
-      </w:r>
-    </w:p>
-    <w:p>
-      <w:pPr>
-        <w:pStyle w:val="Normal"/>
-        <w:bidi w:val="0"/>
-        <w:jc w:val="left"/>
-        <w:rPr>
-          <w:sz w:val="16"/>
-          <w:szCs w:val="16"/>
-        </w:rPr>
-      </w:pPr>
-      <w:r>
-        <w:rPr>
-          <w:sz w:val="16"/>
-          <w:szCs w:val="16"/>
-        </w:rPr>
-        <w:t>캐릭터 구성은 최대한 다양하게 만들어서 선택의 다양성</w:t>
-      </w:r>
-      <w:r>
-        <w:rPr>
-          <w:sz w:val="16"/>
-          <w:szCs w:val="16"/>
-        </w:rPr>
-        <w:t xml:space="preserve">, </w:t>
-      </w:r>
-      <w:r>
-        <w:rPr>
-          <w:sz w:val="16"/>
-          <w:szCs w:val="16"/>
-        </w:rPr>
-        <w:t>컨셉플레이를 지향하게끔 유도</w:t>
-      </w:r>
-    </w:p>
-    <w:p>
-      <w:pPr>
-        <w:pStyle w:val="Normal"/>
-        <w:bidi w:val="0"/>
-        <w:jc w:val="left"/>
-        <w:rPr>
-          <w:sz w:val="16"/>
-          <w:szCs w:val="16"/>
-        </w:rPr>
-      </w:pPr>
-      <w:r>
-        <w:rPr>
-          <w:sz w:val="16"/>
-          <w:szCs w:val="16"/>
-        </w:rPr>
-      </w:r>
-    </w:p>
-    <w:p>
-      <w:pPr>
-        <w:pStyle w:val="Normal"/>
-        <w:bidi w:val="0"/>
-        <w:jc w:val="left"/>
-        <w:rPr>
-          <w:sz w:val="16"/>
-          <w:szCs w:val="16"/>
-        </w:rPr>
-      </w:pPr>
-      <w:r>
-        <w:rPr>
-          <w:sz w:val="16"/>
-          <w:szCs w:val="16"/>
-        </w:rPr>
-        <w:t>성장의 고점에 제한을 동일하게 걸어서 차별은 없게끔</w:t>
-      </w:r>
-      <w:r>
-        <w:rPr>
-          <w:sz w:val="16"/>
-          <w:szCs w:val="16"/>
-        </w:rPr>
-        <w:t xml:space="preserve">, </w:t>
-      </w:r>
-      <w:r>
-        <w:rPr>
-          <w:sz w:val="16"/>
-          <w:szCs w:val="16"/>
-        </w:rPr>
-        <w:t>플레이어의 취향에 맞게끔 선택할수 있게</w:t>
-      </w:r>
-    </w:p>
-    <w:p>
-      <w:pPr>
-        <w:pStyle w:val="Normal"/>
-        <w:bidi w:val="0"/>
-        <w:jc w:val="left"/>
-        <w:rPr>
-          <w:sz w:val="16"/>
-          <w:szCs w:val="16"/>
-        </w:rPr>
-      </w:pPr>
-      <w:r>
-        <w:rPr>
-          <w:sz w:val="16"/>
-          <w:szCs w:val="16"/>
-        </w:rPr>
-        <w:t>명시된</w:t>
-      </w:r>
-      <w:r>
-        <w:rPr>
-          <w:sz w:val="16"/>
-          <w:szCs w:val="16"/>
-        </w:rPr>
-        <w:t xml:space="preserve">, </w:t>
-      </w:r>
-      <w:r>
-        <w:rPr>
-          <w:sz w:val="16"/>
-          <w:szCs w:val="16"/>
-        </w:rPr>
-        <w:t>직접적인 조합이나 분류는 없지만 특정 속성</w:t>
-      </w:r>
-      <w:r>
-        <w:rPr>
-          <w:sz w:val="16"/>
-          <w:szCs w:val="16"/>
-        </w:rPr>
-        <w:t xml:space="preserve">, </w:t>
-      </w:r>
-      <w:r>
-        <w:rPr>
-          <w:sz w:val="16"/>
-          <w:szCs w:val="16"/>
-        </w:rPr>
-        <w:t>직업은 시너지를 내게끔 디자인</w:t>
-      </w:r>
-    </w:p>
-    <w:p>
-      <w:pPr>
-        <w:pStyle w:val="Normal"/>
-        <w:bidi w:val="0"/>
-        <w:jc w:val="left"/>
-        <w:rPr>
-          <w:sz w:val="16"/>
-          <w:szCs w:val="16"/>
-        </w:rPr>
-      </w:pPr>
-      <w:r>
-        <w:rPr>
-          <w:sz w:val="16"/>
-          <w:szCs w:val="16"/>
-        </w:rPr>
-      </w:r>
-    </w:p>
-    <w:p>
-      <w:pPr>
-        <w:pStyle w:val="Normal"/>
-        <w:bidi w:val="0"/>
-        <w:jc w:val="left"/>
-        <w:rPr>
-          <w:sz w:val="16"/>
-          <w:szCs w:val="16"/>
-        </w:rPr>
-      </w:pPr>
-      <w:r>
-        <w:rPr>
-          <w:sz w:val="16"/>
-          <w:szCs w:val="16"/>
-        </w:rPr>
-        <w:t>다만 기본적으로 캐릭터의 몇몇 고유 특색은 바꿀수 없어야 함 → 플레이어는 제외</w:t>
-      </w:r>
-    </w:p>
-    <w:p>
-      <w:pPr>
-        <w:pStyle w:val="Normal"/>
-        <w:bidi w:val="0"/>
-        <w:jc w:val="left"/>
-        <w:rPr>
-          <w:sz w:val="16"/>
-          <w:szCs w:val="16"/>
-        </w:rPr>
-      </w:pPr>
-      <w:r>
-        <w:rPr>
-          <w:sz w:val="16"/>
-          <w:szCs w:val="16"/>
-        </w:rPr>
-      </w:r>
-    </w:p>
-    <w:p>
-      <w:pPr>
-        <w:pStyle w:val="Normal"/>
-        <w:bidi w:val="0"/>
-        <w:jc w:val="left"/>
-        <w:rPr>
-          <w:sz w:val="16"/>
-          <w:szCs w:val="16"/>
-        </w:rPr>
-      </w:pPr>
-      <w:r>
-        <w:rPr>
-          <w:sz w:val="16"/>
-          <w:szCs w:val="16"/>
-        </w:rPr>
-      </w:r>
-    </w:p>
-    <w:p>
-      <w:pPr>
-        <w:pStyle w:val="Normal"/>
-        <w:bidi w:val="0"/>
-        <w:jc w:val="left"/>
-        <w:rPr>
-          <w:sz w:val="16"/>
-          <w:szCs w:val="16"/>
-        </w:rPr>
-      </w:pPr>
-      <w:r>
-        <w:rPr>
-          <w:sz w:val="16"/>
-          <w:szCs w:val="16"/>
-        </w:rPr>
-      </w:r>
-    </w:p>
-    <w:p>
-      <w:pPr>
-        <w:pStyle w:val="Normal"/>
-        <w:bidi w:val="0"/>
-        <w:jc w:val="left"/>
-        <w:rPr>
-          <w:sz w:val="16"/>
-          <w:szCs w:val="16"/>
-        </w:rPr>
-      </w:pPr>
-      <w:r>
-        <w:rPr>
-          <w:sz w:val="16"/>
-          <w:szCs w:val="16"/>
-        </w:rPr>
-      </w:r>
-    </w:p>
-    <w:p>
-      <w:pPr>
-        <w:pStyle w:val="Normal"/>
-        <w:bidi w:val="0"/>
-        <w:jc w:val="left"/>
-        <w:rPr>
-          <w:sz w:val="16"/>
-          <w:szCs w:val="16"/>
-        </w:rPr>
-      </w:pPr>
-      <w:r>
-        <w:rPr>
-          <w:sz w:val="16"/>
-          <w:szCs w:val="16"/>
-        </w:rPr>
-      </w:r>
-    </w:p>
-    <w:p>
-      <w:pPr>
-        <w:pStyle w:val="Normal"/>
-        <w:bidi w:val="0"/>
-        <w:jc w:val="left"/>
-        <w:rPr>
-          <w:sz w:val="16"/>
-          <w:szCs w:val="16"/>
-        </w:rPr>
-      </w:pPr>
-      <w:r>
-        <w:rPr>
-          <w:sz w:val="16"/>
-          <w:szCs w:val="16"/>
-        </w:rPr>
-      </w:r>
-    </w:p>
-    <w:p>
-      <w:pPr>
-        <w:pStyle w:val="Normal"/>
-        <w:bidi w:val="0"/>
-        <w:jc w:val="left"/>
-        <w:rPr>
-          <w:sz w:val="16"/>
-          <w:szCs w:val="16"/>
-        </w:rPr>
-      </w:pPr>
-      <w:r>
-        <w:rPr>
-          <w:sz w:val="16"/>
-          <w:szCs w:val="16"/>
-        </w:rPr>
-      </w:r>
-    </w:p>
-    <w:p>
-      <w:pPr>
-        <w:pStyle w:val="Normal"/>
-        <w:bidi w:val="0"/>
-        <w:jc w:val="left"/>
-        <w:rPr>
-          <w:sz w:val="16"/>
-          <w:szCs w:val="16"/>
-        </w:rPr>
-      </w:pPr>
-      <w:r>
-        <w:rPr>
-          <w:sz w:val="16"/>
-          <w:szCs w:val="16"/>
-        </w:rPr>
-      </w:r>
-    </w:p>
-    <w:p>
-      <w:pPr>
-        <w:pStyle w:val="Normal"/>
-        <w:bidi w:val="0"/>
-        <w:jc w:val="left"/>
-        <w:rPr>
-          <w:sz w:val="16"/>
-          <w:szCs w:val="16"/>
-        </w:rPr>
-      </w:pPr>
-      <w:r>
-        <w:rPr>
-          <w:sz w:val="16"/>
-          <w:szCs w:val="16"/>
-        </w:rPr>
-        <w:t xml:space="preserve">4. </w:t>
-      </w:r>
-      <w:r>
-        <w:rPr>
-          <w:sz w:val="16"/>
-          <w:szCs w:val="16"/>
-        </w:rPr>
-        <w:t>게임에서의 한 사이클은 실시간으로 진행되지 않음 → 플레이어가 어떤 행동을 해야 시간이 흘러가는 구성</w:t>
-      </w:r>
-    </w:p>
-    <w:p>
-      <w:pPr>
-        <w:pStyle w:val="Normal"/>
-        <w:bidi w:val="0"/>
-        <w:jc w:val="left"/>
-        <w:rPr>
-          <w:sz w:val="16"/>
-          <w:szCs w:val="16"/>
-        </w:rPr>
-      </w:pPr>
-      <w:r>
-        <w:rPr>
-          <w:sz w:val="16"/>
-          <w:szCs w:val="16"/>
-        </w:rPr>
-      </w:r>
-    </w:p>
-    <w:p>
-      <w:pPr>
-        <w:pStyle w:val="Normal"/>
-        <w:bidi w:val="0"/>
-        <w:jc w:val="left"/>
-        <w:rPr>
-          <w:sz w:val="16"/>
-          <w:szCs w:val="16"/>
-        </w:rPr>
-      </w:pPr>
-      <w:r>
-        <w:rPr>
-          <w:sz w:val="16"/>
-          <w:szCs w:val="16"/>
-        </w:rPr>
-        <w:t>혹은</w:t>
-      </w:r>
-    </w:p>
-    <w:p>
-      <w:pPr>
-        <w:pStyle w:val="Normal"/>
-        <w:bidi w:val="0"/>
-        <w:jc w:val="left"/>
-        <w:rPr>
-          <w:sz w:val="16"/>
-          <w:szCs w:val="16"/>
-        </w:rPr>
-      </w:pPr>
-      <w:r>
-        <w:rPr>
-          <w:sz w:val="16"/>
-          <w:szCs w:val="16"/>
-        </w:rPr>
-      </w:r>
-    </w:p>
-    <w:p>
-      <w:pPr>
-        <w:pStyle w:val="Normal"/>
-        <w:bidi w:val="0"/>
-        <w:jc w:val="left"/>
-        <w:rPr>
-          <w:sz w:val="16"/>
-          <w:szCs w:val="16"/>
-        </w:rPr>
-      </w:pPr>
-      <w:r>
-        <w:rPr>
-          <w:sz w:val="16"/>
-          <w:szCs w:val="16"/>
-        </w:rPr>
-        <w:t>실시간으로 진행되지만  일시정지가 가능하게 만들어 플레이어를 시간에 쫓기지 않게끔 만들기</w:t>
-      </w:r>
-    </w:p>
-    <w:p>
-      <w:pPr>
-        <w:pStyle w:val="Normal"/>
-        <w:bidi w:val="0"/>
-        <w:jc w:val="left"/>
-        <w:rPr>
-          <w:sz w:val="16"/>
-          <w:szCs w:val="16"/>
-        </w:rPr>
-      </w:pPr>
-      <w:r>
-        <w:rPr>
-          <w:sz w:val="16"/>
-          <w:szCs w:val="16"/>
-        </w:rPr>
-      </w:r>
-    </w:p>
-    <w:p>
-      <w:pPr>
-        <w:pStyle w:val="Normal"/>
-        <w:bidi w:val="0"/>
-        <w:jc w:val="left"/>
-        <w:rPr>
-          <w:sz w:val="16"/>
-          <w:szCs w:val="16"/>
-        </w:rPr>
-      </w:pPr>
-      <w:r>
-        <w:rPr>
-          <w:sz w:val="16"/>
-          <w:szCs w:val="16"/>
-        </w:rPr>
-        <w:t>의도적으로 시간이 흘러야 하는 상황이 필요하게 만들어 어느정도 몰입감이 있게 → 무언가를 제작할때 시간이 걸린다던가 다음 임무까지 대기 시간이 있다던가 등</w:t>
-      </w:r>
-    </w:p>
-    <w:p>
-      <w:pPr>
-        <w:pStyle w:val="Normal"/>
-        <w:bidi w:val="0"/>
-        <w:jc w:val="left"/>
-        <w:rPr>
-          <w:sz w:val="16"/>
-          <w:szCs w:val="16"/>
-        </w:rPr>
-      </w:pPr>
-      <w:r>
-        <w:rPr>
-          <w:sz w:val="16"/>
-          <w:szCs w:val="16"/>
-        </w:rPr>
-      </w:r>
-    </w:p>
-    <w:p>
-      <w:pPr>
-        <w:pStyle w:val="Normal"/>
-        <w:bidi w:val="0"/>
-        <w:jc w:val="left"/>
-        <w:rPr>
-          <w:sz w:val="16"/>
-          <w:szCs w:val="16"/>
-        </w:rPr>
-      </w:pPr>
-      <w:r>
-        <w:rPr>
-          <w:sz w:val="16"/>
-          <w:szCs w:val="16"/>
-        </w:rPr>
-      </w:r>
-    </w:p>
-    <w:p>
-      <w:pPr>
-        <w:pStyle w:val="Normal"/>
-        <w:bidi w:val="0"/>
-        <w:jc w:val="left"/>
-        <w:rPr>
-          <w:sz w:val="16"/>
-          <w:szCs w:val="16"/>
-        </w:rPr>
-      </w:pPr>
-      <w:r>
-        <w:rPr>
-          <w:sz w:val="16"/>
-          <w:szCs w:val="16"/>
-        </w:rPr>
-      </w:r>
-    </w:p>
-    <w:p>
-      <w:pPr>
-        <w:pStyle w:val="Normal"/>
-        <w:bidi w:val="0"/>
-        <w:jc w:val="left"/>
-        <w:rPr>
-          <w:sz w:val="16"/>
-          <w:szCs w:val="16"/>
-        </w:rPr>
-      </w:pPr>
-      <w:r>
-        <w:rPr>
-          <w:sz w:val="16"/>
-          <w:szCs w:val="16"/>
-        </w:rPr>
-      </w:r>
-    </w:p>
-    <w:p>
-      <w:pPr>
-        <w:pStyle w:val="Normal"/>
-        <w:bidi w:val="0"/>
-        <w:jc w:val="left"/>
-        <w:rPr>
-          <w:sz w:val="16"/>
-          <w:szCs w:val="16"/>
-        </w:rPr>
-      </w:pPr>
-      <w:r>
-        <w:rPr>
-          <w:sz w:val="16"/>
-          <w:szCs w:val="16"/>
-        </w:rPr>
-        <w:t>5.</w:t>
-      </w:r>
-      <w:r>
-        <w:rPr>
-          <w:sz w:val="16"/>
-          <w:szCs w:val="16"/>
-        </w:rPr>
-        <w:t xml:space="preserve">전투는 </w:t>
-      </w:r>
-      <w:r>
-        <w:rPr>
-          <w:sz w:val="16"/>
-          <w:szCs w:val="16"/>
-        </w:rPr>
-        <w:t>3/1</w:t>
-      </w:r>
-      <w:r>
-        <w:rPr>
-          <w:sz w:val="16"/>
-          <w:szCs w:val="16"/>
-        </w:rPr>
-        <w:t xml:space="preserve">인칭 </w:t>
-      </w:r>
-      <w:r>
-        <w:rPr>
-          <w:sz w:val="16"/>
-          <w:szCs w:val="16"/>
-        </w:rPr>
-        <w:t xml:space="preserve">ARPG → </w:t>
-      </w:r>
-      <w:r>
-        <w:rPr>
-          <w:sz w:val="16"/>
-          <w:szCs w:val="16"/>
-        </w:rPr>
-        <w:t>엘더스크롤 시리즈와 비슷하지만 패링이나 회피를 추가해서 난이도를 높게</w:t>
-      </w:r>
-    </w:p>
-    <w:p>
-      <w:pPr>
-        <w:pStyle w:val="Normal"/>
-        <w:bidi w:val="0"/>
-        <w:jc w:val="left"/>
-        <w:rPr>
-          <w:sz w:val="16"/>
-          <w:szCs w:val="16"/>
-        </w:rPr>
-      </w:pPr>
-      <w:r>
-        <w:rPr>
-          <w:sz w:val="16"/>
-          <w:szCs w:val="16"/>
-        </w:rPr>
-        <w:t>다양한 모션이나 화려한 효과는 배제 대신 전투 난이도는 약간은 어려워야 함</w:t>
-      </w:r>
-    </w:p>
-    <w:p>
-      <w:pPr>
-        <w:pStyle w:val="Normal"/>
-        <w:bidi w:val="0"/>
-        <w:jc w:val="left"/>
-        <w:rPr>
-          <w:sz w:val="16"/>
-          <w:szCs w:val="16"/>
-        </w:rPr>
-      </w:pPr>
-      <w:r>
-        <w:rPr>
-          <w:sz w:val="16"/>
-          <w:szCs w:val="16"/>
-        </w:rPr>
-        <w:t xml:space="preserve">특히 </w:t>
-      </w:r>
-      <w:r>
-        <w:rPr>
-          <w:sz w:val="16"/>
-          <w:szCs w:val="16"/>
-        </w:rPr>
-        <w:t>1</w:t>
-      </w:r>
-      <w:r>
-        <w:rPr>
-          <w:sz w:val="16"/>
-          <w:szCs w:val="16"/>
-        </w:rPr>
-        <w:t>대다 상황은 무조건 힘들게 만들어야 함</w:t>
-      </w:r>
-    </w:p>
-    <w:p>
-      <w:pPr>
-        <w:pStyle w:val="Normal"/>
-        <w:bidi w:val="0"/>
-        <w:jc w:val="left"/>
-        <w:rPr>
-          <w:sz w:val="16"/>
-          <w:szCs w:val="16"/>
-        </w:rPr>
-      </w:pPr>
-      <w:r>
-        <w:rPr>
-          <w:sz w:val="16"/>
-          <w:szCs w:val="16"/>
-        </w:rPr>
-      </w:r>
-    </w:p>
-    <w:p>
-      <w:pPr>
-        <w:pStyle w:val="Normal"/>
-        <w:bidi w:val="0"/>
-        <w:jc w:val="left"/>
-        <w:rPr>
-          <w:sz w:val="16"/>
-          <w:szCs w:val="16"/>
-        </w:rPr>
-      </w:pPr>
-      <w:r>
-        <w:rPr>
-          <w:sz w:val="16"/>
-          <w:szCs w:val="16"/>
-        </w:rPr>
-        <w:t xml:space="preserve">불릿스펀지느낌이 나지 않게끔 피해량이 높게 조절하여 </w:t>
-      </w:r>
-      <w:r>
-        <w:rPr>
-          <w:sz w:val="16"/>
-          <w:szCs w:val="16"/>
-        </w:rPr>
-        <w:t>npc</w:t>
-      </w:r>
-      <w:r>
-        <w:rPr>
-          <w:sz w:val="16"/>
-          <w:szCs w:val="16"/>
-        </w:rPr>
-        <w:t>건 플레이어건 쉽게 쓰러질수 있어야함</w:t>
-      </w:r>
-    </w:p>
-    <w:p>
-      <w:pPr>
-        <w:pStyle w:val="Normal"/>
-        <w:bidi w:val="0"/>
-        <w:jc w:val="left"/>
-        <w:rPr>
-          <w:sz w:val="16"/>
-          <w:szCs w:val="16"/>
-        </w:rPr>
-      </w:pPr>
-      <w:r>
-        <w:rPr>
-          <w:sz w:val="16"/>
-          <w:szCs w:val="16"/>
-        </w:rPr>
-        <w:t>회피나 방어가 중요하지만 마법이나 특성</w:t>
-      </w:r>
-      <w:r>
-        <w:rPr>
-          <w:sz w:val="16"/>
-          <w:szCs w:val="16"/>
-        </w:rPr>
-        <w:t xml:space="preserve">, </w:t>
-      </w:r>
-      <w:r>
-        <w:rPr>
-          <w:sz w:val="16"/>
-          <w:szCs w:val="16"/>
-        </w:rPr>
-        <w:t>능력등으로 보조할수 있게 만들어서 직업적인</w:t>
-      </w:r>
-      <w:r>
-        <w:rPr>
-          <w:sz w:val="16"/>
-          <w:szCs w:val="16"/>
-        </w:rPr>
-        <w:t xml:space="preserve">, </w:t>
-      </w:r>
-      <w:r>
-        <w:rPr>
-          <w:sz w:val="16"/>
-          <w:szCs w:val="16"/>
-        </w:rPr>
-        <w:t>플레이어가 상상하는 컨셉에 맞는 판타지를 추구할수 있게</w:t>
-      </w:r>
-    </w:p>
-    <w:p>
-      <w:pPr>
-        <w:pStyle w:val="Normal"/>
-        <w:bidi w:val="0"/>
-        <w:jc w:val="left"/>
-        <w:rPr>
-          <w:sz w:val="16"/>
-          <w:szCs w:val="16"/>
-        </w:rPr>
-      </w:pPr>
-      <w:r>
-        <w:rPr>
-          <w:sz w:val="16"/>
-          <w:szCs w:val="16"/>
-        </w:rPr>
-        <w:t xml:space="preserve">(ex </w:t>
-      </w:r>
-      <w:r>
-        <w:rPr>
-          <w:sz w:val="16"/>
-          <w:szCs w:val="16"/>
-        </w:rPr>
-        <w:t>구르기나 돌진</w:t>
-      </w:r>
-      <w:r>
-        <w:rPr>
-          <w:sz w:val="16"/>
-          <w:szCs w:val="16"/>
-        </w:rPr>
-        <w:t xml:space="preserve">, </w:t>
-      </w:r>
-      <w:r>
-        <w:rPr>
-          <w:sz w:val="16"/>
-          <w:szCs w:val="16"/>
-        </w:rPr>
-        <w:t>점멸등으로 회피하고 적에게 접근하는 능력을 어떤 특성 트리를 꾸준히 따라가면 보상 특성으로 추가하는 방식</w:t>
-      </w:r>
-      <w:r>
-        <w:rPr>
-          <w:sz w:val="16"/>
-          <w:szCs w:val="16"/>
-        </w:rPr>
-        <w:t>)</w:t>
-      </w:r>
-    </w:p>
-    <w:p>
-      <w:pPr>
-        <w:pStyle w:val="Normal"/>
-        <w:bidi w:val="0"/>
-        <w:jc w:val="left"/>
-        <w:rPr>
-          <w:sz w:val="16"/>
-          <w:szCs w:val="16"/>
-        </w:rPr>
-      </w:pPr>
-      <w:r>
-        <w:rPr>
-          <w:sz w:val="16"/>
-          <w:szCs w:val="16"/>
-        </w:rPr>
-        <w:t>(</w:t>
-      </w:r>
-      <w:r>
-        <w:rPr>
-          <w:sz w:val="16"/>
-          <w:szCs w:val="16"/>
-        </w:rPr>
-        <w:t>타이밍에 맞게 피하는것이 중요하지만 특성으로 이 타이밍을 늘리거나 몇대 정도는 피격당해도 문제 없게끔 보조한다던가</w:t>
-      </w:r>
-      <w:r>
-        <w:rPr>
-          <w:sz w:val="16"/>
-          <w:szCs w:val="16"/>
-        </w:rPr>
-        <w:t>)</w:t>
-      </w:r>
-    </w:p>
-    <w:p>
-      <w:pPr>
-        <w:pStyle w:val="Normal"/>
-        <w:bidi w:val="0"/>
-        <w:jc w:val="left"/>
-        <w:rPr>
-          <w:sz w:val="16"/>
-          <w:szCs w:val="16"/>
-        </w:rPr>
-      </w:pPr>
-      <w:r>
-        <w:rPr>
-          <w:sz w:val="16"/>
-          <w:szCs w:val="16"/>
-        </w:rPr>
-      </w:r>
-    </w:p>
-    <w:p>
-      <w:pPr>
-        <w:pStyle w:val="Normal"/>
-        <w:bidi w:val="0"/>
-        <w:jc w:val="left"/>
-        <w:rPr>
-          <w:sz w:val="16"/>
-          <w:szCs w:val="16"/>
-        </w:rPr>
-      </w:pPr>
-      <w:r>
-        <w:rPr>
-          <w:sz w:val="16"/>
-          <w:szCs w:val="16"/>
-        </w:rPr>
-        <w:t xml:space="preserve">다대다 상황에서 </w:t>
-      </w:r>
-      <w:r>
-        <w:rPr>
-          <w:sz w:val="16"/>
-          <w:szCs w:val="16"/>
-        </w:rPr>
-        <w:t>npc(</w:t>
-      </w:r>
-      <w:r>
-        <w:rPr>
-          <w:sz w:val="16"/>
-          <w:szCs w:val="16"/>
-        </w:rPr>
-        <w:t>용병</w:t>
-      </w:r>
-      <w:r>
-        <w:rPr>
-          <w:sz w:val="16"/>
-          <w:szCs w:val="16"/>
-        </w:rPr>
-        <w:t xml:space="preserve">or </w:t>
-      </w:r>
-      <w:r>
-        <w:rPr>
-          <w:sz w:val="16"/>
-          <w:szCs w:val="16"/>
-        </w:rPr>
-        <w:t>동맹</w:t>
-      </w:r>
-      <w:r>
-        <w:rPr>
-          <w:sz w:val="16"/>
-          <w:szCs w:val="16"/>
-        </w:rPr>
-        <w:t>)</w:t>
-      </w:r>
-      <w:r>
-        <w:rPr>
-          <w:sz w:val="16"/>
-          <w:szCs w:val="16"/>
-        </w:rPr>
-        <w:t>의 조종은 플레이어가 조종중에는 패널을 통해 간접적으로 캐릭터 조종</w:t>
-      </w:r>
-    </w:p>
-    <w:p>
-      <w:pPr>
-        <w:pStyle w:val="Normal"/>
-        <w:bidi w:val="0"/>
-        <w:jc w:val="left"/>
-        <w:rPr>
-          <w:sz w:val="16"/>
-          <w:szCs w:val="16"/>
-        </w:rPr>
-      </w:pPr>
-      <w:r>
-        <w:rPr>
-          <w:sz w:val="16"/>
-          <w:szCs w:val="16"/>
-        </w:rPr>
-        <w:t xml:space="preserve">(ex </w:t>
-      </w:r>
-      <w:r>
-        <w:rPr>
-          <w:sz w:val="16"/>
-          <w:szCs w:val="16"/>
-        </w:rPr>
-        <w:t xml:space="preserve">마운트 앤 블레이드 시스템과 비슷하게 </w:t>
-      </w:r>
-      <w:r>
-        <w:rPr>
-          <w:sz w:val="16"/>
-          <w:szCs w:val="16"/>
-        </w:rPr>
-        <w:t xml:space="preserve">- </w:t>
-      </w:r>
-      <w:r>
-        <w:rPr>
-          <w:sz w:val="16"/>
-          <w:szCs w:val="16"/>
-        </w:rPr>
-        <w:t>돌격</w:t>
-      </w:r>
-      <w:r>
-        <w:rPr>
-          <w:sz w:val="16"/>
-          <w:szCs w:val="16"/>
-        </w:rPr>
-        <w:t xml:space="preserve">, </w:t>
-      </w:r>
-      <w:r>
-        <w:rPr>
-          <w:sz w:val="16"/>
-          <w:szCs w:val="16"/>
-        </w:rPr>
-        <w:t>후퇴</w:t>
-      </w:r>
-      <w:r>
-        <w:rPr>
-          <w:sz w:val="16"/>
-          <w:szCs w:val="16"/>
-        </w:rPr>
-        <w:t xml:space="preserve">, </w:t>
-      </w:r>
-      <w:r>
-        <w:rPr>
-          <w:sz w:val="16"/>
-          <w:szCs w:val="16"/>
-        </w:rPr>
-        <w:t xml:space="preserve">나를따르라 등등  </w:t>
-      </w:r>
-      <w:r>
-        <w:rPr>
-          <w:sz w:val="16"/>
-          <w:szCs w:val="16"/>
-        </w:rPr>
-        <w:t>)</w:t>
-      </w:r>
-    </w:p>
-    <w:p>
-      <w:pPr>
-        <w:pStyle w:val="Normal"/>
-        <w:bidi w:val="0"/>
-        <w:jc w:val="left"/>
-        <w:rPr>
-          <w:sz w:val="16"/>
-          <w:szCs w:val="16"/>
-        </w:rPr>
-      </w:pPr>
-      <w:r>
-        <w:rPr>
-          <w:sz w:val="16"/>
-          <w:szCs w:val="16"/>
-        </w:rPr>
-      </w:r>
-    </w:p>
-    <w:p>
-      <w:pPr>
-        <w:pStyle w:val="Normal"/>
-        <w:bidi w:val="0"/>
-        <w:jc w:val="left"/>
-        <w:rPr>
-          <w:sz w:val="16"/>
-          <w:szCs w:val="16"/>
-        </w:rPr>
-      </w:pPr>
-      <w:r>
-        <w:rPr>
-          <w:sz w:val="16"/>
-          <w:szCs w:val="16"/>
-        </w:rPr>
-      </w:r>
-    </w:p>
-    <w:p>
-      <w:pPr>
-        <w:pStyle w:val="Normal"/>
-        <w:bidi w:val="0"/>
-        <w:jc w:val="left"/>
-        <w:rPr>
-          <w:sz w:val="16"/>
-          <w:szCs w:val="16"/>
-        </w:rPr>
-      </w:pPr>
-      <w:r>
-        <w:rPr>
-          <w:sz w:val="16"/>
-          <w:szCs w:val="16"/>
-        </w:rPr>
-      </w:r>
-    </w:p>
-    <w:p>
-      <w:pPr>
-        <w:pStyle w:val="Normal"/>
-        <w:bidi w:val="0"/>
-        <w:jc w:val="left"/>
-        <w:rPr>
-          <w:sz w:val="16"/>
-          <w:szCs w:val="16"/>
-        </w:rPr>
-      </w:pPr>
-      <w:r>
-        <w:rPr>
-          <w:sz w:val="16"/>
-          <w:szCs w:val="16"/>
-        </w:rPr>
-      </w:r>
-    </w:p>
-    <w:p>
-      <w:pPr>
-        <w:pStyle w:val="Normal"/>
-        <w:bidi w:val="0"/>
-        <w:jc w:val="left"/>
-        <w:rPr>
-          <w:sz w:val="16"/>
-          <w:szCs w:val="16"/>
-        </w:rPr>
-      </w:pPr>
-      <w:r>
-        <w:rPr>
-          <w:sz w:val="16"/>
-          <w:szCs w:val="16"/>
-        </w:rPr>
-      </w:r>
-    </w:p>
-    <w:p>
-      <w:pPr>
-        <w:pStyle w:val="Normal"/>
-        <w:bidi w:val="0"/>
-        <w:jc w:val="left"/>
-        <w:rPr>
-          <w:sz w:val="16"/>
-          <w:szCs w:val="16"/>
-        </w:rPr>
-      </w:pPr>
-      <w:r>
-        <w:rPr>
-          <w:sz w:val="16"/>
-          <w:szCs w:val="16"/>
-        </w:rPr>
-        <w:t>6.</w:t>
-      </w:r>
-      <w:r>
-        <w:rPr>
-          <w:sz w:val="16"/>
-          <w:szCs w:val="16"/>
-        </w:rPr>
-        <w:t xml:space="preserve">플레이어는 커스터마이징이 가능한 인물 </w:t>
-      </w:r>
-      <w:r>
-        <w:rPr>
-          <w:sz w:val="16"/>
-          <w:szCs w:val="16"/>
-        </w:rPr>
-        <w:t xml:space="preserve">or </w:t>
-      </w:r>
-      <w:r>
-        <w:rPr>
-          <w:sz w:val="16"/>
-          <w:szCs w:val="16"/>
-        </w:rPr>
-        <w:t xml:space="preserve">미리 만들어진 인물을 선택 </w:t>
-      </w:r>
-      <w:r>
-        <w:rPr>
-          <w:sz w:val="16"/>
-          <w:szCs w:val="16"/>
-        </w:rPr>
-        <w:t xml:space="preserve">(ex </w:t>
-      </w:r>
-      <w:r>
-        <w:rPr>
-          <w:sz w:val="16"/>
-          <w:szCs w:val="16"/>
-        </w:rPr>
-        <w:t>라리안 스튜디오의 캐릭터 커스터마이징과 비슷한 방식</w:t>
-      </w:r>
-      <w:r>
-        <w:rPr>
-          <w:sz w:val="16"/>
-          <w:szCs w:val="16"/>
-        </w:rPr>
-        <w:t>)</w:t>
-      </w:r>
-    </w:p>
-    <w:p>
-      <w:pPr>
-        <w:pStyle w:val="Normal"/>
-        <w:bidi w:val="0"/>
-        <w:jc w:val="left"/>
-        <w:rPr>
-          <w:sz w:val="16"/>
-          <w:szCs w:val="16"/>
-        </w:rPr>
-      </w:pPr>
-      <w:r>
-        <w:rPr>
-          <w:sz w:val="16"/>
-          <w:szCs w:val="16"/>
-        </w:rPr>
-        <w:t>사전 배경 설정에 따라 능력치의 변화</w:t>
-      </w:r>
-      <w:r>
-        <w:rPr>
-          <w:sz w:val="16"/>
-          <w:szCs w:val="16"/>
-        </w:rPr>
-        <w:t xml:space="preserve">, </w:t>
-      </w:r>
-      <w:r>
-        <w:rPr>
-          <w:sz w:val="16"/>
-          <w:szCs w:val="16"/>
-        </w:rPr>
-        <w:t>시작 아이템의 변화 등등이 직접적으로 드러나야하고</w:t>
-      </w:r>
-    </w:p>
-    <w:p>
-      <w:pPr>
-        <w:pStyle w:val="Normal"/>
-        <w:bidi w:val="0"/>
-        <w:jc w:val="left"/>
-        <w:rPr>
-          <w:sz w:val="16"/>
-          <w:szCs w:val="16"/>
-        </w:rPr>
-      </w:pPr>
-      <w:r>
-        <w:rPr>
-          <w:sz w:val="16"/>
-          <w:szCs w:val="16"/>
-        </w:rPr>
-        <w:t>어느정도 이런 배경에 상호작용이 가능해야 함</w:t>
-      </w:r>
-    </w:p>
-    <w:p>
-      <w:pPr>
-        <w:pStyle w:val="Normal"/>
-        <w:bidi w:val="0"/>
-        <w:jc w:val="left"/>
-        <w:rPr>
-          <w:sz w:val="16"/>
-          <w:szCs w:val="16"/>
-        </w:rPr>
-      </w:pPr>
-      <w:r>
-        <w:rPr>
-          <w:sz w:val="16"/>
-          <w:szCs w:val="16"/>
-        </w:rPr>
-      </w:r>
-    </w:p>
-    <w:p>
-      <w:pPr>
-        <w:pStyle w:val="Normal"/>
-        <w:bidi w:val="0"/>
-        <w:jc w:val="left"/>
-        <w:rPr>
-          <w:sz w:val="16"/>
-          <w:szCs w:val="16"/>
-        </w:rPr>
-      </w:pPr>
-      <w:r>
-        <w:rPr>
-          <w:sz w:val="16"/>
-          <w:szCs w:val="16"/>
-        </w:rPr>
-      </w:r>
-    </w:p>
-    <w:p>
-      <w:pPr>
-        <w:pStyle w:val="Normal"/>
-        <w:bidi w:val="0"/>
-        <w:jc w:val="left"/>
-        <w:rPr>
-          <w:sz w:val="16"/>
-          <w:szCs w:val="16"/>
-        </w:rPr>
-      </w:pPr>
-      <w:r>
-        <w:rPr>
-          <w:sz w:val="16"/>
-          <w:szCs w:val="16"/>
-        </w:rPr>
-      </w:r>
-    </w:p>
-    <w:p>
-      <w:pPr>
-        <w:pStyle w:val="Normal"/>
-        <w:bidi w:val="0"/>
-        <w:jc w:val="left"/>
-        <w:rPr>
-          <w:sz w:val="16"/>
-          <w:szCs w:val="16"/>
-        </w:rPr>
-      </w:pPr>
-      <w:r>
-        <w:rPr>
-          <w:sz w:val="16"/>
-          <w:szCs w:val="16"/>
-        </w:rPr>
-      </w:r>
-    </w:p>
-    <w:p>
-      <w:pPr>
-        <w:pStyle w:val="Normal"/>
-        <w:bidi w:val="0"/>
-        <w:jc w:val="left"/>
-        <w:rPr>
-          <w:sz w:val="16"/>
-          <w:szCs w:val="16"/>
-        </w:rPr>
-      </w:pPr>
-      <w:r>
-        <w:rPr>
-          <w:sz w:val="16"/>
-          <w:szCs w:val="16"/>
-        </w:rPr>
-        <w:t>7.</w:t>
-      </w:r>
-      <w:r>
-        <w:rPr>
-          <w:sz w:val="16"/>
-          <w:szCs w:val="16"/>
-        </w:rPr>
-        <w:t>단체가 중심인 만큼 본부</w:t>
-      </w:r>
-      <w:r>
-        <w:rPr>
-          <w:sz w:val="16"/>
-          <w:szCs w:val="16"/>
-        </w:rPr>
-        <w:t>/</w:t>
-      </w:r>
-      <w:r>
-        <w:rPr>
-          <w:sz w:val="16"/>
-          <w:szCs w:val="16"/>
-        </w:rPr>
-        <w:t>기지</w:t>
-      </w:r>
-      <w:r>
-        <w:rPr>
-          <w:sz w:val="16"/>
-          <w:szCs w:val="16"/>
-        </w:rPr>
-        <w:t>(</w:t>
-      </w:r>
-      <w:r>
-        <w:rPr>
-          <w:sz w:val="16"/>
-          <w:szCs w:val="16"/>
-        </w:rPr>
-        <w:t>아무튼 베이스가 되는 지점</w:t>
-      </w:r>
-      <w:r>
-        <w:rPr>
-          <w:sz w:val="16"/>
-          <w:szCs w:val="16"/>
-        </w:rPr>
-        <w:t>)</w:t>
-      </w:r>
-      <w:r>
-        <w:rPr>
-          <w:sz w:val="16"/>
-          <w:szCs w:val="16"/>
-        </w:rPr>
-        <w:t>을 어느정도 커스텀하는것을 구현해야 함</w:t>
-      </w:r>
-    </w:p>
-    <w:p>
-      <w:pPr>
-        <w:pStyle w:val="Normal"/>
-        <w:bidi w:val="0"/>
-        <w:jc w:val="left"/>
-        <w:rPr>
-          <w:sz w:val="16"/>
-          <w:szCs w:val="16"/>
-        </w:rPr>
-      </w:pPr>
-      <w:r>
-        <w:rPr>
-          <w:sz w:val="16"/>
-          <w:szCs w:val="16"/>
-        </w:rPr>
-        <w:t>세부적인 오브젝트의 위치를 조정하기 보다는 사전에 존재하는 여러 프리셋에서 분위기나 건물의 규모 등등을 조절할수 있는 형태로 만들기</w:t>
-      </w:r>
-    </w:p>
-    <w:p>
-      <w:pPr>
-        <w:pStyle w:val="Normal"/>
-        <w:bidi w:val="0"/>
-        <w:jc w:val="left"/>
-        <w:rPr>
-          <w:sz w:val="16"/>
-          <w:szCs w:val="16"/>
-        </w:rPr>
-      </w:pPr>
-      <w:r>
-        <w:rPr>
-          <w:sz w:val="16"/>
-          <w:szCs w:val="16"/>
-        </w:rPr>
-      </w:r>
-    </w:p>
-    <w:p>
-      <w:pPr>
-        <w:pStyle w:val="Normal"/>
-        <w:bidi w:val="0"/>
-        <w:jc w:val="left"/>
-        <w:rPr>
-          <w:sz w:val="16"/>
-          <w:szCs w:val="16"/>
-        </w:rPr>
-      </w:pPr>
-      <w:r>
-        <w:rPr>
-          <w:sz w:val="16"/>
-          <w:szCs w:val="16"/>
-        </w:rPr>
-      </w:r>
-    </w:p>
-    <w:p>
-      <w:pPr>
-        <w:pStyle w:val="Normal"/>
-        <w:bidi w:val="0"/>
-        <w:jc w:val="left"/>
-        <w:rPr>
-          <w:sz w:val="16"/>
-          <w:szCs w:val="16"/>
-        </w:rPr>
-      </w:pPr>
-      <w:r>
-        <w:rPr>
-          <w:sz w:val="16"/>
-          <w:szCs w:val="16"/>
-        </w:rPr>
-      </w:r>
-    </w:p>
-    <w:p>
-      <w:pPr>
-        <w:pStyle w:val="Normal"/>
-        <w:bidi w:val="0"/>
-        <w:jc w:val="left"/>
-        <w:rPr>
-          <w:sz w:val="16"/>
-          <w:szCs w:val="16"/>
-        </w:rPr>
-      </w:pPr>
-      <w:r>
-        <w:rPr>
-          <w:sz w:val="16"/>
-          <w:szCs w:val="16"/>
-        </w:rPr>
-      </w:r>
-    </w:p>
-    <w:p>
-      <w:pPr>
-        <w:pStyle w:val="Normal"/>
-        <w:bidi w:val="0"/>
-        <w:jc w:val="left"/>
-        <w:rPr>
-          <w:sz w:val="16"/>
-          <w:szCs w:val="16"/>
-        </w:rPr>
-      </w:pPr>
-      <w:r>
-        <w:rPr>
-          <w:sz w:val="16"/>
-          <w:szCs w:val="16"/>
-        </w:rPr>
-        <w:t>8.</w:t>
-      </w:r>
-      <w:r>
-        <w:rPr>
-          <w:sz w:val="16"/>
-          <w:szCs w:val="16"/>
-        </w:rPr>
-        <w:t xml:space="preserve">플레이어가 아닌 용병단 소속의 </w:t>
-      </w:r>
-      <w:r>
-        <w:rPr>
-          <w:sz w:val="16"/>
-          <w:szCs w:val="16"/>
-        </w:rPr>
-        <w:t>NPC</w:t>
-      </w:r>
-      <w:r>
-        <w:rPr>
-          <w:sz w:val="16"/>
-          <w:szCs w:val="16"/>
-        </w:rPr>
-        <w:t>들은 짜여진 일정</w:t>
-      </w:r>
-      <w:r>
-        <w:rPr>
-          <w:sz w:val="16"/>
-          <w:szCs w:val="16"/>
-        </w:rPr>
-        <w:t xml:space="preserve">, </w:t>
-      </w:r>
-      <w:r>
-        <w:rPr>
-          <w:sz w:val="16"/>
-          <w:szCs w:val="16"/>
-        </w:rPr>
-        <w:t xml:space="preserve">규칙에 따라 행동하지만 상태나 성향에 따라 무조건 그 규칙에 따르지는 </w:t>
-      </w:r>
-    </w:p>
-    <w:p>
-      <w:pPr>
-        <w:pStyle w:val="Normal"/>
-        <w:bidi w:val="0"/>
-        <w:jc w:val="left"/>
-        <w:rPr>
-          <w:sz w:val="16"/>
-          <w:szCs w:val="16"/>
-        </w:rPr>
-      </w:pPr>
-      <w:r>
-        <w:rPr>
-          <w:sz w:val="16"/>
-          <w:szCs w:val="16"/>
-        </w:rPr>
-        <w:t>않음 ← 구현 난이도에 따라 조정</w:t>
-      </w:r>
-    </w:p>
-    <w:p>
-      <w:pPr>
-        <w:pStyle w:val="Normal"/>
-        <w:bidi w:val="0"/>
-        <w:jc w:val="left"/>
-        <w:rPr>
-          <w:sz w:val="16"/>
-          <w:szCs w:val="16"/>
-        </w:rPr>
-      </w:pPr>
-      <w:r>
-        <w:rPr>
-          <w:sz w:val="16"/>
-          <w:szCs w:val="16"/>
-        </w:rPr>
-      </w:r>
-    </w:p>
-    <w:p>
-      <w:pPr>
-        <w:pStyle w:val="Normal"/>
-        <w:bidi w:val="0"/>
-        <w:jc w:val="left"/>
-        <w:rPr>
-          <w:sz w:val="16"/>
-          <w:szCs w:val="16"/>
-        </w:rPr>
-      </w:pPr>
-      <w:r>
-        <w:rPr>
-          <w:sz w:val="16"/>
-          <w:szCs w:val="16"/>
-        </w:rPr>
-      </w:r>
-    </w:p>
-    <w:p>
-      <w:pPr>
-        <w:pStyle w:val="Normal"/>
-        <w:bidi w:val="0"/>
-        <w:jc w:val="left"/>
-        <w:rPr>
-          <w:sz w:val="16"/>
-          <w:szCs w:val="16"/>
-        </w:rPr>
-      </w:pPr>
-      <w:r>
-        <w:rPr>
-          <w:sz w:val="16"/>
-          <w:szCs w:val="16"/>
-        </w:rPr>
-      </w:r>
-    </w:p>
-    <w:p>
-      <w:pPr>
-        <w:pStyle w:val="Normal"/>
-        <w:bidi w:val="0"/>
-        <w:jc w:val="left"/>
-        <w:rPr>
-          <w:sz w:val="16"/>
-          <w:szCs w:val="16"/>
-        </w:rPr>
-      </w:pPr>
-      <w:r>
-        <w:rPr>
-          <w:sz w:val="16"/>
-          <w:szCs w:val="16"/>
-        </w:rPr>
-      </w:r>
-    </w:p>
-    <w:p>
-      <w:pPr>
-        <w:pStyle w:val="Normal"/>
-        <w:bidi w:val="0"/>
-        <w:jc w:val="left"/>
-        <w:rPr>
-          <w:sz w:val="16"/>
-          <w:szCs w:val="16"/>
-        </w:rPr>
-      </w:pPr>
-      <w:r>
-        <w:rPr>
-          <w:sz w:val="16"/>
-          <w:szCs w:val="16"/>
-        </w:rPr>
-        <w:t>9.</w:t>
-      </w:r>
-      <w:r>
-        <w:rPr>
-          <w:sz w:val="16"/>
-          <w:szCs w:val="16"/>
-        </w:rPr>
-        <w:t>능력치</w:t>
-      </w:r>
-    </w:p>
-    <w:p>
-      <w:pPr>
-        <w:pStyle w:val="Normal"/>
-        <w:bidi w:val="0"/>
-        <w:jc w:val="left"/>
-        <w:rPr>
-          <w:sz w:val="16"/>
-          <w:szCs w:val="16"/>
-        </w:rPr>
-      </w:pPr>
-      <w:r>
-        <w:rPr>
-          <w:sz w:val="16"/>
-          <w:szCs w:val="16"/>
-        </w:rPr>
-        <w:t>중세 판타지 도시에서의 단체 운영이 목표인 게임인 만큼 전투 뿐만 아니라 다양한 능력치 부여</w:t>
-      </w:r>
-    </w:p>
-    <w:p>
-      <w:pPr>
-        <w:pStyle w:val="Normal"/>
-        <w:bidi w:val="0"/>
-        <w:jc w:val="left"/>
-        <w:rPr>
-          <w:sz w:val="16"/>
-          <w:szCs w:val="16"/>
-        </w:rPr>
-      </w:pPr>
-      <w:r>
-        <w:rPr>
-          <w:sz w:val="16"/>
-          <w:szCs w:val="16"/>
-        </w:rPr>
-        <w:t>ex)</w:t>
-      </w:r>
-      <w:r>
-        <w:rPr>
-          <w:sz w:val="16"/>
-          <w:szCs w:val="16"/>
-        </w:rPr>
-        <w:t>요리</w:t>
-      </w:r>
-      <w:r>
-        <w:rPr>
-          <w:sz w:val="16"/>
-          <w:szCs w:val="16"/>
-        </w:rPr>
-        <w:t xml:space="preserve">, </w:t>
-      </w:r>
-      <w:r>
-        <w:rPr>
-          <w:sz w:val="16"/>
-          <w:szCs w:val="16"/>
-        </w:rPr>
-        <w:t>대장기술</w:t>
-      </w:r>
-      <w:r>
-        <w:rPr>
-          <w:sz w:val="16"/>
-          <w:szCs w:val="16"/>
-        </w:rPr>
-        <w:t xml:space="preserve">, </w:t>
-      </w:r>
-      <w:r>
-        <w:rPr>
-          <w:sz w:val="16"/>
-          <w:szCs w:val="16"/>
-        </w:rPr>
-        <w:t>연금술등등</w:t>
-      </w:r>
-    </w:p>
-    <w:p>
-      <w:pPr>
-        <w:pStyle w:val="Normal"/>
-        <w:bidi w:val="0"/>
-        <w:jc w:val="left"/>
-        <w:rPr>
-          <w:sz w:val="16"/>
-          <w:szCs w:val="16"/>
-        </w:rPr>
-      </w:pPr>
-      <w:r>
-        <w:rPr>
-          <w:sz w:val="16"/>
-          <w:szCs w:val="16"/>
-        </w:rPr>
-        <w:t>다만 일반적으로 플레이어 단체의 컨셉이 전투가 아닌경우가 아니라면 굳이 해당 능력치에 투자하지 않아도 되게끔</w:t>
-      </w:r>
-    </w:p>
-    <w:p>
-      <w:pPr>
-        <w:pStyle w:val="Normal"/>
-        <w:bidi w:val="0"/>
-        <w:jc w:val="left"/>
-        <w:rPr>
-          <w:sz w:val="16"/>
-          <w:szCs w:val="16"/>
-        </w:rPr>
-      </w:pPr>
-      <w:r>
-        <w:rPr>
-          <w:sz w:val="16"/>
-          <w:szCs w:val="16"/>
-        </w:rPr>
-        <w:t>상인 시스템을 통해 쉽게 해결할수 있게 만듦</w:t>
-      </w:r>
-    </w:p>
-    <w:p>
-      <w:pPr>
-        <w:pStyle w:val="Normal"/>
-        <w:bidi w:val="0"/>
-        <w:jc w:val="left"/>
-        <w:rPr>
-          <w:sz w:val="16"/>
-          <w:szCs w:val="16"/>
-        </w:rPr>
-      </w:pPr>
-      <w:r>
-        <w:rPr>
-          <w:sz w:val="16"/>
-          <w:szCs w:val="16"/>
-        </w:rPr>
-      </w:r>
-    </w:p>
-    <w:p>
-      <w:pPr>
-        <w:pStyle w:val="Normal"/>
-        <w:bidi w:val="0"/>
-        <w:jc w:val="left"/>
-        <w:rPr>
-          <w:sz w:val="16"/>
-          <w:szCs w:val="16"/>
-        </w:rPr>
-      </w:pPr>
-      <w:r>
-        <w:rPr>
-          <w:sz w:val="16"/>
-          <w:szCs w:val="16"/>
-        </w:rPr>
-      </w:r>
-    </w:p>
-    <w:p>
-      <w:pPr>
-        <w:pStyle w:val="Normal"/>
-        <w:bidi w:val="0"/>
-        <w:jc w:val="left"/>
-        <w:rPr>
-          <w:sz w:val="16"/>
-          <w:szCs w:val="16"/>
-        </w:rPr>
-      </w:pPr>
-      <w:r>
-        <w:rPr>
-          <w:sz w:val="16"/>
-          <w:szCs w:val="16"/>
-        </w:rPr>
-      </w:r>
-    </w:p>
-    <w:p>
-      <w:pPr>
-        <w:pStyle w:val="Normal"/>
-        <w:bidi w:val="0"/>
-        <w:jc w:val="left"/>
-        <w:rPr>
-          <w:sz w:val="16"/>
-          <w:szCs w:val="16"/>
-        </w:rPr>
-      </w:pPr>
-      <w:r>
-        <w:rPr>
-          <w:sz w:val="16"/>
-          <w:szCs w:val="16"/>
-        </w:rPr>
-      </w:r>
-    </w:p>
-    <w:p>
-      <w:pPr>
-        <w:pStyle w:val="Normal"/>
-        <w:bidi w:val="0"/>
-        <w:jc w:val="left"/>
-        <w:rPr>
-          <w:sz w:val="16"/>
-          <w:szCs w:val="16"/>
-        </w:rPr>
-      </w:pPr>
-      <w:r>
-        <w:rPr>
-          <w:sz w:val="16"/>
-          <w:szCs w:val="16"/>
-        </w:rPr>
-        <w:t>10.</w:t>
-      </w:r>
-      <w:r>
-        <w:rPr>
-          <w:sz w:val="16"/>
-          <w:szCs w:val="16"/>
-        </w:rPr>
-        <w:t>경제시스템</w:t>
-      </w:r>
-    </w:p>
-    <w:p>
-      <w:pPr>
-        <w:pStyle w:val="Normal"/>
-        <w:bidi w:val="0"/>
-        <w:jc w:val="left"/>
-        <w:rPr>
-          <w:sz w:val="16"/>
-          <w:szCs w:val="16"/>
-        </w:rPr>
-      </w:pPr>
-      <w:r>
-        <w:rPr>
-          <w:sz w:val="16"/>
-          <w:szCs w:val="16"/>
-        </w:rPr>
-        <w:t>보편적으로는 임무를 부여받아 해결하여 재정을 충당하지만 특정 부분에 특화되어 대량 생산이 가능하면 아이템 생산 판매로도 돈을 벌수 있게끔 만듦</w:t>
-      </w:r>
-    </w:p>
-    <w:p>
-      <w:pPr>
-        <w:pStyle w:val="Normal"/>
-        <w:bidi w:val="0"/>
-        <w:jc w:val="left"/>
-        <w:rPr>
-          <w:sz w:val="16"/>
-          <w:szCs w:val="16"/>
-        </w:rPr>
-      </w:pPr>
-      <w:r>
-        <w:rPr>
-          <w:sz w:val="16"/>
-          <w:szCs w:val="16"/>
-        </w:rPr>
-        <w:t>생산 판매는 기본적인 가치 자체는 높지만 수요에 따라 변동이 되어야함</w:t>
-      </w:r>
-    </w:p>
-    <w:p>
-      <w:pPr>
-        <w:pStyle w:val="Normal"/>
-        <w:bidi w:val="0"/>
-        <w:jc w:val="left"/>
-        <w:rPr>
-          <w:sz w:val="16"/>
-          <w:szCs w:val="16"/>
-        </w:rPr>
-      </w:pPr>
-      <w:r>
-        <w:rPr>
-          <w:sz w:val="16"/>
-          <w:szCs w:val="16"/>
-        </w:rPr>
-        <w:t xml:space="preserve">(ex </w:t>
-      </w:r>
-      <w:r>
-        <w:rPr>
-          <w:sz w:val="16"/>
-          <w:szCs w:val="16"/>
-        </w:rPr>
-        <w:t>비싼 아이템을 만들었지만 도시에 살 사람이 부족하면 팔리지 않음</w:t>
-      </w:r>
-      <w:r>
-        <w:rPr>
-          <w:sz w:val="16"/>
-          <w:szCs w:val="16"/>
-        </w:rPr>
-        <w:t xml:space="preserve">, </w:t>
-      </w:r>
-      <w:r>
-        <w:rPr>
-          <w:sz w:val="16"/>
-          <w:szCs w:val="16"/>
-        </w:rPr>
-        <w:t>반대로 싸지만 대량 생산으로 이득을 볼수 있는 아이템이 존재하는 방식</w:t>
-      </w:r>
-      <w:r>
-        <w:rPr>
-          <w:sz w:val="16"/>
-          <w:szCs w:val="16"/>
-        </w:rPr>
-        <w:t>)</w:t>
-      </w:r>
-    </w:p>
-    <w:p>
-      <w:pPr>
-        <w:pStyle w:val="Normal"/>
-        <w:bidi w:val="0"/>
-        <w:jc w:val="left"/>
-        <w:rPr>
-          <w:sz w:val="16"/>
-          <w:szCs w:val="16"/>
-        </w:rPr>
-      </w:pPr>
-      <w:r>
-        <w:rPr>
-          <w:sz w:val="16"/>
-          <w:szCs w:val="16"/>
-        </w:rPr>
-      </w:r>
-    </w:p>
-    <w:p>
-      <w:pPr>
-        <w:pStyle w:val="Normal"/>
-        <w:bidi w:val="0"/>
-        <w:jc w:val="left"/>
-        <w:rPr>
-          <w:sz w:val="16"/>
-          <w:szCs w:val="16"/>
-        </w:rPr>
-      </w:pPr>
-      <w:r>
-        <w:rPr>
-          <w:sz w:val="16"/>
-          <w:szCs w:val="16"/>
-        </w:rPr>
-        <w:t>도시 한개가 중심이라 배경이 되는 도시의 역동적인 변화는 적지만 무역을 통해 번성하는 도시인만큼 텍스트나 기사를 통해 무역하는 다른 지역에 문제가 생기면 도시의 경제 시스템이 불안해지는 식으로 만들기</w:t>
-      </w:r>
-    </w:p>
-    <w:p>
-      <w:pPr>
-        <w:pStyle w:val="Normal"/>
-        <w:bidi w:val="0"/>
-        <w:jc w:val="left"/>
-        <w:rPr>
-          <w:sz w:val="16"/>
-          <w:szCs w:val="16"/>
-        </w:rPr>
-      </w:pPr>
-      <w:r>
-        <w:rPr>
-          <w:sz w:val="16"/>
-          <w:szCs w:val="16"/>
-        </w:rPr>
-      </w:r>
-    </w:p>
-    <w:p>
-      <w:pPr>
-        <w:pStyle w:val="Normal"/>
-        <w:bidi w:val="0"/>
-        <w:jc w:val="left"/>
-        <w:rPr>
-          <w:sz w:val="16"/>
-          <w:szCs w:val="16"/>
-        </w:rPr>
-      </w:pPr>
-      <w:r>
-        <w:rPr>
-          <w:sz w:val="16"/>
-          <w:szCs w:val="16"/>
-        </w:rPr>
-      </w:r>
-    </w:p>
-    <w:p>
-      <w:pPr>
-        <w:pStyle w:val="Normal"/>
-        <w:bidi w:val="0"/>
-        <w:jc w:val="left"/>
-        <w:rPr>
-          <w:sz w:val="16"/>
-          <w:szCs w:val="16"/>
-        </w:rPr>
-      </w:pPr>
-      <w:r>
-        <w:rPr>
-          <w:sz w:val="16"/>
-          <w:szCs w:val="16"/>
-        </w:rPr>
-        <w:t xml:space="preserve">+ </w:t>
-      </w:r>
-      <w:r>
-        <w:rPr>
-          <w:sz w:val="16"/>
-          <w:szCs w:val="16"/>
-        </w:rPr>
-        <w:t>임무중 파밍을 통해 돈을 버는건 쉽지 않지만 대신 임무 보상은 높아야 하고</w:t>
-      </w:r>
-    </w:p>
-    <w:p>
-      <w:pPr>
-        <w:pStyle w:val="Normal"/>
-        <w:bidi w:val="0"/>
-        <w:jc w:val="left"/>
-        <w:rPr>
-          <w:sz w:val="16"/>
-          <w:szCs w:val="16"/>
-        </w:rPr>
-      </w:pPr>
-      <w:r>
-        <w:rPr>
-          <w:sz w:val="16"/>
-          <w:szCs w:val="16"/>
-        </w:rPr>
-        <w:t>생산 뿐만 아니라 중개나 무역을 만들기 ← 단순하게 배달 정도로</w:t>
-      </w:r>
-    </w:p>
-    <w:p>
-      <w:pPr>
-        <w:pStyle w:val="Normal"/>
-        <w:bidi w:val="0"/>
-        <w:jc w:val="left"/>
-        <w:rPr>
-          <w:sz w:val="16"/>
-          <w:szCs w:val="16"/>
-        </w:rPr>
-      </w:pPr>
-      <w:r>
-        <w:rPr>
-          <w:sz w:val="16"/>
-          <w:szCs w:val="16"/>
-        </w:rPr>
-      </w:r>
-    </w:p>
-    <w:p>
-      <w:pPr>
-        <w:pStyle w:val="Normal"/>
-        <w:bidi w:val="0"/>
-        <w:jc w:val="left"/>
-        <w:rPr>
-          <w:sz w:val="16"/>
-          <w:szCs w:val="16"/>
-        </w:rPr>
-      </w:pPr>
-      <w:r>
-        <w:rPr>
-          <w:sz w:val="16"/>
-          <w:szCs w:val="16"/>
-        </w:rPr>
-      </w:r>
-    </w:p>
-    <w:p>
-      <w:pPr>
-        <w:pStyle w:val="Normal"/>
-        <w:bidi w:val="0"/>
-        <w:jc w:val="left"/>
-        <w:rPr>
-          <w:sz w:val="16"/>
-          <w:szCs w:val="16"/>
-        </w:rPr>
-      </w:pPr>
-      <w:r>
-        <w:rPr>
-          <w:sz w:val="16"/>
-          <w:szCs w:val="16"/>
-        </w:rPr>
-      </w:r>
-    </w:p>
-    <w:p>
-      <w:pPr>
-        <w:pStyle w:val="Normal"/>
-        <w:bidi w:val="0"/>
-        <w:jc w:val="left"/>
-        <w:rPr>
-          <w:sz w:val="16"/>
-          <w:szCs w:val="16"/>
-        </w:rPr>
-      </w:pPr>
-      <w:r>
-        <w:rPr>
-          <w:sz w:val="16"/>
-          <w:szCs w:val="16"/>
-        </w:rPr>
-      </w:r>
-    </w:p>
-    <w:p>
-      <w:pPr>
-        <w:pStyle w:val="Normal"/>
-        <w:bidi w:val="0"/>
-        <w:jc w:val="left"/>
-        <w:rPr>
-          <w:sz w:val="16"/>
-          <w:szCs w:val="16"/>
-        </w:rPr>
-      </w:pPr>
-      <w:r>
-        <w:rPr>
-          <w:sz w:val="16"/>
-          <w:szCs w:val="16"/>
-        </w:rPr>
-      </w:r>
-    </w:p>
-    <w:p>
-      <w:pPr>
-        <w:pStyle w:val="Normal"/>
-        <w:bidi w:val="0"/>
-        <w:jc w:val="left"/>
-        <w:rPr>
-          <w:sz w:val="16"/>
-          <w:szCs w:val="16"/>
-        </w:rPr>
-      </w:pPr>
-      <w:r>
-        <w:rPr>
-          <w:sz w:val="16"/>
-          <w:szCs w:val="16"/>
-        </w:rPr>
-        <w:t>11.</w:t>
-      </w:r>
-      <w:r>
-        <w:rPr>
-          <w:sz w:val="16"/>
-          <w:szCs w:val="16"/>
-        </w:rPr>
-        <w:t>성장 방식</w:t>
-      </w:r>
-    </w:p>
-    <w:p>
-      <w:pPr>
-        <w:pStyle w:val="Normal"/>
-        <w:bidi w:val="0"/>
-        <w:jc w:val="left"/>
-        <w:rPr>
-          <w:sz w:val="16"/>
-          <w:szCs w:val="16"/>
-        </w:rPr>
-      </w:pPr>
-      <w:r>
-        <w:rPr>
-          <w:sz w:val="16"/>
-          <w:szCs w:val="16"/>
-        </w:rPr>
-        <w:t>플레이어와 다른 캐릭터는 완전히 동일한 방식으로 성장함</w:t>
-      </w:r>
-    </w:p>
-    <w:p>
-      <w:pPr>
-        <w:pStyle w:val="Normal"/>
-        <w:bidi w:val="0"/>
-        <w:jc w:val="left"/>
-        <w:rPr>
-          <w:sz w:val="16"/>
-          <w:szCs w:val="16"/>
-        </w:rPr>
-      </w:pPr>
-      <w:r>
-        <w:rPr>
-          <w:sz w:val="16"/>
-          <w:szCs w:val="16"/>
-        </w:rPr>
-        <w:t>임무나 전투</w:t>
-      </w:r>
-      <w:r>
-        <w:rPr>
-          <w:sz w:val="16"/>
-          <w:szCs w:val="16"/>
-        </w:rPr>
-        <w:t xml:space="preserve">, </w:t>
-      </w:r>
-      <w:r>
-        <w:rPr>
-          <w:sz w:val="16"/>
-          <w:szCs w:val="16"/>
-        </w:rPr>
-        <w:t>제작 등으로 경험치를 얻고 특성을 찍는 방식</w:t>
-      </w:r>
-    </w:p>
-    <w:p>
-      <w:pPr>
-        <w:pStyle w:val="Normal"/>
-        <w:bidi w:val="0"/>
-        <w:jc w:val="left"/>
-        <w:rPr>
-          <w:sz w:val="16"/>
-          <w:szCs w:val="16"/>
-        </w:rPr>
-      </w:pPr>
-      <w:r>
-        <w:rPr>
-          <w:sz w:val="16"/>
-          <w:szCs w:val="16"/>
-        </w:rPr>
-        <w:t>다만 성장의 고점에 제한을 두어 너무 만능 캐릭터는 존재하지 않아야 함</w:t>
-      </w:r>
-    </w:p>
-    <w:p>
-      <w:pPr>
-        <w:pStyle w:val="Normal"/>
-        <w:bidi w:val="0"/>
-        <w:jc w:val="left"/>
-        <w:rPr>
-          <w:sz w:val="16"/>
-          <w:szCs w:val="16"/>
-        </w:rPr>
-      </w:pPr>
-      <w:r>
-        <w:rPr>
-          <w:sz w:val="16"/>
-          <w:szCs w:val="16"/>
-        </w:rPr>
-        <w:t>ex)</w:t>
-      </w:r>
-      <w:r>
-        <w:rPr>
-          <w:sz w:val="16"/>
-          <w:szCs w:val="16"/>
-        </w:rPr>
-        <w:t>활에 투자하다가 한손무기에 투자하기 시작하는건 힘들게 만들고 훈련 시스템을 통해 시간을 투자하면 특성 포인트를 돌려받는 방식</w:t>
-      </w:r>
-    </w:p>
-    <w:p>
-      <w:pPr>
-        <w:pStyle w:val="Normal"/>
-        <w:bidi w:val="0"/>
-        <w:jc w:val="left"/>
-        <w:rPr>
-          <w:sz w:val="16"/>
-          <w:szCs w:val="16"/>
-        </w:rPr>
-      </w:pPr>
-      <w:r>
-        <w:rPr>
-          <w:sz w:val="16"/>
-          <w:szCs w:val="16"/>
-        </w:rPr>
-      </w:r>
-    </w:p>
-    <w:p>
-      <w:pPr>
-        <w:pStyle w:val="Normal"/>
-        <w:bidi w:val="0"/>
-        <w:jc w:val="left"/>
-        <w:rPr>
-          <w:sz w:val="16"/>
-          <w:szCs w:val="16"/>
-        </w:rPr>
-      </w:pPr>
-      <w:r>
-        <w:rPr>
-          <w:sz w:val="16"/>
-          <w:szCs w:val="16"/>
-        </w:rPr>
-      </w:r>
-    </w:p>
-    <w:p>
-      <w:pPr>
-        <w:pStyle w:val="Normal"/>
-        <w:bidi w:val="0"/>
-        <w:jc w:val="left"/>
-        <w:rPr>
-          <w:sz w:val="16"/>
-          <w:szCs w:val="16"/>
-        </w:rPr>
-      </w:pPr>
-      <w:r>
-        <w:rPr>
-          <w:sz w:val="16"/>
-          <w:szCs w:val="16"/>
-        </w:rPr>
-      </w:r>
-    </w:p>
-    <w:p>
-      <w:pPr>
-        <w:pStyle w:val="Normal"/>
-        <w:bidi w:val="0"/>
-        <w:jc w:val="left"/>
-        <w:rPr>
-          <w:sz w:val="16"/>
-          <w:szCs w:val="16"/>
-        </w:rPr>
-      </w:pPr>
-      <w:r>
-        <w:rPr>
-          <w:sz w:val="16"/>
-          <w:szCs w:val="16"/>
-        </w:rPr>
-      </w:r>
-    </w:p>
-    <w:p>
-      <w:pPr>
-        <w:pStyle w:val="Normal"/>
-        <w:bidi w:val="0"/>
-        <w:jc w:val="left"/>
-        <w:rPr>
-          <w:sz w:val="16"/>
-          <w:szCs w:val="16"/>
-        </w:rPr>
-      </w:pPr>
-      <w:r>
-        <w:rPr>
-          <w:sz w:val="16"/>
-          <w:szCs w:val="16"/>
-        </w:rPr>
-      </w:r>
-    </w:p>
-    <w:p>
-      <w:pPr>
-        <w:pStyle w:val="Normal"/>
-        <w:bidi w:val="0"/>
-        <w:jc w:val="left"/>
-        <w:rPr>
-          <w:sz w:val="16"/>
-          <w:szCs w:val="16"/>
-        </w:rPr>
-      </w:pPr>
-      <w:r>
-        <w:rPr>
-          <w:sz w:val="16"/>
-          <w:szCs w:val="16"/>
-        </w:rPr>
-        <w:t xml:space="preserve">12. </w:t>
-      </w:r>
-      <w:r>
-        <w:rPr>
-          <w:sz w:val="16"/>
-          <w:szCs w:val="16"/>
-        </w:rPr>
-        <w:t>맵의 규모</w:t>
-      </w:r>
-    </w:p>
-    <w:p>
-      <w:pPr>
-        <w:pStyle w:val="Normal"/>
-        <w:bidi w:val="0"/>
-        <w:jc w:val="left"/>
-        <w:rPr>
-          <w:sz w:val="16"/>
-          <w:szCs w:val="16"/>
-        </w:rPr>
-      </w:pPr>
-      <w:r>
-        <w:rPr>
-          <w:sz w:val="16"/>
-          <w:szCs w:val="16"/>
-        </w:rPr>
-        <w:t>기본적으로 거대한 도시와 주변부 지역</w:t>
-      </w:r>
-    </w:p>
-    <w:p>
-      <w:pPr>
-        <w:pStyle w:val="Normal"/>
-        <w:bidi w:val="0"/>
-        <w:jc w:val="left"/>
-        <w:rPr>
-          <w:sz w:val="16"/>
-          <w:szCs w:val="16"/>
-        </w:rPr>
-      </w:pPr>
-      <w:r>
-        <w:rPr>
-          <w:sz w:val="16"/>
-          <w:szCs w:val="16"/>
-        </w:rPr>
-        <w:t>하중도를 배경으로 해당 지역의 유일한 상업도시로 번화하지만 혼란한 지역 → 게임 제작하면서 컨셉 추가로 붙이기</w:t>
-      </w:r>
-    </w:p>
-    <w:p>
-      <w:pPr>
-        <w:pStyle w:val="Normal"/>
-        <w:bidi w:val="0"/>
-        <w:jc w:val="left"/>
-        <w:rPr>
-          <w:sz w:val="16"/>
-          <w:szCs w:val="16"/>
-        </w:rPr>
-      </w:pPr>
-      <w:r>
-        <w:rPr>
-          <w:sz w:val="16"/>
-          <w:szCs w:val="16"/>
-        </w:rPr>
-      </w:r>
-    </w:p>
-    <w:p>
-      <w:pPr>
-        <w:pStyle w:val="Normal"/>
-        <w:bidi w:val="0"/>
-        <w:jc w:val="left"/>
-        <w:rPr>
-          <w:sz w:val="16"/>
-          <w:szCs w:val="16"/>
-        </w:rPr>
-      </w:pPr>
-      <w:r>
-        <w:rPr>
-          <w:sz w:val="16"/>
-          <w:szCs w:val="16"/>
-        </w:rPr>
-      </w:r>
-    </w:p>
-    <w:p>
-      <w:pPr>
-        <w:pStyle w:val="Normal"/>
-        <w:bidi w:val="0"/>
-        <w:jc w:val="left"/>
-        <w:rPr>
-          <w:sz w:val="16"/>
-          <w:szCs w:val="16"/>
-        </w:rPr>
-      </w:pPr>
-      <w:r>
-        <w:rPr>
-          <w:sz w:val="16"/>
-          <w:szCs w:val="16"/>
-        </w:rPr>
-      </w:r>
-    </w:p>
-    <w:p>
-      <w:pPr>
-        <w:pStyle w:val="Normal"/>
-        <w:bidi w:val="0"/>
-        <w:jc w:val="left"/>
-        <w:rPr>
-          <w:sz w:val="16"/>
-          <w:szCs w:val="16"/>
-        </w:rPr>
-      </w:pPr>
-      <w:r>
-        <w:rPr>
-          <w:sz w:val="16"/>
-          <w:szCs w:val="16"/>
-        </w:rPr>
-      </w:r>
-    </w:p>
-    <w:p>
-      <w:pPr>
-        <w:pStyle w:val="Normal"/>
-        <w:bidi w:val="0"/>
-        <w:jc w:val="left"/>
-        <w:rPr>
-          <w:sz w:val="16"/>
-          <w:szCs w:val="16"/>
-        </w:rPr>
-      </w:pPr>
-      <w:r>
-        <w:rPr>
-          <w:sz w:val="16"/>
-          <w:szCs w:val="16"/>
-        </w:rPr>
-      </w:r>
-    </w:p>
-    <w:p>
-      <w:pPr>
-        <w:pStyle w:val="Normal"/>
-        <w:bidi w:val="0"/>
-        <w:jc w:val="left"/>
-        <w:rPr>
-          <w:sz w:val="16"/>
-          <w:szCs w:val="16"/>
-        </w:rPr>
-      </w:pPr>
-      <w:r>
-        <w:rPr>
-          <w:sz w:val="16"/>
-          <w:szCs w:val="16"/>
-        </w:rPr>
-      </w:r>
-    </w:p>
-    <w:p>
-      <w:pPr>
-        <w:pStyle w:val="Normal"/>
-        <w:bidi w:val="0"/>
-        <w:jc w:val="left"/>
-        <w:rPr>
-          <w:sz w:val="16"/>
-          <w:szCs w:val="16"/>
-        </w:rPr>
-      </w:pPr>
-      <w:r>
-        <w:rPr>
-          <w:sz w:val="16"/>
-          <w:szCs w:val="16"/>
-        </w:rPr>
-      </w:r>
-    </w:p>
-    <w:p>
-      <w:pPr>
-        <w:pStyle w:val="Normal"/>
-        <w:bidi w:val="0"/>
-        <w:jc w:val="left"/>
-        <w:rPr>
-          <w:sz w:val="16"/>
-          <w:szCs w:val="16"/>
-        </w:rPr>
-      </w:pPr>
-      <w:r>
-        <w:rPr>
-          <w:sz w:val="16"/>
-          <w:szCs w:val="16"/>
-        </w:rPr>
-      </w:r>
-    </w:p>
-    <w:p>
-      <w:pPr>
-        <w:pStyle w:val="Normal"/>
-        <w:bidi w:val="0"/>
-        <w:jc w:val="left"/>
-        <w:rPr/>
-      </w:pPr>
-      <w:r>
-        <w:rPr/>
-      </w:r>
-    </w:p>
-    <w:p>
-      <w:pPr>
-        <w:pStyle w:val="Normal"/>
-        <w:bidi w:val="0"/>
-        <w:jc w:val="left"/>
-        <w:rPr/>
-      </w:pPr>
-      <w:r>
-        <w:rPr/>
-      </w:r>
-    </w:p>
-    <w:p>
-      <w:pPr>
-        <w:pStyle w:val="Normal"/>
-        <w:bidi w:val="0"/>
-        <w:jc w:val="left"/>
-        <w:rPr/>
-      </w:pPr>
-      <w:r>
-        <w:rPr/>
-      </w:r>
-    </w:p>
-    <w:p>
-      <w:pPr>
-        <w:pStyle w:val="Normal"/>
-        <w:bidi w:val="0"/>
-        <w:jc w:val="left"/>
-        <w:rPr/>
-      </w:pPr>
-      <w:r>
-        <w:rPr/>
-        <w:t>플랫폼</w:t>
+        <w:t>공격</w:t>
       </w:r>
       <w:r>
         <w:rPr/>
@@ -3361,176 +402,7 @@
       </w:r>
       <w:r>
         <w:rPr/>
-        <w:t>엔진</w:t>
-      </w:r>
-      <w:r>
-        <w:rPr/>
-        <w:t>:</w:t>
-      </w:r>
-      <w:r>
-        <w:rPr/>
-        <w:t>언리얼</w:t>
-      </w:r>
-      <w:r>
-        <w:rPr/>
-        <w:t>5/ PC</w:t>
-      </w:r>
-    </w:p>
-    <w:p>
-      <w:pPr>
-        <w:pStyle w:val="Normal"/>
-        <w:bidi w:val="0"/>
-        <w:jc w:val="left"/>
-        <w:rPr/>
-      </w:pPr>
-      <w:r>
-        <w:rPr/>
-      </w:r>
-    </w:p>
-    <w:p>
-      <w:pPr>
-        <w:pStyle w:val="Normal"/>
-        <w:bidi w:val="0"/>
-        <w:jc w:val="left"/>
-        <w:rPr/>
-      </w:pPr>
-      <w:r>
-        <w:rPr/>
-        <w:t>세계관</w:t>
-      </w:r>
-      <w:r>
-        <w:rPr/>
-        <w:t>:</w:t>
-      </w:r>
-      <w:r>
-        <w:rPr>
-          <w:sz w:val="16"/>
-          <w:szCs w:val="16"/>
-        </w:rPr>
-        <w:t xml:space="preserve">판타지 </w:t>
-      </w:r>
-      <w:r>
-        <w:rPr>
-          <w:sz w:val="16"/>
-          <w:szCs w:val="16"/>
-        </w:rPr>
-        <w:t xml:space="preserve">+a </w:t>
-      </w:r>
-    </w:p>
-    <w:p>
-      <w:pPr>
-        <w:pStyle w:val="Normal"/>
-        <w:bidi w:val="0"/>
-        <w:jc w:val="left"/>
-        <w:rPr>
-          <w:sz w:val="16"/>
-          <w:szCs w:val="16"/>
-        </w:rPr>
-      </w:pPr>
-      <w:r>
-        <w:rPr>
-          <w:sz w:val="16"/>
-          <w:szCs w:val="16"/>
-        </w:rPr>
-        <w:t>게임의 배경은 중세후기를 배경으로 하는 거대한 상업 도시와 주변부</w:t>
-      </w:r>
-    </w:p>
-    <w:p>
-      <w:pPr>
-        <w:pStyle w:val="Normal"/>
-        <w:bidi w:val="0"/>
-        <w:jc w:val="left"/>
-        <w:rPr>
-          <w:sz w:val="16"/>
-          <w:szCs w:val="16"/>
-        </w:rPr>
-      </w:pPr>
-      <w:r>
-        <w:rPr>
-          <w:sz w:val="16"/>
-          <w:szCs w:val="16"/>
-        </w:rPr>
-        <w:t>많지는 않지만 그래도 약간의 종족들</w:t>
-      </w:r>
-      <w:r>
-        <w:rPr>
-          <w:sz w:val="16"/>
-          <w:szCs w:val="16"/>
-        </w:rPr>
-        <w:t xml:space="preserve">, </w:t>
-      </w:r>
-      <w:r>
-        <w:rPr>
-          <w:sz w:val="16"/>
-          <w:szCs w:val="16"/>
-        </w:rPr>
-        <w:t>하이 판타지 배경이지만 제약이 있는 마법</w:t>
-      </w:r>
-    </w:p>
-    <w:p>
-      <w:pPr>
-        <w:pStyle w:val="Normal"/>
-        <w:bidi w:val="0"/>
-        <w:jc w:val="left"/>
-        <w:rPr/>
-      </w:pPr>
-      <w:r>
-        <w:rPr/>
-      </w:r>
-    </w:p>
-    <w:p>
-      <w:pPr>
-        <w:pStyle w:val="Normal"/>
-        <w:bidi w:val="0"/>
-        <w:jc w:val="left"/>
-        <w:rPr/>
-      </w:pPr>
-      <w:r>
-        <w:rPr/>
-        <w:t>기본 조작</w:t>
-      </w:r>
-      <w:r>
-        <w:rPr/>
-        <w:t>/</w:t>
-      </w:r>
-      <w:r>
-        <w:rPr/>
-        <w:t>시점</w:t>
-      </w:r>
-      <w:r>
-        <w:rPr/>
-        <w:t>: 1/3</w:t>
-      </w:r>
-      <w:r>
-        <w:rPr/>
-        <w:t>인칭 시점 변환</w:t>
-      </w:r>
-    </w:p>
-    <w:p>
-      <w:pPr>
-        <w:pStyle w:val="Normal"/>
-        <w:bidi w:val="0"/>
-        <w:jc w:val="left"/>
-        <w:rPr/>
-      </w:pPr>
-      <w:r>
-        <w:rPr/>
-      </w:r>
-    </w:p>
-    <w:p>
-      <w:pPr>
-        <w:pStyle w:val="Normal"/>
-        <w:bidi w:val="0"/>
-        <w:jc w:val="left"/>
-        <w:rPr/>
-      </w:pPr>
-      <w:r>
-        <w:rPr/>
-        <w:t xml:space="preserve">wasd </w:t>
-      </w:r>
-      <w:r>
-        <w:rPr/>
-        <w:t>이동</w:t>
+        <w:t xml:space="preserve">강공 </w:t>
       </w:r>
       <w:r>
         <w:rPr/>
@@ -3538,119 +410,7 @@
       </w:r>
       <w:r>
         <w:rPr/>
-        <w:t>마우스로 공격</w:t>
-      </w:r>
-      <w:r>
-        <w:rPr/>
-        <w:t>/q, 1, 2, 3</w:t>
-      </w:r>
-      <w:r>
-        <w:rPr/>
-        <w:t>등으로 기타 기술</w:t>
-      </w:r>
-    </w:p>
-    <w:p>
-      <w:pPr>
-        <w:pStyle w:val="Normal"/>
-        <w:bidi w:val="0"/>
-        <w:jc w:val="left"/>
-        <w:rPr/>
-      </w:pPr>
-      <w:r>
-        <w:rPr/>
-      </w:r>
-    </w:p>
-    <w:p>
-      <w:pPr>
-        <w:pStyle w:val="Normal"/>
-        <w:bidi w:val="0"/>
-        <w:jc w:val="left"/>
-        <w:rPr/>
-      </w:pPr>
-      <w:r>
-        <w:rPr/>
-      </w:r>
-    </w:p>
-    <w:p>
-      <w:pPr>
-        <w:pStyle w:val="Normal"/>
-        <w:bidi w:val="0"/>
-        <w:jc w:val="left"/>
-        <w:rPr/>
-      </w:pPr>
-      <w:r>
-        <w:rPr/>
-        <w:t>개발 과정</w:t>
-      </w:r>
-    </w:p>
-    <w:p>
-      <w:pPr>
-        <w:pStyle w:val="Normal"/>
-        <w:bidi w:val="0"/>
-        <w:jc w:val="left"/>
-        <w:rPr/>
-      </w:pPr>
-      <w:r>
-        <w:rPr/>
-      </w:r>
-    </w:p>
-    <w:p>
-      <w:pPr>
-        <w:pStyle w:val="Normal"/>
-        <w:bidi w:val="0"/>
-        <w:jc w:val="left"/>
-        <w:rPr/>
-      </w:pPr>
-      <w:r>
-        <w:rPr/>
-        <w:t>20241229</w:t>
-      </w:r>
-    </w:p>
-    <w:p>
-      <w:pPr>
-        <w:pStyle w:val="Normal"/>
-        <w:bidi w:val="0"/>
-        <w:jc w:val="left"/>
-        <w:rPr/>
-      </w:pPr>
-      <w:r>
-        <w:rPr/>
-      </w:r>
-    </w:p>
-    <w:p>
-      <w:pPr>
-        <w:pStyle w:val="Normal"/>
-        <w:bidi w:val="0"/>
-        <w:jc w:val="left"/>
-        <w:rPr/>
-      </w:pPr>
-      <w:r>
-        <w:rPr/>
-        <w:t>맨손 공격 전투 설계</w:t>
-      </w:r>
-    </w:p>
-    <w:p>
-      <w:pPr>
-        <w:pStyle w:val="Normal"/>
-        <w:bidi w:val="0"/>
-        <w:jc w:val="left"/>
-        <w:rPr/>
-      </w:pPr>
-      <w:r>
-        <w:rPr/>
-        <w:t xml:space="preserve">- </w:t>
-      </w:r>
-      <w:r>
-        <w:rPr/>
-        <w:t>공격</w:t>
-      </w:r>
-      <w:r>
-        <w:rPr/>
-        <w:t>/</w:t>
-      </w:r>
-      <w:r>
-        <w:rPr/>
-        <w:t xml:space="preserve">강공 </w:t>
+        <w:t xml:space="preserve">회피 </w:t>
       </w:r>
       <w:r>
         <w:rPr/>
@@ -3658,7 +418,7 @@
       </w:r>
       <w:r>
         <w:rPr/>
-        <w:t xml:space="preserve">회피 </w:t>
+        <w:t xml:space="preserve">막기 </w:t>
       </w:r>
       <w:r>
         <w:rPr/>
@@ -3666,14 +426,6 @@
       </w:r>
       <w:r>
         <w:rPr/>
-        <w:t xml:space="preserve">막기 </w:t>
-      </w:r>
-      <w:r>
-        <w:rPr/>
-        <w:t xml:space="preserve">/ </w:t>
-      </w:r>
-      <w:r>
-        <w:rPr/>
         <w:t>지구력 소모를 기반으로 설계</w:t>
       </w:r>
     </w:p>
@@ -11635,9 +8387,4356 @@
         </w:rPr>
       </w:pPr>
       <w:r>
-        <w:rPr>
-          <w:sz w:val="16"/>
-          <w:szCs w:val="16"/>
+        <w:rPr/>
+      </w:r>
+    </w:p>
+    <w:p>
+      <w:pPr>
+        <w:pStyle w:val="Normal"/>
+        <w:bidi w:val="0"/>
+        <w:jc w:val="left"/>
+        <w:rPr>
+          <w:rFonts w:ascii="바탕" w:hAnsi="바탕" w:eastAsia="맑은 고딕" w:cs="Arial Unicode MS"/>
+          <w:color w:val="auto"/>
+          <w:kern w:val="2"/>
+          <w:lang w:val="en-US" w:eastAsia="ko-KR" w:bidi="hi-IN"/>
+        </w:rPr>
+      </w:pPr>
+      <w:r>
+        <w:rPr/>
+      </w:r>
+    </w:p>
+    <w:p>
+      <w:pPr>
+        <w:pStyle w:val="Normal"/>
+        <w:bidi w:val="0"/>
+        <w:jc w:val="left"/>
+        <w:rPr>
+          <w:rFonts w:ascii="바탕" w:hAnsi="바탕" w:eastAsia="맑은 고딕" w:cs="Arial Unicode MS"/>
+          <w:color w:val="auto"/>
+          <w:kern w:val="2"/>
+          <w:lang w:val="en-US" w:eastAsia="ko-KR" w:bidi="hi-IN"/>
+        </w:rPr>
+      </w:pPr>
+      <w:r>
+        <w:rPr/>
+      </w:r>
+    </w:p>
+    <w:p>
+      <w:pPr>
+        <w:pStyle w:val="Normal"/>
+        <w:bidi w:val="0"/>
+        <w:jc w:val="left"/>
+        <w:rPr>
+          <w:rFonts w:ascii="바탕" w:hAnsi="바탕" w:eastAsia="맑은 고딕" w:cs="Arial Unicode MS"/>
+          <w:color w:val="auto"/>
+          <w:kern w:val="2"/>
+          <w:lang w:val="en-US" w:eastAsia="ko-KR" w:bidi="hi-IN"/>
+        </w:rPr>
+      </w:pPr>
+      <w:r>
+        <w:rPr/>
+      </w:r>
+    </w:p>
+    <w:p>
+      <w:pPr>
+        <w:pStyle w:val="Normal"/>
+        <w:bidi w:val="0"/>
+        <w:jc w:val="left"/>
+        <w:rPr>
+          <w:rFonts w:ascii="바탕" w:hAnsi="바탕" w:eastAsia="맑은 고딕" w:cs="Arial Unicode MS"/>
+          <w:color w:val="auto"/>
+          <w:kern w:val="2"/>
+          <w:lang w:val="en-US" w:eastAsia="ko-KR" w:bidi="hi-IN"/>
+        </w:rPr>
+      </w:pPr>
+      <w:r>
+        <w:rPr/>
+      </w:r>
+    </w:p>
+    <w:p>
+      <w:pPr>
+        <w:pStyle w:val="Normal"/>
+        <w:bidi w:val="0"/>
+        <w:jc w:val="left"/>
+        <w:rPr>
+          <w:rFonts w:ascii="바탕" w:hAnsi="바탕" w:eastAsia="맑은 고딕" w:cs="Arial Unicode MS"/>
+          <w:color w:val="auto"/>
+          <w:kern w:val="2"/>
+          <w:lang w:val="en-US" w:eastAsia="ko-KR" w:bidi="hi-IN"/>
+        </w:rPr>
+      </w:pPr>
+      <w:r>
+        <w:rPr/>
+      </w:r>
+    </w:p>
+    <w:p>
+      <w:pPr>
+        <w:pStyle w:val="Normal"/>
+        <w:bidi w:val="0"/>
+        <w:jc w:val="left"/>
+        <w:rPr>
+          <w:rFonts w:ascii="바탕" w:hAnsi="바탕" w:eastAsia="맑은 고딕" w:cs="Arial Unicode MS"/>
+          <w:color w:val="auto"/>
+          <w:kern w:val="2"/>
+          <w:lang w:val="en-US" w:eastAsia="ko-KR" w:bidi="hi-IN"/>
+        </w:rPr>
+      </w:pPr>
+      <w:r>
+        <w:rPr/>
+      </w:r>
+    </w:p>
+    <w:p>
+      <w:pPr>
+        <w:pStyle w:val="Normal"/>
+        <w:bidi w:val="0"/>
+        <w:jc w:val="left"/>
+        <w:rPr>
+          <w:rFonts w:ascii="바탕" w:hAnsi="바탕" w:eastAsia="맑은 고딕" w:cs="Arial Unicode MS"/>
+          <w:color w:val="auto"/>
+          <w:kern w:val="2"/>
+          <w:lang w:val="en-US" w:eastAsia="ko-KR" w:bidi="hi-IN"/>
+        </w:rPr>
+      </w:pPr>
+      <w:r>
+        <w:rPr/>
+      </w:r>
+    </w:p>
+    <w:p>
+      <w:pPr>
+        <w:pStyle w:val="Normal"/>
+        <w:bidi w:val="0"/>
+        <w:jc w:val="left"/>
+        <w:rPr>
+          <w:rFonts w:ascii="바탕" w:hAnsi="바탕" w:eastAsia="맑은 고딕" w:cs="Arial Unicode MS"/>
+          <w:color w:val="auto"/>
+          <w:kern w:val="2"/>
+          <w:lang w:val="en-US" w:eastAsia="ko-KR" w:bidi="hi-IN"/>
+        </w:rPr>
+      </w:pPr>
+      <w:r>
+        <w:rPr/>
+      </w:r>
+    </w:p>
+    <w:p>
+      <w:pPr>
+        <w:pStyle w:val="Normal"/>
+        <w:bidi w:val="0"/>
+        <w:jc w:val="left"/>
+        <w:rPr>
+          <w:rFonts w:ascii="바탕" w:hAnsi="바탕" w:eastAsia="맑은 고딕" w:cs="Arial Unicode MS"/>
+          <w:color w:val="auto"/>
+          <w:kern w:val="2"/>
+          <w:lang w:val="en-US" w:eastAsia="ko-KR" w:bidi="hi-IN"/>
+        </w:rPr>
+      </w:pPr>
+      <w:r>
+        <w:rPr/>
+      </w:r>
+    </w:p>
+    <w:p>
+      <w:pPr>
+        <w:pStyle w:val="Normal"/>
+        <w:bidi w:val="0"/>
+        <w:jc w:val="left"/>
+        <w:rPr>
+          <w:rFonts w:ascii="바탕" w:hAnsi="바탕" w:eastAsia="맑은 고딕" w:cs="Arial Unicode MS"/>
+          <w:color w:val="auto"/>
+          <w:kern w:val="2"/>
+          <w:lang w:val="en-US" w:eastAsia="ko-KR" w:bidi="hi-IN"/>
+        </w:rPr>
+      </w:pPr>
+      <w:r>
+        <w:rPr/>
+      </w:r>
+    </w:p>
+    <w:p>
+      <w:pPr>
+        <w:pStyle w:val="Normal"/>
+        <w:bidi w:val="0"/>
+        <w:jc w:val="left"/>
+        <w:rPr>
+          <w:rFonts w:ascii="바탕" w:hAnsi="바탕" w:eastAsia="맑은 고딕" w:cs="Arial Unicode MS"/>
+          <w:color w:val="auto"/>
+          <w:kern w:val="2"/>
+          <w:lang w:val="en-US" w:eastAsia="ko-KR" w:bidi="hi-IN"/>
+        </w:rPr>
+      </w:pPr>
+      <w:r>
+        <w:rPr/>
+      </w:r>
+    </w:p>
+    <w:p>
+      <w:pPr>
+        <w:pStyle w:val="Normal"/>
+        <w:bidi w:val="0"/>
+        <w:jc w:val="left"/>
+        <w:rPr>
+          <w:rFonts w:ascii="바탕" w:hAnsi="바탕" w:eastAsia="맑은 고딕" w:cs="Arial Unicode MS"/>
+          <w:color w:val="auto"/>
+          <w:kern w:val="2"/>
+          <w:lang w:val="en-US" w:eastAsia="ko-KR" w:bidi="hi-IN"/>
+        </w:rPr>
+      </w:pPr>
+      <w:r>
+        <w:rPr/>
+      </w:r>
+    </w:p>
+    <w:p>
+      <w:pPr>
+        <w:pStyle w:val="Normal"/>
+        <w:bidi w:val="0"/>
+        <w:jc w:val="left"/>
+        <w:rPr>
+          <w:rFonts w:ascii="바탕" w:hAnsi="바탕" w:eastAsia="맑은 고딕" w:cs="Arial Unicode MS"/>
+          <w:color w:val="auto"/>
+          <w:kern w:val="2"/>
+          <w:lang w:val="en-US" w:eastAsia="ko-KR" w:bidi="hi-IN"/>
+        </w:rPr>
+      </w:pPr>
+      <w:r>
+        <w:rPr/>
+      </w:r>
+    </w:p>
+    <w:p>
+      <w:pPr>
+        <w:pStyle w:val="Normal"/>
+        <w:bidi w:val="0"/>
+        <w:jc w:val="left"/>
+        <w:rPr>
+          <w:rFonts w:ascii="바탕" w:hAnsi="바탕" w:eastAsia="맑은 고딕" w:cs="Arial Unicode MS"/>
+          <w:color w:val="auto"/>
+          <w:kern w:val="2"/>
+          <w:lang w:val="en-US" w:eastAsia="ko-KR" w:bidi="hi-IN"/>
+        </w:rPr>
+      </w:pPr>
+      <w:r>
+        <w:rPr/>
+      </w:r>
+    </w:p>
+    <w:p>
+      <w:pPr>
+        <w:pStyle w:val="Normal"/>
+        <w:bidi w:val="0"/>
+        <w:jc w:val="left"/>
+        <w:rPr>
+          <w:rFonts w:ascii="바탕" w:hAnsi="바탕" w:eastAsia="맑은 고딕" w:cs="Arial Unicode MS"/>
+          <w:color w:val="auto"/>
+          <w:kern w:val="2"/>
+          <w:lang w:val="en-US" w:eastAsia="ko-KR" w:bidi="hi-IN"/>
+        </w:rPr>
+      </w:pPr>
+      <w:r>
+        <w:rPr/>
+      </w:r>
+    </w:p>
+    <w:p>
+      <w:pPr>
+        <w:pStyle w:val="Normal"/>
+        <w:bidi w:val="0"/>
+        <w:jc w:val="left"/>
+        <w:rPr>
+          <w:rFonts w:ascii="바탕" w:hAnsi="바탕" w:eastAsia="맑은 고딕" w:cs="Arial Unicode MS"/>
+          <w:color w:val="auto"/>
+          <w:kern w:val="2"/>
+          <w:lang w:val="en-US" w:eastAsia="ko-KR" w:bidi="hi-IN"/>
+        </w:rPr>
+      </w:pPr>
+      <w:r>
+        <w:rPr/>
+      </w:r>
+    </w:p>
+    <w:p>
+      <w:pPr>
+        <w:pStyle w:val="Normal"/>
+        <w:bidi w:val="0"/>
+        <w:jc w:val="left"/>
+        <w:rPr>
+          <w:rFonts w:ascii="바탕" w:hAnsi="바탕" w:eastAsia="맑은 고딕" w:cs="Arial Unicode MS"/>
+          <w:color w:val="auto"/>
+          <w:kern w:val="2"/>
+          <w:lang w:val="en-US" w:eastAsia="ko-KR" w:bidi="hi-IN"/>
+        </w:rPr>
+      </w:pPr>
+      <w:r>
+        <w:rPr/>
+      </w:r>
+    </w:p>
+    <w:p>
+      <w:pPr>
+        <w:pStyle w:val="Normal"/>
+        <w:bidi w:val="0"/>
+        <w:jc w:val="left"/>
+        <w:rPr>
+          <w:rFonts w:ascii="바탕" w:hAnsi="바탕" w:eastAsia="맑은 고딕" w:cs="Arial Unicode MS"/>
+          <w:color w:val="auto"/>
+          <w:kern w:val="2"/>
+          <w:lang w:val="en-US" w:eastAsia="ko-KR" w:bidi="hi-IN"/>
+        </w:rPr>
+      </w:pPr>
+      <w:r>
+        <w:rPr/>
+      </w:r>
+    </w:p>
+    <w:p>
+      <w:pPr>
+        <w:pStyle w:val="Normal"/>
+        <w:bidi w:val="0"/>
+        <w:jc w:val="left"/>
+        <w:rPr>
+          <w:rFonts w:ascii="바탕" w:hAnsi="바탕" w:eastAsia="맑은 고딕" w:cs="Arial Unicode MS"/>
+          <w:color w:val="auto"/>
+          <w:kern w:val="2"/>
+          <w:lang w:val="en-US" w:eastAsia="ko-KR" w:bidi="hi-IN"/>
+        </w:rPr>
+      </w:pPr>
+      <w:r>
+        <w:rPr/>
+      </w:r>
+    </w:p>
+    <w:p>
+      <w:pPr>
+        <w:pStyle w:val="Normal"/>
+        <w:bidi w:val="0"/>
+        <w:jc w:val="left"/>
+        <w:rPr>
+          <w:rFonts w:ascii="바탕" w:hAnsi="바탕" w:eastAsia="맑은 고딕" w:cs="Arial Unicode MS"/>
+          <w:color w:val="auto"/>
+          <w:kern w:val="2"/>
+          <w:lang w:val="en-US" w:eastAsia="ko-KR" w:bidi="hi-IN"/>
+        </w:rPr>
+      </w:pPr>
+      <w:r>
+        <w:rPr/>
+      </w:r>
+    </w:p>
+    <w:p>
+      <w:pPr>
+        <w:pStyle w:val="Normal"/>
+        <w:bidi w:val="0"/>
+        <w:jc w:val="left"/>
+        <w:rPr>
+          <w:rFonts w:ascii="바탕" w:hAnsi="바탕" w:eastAsia="맑은 고딕" w:cs="Arial Unicode MS"/>
+          <w:color w:val="auto"/>
+          <w:kern w:val="2"/>
+          <w:lang w:val="en-US" w:eastAsia="ko-KR" w:bidi="hi-IN"/>
+        </w:rPr>
+      </w:pPr>
+      <w:r>
+        <w:rPr/>
+      </w:r>
+    </w:p>
+    <w:p>
+      <w:pPr>
+        <w:pStyle w:val="Normal"/>
+        <w:bidi w:val="0"/>
+        <w:jc w:val="left"/>
+        <w:rPr>
+          <w:rFonts w:ascii="바탕" w:hAnsi="바탕" w:eastAsia="맑은 고딕" w:cs="Arial Unicode MS"/>
+          <w:color w:val="auto"/>
+          <w:kern w:val="2"/>
+          <w:lang w:val="en-US" w:eastAsia="ko-KR" w:bidi="hi-IN"/>
+        </w:rPr>
+      </w:pPr>
+      <w:r>
+        <w:rPr/>
+      </w:r>
+    </w:p>
+    <w:p>
+      <w:pPr>
+        <w:pStyle w:val="Normal"/>
+        <w:bidi w:val="0"/>
+        <w:jc w:val="left"/>
+        <w:rPr>
+          <w:rFonts w:ascii="바탕" w:hAnsi="바탕" w:eastAsia="맑은 고딕" w:cs="Arial Unicode MS"/>
+          <w:color w:val="auto"/>
+          <w:kern w:val="2"/>
+          <w:lang w:val="en-US" w:eastAsia="ko-KR" w:bidi="hi-IN"/>
+        </w:rPr>
+      </w:pPr>
+      <w:r>
+        <w:rPr/>
+      </w:r>
+    </w:p>
+    <w:p>
+      <w:pPr>
+        <w:pStyle w:val="Normal"/>
+        <w:bidi w:val="0"/>
+        <w:jc w:val="left"/>
+        <w:rPr>
+          <w:rFonts w:ascii="바탕" w:hAnsi="바탕" w:eastAsia="맑은 고딕" w:cs="Arial Unicode MS"/>
+          <w:color w:val="auto"/>
+          <w:kern w:val="2"/>
+          <w:lang w:val="en-US" w:eastAsia="ko-KR" w:bidi="hi-IN"/>
+        </w:rPr>
+      </w:pPr>
+      <w:r>
+        <w:rPr/>
+      </w:r>
+    </w:p>
+    <w:p>
+      <w:pPr>
+        <w:pStyle w:val="Normal"/>
+        <w:bidi w:val="0"/>
+        <w:jc w:val="left"/>
+        <w:rPr>
+          <w:rFonts w:ascii="바탕" w:hAnsi="바탕" w:eastAsia="맑은 고딕" w:cs="Arial Unicode MS"/>
+          <w:color w:val="auto"/>
+          <w:kern w:val="2"/>
+          <w:lang w:val="en-US" w:eastAsia="ko-KR" w:bidi="hi-IN"/>
+        </w:rPr>
+      </w:pPr>
+      <w:r>
+        <w:rPr/>
+      </w:r>
+    </w:p>
+    <w:p>
+      <w:pPr>
+        <w:pStyle w:val="Normal"/>
+        <w:bidi w:val="0"/>
+        <w:jc w:val="left"/>
+        <w:rPr>
+          <w:rFonts w:ascii="바탕" w:hAnsi="바탕" w:eastAsia="맑은 고딕" w:cs="Arial Unicode MS"/>
+          <w:color w:val="auto"/>
+          <w:kern w:val="2"/>
+          <w:lang w:val="en-US" w:eastAsia="ko-KR" w:bidi="hi-IN"/>
+        </w:rPr>
+      </w:pPr>
+      <w:r>
+        <w:rPr/>
+      </w:r>
+    </w:p>
+    <w:p>
+      <w:pPr>
+        <w:pStyle w:val="Normal"/>
+        <w:bidi w:val="0"/>
+        <w:jc w:val="left"/>
+        <w:rPr>
+          <w:rFonts w:ascii="바탕" w:hAnsi="바탕" w:eastAsia="맑은 고딕" w:cs="Arial Unicode MS"/>
+          <w:color w:val="auto"/>
+          <w:kern w:val="2"/>
+          <w:lang w:val="en-US" w:eastAsia="ko-KR" w:bidi="hi-IN"/>
+        </w:rPr>
+      </w:pPr>
+      <w:r>
+        <w:rPr/>
+      </w:r>
+    </w:p>
+    <w:p>
+      <w:pPr>
+        <w:pStyle w:val="Normal"/>
+        <w:bidi w:val="0"/>
+        <w:jc w:val="left"/>
+        <w:rPr>
+          <w:rFonts w:ascii="바탕" w:hAnsi="바탕" w:eastAsia="맑은 고딕" w:cs="Arial Unicode MS"/>
+          <w:color w:val="auto"/>
+          <w:kern w:val="2"/>
+          <w:lang w:val="en-US" w:eastAsia="ko-KR" w:bidi="hi-IN"/>
+        </w:rPr>
+      </w:pPr>
+      <w:r>
+        <w:rPr/>
+      </w:r>
+    </w:p>
+    <w:p>
+      <w:pPr>
+        <w:pStyle w:val="Normal"/>
+        <w:bidi w:val="0"/>
+        <w:jc w:val="left"/>
+        <w:rPr>
+          <w:rFonts w:ascii="바탕" w:hAnsi="바탕" w:eastAsia="맑은 고딕" w:cs="Arial Unicode MS"/>
+          <w:color w:val="auto"/>
+          <w:kern w:val="2"/>
+          <w:lang w:val="en-US" w:eastAsia="ko-KR" w:bidi="hi-IN"/>
+        </w:rPr>
+      </w:pPr>
+      <w:r>
+        <w:rPr/>
+      </w:r>
+    </w:p>
+    <w:p>
+      <w:pPr>
+        <w:pStyle w:val="Normal"/>
+        <w:bidi w:val="0"/>
+        <w:jc w:val="left"/>
+        <w:rPr>
+          <w:rFonts w:ascii="바탕" w:hAnsi="바탕" w:eastAsia="맑은 고딕" w:cs="Arial Unicode MS"/>
+          <w:color w:val="auto"/>
+          <w:kern w:val="2"/>
+          <w:lang w:val="en-US" w:eastAsia="ko-KR" w:bidi="hi-IN"/>
+        </w:rPr>
+      </w:pPr>
+      <w:r>
+        <w:rPr/>
+      </w:r>
+    </w:p>
+    <w:p>
+      <w:pPr>
+        <w:pStyle w:val="Normal"/>
+        <w:bidi w:val="0"/>
+        <w:jc w:val="left"/>
+        <w:rPr>
+          <w:rFonts w:ascii="바탕" w:hAnsi="바탕" w:eastAsia="맑은 고딕" w:cs="Arial Unicode MS"/>
+          <w:color w:val="auto"/>
+          <w:kern w:val="2"/>
+          <w:lang w:val="en-US" w:eastAsia="ko-KR" w:bidi="hi-IN"/>
+        </w:rPr>
+      </w:pPr>
+      <w:r>
+        <w:rPr/>
+      </w:r>
+    </w:p>
+    <w:p>
+      <w:pPr>
+        <w:pStyle w:val="Normal"/>
+        <w:bidi w:val="0"/>
+        <w:jc w:val="left"/>
+        <w:rPr>
+          <w:rFonts w:ascii="바탕" w:hAnsi="바탕" w:eastAsia="맑은 고딕" w:cs="Arial Unicode MS"/>
+          <w:color w:val="auto"/>
+          <w:kern w:val="2"/>
+          <w:lang w:val="en-US" w:eastAsia="ko-KR" w:bidi="hi-IN"/>
+        </w:rPr>
+      </w:pPr>
+      <w:r>
+        <w:rPr/>
+      </w:r>
+    </w:p>
+    <w:p>
+      <w:pPr>
+        <w:pStyle w:val="Normal"/>
+        <w:bidi w:val="0"/>
+        <w:jc w:val="left"/>
+        <w:rPr>
+          <w:rFonts w:ascii="바탕" w:hAnsi="바탕" w:eastAsia="맑은 고딕" w:cs="Arial Unicode MS"/>
+          <w:color w:val="auto"/>
+          <w:kern w:val="2"/>
+          <w:lang w:val="en-US" w:eastAsia="ko-KR" w:bidi="hi-IN"/>
+        </w:rPr>
+      </w:pPr>
+      <w:r>
+        <w:rPr/>
+      </w:r>
+    </w:p>
+    <w:p>
+      <w:pPr>
+        <w:pStyle w:val="Normal"/>
+        <w:bidi w:val="0"/>
+        <w:jc w:val="left"/>
+        <w:rPr>
+          <w:rFonts w:ascii="바탕" w:hAnsi="바탕" w:eastAsia="맑은 고딕" w:cs="Arial Unicode MS"/>
+          <w:color w:val="auto"/>
+          <w:kern w:val="2"/>
+          <w:lang w:val="en-US" w:eastAsia="ko-KR" w:bidi="hi-IN"/>
+        </w:rPr>
+      </w:pPr>
+      <w:r>
+        <w:rPr/>
+      </w:r>
+    </w:p>
+    <w:p>
+      <w:pPr>
+        <w:pStyle w:val="Normal"/>
+        <w:bidi w:val="0"/>
+        <w:jc w:val="left"/>
+        <w:rPr>
+          <w:rFonts w:ascii="바탕" w:hAnsi="바탕" w:eastAsia="맑은 고딕" w:cs="Arial Unicode MS"/>
+          <w:color w:val="auto"/>
+          <w:kern w:val="2"/>
+          <w:lang w:val="en-US" w:eastAsia="ko-KR" w:bidi="hi-IN"/>
+        </w:rPr>
+      </w:pPr>
+      <w:r>
+        <w:rPr/>
+      </w:r>
+    </w:p>
+    <w:p>
+      <w:pPr>
+        <w:pStyle w:val="Normal"/>
+        <w:bidi w:val="0"/>
+        <w:jc w:val="left"/>
+        <w:rPr>
+          <w:rFonts w:ascii="바탕" w:hAnsi="바탕" w:eastAsia="맑은 고딕" w:cs="Arial Unicode MS"/>
+          <w:color w:val="auto"/>
+          <w:kern w:val="2"/>
+          <w:lang w:val="en-US" w:eastAsia="ko-KR" w:bidi="hi-IN"/>
+        </w:rPr>
+      </w:pPr>
+      <w:r>
+        <w:rPr/>
+      </w:r>
+    </w:p>
+    <w:p>
+      <w:pPr>
+        <w:pStyle w:val="Normal"/>
+        <w:bidi w:val="0"/>
+        <w:jc w:val="left"/>
+        <w:rPr>
+          <w:rFonts w:ascii="바탕" w:hAnsi="바탕" w:eastAsia="맑은 고딕" w:cs="Arial Unicode MS"/>
+          <w:color w:val="auto"/>
+          <w:kern w:val="2"/>
+          <w:lang w:val="en-US" w:eastAsia="ko-KR" w:bidi="hi-IN"/>
+        </w:rPr>
+      </w:pPr>
+      <w:r>
+        <w:rPr/>
+      </w:r>
+    </w:p>
+    <w:p>
+      <w:pPr>
+        <w:pStyle w:val="Normal"/>
+        <w:bidi w:val="0"/>
+        <w:jc w:val="left"/>
+        <w:rPr>
+          <w:rFonts w:ascii="바탕" w:hAnsi="바탕" w:eastAsia="맑은 고딕" w:cs="Arial Unicode MS"/>
+          <w:color w:val="auto"/>
+          <w:kern w:val="2"/>
+          <w:lang w:val="en-US" w:eastAsia="ko-KR" w:bidi="hi-IN"/>
+        </w:rPr>
+      </w:pPr>
+      <w:r>
+        <w:rPr/>
+      </w:r>
+    </w:p>
+    <w:p>
+      <w:pPr>
+        <w:pStyle w:val="Normal"/>
+        <w:bidi w:val="0"/>
+        <w:jc w:val="left"/>
+        <w:rPr>
+          <w:rFonts w:ascii="바탕" w:hAnsi="바탕" w:eastAsia="맑은 고딕" w:cs="Arial Unicode MS"/>
+          <w:color w:val="auto"/>
+          <w:kern w:val="2"/>
+          <w:lang w:val="en-US" w:eastAsia="ko-KR" w:bidi="hi-IN"/>
+        </w:rPr>
+      </w:pPr>
+      <w:r>
+        <w:rPr/>
+      </w:r>
+    </w:p>
+    <w:p>
+      <w:pPr>
+        <w:pStyle w:val="Normal"/>
+        <w:bidi w:val="0"/>
+        <w:jc w:val="left"/>
+        <w:rPr>
+          <w:rFonts w:ascii="바탕" w:hAnsi="바탕" w:eastAsia="맑은 고딕" w:cs="Arial Unicode MS"/>
+          <w:color w:val="auto"/>
+          <w:kern w:val="2"/>
+          <w:lang w:val="en-US" w:eastAsia="ko-KR" w:bidi="hi-IN"/>
+        </w:rPr>
+      </w:pPr>
+      <w:r>
+        <w:rPr/>
+      </w:r>
+    </w:p>
+    <w:p>
+      <w:pPr>
+        <w:pStyle w:val="Normal"/>
+        <w:bidi w:val="0"/>
+        <w:jc w:val="left"/>
+        <w:rPr>
+          <w:rFonts w:ascii="바탕" w:hAnsi="바탕" w:eastAsia="맑은 고딕" w:cs="Arial Unicode MS"/>
+          <w:color w:val="auto"/>
+          <w:kern w:val="2"/>
+          <w:lang w:val="en-US" w:eastAsia="ko-KR" w:bidi="hi-IN"/>
+        </w:rPr>
+      </w:pPr>
+      <w:r>
+        <w:rPr/>
+      </w:r>
+    </w:p>
+    <w:p>
+      <w:pPr>
+        <w:pStyle w:val="Normal"/>
+        <w:bidi w:val="0"/>
+        <w:jc w:val="left"/>
+        <w:rPr>
+          <w:rFonts w:ascii="바탕" w:hAnsi="바탕" w:eastAsia="맑은 고딕" w:cs="Arial Unicode MS"/>
+          <w:color w:val="auto"/>
+          <w:kern w:val="2"/>
+          <w:lang w:val="en-US" w:eastAsia="ko-KR" w:bidi="hi-IN"/>
+        </w:rPr>
+      </w:pPr>
+      <w:r>
+        <w:rPr/>
+      </w:r>
+    </w:p>
+    <w:p>
+      <w:pPr>
+        <w:pStyle w:val="Normal"/>
+        <w:bidi w:val="0"/>
+        <w:jc w:val="left"/>
+        <w:rPr>
+          <w:rFonts w:ascii="바탕" w:hAnsi="바탕" w:eastAsia="맑은 고딕" w:cs="Arial Unicode MS"/>
+          <w:color w:val="auto"/>
+          <w:kern w:val="2"/>
+          <w:lang w:val="en-US" w:eastAsia="ko-KR" w:bidi="hi-IN"/>
+        </w:rPr>
+      </w:pPr>
+      <w:r>
+        <w:rPr/>
+      </w:r>
+    </w:p>
+    <w:p>
+      <w:pPr>
+        <w:pStyle w:val="Normal"/>
+        <w:bidi w:val="0"/>
+        <w:jc w:val="left"/>
+        <w:rPr>
+          <w:rFonts w:ascii="바탕" w:hAnsi="바탕" w:eastAsia="맑은 고딕" w:cs="Arial Unicode MS"/>
+          <w:color w:val="auto"/>
+          <w:kern w:val="2"/>
+          <w:lang w:val="en-US" w:eastAsia="ko-KR" w:bidi="hi-IN"/>
+        </w:rPr>
+      </w:pPr>
+      <w:r>
+        <w:rPr/>
+      </w:r>
+    </w:p>
+    <w:p>
+      <w:pPr>
+        <w:pStyle w:val="Normal"/>
+        <w:bidi w:val="0"/>
+        <w:jc w:val="left"/>
+        <w:rPr>
+          <w:rFonts w:ascii="바탕" w:hAnsi="바탕" w:eastAsia="맑은 고딕" w:cs="Arial Unicode MS"/>
+          <w:color w:val="auto"/>
+          <w:kern w:val="2"/>
+          <w:lang w:val="en-US" w:eastAsia="ko-KR" w:bidi="hi-IN"/>
+        </w:rPr>
+      </w:pPr>
+      <w:r>
+        <w:rPr/>
+      </w:r>
+    </w:p>
+    <w:p>
+      <w:pPr>
+        <w:pStyle w:val="Normal"/>
+        <w:bidi w:val="0"/>
+        <w:jc w:val="center"/>
+        <w:rPr>
+          <w:strike/>
+        </w:rPr>
+      </w:pPr>
+      <w:r>
+        <w:rPr>
+          <w:strike/>
+        </w:rPr>
+      </w:r>
+    </w:p>
+    <w:p>
+      <w:pPr>
+        <w:pStyle w:val="Normal"/>
+        <w:bidi w:val="0"/>
+        <w:jc w:val="center"/>
+        <w:rPr>
+          <w:strike/>
+        </w:rPr>
+      </w:pPr>
+      <w:r>
+        <w:rPr>
+          <w:strike/>
+        </w:rPr>
+      </w:r>
+    </w:p>
+    <w:p>
+      <w:pPr>
+        <w:pStyle w:val="Normal"/>
+        <w:bidi w:val="0"/>
+        <w:jc w:val="left"/>
+        <w:rPr>
+          <w:strike/>
+        </w:rPr>
+      </w:pPr>
+      <w:r>
+        <w:rPr>
+          <w:strike/>
+        </w:rPr>
+        <w:t>제목</w:t>
+      </w:r>
+      <w:r>
+        <w:rPr>
+          <w:strike/>
+        </w:rPr>
+        <w:t>:</w:t>
+      </w:r>
+      <w:r>
+        <w:rPr>
+          <w:strike/>
+        </w:rPr>
+        <w:t>머시너리</w:t>
+      </w:r>
+      <w:r>
+        <w:rPr>
+          <w:strike/>
+        </w:rPr>
+        <w:t>(</w:t>
+      </w:r>
+      <w:r>
+        <w:rPr>
+          <w:strike/>
+        </w:rPr>
+        <w:t>가제</w:t>
+      </w:r>
+      <w:r>
+        <w:rPr>
+          <w:strike/>
+        </w:rPr>
+        <w:t>)</w:t>
+      </w:r>
+    </w:p>
+    <w:p>
+      <w:pPr>
+        <w:pStyle w:val="Normal"/>
+        <w:bidi w:val="0"/>
+        <w:jc w:val="left"/>
+        <w:rPr>
+          <w:strike/>
+        </w:rPr>
+      </w:pPr>
+      <w:r>
+        <w:rPr>
+          <w:strike/>
+        </w:rPr>
+        <w:t>요약</w:t>
+      </w:r>
+      <w:r>
+        <w:rPr>
+          <w:strike/>
+        </w:rPr>
+        <w:t>:</w:t>
+      </w:r>
+      <w:r>
+        <w:rPr>
+          <w:strike/>
+        </w:rPr>
+        <w:t xml:space="preserve">단체 운영 </w:t>
+      </w:r>
+      <w:r>
+        <w:rPr>
+          <w:strike/>
+        </w:rPr>
+        <w:t>RPG</w:t>
+      </w:r>
+    </w:p>
+    <w:p>
+      <w:pPr>
+        <w:pStyle w:val="Normal"/>
+        <w:bidi w:val="0"/>
+        <w:jc w:val="left"/>
+        <w:rPr>
+          <w:strike/>
+        </w:rPr>
+      </w:pPr>
+      <w:r>
+        <w:rPr>
+          <w:strike/>
+        </w:rPr>
+      </w:r>
+    </w:p>
+    <w:p>
+      <w:pPr>
+        <w:pStyle w:val="Normal"/>
+        <w:bidi w:val="0"/>
+        <w:jc w:val="left"/>
+        <w:rPr>
+          <w:strike/>
+        </w:rPr>
+      </w:pPr>
+      <w:r>
+        <w:rPr>
+          <w:strike/>
+        </w:rPr>
+        <w:t>소재</w:t>
+      </w:r>
+      <w:r>
+        <w:rPr>
+          <w:strike/>
+        </w:rPr>
+        <w:t>/</w:t>
+      </w:r>
+      <w:r>
+        <w:rPr>
+          <w:strike/>
+        </w:rPr>
+        <w:t>장르</w:t>
+      </w:r>
+      <w:r>
+        <w:rPr>
+          <w:strike/>
+        </w:rPr>
+        <w:t xml:space="preserve">:RPG, </w:t>
+      </w:r>
+      <w:r>
+        <w:rPr>
+          <w:strike/>
+        </w:rPr>
+        <w:t>운영 시뮬레이션</w:t>
+      </w:r>
+      <w:r>
+        <w:rPr>
+          <w:strike/>
+        </w:rPr>
+        <w:t>?, (</w:t>
+      </w:r>
+      <w:r>
+        <w:rPr>
+          <w:strike/>
+        </w:rPr>
+        <w:t>세미 오픈월드</w:t>
+      </w:r>
+      <w:r>
+        <w:rPr>
+          <w:strike/>
+        </w:rPr>
+        <w:t>?)</w:t>
+      </w:r>
+    </w:p>
+    <w:p>
+      <w:pPr>
+        <w:pStyle w:val="Normal"/>
+        <w:bidi w:val="0"/>
+        <w:jc w:val="left"/>
+        <w:rPr>
+          <w:strike/>
+        </w:rPr>
+      </w:pPr>
+      <w:r>
+        <w:rPr>
+          <w:strike/>
+        </w:rPr>
+      </w:r>
+    </w:p>
+    <w:p>
+      <w:pPr>
+        <w:pStyle w:val="Normal"/>
+        <w:bidi w:val="0"/>
+        <w:jc w:val="left"/>
+        <w:rPr>
+          <w:strike/>
+        </w:rPr>
+      </w:pPr>
+      <w:r>
+        <w:rPr>
+          <w:strike/>
+        </w:rPr>
+        <w:t>영감을 얻은 게임</w:t>
+      </w:r>
+      <w:r>
+        <w:rPr>
+          <w:strike/>
+        </w:rPr>
+        <w:t>:</w:t>
+      </w:r>
+      <w:r>
+        <w:rPr>
+          <w:strike/>
+        </w:rPr>
+        <w:t>마운트 앤 블레이드 시리즈</w:t>
+      </w:r>
+      <w:r>
+        <w:rPr>
+          <w:strike/>
+        </w:rPr>
+        <w:t xml:space="preserve">, </w:t>
+      </w:r>
+      <w:r>
+        <w:rPr>
+          <w:strike/>
+        </w:rPr>
+        <w:t>켄시</w:t>
+      </w:r>
+      <w:r>
+        <w:rPr>
+          <w:strike/>
+        </w:rPr>
+        <w:t xml:space="preserve">, </w:t>
+      </w:r>
+      <w:r>
+        <w:rPr>
+          <w:strike/>
+        </w:rPr>
+        <w:t xml:space="preserve">엘더스크롤 </w:t>
+      </w:r>
+      <w:r>
+        <w:rPr>
+          <w:strike/>
+        </w:rPr>
+        <w:t xml:space="preserve">5 </w:t>
+      </w:r>
+      <w:r>
+        <w:rPr>
+          <w:strike/>
+        </w:rPr>
+        <w:t>스카이림</w:t>
+      </w:r>
+      <w:r>
+        <w:rPr>
+          <w:strike/>
+        </w:rPr>
+        <w:t xml:space="preserve">, </w:t>
+      </w:r>
+      <w:r>
+        <w:rPr>
+          <w:strike/>
+        </w:rPr>
+        <w:t>폴아웃 시리즈</w:t>
+      </w:r>
+      <w:r>
+        <w:rPr>
+          <w:strike/>
+        </w:rPr>
+        <w:t>(3</w:t>
+      </w:r>
+      <w:r>
+        <w:rPr>
+          <w:strike/>
+        </w:rPr>
+        <w:t>이후부터</w:t>
+      </w:r>
+      <w:r>
+        <w:rPr>
+          <w:strike/>
+        </w:rPr>
+        <w:t xml:space="preserve">), </w:t>
+      </w:r>
+      <w:r>
+        <w:rPr>
+          <w:strike/>
+        </w:rPr>
+        <w:t>림월드</w:t>
+      </w:r>
+      <w:r>
+        <w:rPr>
+          <w:strike/>
+        </w:rPr>
+        <w:t xml:space="preserve">, </w:t>
+      </w:r>
+      <w:r>
+        <w:rPr>
+          <w:strike/>
+        </w:rPr>
+        <w:t>월드 오브 워크래프트</w:t>
+      </w:r>
+    </w:p>
+    <w:p>
+      <w:pPr>
+        <w:pStyle w:val="Normal"/>
+        <w:bidi w:val="0"/>
+        <w:jc w:val="left"/>
+        <w:rPr>
+          <w:strike/>
+        </w:rPr>
+      </w:pPr>
+      <w:r>
+        <w:rPr>
+          <w:strike/>
+        </w:rPr>
+      </w:r>
+    </w:p>
+    <w:p>
+      <w:pPr>
+        <w:pStyle w:val="Normal"/>
+        <w:bidi w:val="0"/>
+        <w:jc w:val="left"/>
+        <w:rPr>
+          <w:strike/>
+        </w:rPr>
+      </w:pPr>
+      <w:r>
+        <w:rPr>
+          <w:strike/>
+        </w:rPr>
+      </w:r>
+    </w:p>
+    <w:p>
+      <w:pPr>
+        <w:pStyle w:val="Normal"/>
+        <w:bidi w:val="0"/>
+        <w:jc w:val="left"/>
+        <w:rPr>
+          <w:strike/>
+        </w:rPr>
+      </w:pPr>
+      <w:r>
+        <w:rPr>
+          <w:strike/>
+        </w:rPr>
+      </w:r>
+    </w:p>
+    <w:p>
+      <w:pPr>
+        <w:pStyle w:val="Normal"/>
+        <w:bidi w:val="0"/>
+        <w:jc w:val="left"/>
+        <w:rPr>
+          <w:strike/>
+        </w:rPr>
+      </w:pPr>
+      <w:r>
+        <w:rPr>
+          <w:strike/>
+        </w:rPr>
+      </w:r>
+    </w:p>
+    <w:p>
+      <w:pPr>
+        <w:pStyle w:val="Normal"/>
+        <w:bidi w:val="0"/>
+        <w:jc w:val="left"/>
+        <w:rPr>
+          <w:strike/>
+        </w:rPr>
+      </w:pPr>
+      <w:r>
+        <w:rPr>
+          <w:strike/>
+        </w:rPr>
+        <w:t>시스템</w:t>
+      </w:r>
+      <w:r>
+        <w:rPr>
+          <w:strike/>
+        </w:rPr>
+        <w:t>:</w:t>
+      </w:r>
+    </w:p>
+    <w:p>
+      <w:pPr>
+        <w:pStyle w:val="Normal"/>
+        <w:bidi w:val="0"/>
+        <w:jc w:val="left"/>
+        <w:rPr>
+          <w:strike/>
+        </w:rPr>
+      </w:pPr>
+      <w:r>
+        <w:rPr>
+          <w:strike/>
+          <w:sz w:val="16"/>
+          <w:szCs w:val="16"/>
+        </w:rPr>
+        <w:t xml:space="preserve">1. </w:t>
+      </w:r>
+      <w:r>
+        <w:rPr>
+          <w:strike/>
+          <w:sz w:val="16"/>
+          <w:szCs w:val="16"/>
+        </w:rPr>
+        <w:t>단체 운영 → 다양한 캐릭터를 영입하여 플레이어가 주도하거나 또는 일원이 되어 용병단 또는 어떤 단체의 인물이 되어 플레이어가 재미를 직접 찾는 샌드박스 형태에 가까운 게임</w:t>
+      </w:r>
+    </w:p>
+    <w:p>
+      <w:pPr>
+        <w:pStyle w:val="Normal"/>
+        <w:bidi w:val="0"/>
+        <w:jc w:val="left"/>
+        <w:rPr>
+          <w:strike/>
+          <w:sz w:val="16"/>
+          <w:szCs w:val="16"/>
+        </w:rPr>
+      </w:pPr>
+      <w:r>
+        <w:rPr>
+          <w:strike/>
+          <w:sz w:val="16"/>
+          <w:szCs w:val="16"/>
+        </w:rPr>
+      </w:r>
+    </w:p>
+    <w:p>
+      <w:pPr>
+        <w:pStyle w:val="Normal"/>
+        <w:bidi w:val="0"/>
+        <w:jc w:val="left"/>
+        <w:rPr>
+          <w:strike/>
+        </w:rPr>
+      </w:pPr>
+      <w:r>
+        <w:rPr>
+          <w:strike/>
+          <w:sz w:val="16"/>
+          <w:szCs w:val="16"/>
+        </w:rPr>
+        <w:t>연속된 임무나 흐름을 컨셉에 맞게 등장시켜 몰입하거나 안내할수 있게 만들어 핵심 임무를 중심으로 따라가게 하되 베데스다사의 게임처럼 중간에 이탈해도 페널티가 존재하지 않게끔 만들며 해당 핵심 임무를 끝내도 게임은 그대로 플레이할수 있어야함</w:t>
+      </w:r>
+    </w:p>
+    <w:p>
+      <w:pPr>
+        <w:pStyle w:val="Normal"/>
+        <w:bidi w:val="0"/>
+        <w:jc w:val="left"/>
+        <w:rPr>
+          <w:strike/>
+          <w:sz w:val="16"/>
+          <w:szCs w:val="16"/>
+        </w:rPr>
+      </w:pPr>
+      <w:r>
+        <w:rPr>
+          <w:strike/>
+          <w:sz w:val="16"/>
+          <w:szCs w:val="16"/>
+        </w:rPr>
+      </w:r>
+    </w:p>
+    <w:p>
+      <w:pPr>
+        <w:pStyle w:val="Normal"/>
+        <w:bidi w:val="0"/>
+        <w:jc w:val="left"/>
+        <w:rPr>
+          <w:strike/>
+        </w:rPr>
+      </w:pPr>
+      <w:r>
+        <w:rPr>
+          <w:strike/>
+          <w:sz w:val="16"/>
+          <w:szCs w:val="16"/>
+        </w:rPr>
+        <w:t>단체 소속 캐릭터들을 하나하나 육성하고 규모를 확장시키고 세계관에 영향력을 발휘하면서 어려운 난이도의 임무를 깨면서 성취감을 얻는것이 게임의 지향점이자 주요 목표</w:t>
+      </w:r>
+      <w:r>
+        <w:rPr>
+          <w:strike/>
+          <w:sz w:val="16"/>
+          <w:szCs w:val="16"/>
+        </w:rPr>
+        <w:br/>
+      </w:r>
+    </w:p>
+    <w:p>
+      <w:pPr>
+        <w:pStyle w:val="Normal"/>
+        <w:bidi w:val="0"/>
+        <w:jc w:val="left"/>
+        <w:rPr>
+          <w:strike/>
+        </w:rPr>
+      </w:pPr>
+      <w:r>
+        <w:rPr>
+          <w:strike/>
+          <w:sz w:val="16"/>
+          <w:szCs w:val="16"/>
+        </w:rPr>
+        <w:t>장기 유지 보수가 가능하다면 패치마다 핵심 임무를 꾸준히 추가하여 플레이어가 계속 플레이 할수 있게끔 만들기</w:t>
+      </w:r>
+    </w:p>
+    <w:p>
+      <w:pPr>
+        <w:pStyle w:val="Normal"/>
+        <w:bidi w:val="0"/>
+        <w:jc w:val="left"/>
+        <w:rPr>
+          <w:strike/>
+          <w:sz w:val="16"/>
+          <w:szCs w:val="16"/>
+        </w:rPr>
+      </w:pPr>
+      <w:r>
+        <w:rPr>
+          <w:strike/>
+          <w:sz w:val="16"/>
+          <w:szCs w:val="16"/>
+        </w:rPr>
+      </w:r>
+    </w:p>
+    <w:p>
+      <w:pPr>
+        <w:pStyle w:val="Normal"/>
+        <w:bidi w:val="0"/>
+        <w:jc w:val="left"/>
+        <w:rPr>
+          <w:strike/>
+          <w:sz w:val="16"/>
+          <w:szCs w:val="16"/>
+        </w:rPr>
+      </w:pPr>
+      <w:r>
+        <w:rPr>
+          <w:strike/>
+          <w:sz w:val="16"/>
+          <w:szCs w:val="16"/>
+        </w:rPr>
+      </w:r>
+    </w:p>
+    <w:p>
+      <w:pPr>
+        <w:pStyle w:val="Normal"/>
+        <w:bidi w:val="0"/>
+        <w:jc w:val="left"/>
+        <w:rPr>
+          <w:strike/>
+          <w:sz w:val="16"/>
+          <w:szCs w:val="16"/>
+        </w:rPr>
+      </w:pPr>
+      <w:r>
+        <w:rPr>
+          <w:strike/>
+          <w:sz w:val="16"/>
+          <w:szCs w:val="16"/>
+        </w:rPr>
+      </w:r>
+    </w:p>
+    <w:p>
+      <w:pPr>
+        <w:pStyle w:val="Normal"/>
+        <w:bidi w:val="0"/>
+        <w:jc w:val="left"/>
+        <w:rPr>
+          <w:strike/>
+          <w:sz w:val="16"/>
+          <w:szCs w:val="16"/>
+        </w:rPr>
+      </w:pPr>
+      <w:r>
+        <w:rPr>
+          <w:strike/>
+          <w:sz w:val="16"/>
+          <w:szCs w:val="16"/>
+        </w:rPr>
+      </w:r>
+    </w:p>
+    <w:p>
+      <w:pPr>
+        <w:pStyle w:val="Normal"/>
+        <w:bidi w:val="0"/>
+        <w:jc w:val="left"/>
+        <w:rPr>
+          <w:strike/>
+          <w:sz w:val="16"/>
+          <w:szCs w:val="16"/>
+        </w:rPr>
+      </w:pPr>
+      <w:r>
+        <w:rPr>
+          <w:strike/>
+          <w:sz w:val="16"/>
+          <w:szCs w:val="16"/>
+        </w:rPr>
+      </w:r>
+    </w:p>
+    <w:p>
+      <w:pPr>
+        <w:pStyle w:val="Normal"/>
+        <w:bidi w:val="0"/>
+        <w:jc w:val="left"/>
+        <w:rPr>
+          <w:strike/>
+          <w:sz w:val="16"/>
+          <w:szCs w:val="16"/>
+        </w:rPr>
+      </w:pPr>
+      <w:r>
+        <w:rPr>
+          <w:strike/>
+          <w:sz w:val="16"/>
+          <w:szCs w:val="16"/>
+        </w:rPr>
+      </w:r>
+    </w:p>
+    <w:p>
+      <w:pPr>
+        <w:pStyle w:val="Normal"/>
+        <w:bidi w:val="0"/>
+        <w:jc w:val="left"/>
+        <w:rPr>
+          <w:strike/>
+        </w:rPr>
+      </w:pPr>
+      <w:r>
+        <w:rPr>
+          <w:strike/>
+          <w:sz w:val="16"/>
+          <w:szCs w:val="16"/>
+        </w:rPr>
+        <w:t xml:space="preserve">2. </w:t>
+      </w:r>
+      <w:r>
+        <w:rPr>
+          <w:strike/>
+          <w:sz w:val="16"/>
+          <w:szCs w:val="16"/>
+        </w:rPr>
+        <w:t>플레이어가 원하는 컨셉을 느낄 수 있게 인게임 시스템으로 명시하고 특징을 부여해야 함 →</w:t>
+      </w:r>
+    </w:p>
+    <w:p>
+      <w:pPr>
+        <w:pStyle w:val="Normal"/>
+        <w:bidi w:val="0"/>
+        <w:jc w:val="left"/>
+        <w:rPr>
+          <w:strike/>
+        </w:rPr>
+      </w:pPr>
+      <w:r>
+        <w:rPr>
+          <w:strike/>
+          <w:sz w:val="16"/>
+          <w:szCs w:val="16"/>
+        </w:rPr>
+        <w:t>캐릭터의 능력치에 따라 호칭이 붙음</w:t>
+      </w:r>
+      <w:r>
+        <w:rPr>
+          <w:strike/>
+          <w:sz w:val="16"/>
+          <w:szCs w:val="16"/>
+        </w:rPr>
+        <w:t xml:space="preserve">, </w:t>
+      </w:r>
+      <w:r>
+        <w:rPr>
+          <w:strike/>
+          <w:sz w:val="16"/>
+          <w:szCs w:val="16"/>
+        </w:rPr>
+        <w:t>용병단의 소속된 인물들에 따라 용병단 전체의 분위기를 바꾼다던가 파벌등을 생성하게끔 만들고 이에 따른 상황 변화나 특징적인 모습이 드러나야 함</w:t>
+      </w:r>
+    </w:p>
+    <w:p>
+      <w:pPr>
+        <w:pStyle w:val="Normal"/>
+        <w:bidi w:val="0"/>
+        <w:jc w:val="left"/>
+        <w:rPr>
+          <w:strike/>
+          <w:sz w:val="16"/>
+          <w:szCs w:val="16"/>
+        </w:rPr>
+      </w:pPr>
+      <w:r>
+        <w:rPr>
+          <w:strike/>
+          <w:sz w:val="16"/>
+          <w:szCs w:val="16"/>
+        </w:rPr>
+      </w:r>
+    </w:p>
+    <w:p>
+      <w:pPr>
+        <w:pStyle w:val="Normal"/>
+        <w:bidi w:val="0"/>
+        <w:jc w:val="left"/>
+        <w:rPr>
+          <w:strike/>
+        </w:rPr>
+      </w:pPr>
+      <w:r>
+        <w:rPr>
+          <w:strike/>
+          <w:sz w:val="16"/>
+          <w:szCs w:val="16"/>
+        </w:rPr>
+        <w:t>예를들어 검투사 출신의 캐릭터가 존재하면 이에 맞는 랜덤 대화 지문이 등장한는데 같은 검투사 캐릭터에게 동질감을 느낀다던가</w:t>
+      </w:r>
+      <w:r>
+        <w:rPr>
+          <w:strike/>
+          <w:sz w:val="16"/>
+          <w:szCs w:val="16"/>
+        </w:rPr>
+        <w:t xml:space="preserve">, </w:t>
+      </w:r>
+      <w:r>
+        <w:rPr>
+          <w:strike/>
+          <w:sz w:val="16"/>
+          <w:szCs w:val="16"/>
+        </w:rPr>
+        <w:t>귀족들에게 적대감을 느낀다던가 하는 지문을 추가하고 검투사 출신이기에 특정 무기를 더 잘다룬다던가 하는식으로 능력치 부여</w:t>
+      </w:r>
+    </w:p>
+    <w:p>
+      <w:pPr>
+        <w:pStyle w:val="Normal"/>
+        <w:bidi w:val="0"/>
+        <w:jc w:val="left"/>
+        <w:rPr>
+          <w:strike/>
+          <w:sz w:val="16"/>
+          <w:szCs w:val="16"/>
+        </w:rPr>
+      </w:pPr>
+      <w:r>
+        <w:rPr>
+          <w:strike/>
+          <w:sz w:val="16"/>
+          <w:szCs w:val="16"/>
+        </w:rPr>
+      </w:r>
+    </w:p>
+    <w:p>
+      <w:pPr>
+        <w:pStyle w:val="Normal"/>
+        <w:bidi w:val="0"/>
+        <w:jc w:val="left"/>
+        <w:rPr>
+          <w:strike/>
+        </w:rPr>
+      </w:pPr>
+      <w:r>
+        <w:rPr>
+          <w:strike/>
+          <w:sz w:val="16"/>
+          <w:szCs w:val="16"/>
+        </w:rPr>
+        <w:t>다만 이는 훈련이나 대화 지문을 통해 변경할수도 있어야함</w:t>
+      </w:r>
+      <w:r>
+        <w:rPr>
+          <w:strike/>
+          <w:sz w:val="16"/>
+          <w:szCs w:val="16"/>
+        </w:rPr>
+        <w:t>-&gt;</w:t>
+      </w:r>
+      <w:r>
+        <w:rPr>
+          <w:strike/>
+          <w:sz w:val="16"/>
+          <w:szCs w:val="16"/>
+        </w:rPr>
+        <w:t>그럼에도 검투사 출신이란 점은 없어지지 않게끔 적당히 조절</w:t>
+      </w:r>
+    </w:p>
+    <w:p>
+      <w:pPr>
+        <w:pStyle w:val="Normal"/>
+        <w:bidi w:val="0"/>
+        <w:jc w:val="left"/>
+        <w:rPr>
+          <w:strike/>
+          <w:sz w:val="16"/>
+          <w:szCs w:val="16"/>
+        </w:rPr>
+      </w:pPr>
+      <w:r>
+        <w:rPr>
+          <w:strike/>
+          <w:sz w:val="16"/>
+          <w:szCs w:val="16"/>
+        </w:rPr>
+      </w:r>
+    </w:p>
+    <w:p>
+      <w:pPr>
+        <w:pStyle w:val="Normal"/>
+        <w:bidi w:val="0"/>
+        <w:jc w:val="left"/>
+        <w:rPr>
+          <w:strike/>
+        </w:rPr>
+      </w:pPr>
+      <w:r>
+        <w:rPr>
+          <w:strike/>
+          <w:sz w:val="16"/>
+          <w:szCs w:val="16"/>
+        </w:rPr>
+        <w:t>분위기나 파벌은 시각적으로 직접 드러나지는 않지만 텍스트로 이루어지는 대화시스템을 통해 일상적인 대화에서 불만을 비친다던가  가끔 돌발행동을 일으키거나 반란을 일으키는 등등의 상호작용으로 추가</w:t>
+      </w:r>
+    </w:p>
+    <w:p>
+      <w:pPr>
+        <w:pStyle w:val="Normal"/>
+        <w:bidi w:val="0"/>
+        <w:jc w:val="left"/>
+        <w:rPr>
+          <w:strike/>
+          <w:sz w:val="16"/>
+          <w:szCs w:val="16"/>
+        </w:rPr>
+      </w:pPr>
+      <w:r>
+        <w:rPr>
+          <w:strike/>
+          <w:sz w:val="16"/>
+          <w:szCs w:val="16"/>
+        </w:rPr>
+      </w:r>
+    </w:p>
+    <w:p>
+      <w:pPr>
+        <w:pStyle w:val="Normal"/>
+        <w:bidi w:val="0"/>
+        <w:jc w:val="left"/>
+        <w:rPr>
+          <w:strike/>
+          <w:sz w:val="16"/>
+          <w:szCs w:val="16"/>
+        </w:rPr>
+      </w:pPr>
+      <w:r>
+        <w:rPr>
+          <w:strike/>
+          <w:sz w:val="16"/>
+          <w:szCs w:val="16"/>
+        </w:rPr>
+      </w:r>
+    </w:p>
+    <w:p>
+      <w:pPr>
+        <w:pStyle w:val="Normal"/>
+        <w:bidi w:val="0"/>
+        <w:jc w:val="left"/>
+        <w:rPr>
+          <w:strike/>
+          <w:sz w:val="16"/>
+          <w:szCs w:val="16"/>
+        </w:rPr>
+      </w:pPr>
+      <w:r>
+        <w:rPr>
+          <w:strike/>
+          <w:sz w:val="16"/>
+          <w:szCs w:val="16"/>
+        </w:rPr>
+      </w:r>
+    </w:p>
+    <w:p>
+      <w:pPr>
+        <w:pStyle w:val="Normal"/>
+        <w:bidi w:val="0"/>
+        <w:jc w:val="left"/>
+        <w:rPr>
+          <w:strike/>
+          <w:sz w:val="16"/>
+          <w:szCs w:val="16"/>
+        </w:rPr>
+      </w:pPr>
+      <w:r>
+        <w:rPr>
+          <w:strike/>
+          <w:sz w:val="16"/>
+          <w:szCs w:val="16"/>
+        </w:rPr>
+      </w:r>
+    </w:p>
+    <w:p>
+      <w:pPr>
+        <w:pStyle w:val="Normal"/>
+        <w:bidi w:val="0"/>
+        <w:jc w:val="left"/>
+        <w:rPr>
+          <w:strike/>
+          <w:sz w:val="16"/>
+          <w:szCs w:val="16"/>
+        </w:rPr>
+      </w:pPr>
+      <w:r>
+        <w:rPr>
+          <w:strike/>
+          <w:sz w:val="16"/>
+          <w:szCs w:val="16"/>
+        </w:rPr>
+      </w:r>
+    </w:p>
+    <w:p>
+      <w:pPr>
+        <w:pStyle w:val="Normal"/>
+        <w:bidi w:val="0"/>
+        <w:jc w:val="left"/>
+        <w:rPr>
+          <w:strike/>
+          <w:sz w:val="16"/>
+          <w:szCs w:val="16"/>
+        </w:rPr>
+      </w:pPr>
+      <w:r>
+        <w:rPr>
+          <w:strike/>
+          <w:sz w:val="16"/>
+          <w:szCs w:val="16"/>
+        </w:rPr>
+      </w:r>
+    </w:p>
+    <w:p>
+      <w:pPr>
+        <w:pStyle w:val="Normal"/>
+        <w:bidi w:val="0"/>
+        <w:jc w:val="left"/>
+        <w:rPr>
+          <w:strike/>
+          <w:sz w:val="16"/>
+          <w:szCs w:val="16"/>
+        </w:rPr>
+      </w:pPr>
+      <w:r>
+        <w:rPr>
+          <w:strike/>
+          <w:sz w:val="16"/>
+          <w:szCs w:val="16"/>
+        </w:rPr>
+      </w:r>
+    </w:p>
+    <w:p>
+      <w:pPr>
+        <w:pStyle w:val="Normal"/>
+        <w:bidi w:val="0"/>
+        <w:jc w:val="left"/>
+        <w:rPr>
+          <w:strike/>
+          <w:sz w:val="16"/>
+          <w:szCs w:val="16"/>
+        </w:rPr>
+      </w:pPr>
+      <w:r>
+        <w:rPr>
+          <w:strike/>
+          <w:sz w:val="16"/>
+          <w:szCs w:val="16"/>
+        </w:rPr>
+      </w:r>
+    </w:p>
+    <w:p>
+      <w:pPr>
+        <w:pStyle w:val="Normal"/>
+        <w:bidi w:val="0"/>
+        <w:jc w:val="left"/>
+        <w:rPr>
+          <w:strike/>
+          <w:sz w:val="16"/>
+          <w:szCs w:val="16"/>
+        </w:rPr>
+      </w:pPr>
+      <w:r>
+        <w:rPr>
+          <w:strike/>
+          <w:sz w:val="16"/>
+          <w:szCs w:val="16"/>
+        </w:rPr>
+      </w:r>
+    </w:p>
+    <w:p>
+      <w:pPr>
+        <w:pStyle w:val="Normal"/>
+        <w:bidi w:val="0"/>
+        <w:jc w:val="left"/>
+        <w:rPr>
+          <w:strike/>
+        </w:rPr>
+      </w:pPr>
+      <w:r>
+        <w:rPr>
+          <w:strike/>
+          <w:sz w:val="16"/>
+          <w:szCs w:val="16"/>
+        </w:rPr>
+        <w:t xml:space="preserve">3. </w:t>
+      </w:r>
+      <w:r>
+        <w:rPr>
+          <w:strike/>
+          <w:sz w:val="16"/>
+          <w:szCs w:val="16"/>
+        </w:rPr>
+        <w:t>다양하고 밸런스 있는 캐릭터 구성 → 장점만 있는 캐릭터나 디자인은 배제하고 상위호환의 개념이 없게끔 설계</w:t>
+      </w:r>
+    </w:p>
+    <w:p>
+      <w:pPr>
+        <w:pStyle w:val="Normal"/>
+        <w:bidi w:val="0"/>
+        <w:jc w:val="left"/>
+        <w:rPr>
+          <w:strike/>
+        </w:rPr>
+      </w:pPr>
+      <w:r>
+        <w:rPr>
+          <w:strike/>
+          <w:sz w:val="16"/>
+          <w:szCs w:val="16"/>
+        </w:rPr>
+        <w:t>캐릭터 구성은 최대한 다양하게 만들어서 선택의 다양성</w:t>
+      </w:r>
+      <w:r>
+        <w:rPr>
+          <w:strike/>
+          <w:sz w:val="16"/>
+          <w:szCs w:val="16"/>
+        </w:rPr>
+        <w:t xml:space="preserve">, </w:t>
+      </w:r>
+      <w:r>
+        <w:rPr>
+          <w:strike/>
+          <w:sz w:val="16"/>
+          <w:szCs w:val="16"/>
+        </w:rPr>
+        <w:t>컨셉플레이를 지향하게끔 유도</w:t>
+      </w:r>
+    </w:p>
+    <w:p>
+      <w:pPr>
+        <w:pStyle w:val="Normal"/>
+        <w:bidi w:val="0"/>
+        <w:jc w:val="left"/>
+        <w:rPr>
+          <w:strike/>
+          <w:sz w:val="16"/>
+          <w:szCs w:val="16"/>
+        </w:rPr>
+      </w:pPr>
+      <w:r>
+        <w:rPr>
+          <w:strike/>
+          <w:sz w:val="16"/>
+          <w:szCs w:val="16"/>
+        </w:rPr>
+      </w:r>
+    </w:p>
+    <w:p>
+      <w:pPr>
+        <w:pStyle w:val="Normal"/>
+        <w:bidi w:val="0"/>
+        <w:jc w:val="left"/>
+        <w:rPr>
+          <w:strike/>
+        </w:rPr>
+      </w:pPr>
+      <w:r>
+        <w:rPr>
+          <w:strike/>
+          <w:sz w:val="16"/>
+          <w:szCs w:val="16"/>
+        </w:rPr>
+        <w:t>성장의 고점에 제한을 동일하게 걸어서 차별은 없게끔</w:t>
+      </w:r>
+      <w:r>
+        <w:rPr>
+          <w:strike/>
+          <w:sz w:val="16"/>
+          <w:szCs w:val="16"/>
+        </w:rPr>
+        <w:t xml:space="preserve">, </w:t>
+      </w:r>
+      <w:r>
+        <w:rPr>
+          <w:strike/>
+          <w:sz w:val="16"/>
+          <w:szCs w:val="16"/>
+        </w:rPr>
+        <w:t>플레이어의 취향에 맞게끔 선택할수 있게</w:t>
+      </w:r>
+    </w:p>
+    <w:p>
+      <w:pPr>
+        <w:pStyle w:val="Normal"/>
+        <w:bidi w:val="0"/>
+        <w:jc w:val="left"/>
+        <w:rPr>
+          <w:strike/>
+        </w:rPr>
+      </w:pPr>
+      <w:r>
+        <w:rPr>
+          <w:strike/>
+          <w:sz w:val="16"/>
+          <w:szCs w:val="16"/>
+        </w:rPr>
+        <w:t>명시된</w:t>
+      </w:r>
+      <w:r>
+        <w:rPr>
+          <w:strike/>
+          <w:sz w:val="16"/>
+          <w:szCs w:val="16"/>
+        </w:rPr>
+        <w:t xml:space="preserve">, </w:t>
+      </w:r>
+      <w:r>
+        <w:rPr>
+          <w:strike/>
+          <w:sz w:val="16"/>
+          <w:szCs w:val="16"/>
+        </w:rPr>
+        <w:t>직접적인 조합이나 분류는 없지만 특정 속성</w:t>
+      </w:r>
+      <w:r>
+        <w:rPr>
+          <w:strike/>
+          <w:sz w:val="16"/>
+          <w:szCs w:val="16"/>
+        </w:rPr>
+        <w:t xml:space="preserve">, </w:t>
+      </w:r>
+      <w:r>
+        <w:rPr>
+          <w:strike/>
+          <w:sz w:val="16"/>
+          <w:szCs w:val="16"/>
+        </w:rPr>
+        <w:t>직업은 시너지를 내게끔 디자인</w:t>
+      </w:r>
+    </w:p>
+    <w:p>
+      <w:pPr>
+        <w:pStyle w:val="Normal"/>
+        <w:bidi w:val="0"/>
+        <w:jc w:val="left"/>
+        <w:rPr>
+          <w:strike/>
+          <w:sz w:val="16"/>
+          <w:szCs w:val="16"/>
+        </w:rPr>
+      </w:pPr>
+      <w:r>
+        <w:rPr>
+          <w:strike/>
+          <w:sz w:val="16"/>
+          <w:szCs w:val="16"/>
+        </w:rPr>
+      </w:r>
+    </w:p>
+    <w:p>
+      <w:pPr>
+        <w:pStyle w:val="Normal"/>
+        <w:bidi w:val="0"/>
+        <w:jc w:val="left"/>
+        <w:rPr>
+          <w:strike/>
+        </w:rPr>
+      </w:pPr>
+      <w:r>
+        <w:rPr>
+          <w:strike/>
+          <w:sz w:val="16"/>
+          <w:szCs w:val="16"/>
+        </w:rPr>
+        <w:t>다만 기본적으로 캐릭터의 몇몇 고유 특색은 바꿀수 없어야 함 → 플레이어는 제외</w:t>
+      </w:r>
+    </w:p>
+    <w:p>
+      <w:pPr>
+        <w:pStyle w:val="Normal"/>
+        <w:bidi w:val="0"/>
+        <w:jc w:val="left"/>
+        <w:rPr>
+          <w:strike/>
+          <w:sz w:val="16"/>
+          <w:szCs w:val="16"/>
+        </w:rPr>
+      </w:pPr>
+      <w:r>
+        <w:rPr>
+          <w:strike/>
+          <w:sz w:val="16"/>
+          <w:szCs w:val="16"/>
+        </w:rPr>
+      </w:r>
+    </w:p>
+    <w:p>
+      <w:pPr>
+        <w:pStyle w:val="Normal"/>
+        <w:bidi w:val="0"/>
+        <w:jc w:val="left"/>
+        <w:rPr>
+          <w:strike/>
+          <w:sz w:val="16"/>
+          <w:szCs w:val="16"/>
+        </w:rPr>
+      </w:pPr>
+      <w:r>
+        <w:rPr>
+          <w:strike/>
+          <w:sz w:val="16"/>
+          <w:szCs w:val="16"/>
+        </w:rPr>
+      </w:r>
+    </w:p>
+    <w:p>
+      <w:pPr>
+        <w:pStyle w:val="Normal"/>
+        <w:bidi w:val="0"/>
+        <w:jc w:val="left"/>
+        <w:rPr>
+          <w:strike/>
+          <w:sz w:val="16"/>
+          <w:szCs w:val="16"/>
+        </w:rPr>
+      </w:pPr>
+      <w:r>
+        <w:rPr>
+          <w:strike/>
+          <w:sz w:val="16"/>
+          <w:szCs w:val="16"/>
+        </w:rPr>
+      </w:r>
+    </w:p>
+    <w:p>
+      <w:pPr>
+        <w:pStyle w:val="Normal"/>
+        <w:bidi w:val="0"/>
+        <w:jc w:val="left"/>
+        <w:rPr>
+          <w:strike/>
+          <w:sz w:val="16"/>
+          <w:szCs w:val="16"/>
+        </w:rPr>
+      </w:pPr>
+      <w:r>
+        <w:rPr>
+          <w:strike/>
+          <w:sz w:val="16"/>
+          <w:szCs w:val="16"/>
+        </w:rPr>
+      </w:r>
+    </w:p>
+    <w:p>
+      <w:pPr>
+        <w:pStyle w:val="Normal"/>
+        <w:bidi w:val="0"/>
+        <w:jc w:val="left"/>
+        <w:rPr>
+          <w:strike/>
+          <w:sz w:val="16"/>
+          <w:szCs w:val="16"/>
+        </w:rPr>
+      </w:pPr>
+      <w:r>
+        <w:rPr>
+          <w:strike/>
+          <w:sz w:val="16"/>
+          <w:szCs w:val="16"/>
+        </w:rPr>
+      </w:r>
+    </w:p>
+    <w:p>
+      <w:pPr>
+        <w:pStyle w:val="Normal"/>
+        <w:bidi w:val="0"/>
+        <w:jc w:val="left"/>
+        <w:rPr>
+          <w:strike/>
+          <w:sz w:val="16"/>
+          <w:szCs w:val="16"/>
+        </w:rPr>
+      </w:pPr>
+      <w:r>
+        <w:rPr>
+          <w:strike/>
+          <w:sz w:val="16"/>
+          <w:szCs w:val="16"/>
+        </w:rPr>
+      </w:r>
+    </w:p>
+    <w:p>
+      <w:pPr>
+        <w:pStyle w:val="Normal"/>
+        <w:bidi w:val="0"/>
+        <w:jc w:val="left"/>
+        <w:rPr>
+          <w:strike/>
+          <w:sz w:val="16"/>
+          <w:szCs w:val="16"/>
+        </w:rPr>
+      </w:pPr>
+      <w:r>
+        <w:rPr>
+          <w:strike/>
+          <w:sz w:val="16"/>
+          <w:szCs w:val="16"/>
+        </w:rPr>
+      </w:r>
+    </w:p>
+    <w:p>
+      <w:pPr>
+        <w:pStyle w:val="Normal"/>
+        <w:bidi w:val="0"/>
+        <w:jc w:val="left"/>
+        <w:rPr>
+          <w:strike/>
+          <w:sz w:val="16"/>
+          <w:szCs w:val="16"/>
+        </w:rPr>
+      </w:pPr>
+      <w:r>
+        <w:rPr>
+          <w:strike/>
+          <w:sz w:val="16"/>
+          <w:szCs w:val="16"/>
+        </w:rPr>
+      </w:r>
+    </w:p>
+    <w:p>
+      <w:pPr>
+        <w:pStyle w:val="Normal"/>
+        <w:bidi w:val="0"/>
+        <w:jc w:val="left"/>
+        <w:rPr>
+          <w:strike/>
+        </w:rPr>
+      </w:pPr>
+      <w:r>
+        <w:rPr>
+          <w:strike/>
+          <w:sz w:val="16"/>
+          <w:szCs w:val="16"/>
+        </w:rPr>
+        <w:t xml:space="preserve">4. </w:t>
+      </w:r>
+      <w:r>
+        <w:rPr>
+          <w:strike/>
+          <w:sz w:val="16"/>
+          <w:szCs w:val="16"/>
+        </w:rPr>
+        <w:t>게임에서의 한 사이클은 실시간으로 진행되지 않음 → 플레이어가 어떤 행동을 해야 시간이 흘러가는 구성</w:t>
+      </w:r>
+    </w:p>
+    <w:p>
+      <w:pPr>
+        <w:pStyle w:val="Normal"/>
+        <w:bidi w:val="0"/>
+        <w:jc w:val="left"/>
+        <w:rPr>
+          <w:strike/>
+          <w:sz w:val="16"/>
+          <w:szCs w:val="16"/>
+        </w:rPr>
+      </w:pPr>
+      <w:r>
+        <w:rPr>
+          <w:strike/>
+          <w:sz w:val="16"/>
+          <w:szCs w:val="16"/>
+        </w:rPr>
+      </w:r>
+    </w:p>
+    <w:p>
+      <w:pPr>
+        <w:pStyle w:val="Normal"/>
+        <w:bidi w:val="0"/>
+        <w:jc w:val="left"/>
+        <w:rPr>
+          <w:strike/>
+        </w:rPr>
+      </w:pPr>
+      <w:r>
+        <w:rPr>
+          <w:strike/>
+          <w:sz w:val="16"/>
+          <w:szCs w:val="16"/>
+        </w:rPr>
+        <w:t>혹은</w:t>
+      </w:r>
+    </w:p>
+    <w:p>
+      <w:pPr>
+        <w:pStyle w:val="Normal"/>
+        <w:bidi w:val="0"/>
+        <w:jc w:val="left"/>
+        <w:rPr>
+          <w:strike/>
+          <w:sz w:val="16"/>
+          <w:szCs w:val="16"/>
+        </w:rPr>
+      </w:pPr>
+      <w:r>
+        <w:rPr>
+          <w:strike/>
+          <w:sz w:val="16"/>
+          <w:szCs w:val="16"/>
+        </w:rPr>
+      </w:r>
+    </w:p>
+    <w:p>
+      <w:pPr>
+        <w:pStyle w:val="Normal"/>
+        <w:bidi w:val="0"/>
+        <w:jc w:val="left"/>
+        <w:rPr>
+          <w:strike/>
+        </w:rPr>
+      </w:pPr>
+      <w:r>
+        <w:rPr>
+          <w:strike/>
+          <w:sz w:val="16"/>
+          <w:szCs w:val="16"/>
+        </w:rPr>
+        <w:t>실시간으로 진행되지만  일시정지가 가능하게 만들어 플레이어를 시간에 쫓기지 않게끔 만들기</w:t>
+      </w:r>
+    </w:p>
+    <w:p>
+      <w:pPr>
+        <w:pStyle w:val="Normal"/>
+        <w:bidi w:val="0"/>
+        <w:jc w:val="left"/>
+        <w:rPr>
+          <w:strike/>
+          <w:sz w:val="16"/>
+          <w:szCs w:val="16"/>
+        </w:rPr>
+      </w:pPr>
+      <w:r>
+        <w:rPr>
+          <w:strike/>
+          <w:sz w:val="16"/>
+          <w:szCs w:val="16"/>
+        </w:rPr>
+      </w:r>
+    </w:p>
+    <w:p>
+      <w:pPr>
+        <w:pStyle w:val="Normal"/>
+        <w:bidi w:val="0"/>
+        <w:jc w:val="left"/>
+        <w:rPr>
+          <w:strike/>
+        </w:rPr>
+      </w:pPr>
+      <w:r>
+        <w:rPr>
+          <w:strike/>
+          <w:sz w:val="16"/>
+          <w:szCs w:val="16"/>
+        </w:rPr>
+        <w:t>의도적으로 시간이 흘러야 하는 상황이 필요하게 만들어 어느정도 몰입감이 있게 → 무언가를 제작할때 시간이 걸린다던가 다음 임무까지 대기 시간이 있다던가 등</w:t>
+      </w:r>
+    </w:p>
+    <w:p>
+      <w:pPr>
+        <w:pStyle w:val="Normal"/>
+        <w:bidi w:val="0"/>
+        <w:jc w:val="left"/>
+        <w:rPr>
+          <w:strike/>
+          <w:sz w:val="16"/>
+          <w:szCs w:val="16"/>
+        </w:rPr>
+      </w:pPr>
+      <w:r>
+        <w:rPr>
+          <w:strike/>
+          <w:sz w:val="16"/>
+          <w:szCs w:val="16"/>
+        </w:rPr>
+      </w:r>
+    </w:p>
+    <w:p>
+      <w:pPr>
+        <w:pStyle w:val="Normal"/>
+        <w:bidi w:val="0"/>
+        <w:jc w:val="left"/>
+        <w:rPr>
+          <w:strike/>
+          <w:sz w:val="16"/>
+          <w:szCs w:val="16"/>
+        </w:rPr>
+      </w:pPr>
+      <w:r>
+        <w:rPr>
+          <w:strike/>
+          <w:sz w:val="16"/>
+          <w:szCs w:val="16"/>
+        </w:rPr>
+      </w:r>
+    </w:p>
+    <w:p>
+      <w:pPr>
+        <w:pStyle w:val="Normal"/>
+        <w:bidi w:val="0"/>
+        <w:jc w:val="left"/>
+        <w:rPr>
+          <w:strike/>
+          <w:sz w:val="16"/>
+          <w:szCs w:val="16"/>
+        </w:rPr>
+      </w:pPr>
+      <w:r>
+        <w:rPr>
+          <w:strike/>
+          <w:sz w:val="16"/>
+          <w:szCs w:val="16"/>
+        </w:rPr>
+      </w:r>
+    </w:p>
+    <w:p>
+      <w:pPr>
+        <w:pStyle w:val="Normal"/>
+        <w:bidi w:val="0"/>
+        <w:jc w:val="left"/>
+        <w:rPr>
+          <w:strike/>
+          <w:sz w:val="16"/>
+          <w:szCs w:val="16"/>
+        </w:rPr>
+      </w:pPr>
+      <w:r>
+        <w:rPr>
+          <w:strike/>
+          <w:sz w:val="16"/>
+          <w:szCs w:val="16"/>
+        </w:rPr>
+      </w:r>
+    </w:p>
+    <w:p>
+      <w:pPr>
+        <w:pStyle w:val="Normal"/>
+        <w:bidi w:val="0"/>
+        <w:jc w:val="left"/>
+        <w:rPr>
+          <w:strike/>
+        </w:rPr>
+      </w:pPr>
+      <w:r>
+        <w:rPr>
+          <w:strike/>
+          <w:sz w:val="16"/>
+          <w:szCs w:val="16"/>
+        </w:rPr>
+        <w:t>5.</w:t>
+      </w:r>
+      <w:r>
+        <w:rPr>
+          <w:strike/>
+          <w:sz w:val="16"/>
+          <w:szCs w:val="16"/>
+        </w:rPr>
+        <w:t xml:space="preserve">전투는 </w:t>
+      </w:r>
+      <w:r>
+        <w:rPr>
+          <w:strike/>
+          <w:sz w:val="16"/>
+          <w:szCs w:val="16"/>
+        </w:rPr>
+        <w:t>3/1</w:t>
+      </w:r>
+      <w:r>
+        <w:rPr>
+          <w:strike/>
+          <w:sz w:val="16"/>
+          <w:szCs w:val="16"/>
+        </w:rPr>
+        <w:t xml:space="preserve">인칭 </w:t>
+      </w:r>
+      <w:r>
+        <w:rPr>
+          <w:strike/>
+          <w:sz w:val="16"/>
+          <w:szCs w:val="16"/>
+        </w:rPr>
+        <w:t xml:space="preserve">ARPG → </w:t>
+      </w:r>
+      <w:r>
+        <w:rPr>
+          <w:strike/>
+          <w:sz w:val="16"/>
+          <w:szCs w:val="16"/>
+        </w:rPr>
+        <w:t>엘더스크롤 시리즈와 비슷하지만 패링이나 회피를 추가해서 난이도를 높게</w:t>
+      </w:r>
+    </w:p>
+    <w:p>
+      <w:pPr>
+        <w:pStyle w:val="Normal"/>
+        <w:bidi w:val="0"/>
+        <w:jc w:val="left"/>
+        <w:rPr>
+          <w:strike/>
+        </w:rPr>
+      </w:pPr>
+      <w:r>
+        <w:rPr>
+          <w:strike/>
+          <w:sz w:val="16"/>
+          <w:szCs w:val="16"/>
+        </w:rPr>
+        <w:t>다양한 모션이나 화려한 효과는 배제 대신 전투 난이도는 약간은 어려워야 함</w:t>
+      </w:r>
+    </w:p>
+    <w:p>
+      <w:pPr>
+        <w:pStyle w:val="Normal"/>
+        <w:bidi w:val="0"/>
+        <w:jc w:val="left"/>
+        <w:rPr>
+          <w:strike/>
+        </w:rPr>
+      </w:pPr>
+      <w:r>
+        <w:rPr>
+          <w:strike/>
+          <w:sz w:val="16"/>
+          <w:szCs w:val="16"/>
+        </w:rPr>
+        <w:t xml:space="preserve">특히 </w:t>
+      </w:r>
+      <w:r>
+        <w:rPr>
+          <w:strike/>
+          <w:sz w:val="16"/>
+          <w:szCs w:val="16"/>
+        </w:rPr>
+        <w:t>1</w:t>
+      </w:r>
+      <w:r>
+        <w:rPr>
+          <w:strike/>
+          <w:sz w:val="16"/>
+          <w:szCs w:val="16"/>
+        </w:rPr>
+        <w:t>대다 상황은 무조건 힘들게 만들어야 함</w:t>
+      </w:r>
+    </w:p>
+    <w:p>
+      <w:pPr>
+        <w:pStyle w:val="Normal"/>
+        <w:bidi w:val="0"/>
+        <w:jc w:val="left"/>
+        <w:rPr>
+          <w:strike/>
+          <w:sz w:val="16"/>
+          <w:szCs w:val="16"/>
+        </w:rPr>
+      </w:pPr>
+      <w:r>
+        <w:rPr>
+          <w:strike/>
+          <w:sz w:val="16"/>
+          <w:szCs w:val="16"/>
+        </w:rPr>
+      </w:r>
+    </w:p>
+    <w:p>
+      <w:pPr>
+        <w:pStyle w:val="Normal"/>
+        <w:bidi w:val="0"/>
+        <w:jc w:val="left"/>
+        <w:rPr>
+          <w:strike/>
+        </w:rPr>
+      </w:pPr>
+      <w:r>
+        <w:rPr>
+          <w:strike/>
+          <w:sz w:val="16"/>
+          <w:szCs w:val="16"/>
+        </w:rPr>
+        <w:t xml:space="preserve">불릿스펀지느낌이 나지 않게끔 피해량이 높게 조절하여 </w:t>
+      </w:r>
+      <w:r>
+        <w:rPr>
+          <w:strike/>
+          <w:sz w:val="16"/>
+          <w:szCs w:val="16"/>
+        </w:rPr>
+        <w:t>npc</w:t>
+      </w:r>
+      <w:r>
+        <w:rPr>
+          <w:strike/>
+          <w:sz w:val="16"/>
+          <w:szCs w:val="16"/>
+        </w:rPr>
+        <w:t>건 플레이어건 쉽게 쓰러질수 있어야함</w:t>
+      </w:r>
+    </w:p>
+    <w:p>
+      <w:pPr>
+        <w:pStyle w:val="Normal"/>
+        <w:bidi w:val="0"/>
+        <w:jc w:val="left"/>
+        <w:rPr>
+          <w:strike/>
+        </w:rPr>
+      </w:pPr>
+      <w:r>
+        <w:rPr>
+          <w:strike/>
+          <w:sz w:val="16"/>
+          <w:szCs w:val="16"/>
+        </w:rPr>
+        <w:t>회피나 방어가 중요하지만 마법이나 특성</w:t>
+      </w:r>
+      <w:r>
+        <w:rPr>
+          <w:strike/>
+          <w:sz w:val="16"/>
+          <w:szCs w:val="16"/>
+        </w:rPr>
+        <w:t xml:space="preserve">, </w:t>
+      </w:r>
+      <w:r>
+        <w:rPr>
+          <w:strike/>
+          <w:sz w:val="16"/>
+          <w:szCs w:val="16"/>
+        </w:rPr>
+        <w:t>능력등으로 보조할수 있게 만들어서 직업적인</w:t>
+      </w:r>
+      <w:r>
+        <w:rPr>
+          <w:strike/>
+          <w:sz w:val="16"/>
+          <w:szCs w:val="16"/>
+        </w:rPr>
+        <w:t xml:space="preserve">, </w:t>
+      </w:r>
+      <w:r>
+        <w:rPr>
+          <w:strike/>
+          <w:sz w:val="16"/>
+          <w:szCs w:val="16"/>
+        </w:rPr>
+        <w:t>플레이어가 상상하는 컨셉에 맞는 판타지를 추구할수 있게</w:t>
+      </w:r>
+    </w:p>
+    <w:p>
+      <w:pPr>
+        <w:pStyle w:val="Normal"/>
+        <w:bidi w:val="0"/>
+        <w:jc w:val="left"/>
+        <w:rPr>
+          <w:strike/>
+        </w:rPr>
+      </w:pPr>
+      <w:r>
+        <w:rPr>
+          <w:strike/>
+          <w:sz w:val="16"/>
+          <w:szCs w:val="16"/>
+        </w:rPr>
+        <w:t xml:space="preserve">(ex </w:t>
+      </w:r>
+      <w:r>
+        <w:rPr>
+          <w:strike/>
+          <w:sz w:val="16"/>
+          <w:szCs w:val="16"/>
+        </w:rPr>
+        <w:t>구르기나 돌진</w:t>
+      </w:r>
+      <w:r>
+        <w:rPr>
+          <w:strike/>
+          <w:sz w:val="16"/>
+          <w:szCs w:val="16"/>
+        </w:rPr>
+        <w:t xml:space="preserve">, </w:t>
+      </w:r>
+      <w:r>
+        <w:rPr>
+          <w:strike/>
+          <w:sz w:val="16"/>
+          <w:szCs w:val="16"/>
+        </w:rPr>
+        <w:t>점멸등으로 회피하고 적에게 접근하는 능력을 어떤 특성 트리를 꾸준히 따라가면 보상 특성으로 추가하는 방식</w:t>
+      </w:r>
+      <w:r>
+        <w:rPr>
+          <w:strike/>
+          <w:sz w:val="16"/>
+          <w:szCs w:val="16"/>
+        </w:rPr>
+        <w:t>)</w:t>
+      </w:r>
+    </w:p>
+    <w:p>
+      <w:pPr>
+        <w:pStyle w:val="Normal"/>
+        <w:bidi w:val="0"/>
+        <w:jc w:val="left"/>
+        <w:rPr>
+          <w:strike/>
+        </w:rPr>
+      </w:pPr>
+      <w:r>
+        <w:rPr>
+          <w:strike/>
+          <w:sz w:val="16"/>
+          <w:szCs w:val="16"/>
+        </w:rPr>
+        <w:t>(</w:t>
+      </w:r>
+      <w:r>
+        <w:rPr>
+          <w:strike/>
+          <w:sz w:val="16"/>
+          <w:szCs w:val="16"/>
+        </w:rPr>
+        <w:t>타이밍에 맞게 피하는것이 중요하지만 특성으로 이 타이밍을 늘리거나 몇대 정도는 피격당해도 문제 없게끔 보조한다던가</w:t>
+      </w:r>
+      <w:r>
+        <w:rPr>
+          <w:strike/>
+          <w:sz w:val="16"/>
+          <w:szCs w:val="16"/>
+        </w:rPr>
+        <w:t>)</w:t>
+      </w:r>
+    </w:p>
+    <w:p>
+      <w:pPr>
+        <w:pStyle w:val="Normal"/>
+        <w:bidi w:val="0"/>
+        <w:jc w:val="left"/>
+        <w:rPr>
+          <w:strike/>
+          <w:sz w:val="16"/>
+          <w:szCs w:val="16"/>
+        </w:rPr>
+      </w:pPr>
+      <w:r>
+        <w:rPr>
+          <w:strike/>
+          <w:sz w:val="16"/>
+          <w:szCs w:val="16"/>
+        </w:rPr>
+      </w:r>
+    </w:p>
+    <w:p>
+      <w:pPr>
+        <w:pStyle w:val="Normal"/>
+        <w:bidi w:val="0"/>
+        <w:jc w:val="left"/>
+        <w:rPr>
+          <w:strike/>
+        </w:rPr>
+      </w:pPr>
+      <w:r>
+        <w:rPr>
+          <w:strike/>
+          <w:sz w:val="16"/>
+          <w:szCs w:val="16"/>
+        </w:rPr>
+        <w:t xml:space="preserve">다대다 상황에서 </w:t>
+      </w:r>
+      <w:r>
+        <w:rPr>
+          <w:strike/>
+          <w:sz w:val="16"/>
+          <w:szCs w:val="16"/>
+        </w:rPr>
+        <w:t>npc(</w:t>
+      </w:r>
+      <w:r>
+        <w:rPr>
+          <w:strike/>
+          <w:sz w:val="16"/>
+          <w:szCs w:val="16"/>
+        </w:rPr>
+        <w:t>용병</w:t>
+      </w:r>
+      <w:r>
+        <w:rPr>
+          <w:strike/>
+          <w:sz w:val="16"/>
+          <w:szCs w:val="16"/>
+        </w:rPr>
+        <w:t xml:space="preserve">or </w:t>
+      </w:r>
+      <w:r>
+        <w:rPr>
+          <w:strike/>
+          <w:sz w:val="16"/>
+          <w:szCs w:val="16"/>
+        </w:rPr>
+        <w:t>동맹</w:t>
+      </w:r>
+      <w:r>
+        <w:rPr>
+          <w:strike/>
+          <w:sz w:val="16"/>
+          <w:szCs w:val="16"/>
+        </w:rPr>
+        <w:t>)</w:t>
+      </w:r>
+      <w:r>
+        <w:rPr>
+          <w:strike/>
+          <w:sz w:val="16"/>
+          <w:szCs w:val="16"/>
+        </w:rPr>
+        <w:t>의 조종은 플레이어가 조종중에는 패널을 통해 간접적으로 캐릭터 조종</w:t>
+      </w:r>
+    </w:p>
+    <w:p>
+      <w:pPr>
+        <w:pStyle w:val="Normal"/>
+        <w:bidi w:val="0"/>
+        <w:jc w:val="left"/>
+        <w:rPr>
+          <w:strike/>
+        </w:rPr>
+      </w:pPr>
+      <w:r>
+        <w:rPr>
+          <w:strike/>
+          <w:sz w:val="16"/>
+          <w:szCs w:val="16"/>
+        </w:rPr>
+        <w:t xml:space="preserve">(ex </w:t>
+      </w:r>
+      <w:r>
+        <w:rPr>
+          <w:strike/>
+          <w:sz w:val="16"/>
+          <w:szCs w:val="16"/>
+        </w:rPr>
+        <w:t xml:space="preserve">마운트 앤 블레이드 시스템과 비슷하게 </w:t>
+      </w:r>
+      <w:r>
+        <w:rPr>
+          <w:strike/>
+          <w:sz w:val="16"/>
+          <w:szCs w:val="16"/>
+        </w:rPr>
+        <w:t xml:space="preserve">- </w:t>
+      </w:r>
+      <w:r>
+        <w:rPr>
+          <w:strike/>
+          <w:sz w:val="16"/>
+          <w:szCs w:val="16"/>
+        </w:rPr>
+        <w:t>돌격</w:t>
+      </w:r>
+      <w:r>
+        <w:rPr>
+          <w:strike/>
+          <w:sz w:val="16"/>
+          <w:szCs w:val="16"/>
+        </w:rPr>
+        <w:t xml:space="preserve">, </w:t>
+      </w:r>
+      <w:r>
+        <w:rPr>
+          <w:strike/>
+          <w:sz w:val="16"/>
+          <w:szCs w:val="16"/>
+        </w:rPr>
+        <w:t>후퇴</w:t>
+      </w:r>
+      <w:r>
+        <w:rPr>
+          <w:strike/>
+          <w:sz w:val="16"/>
+          <w:szCs w:val="16"/>
+        </w:rPr>
+        <w:t xml:space="preserve">, </w:t>
+      </w:r>
+      <w:r>
+        <w:rPr>
+          <w:strike/>
+          <w:sz w:val="16"/>
+          <w:szCs w:val="16"/>
+        </w:rPr>
+        <w:t xml:space="preserve">나를따르라 등등  </w:t>
+      </w:r>
+      <w:r>
+        <w:rPr>
+          <w:strike/>
+          <w:sz w:val="16"/>
+          <w:szCs w:val="16"/>
+        </w:rPr>
+        <w:t>)</w:t>
+      </w:r>
+    </w:p>
+    <w:p>
+      <w:pPr>
+        <w:pStyle w:val="Normal"/>
+        <w:bidi w:val="0"/>
+        <w:jc w:val="left"/>
+        <w:rPr>
+          <w:strike/>
+          <w:sz w:val="16"/>
+          <w:szCs w:val="16"/>
+        </w:rPr>
+      </w:pPr>
+      <w:r>
+        <w:rPr>
+          <w:strike/>
+          <w:sz w:val="16"/>
+          <w:szCs w:val="16"/>
+        </w:rPr>
+      </w:r>
+    </w:p>
+    <w:p>
+      <w:pPr>
+        <w:pStyle w:val="Normal"/>
+        <w:bidi w:val="0"/>
+        <w:jc w:val="left"/>
+        <w:rPr>
+          <w:strike/>
+          <w:sz w:val="16"/>
+          <w:szCs w:val="16"/>
+        </w:rPr>
+      </w:pPr>
+      <w:r>
+        <w:rPr>
+          <w:strike/>
+          <w:sz w:val="16"/>
+          <w:szCs w:val="16"/>
+        </w:rPr>
+      </w:r>
+    </w:p>
+    <w:p>
+      <w:pPr>
+        <w:pStyle w:val="Normal"/>
+        <w:bidi w:val="0"/>
+        <w:jc w:val="left"/>
+        <w:rPr>
+          <w:strike/>
+          <w:sz w:val="16"/>
+          <w:szCs w:val="16"/>
+        </w:rPr>
+      </w:pPr>
+      <w:r>
+        <w:rPr>
+          <w:strike/>
+          <w:sz w:val="16"/>
+          <w:szCs w:val="16"/>
+        </w:rPr>
+      </w:r>
+    </w:p>
+    <w:p>
+      <w:pPr>
+        <w:pStyle w:val="Normal"/>
+        <w:bidi w:val="0"/>
+        <w:jc w:val="left"/>
+        <w:rPr>
+          <w:strike/>
+          <w:sz w:val="16"/>
+          <w:szCs w:val="16"/>
+        </w:rPr>
+      </w:pPr>
+      <w:r>
+        <w:rPr>
+          <w:strike/>
+          <w:sz w:val="16"/>
+          <w:szCs w:val="16"/>
+        </w:rPr>
+      </w:r>
+    </w:p>
+    <w:p>
+      <w:pPr>
+        <w:pStyle w:val="Normal"/>
+        <w:bidi w:val="0"/>
+        <w:jc w:val="left"/>
+        <w:rPr>
+          <w:strike/>
+          <w:sz w:val="16"/>
+          <w:szCs w:val="16"/>
+        </w:rPr>
+      </w:pPr>
+      <w:r>
+        <w:rPr>
+          <w:strike/>
+          <w:sz w:val="16"/>
+          <w:szCs w:val="16"/>
+        </w:rPr>
+      </w:r>
+    </w:p>
+    <w:p>
+      <w:pPr>
+        <w:pStyle w:val="Normal"/>
+        <w:bidi w:val="0"/>
+        <w:jc w:val="left"/>
+        <w:rPr>
+          <w:strike/>
+        </w:rPr>
+      </w:pPr>
+      <w:r>
+        <w:rPr>
+          <w:strike/>
+          <w:sz w:val="16"/>
+          <w:szCs w:val="16"/>
+        </w:rPr>
+        <w:t>6.</w:t>
+      </w:r>
+      <w:r>
+        <w:rPr>
+          <w:strike/>
+          <w:sz w:val="16"/>
+          <w:szCs w:val="16"/>
+        </w:rPr>
+        <w:t xml:space="preserve">플레이어는 커스터마이징이 가능한 인물 </w:t>
+      </w:r>
+      <w:r>
+        <w:rPr>
+          <w:strike/>
+          <w:sz w:val="16"/>
+          <w:szCs w:val="16"/>
+        </w:rPr>
+        <w:t xml:space="preserve">or </w:t>
+      </w:r>
+      <w:r>
+        <w:rPr>
+          <w:strike/>
+          <w:sz w:val="16"/>
+          <w:szCs w:val="16"/>
+        </w:rPr>
+        <w:t xml:space="preserve">미리 만들어진 인물을 선택 </w:t>
+      </w:r>
+      <w:r>
+        <w:rPr>
+          <w:strike/>
+          <w:sz w:val="16"/>
+          <w:szCs w:val="16"/>
+        </w:rPr>
+        <w:t xml:space="preserve">(ex </w:t>
+      </w:r>
+      <w:r>
+        <w:rPr>
+          <w:strike/>
+          <w:sz w:val="16"/>
+          <w:szCs w:val="16"/>
+        </w:rPr>
+        <w:t>라리안 스튜디오의 캐릭터 커스터마이징과 비슷한 방식</w:t>
+      </w:r>
+      <w:r>
+        <w:rPr>
+          <w:strike/>
+          <w:sz w:val="16"/>
+          <w:szCs w:val="16"/>
+        </w:rPr>
+        <w:t>)</w:t>
+      </w:r>
+    </w:p>
+    <w:p>
+      <w:pPr>
+        <w:pStyle w:val="Normal"/>
+        <w:bidi w:val="0"/>
+        <w:jc w:val="left"/>
+        <w:rPr>
+          <w:strike/>
+        </w:rPr>
+      </w:pPr>
+      <w:r>
+        <w:rPr>
+          <w:strike/>
+          <w:sz w:val="16"/>
+          <w:szCs w:val="16"/>
+        </w:rPr>
+        <w:t>사전 배경 설정에 따라 능력치의 변화</w:t>
+      </w:r>
+      <w:r>
+        <w:rPr>
+          <w:strike/>
+          <w:sz w:val="16"/>
+          <w:szCs w:val="16"/>
+        </w:rPr>
+        <w:t xml:space="preserve">, </w:t>
+      </w:r>
+      <w:r>
+        <w:rPr>
+          <w:strike/>
+          <w:sz w:val="16"/>
+          <w:szCs w:val="16"/>
+        </w:rPr>
+        <w:t>시작 아이템의 변화 등등이 직접적으로 드러나야하고</w:t>
+      </w:r>
+    </w:p>
+    <w:p>
+      <w:pPr>
+        <w:pStyle w:val="Normal"/>
+        <w:bidi w:val="0"/>
+        <w:jc w:val="left"/>
+        <w:rPr>
+          <w:strike/>
+        </w:rPr>
+      </w:pPr>
+      <w:r>
+        <w:rPr>
+          <w:strike/>
+          <w:sz w:val="16"/>
+          <w:szCs w:val="16"/>
+        </w:rPr>
+        <w:t>어느정도 이런 배경에 상호작용이 가능해야 함</w:t>
+      </w:r>
+    </w:p>
+    <w:p>
+      <w:pPr>
+        <w:pStyle w:val="Normal"/>
+        <w:bidi w:val="0"/>
+        <w:jc w:val="left"/>
+        <w:rPr>
+          <w:strike/>
+          <w:sz w:val="16"/>
+          <w:szCs w:val="16"/>
+        </w:rPr>
+      </w:pPr>
+      <w:r>
+        <w:rPr>
+          <w:strike/>
+          <w:sz w:val="16"/>
+          <w:szCs w:val="16"/>
+        </w:rPr>
+      </w:r>
+    </w:p>
+    <w:p>
+      <w:pPr>
+        <w:pStyle w:val="Normal"/>
+        <w:bidi w:val="0"/>
+        <w:jc w:val="left"/>
+        <w:rPr>
+          <w:strike/>
+          <w:sz w:val="16"/>
+          <w:szCs w:val="16"/>
+        </w:rPr>
+      </w:pPr>
+      <w:r>
+        <w:rPr>
+          <w:strike/>
+          <w:sz w:val="16"/>
+          <w:szCs w:val="16"/>
+        </w:rPr>
+      </w:r>
+    </w:p>
+    <w:p>
+      <w:pPr>
+        <w:pStyle w:val="Normal"/>
+        <w:bidi w:val="0"/>
+        <w:jc w:val="left"/>
+        <w:rPr>
+          <w:strike/>
+          <w:sz w:val="16"/>
+          <w:szCs w:val="16"/>
+        </w:rPr>
+      </w:pPr>
+      <w:r>
+        <w:rPr>
+          <w:strike/>
+          <w:sz w:val="16"/>
+          <w:szCs w:val="16"/>
+        </w:rPr>
+      </w:r>
+    </w:p>
+    <w:p>
+      <w:pPr>
+        <w:pStyle w:val="Normal"/>
+        <w:bidi w:val="0"/>
+        <w:jc w:val="left"/>
+        <w:rPr>
+          <w:strike/>
+          <w:sz w:val="16"/>
+          <w:szCs w:val="16"/>
+        </w:rPr>
+      </w:pPr>
+      <w:r>
+        <w:rPr>
+          <w:strike/>
+          <w:sz w:val="16"/>
+          <w:szCs w:val="16"/>
+        </w:rPr>
+      </w:r>
+    </w:p>
+    <w:p>
+      <w:pPr>
+        <w:pStyle w:val="Normal"/>
+        <w:bidi w:val="0"/>
+        <w:jc w:val="left"/>
+        <w:rPr>
+          <w:strike/>
+        </w:rPr>
+      </w:pPr>
+      <w:r>
+        <w:rPr>
+          <w:strike/>
+          <w:sz w:val="16"/>
+          <w:szCs w:val="16"/>
+        </w:rPr>
+        <w:t>7.</w:t>
+      </w:r>
+      <w:r>
+        <w:rPr>
+          <w:strike/>
+          <w:sz w:val="16"/>
+          <w:szCs w:val="16"/>
+        </w:rPr>
+        <w:t>단체가 중심인 만큼 본부</w:t>
+      </w:r>
+      <w:r>
+        <w:rPr>
+          <w:strike/>
+          <w:sz w:val="16"/>
+          <w:szCs w:val="16"/>
+        </w:rPr>
+        <w:t>/</w:t>
+      </w:r>
+      <w:r>
+        <w:rPr>
+          <w:strike/>
+          <w:sz w:val="16"/>
+          <w:szCs w:val="16"/>
+        </w:rPr>
+        <w:t>기지</w:t>
+      </w:r>
+      <w:r>
+        <w:rPr>
+          <w:strike/>
+          <w:sz w:val="16"/>
+          <w:szCs w:val="16"/>
+        </w:rPr>
+        <w:t>(</w:t>
+      </w:r>
+      <w:r>
+        <w:rPr>
+          <w:strike/>
+          <w:sz w:val="16"/>
+          <w:szCs w:val="16"/>
+        </w:rPr>
+        <w:t>아무튼 베이스가 되는 지점</w:t>
+      </w:r>
+      <w:r>
+        <w:rPr>
+          <w:strike/>
+          <w:sz w:val="16"/>
+          <w:szCs w:val="16"/>
+        </w:rPr>
+        <w:t>)</w:t>
+      </w:r>
+      <w:r>
+        <w:rPr>
+          <w:strike/>
+          <w:sz w:val="16"/>
+          <w:szCs w:val="16"/>
+        </w:rPr>
+        <w:t>을 어느정도 커스텀하는것을 구현해야 함</w:t>
+      </w:r>
+    </w:p>
+    <w:p>
+      <w:pPr>
+        <w:pStyle w:val="Normal"/>
+        <w:bidi w:val="0"/>
+        <w:jc w:val="left"/>
+        <w:rPr>
+          <w:strike/>
+        </w:rPr>
+      </w:pPr>
+      <w:r>
+        <w:rPr>
+          <w:strike/>
+          <w:sz w:val="16"/>
+          <w:szCs w:val="16"/>
+        </w:rPr>
+        <w:t>세부적인 오브젝트의 위치를 조정하기 보다는 사전에 존재하는 여러 프리셋에서 분위기나 건물의 규모 등등을 조절할수 있는 형태로 만들기</w:t>
+      </w:r>
+    </w:p>
+    <w:p>
+      <w:pPr>
+        <w:pStyle w:val="Normal"/>
+        <w:bidi w:val="0"/>
+        <w:jc w:val="left"/>
+        <w:rPr>
+          <w:strike/>
+          <w:sz w:val="16"/>
+          <w:szCs w:val="16"/>
+        </w:rPr>
+      </w:pPr>
+      <w:r>
+        <w:rPr>
+          <w:strike/>
+          <w:sz w:val="16"/>
+          <w:szCs w:val="16"/>
+        </w:rPr>
+      </w:r>
+    </w:p>
+    <w:p>
+      <w:pPr>
+        <w:pStyle w:val="Normal"/>
+        <w:bidi w:val="0"/>
+        <w:jc w:val="left"/>
+        <w:rPr>
+          <w:strike/>
+          <w:sz w:val="16"/>
+          <w:szCs w:val="16"/>
+        </w:rPr>
+      </w:pPr>
+      <w:r>
+        <w:rPr>
+          <w:strike/>
+          <w:sz w:val="16"/>
+          <w:szCs w:val="16"/>
+        </w:rPr>
+      </w:r>
+    </w:p>
+    <w:p>
+      <w:pPr>
+        <w:pStyle w:val="Normal"/>
+        <w:bidi w:val="0"/>
+        <w:jc w:val="left"/>
+        <w:rPr>
+          <w:strike/>
+          <w:sz w:val="16"/>
+          <w:szCs w:val="16"/>
+        </w:rPr>
+      </w:pPr>
+      <w:r>
+        <w:rPr>
+          <w:strike/>
+          <w:sz w:val="16"/>
+          <w:szCs w:val="16"/>
+        </w:rPr>
+      </w:r>
+    </w:p>
+    <w:p>
+      <w:pPr>
+        <w:pStyle w:val="Normal"/>
+        <w:bidi w:val="0"/>
+        <w:jc w:val="left"/>
+        <w:rPr>
+          <w:strike/>
+          <w:sz w:val="16"/>
+          <w:szCs w:val="16"/>
+        </w:rPr>
+      </w:pPr>
+      <w:r>
+        <w:rPr>
+          <w:strike/>
+          <w:sz w:val="16"/>
+          <w:szCs w:val="16"/>
+        </w:rPr>
+      </w:r>
+    </w:p>
+    <w:p>
+      <w:pPr>
+        <w:pStyle w:val="Normal"/>
+        <w:bidi w:val="0"/>
+        <w:jc w:val="left"/>
+        <w:rPr>
+          <w:strike/>
+        </w:rPr>
+      </w:pPr>
+      <w:r>
+        <w:rPr>
+          <w:strike/>
+          <w:sz w:val="16"/>
+          <w:szCs w:val="16"/>
+        </w:rPr>
+        <w:t>8.</w:t>
+      </w:r>
+      <w:r>
+        <w:rPr>
+          <w:strike/>
+          <w:sz w:val="16"/>
+          <w:szCs w:val="16"/>
+        </w:rPr>
+        <w:t xml:space="preserve">플레이어가 아닌 용병단 소속의 </w:t>
+      </w:r>
+      <w:r>
+        <w:rPr>
+          <w:strike/>
+          <w:sz w:val="16"/>
+          <w:szCs w:val="16"/>
+        </w:rPr>
+        <w:t>NPC</w:t>
+      </w:r>
+      <w:r>
+        <w:rPr>
+          <w:strike/>
+          <w:sz w:val="16"/>
+          <w:szCs w:val="16"/>
+        </w:rPr>
+        <w:t>들은 짜여진 일정</w:t>
+      </w:r>
+      <w:r>
+        <w:rPr>
+          <w:strike/>
+          <w:sz w:val="16"/>
+          <w:szCs w:val="16"/>
+        </w:rPr>
+        <w:t xml:space="preserve">, </w:t>
+      </w:r>
+      <w:r>
+        <w:rPr>
+          <w:strike/>
+          <w:sz w:val="16"/>
+          <w:szCs w:val="16"/>
+        </w:rPr>
+        <w:t xml:space="preserve">규칙에 따라 행동하지만 상태나 성향에 따라 무조건 그 규칙에 따르지는 </w:t>
+      </w:r>
+    </w:p>
+    <w:p>
+      <w:pPr>
+        <w:pStyle w:val="Normal"/>
+        <w:bidi w:val="0"/>
+        <w:jc w:val="left"/>
+        <w:rPr>
+          <w:strike/>
+        </w:rPr>
+      </w:pPr>
+      <w:r>
+        <w:rPr>
+          <w:strike/>
+          <w:sz w:val="16"/>
+          <w:szCs w:val="16"/>
+        </w:rPr>
+        <w:t>않음 ← 구현 난이도에 따라 조정</w:t>
+      </w:r>
+    </w:p>
+    <w:p>
+      <w:pPr>
+        <w:pStyle w:val="Normal"/>
+        <w:bidi w:val="0"/>
+        <w:jc w:val="left"/>
+        <w:rPr>
+          <w:strike/>
+          <w:sz w:val="16"/>
+          <w:szCs w:val="16"/>
+        </w:rPr>
+      </w:pPr>
+      <w:r>
+        <w:rPr>
+          <w:strike/>
+          <w:sz w:val="16"/>
+          <w:szCs w:val="16"/>
+        </w:rPr>
+      </w:r>
+    </w:p>
+    <w:p>
+      <w:pPr>
+        <w:pStyle w:val="Normal"/>
+        <w:bidi w:val="0"/>
+        <w:jc w:val="left"/>
+        <w:rPr>
+          <w:strike/>
+          <w:sz w:val="16"/>
+          <w:szCs w:val="16"/>
+        </w:rPr>
+      </w:pPr>
+      <w:r>
+        <w:rPr>
+          <w:strike/>
+          <w:sz w:val="16"/>
+          <w:szCs w:val="16"/>
+        </w:rPr>
+      </w:r>
+    </w:p>
+    <w:p>
+      <w:pPr>
+        <w:pStyle w:val="Normal"/>
+        <w:bidi w:val="0"/>
+        <w:jc w:val="left"/>
+        <w:rPr>
+          <w:strike/>
+          <w:sz w:val="16"/>
+          <w:szCs w:val="16"/>
+        </w:rPr>
+      </w:pPr>
+      <w:r>
+        <w:rPr>
+          <w:strike/>
+          <w:sz w:val="16"/>
+          <w:szCs w:val="16"/>
+        </w:rPr>
+      </w:r>
+    </w:p>
+    <w:p>
+      <w:pPr>
+        <w:pStyle w:val="Normal"/>
+        <w:bidi w:val="0"/>
+        <w:jc w:val="left"/>
+        <w:rPr>
+          <w:strike/>
+          <w:sz w:val="16"/>
+          <w:szCs w:val="16"/>
+        </w:rPr>
+      </w:pPr>
+      <w:r>
+        <w:rPr>
+          <w:strike/>
+          <w:sz w:val="16"/>
+          <w:szCs w:val="16"/>
+        </w:rPr>
+      </w:r>
+    </w:p>
+    <w:p>
+      <w:pPr>
+        <w:pStyle w:val="Normal"/>
+        <w:bidi w:val="0"/>
+        <w:jc w:val="left"/>
+        <w:rPr>
+          <w:strike/>
+        </w:rPr>
+      </w:pPr>
+      <w:r>
+        <w:rPr>
+          <w:strike/>
+          <w:sz w:val="16"/>
+          <w:szCs w:val="16"/>
+        </w:rPr>
+        <w:t>9.</w:t>
+      </w:r>
+      <w:r>
+        <w:rPr>
+          <w:strike/>
+          <w:sz w:val="16"/>
+          <w:szCs w:val="16"/>
+        </w:rPr>
+        <w:t>능력치</w:t>
+      </w:r>
+    </w:p>
+    <w:p>
+      <w:pPr>
+        <w:pStyle w:val="Normal"/>
+        <w:bidi w:val="0"/>
+        <w:jc w:val="left"/>
+        <w:rPr>
+          <w:strike/>
+        </w:rPr>
+      </w:pPr>
+      <w:r>
+        <w:rPr>
+          <w:strike/>
+          <w:sz w:val="16"/>
+          <w:szCs w:val="16"/>
+        </w:rPr>
+        <w:t>중세 판타지 도시에서의 단체 운영이 목표인 게임인 만큼 전투 뿐만 아니라 다양한 능력치 부여</w:t>
+      </w:r>
+    </w:p>
+    <w:p>
+      <w:pPr>
+        <w:pStyle w:val="Normal"/>
+        <w:bidi w:val="0"/>
+        <w:jc w:val="left"/>
+        <w:rPr>
+          <w:strike/>
+        </w:rPr>
+      </w:pPr>
+      <w:r>
+        <w:rPr>
+          <w:strike/>
+          <w:sz w:val="16"/>
+          <w:szCs w:val="16"/>
+        </w:rPr>
+        <w:t>ex)</w:t>
+      </w:r>
+      <w:r>
+        <w:rPr>
+          <w:strike/>
+          <w:sz w:val="16"/>
+          <w:szCs w:val="16"/>
+        </w:rPr>
+        <w:t>요리</w:t>
+      </w:r>
+      <w:r>
+        <w:rPr>
+          <w:strike/>
+          <w:sz w:val="16"/>
+          <w:szCs w:val="16"/>
+        </w:rPr>
+        <w:t xml:space="preserve">, </w:t>
+      </w:r>
+      <w:r>
+        <w:rPr>
+          <w:strike/>
+          <w:sz w:val="16"/>
+          <w:szCs w:val="16"/>
+        </w:rPr>
+        <w:t>대장기술</w:t>
+      </w:r>
+      <w:r>
+        <w:rPr>
+          <w:strike/>
+          <w:sz w:val="16"/>
+          <w:szCs w:val="16"/>
+        </w:rPr>
+        <w:t xml:space="preserve">, </w:t>
+      </w:r>
+      <w:r>
+        <w:rPr>
+          <w:strike/>
+          <w:sz w:val="16"/>
+          <w:szCs w:val="16"/>
+        </w:rPr>
+        <w:t>연금술등등</w:t>
+      </w:r>
+    </w:p>
+    <w:p>
+      <w:pPr>
+        <w:pStyle w:val="Normal"/>
+        <w:bidi w:val="0"/>
+        <w:jc w:val="left"/>
+        <w:rPr>
+          <w:strike/>
+        </w:rPr>
+      </w:pPr>
+      <w:r>
+        <w:rPr>
+          <w:strike/>
+          <w:sz w:val="16"/>
+          <w:szCs w:val="16"/>
+        </w:rPr>
+        <w:t>다만 일반적으로 플레이어 단체의 컨셉이 전투가 아닌경우가 아니라면 굳이 해당 능력치에 투자하지 않아도 되게끔</w:t>
+      </w:r>
+    </w:p>
+    <w:p>
+      <w:pPr>
+        <w:pStyle w:val="Normal"/>
+        <w:bidi w:val="0"/>
+        <w:jc w:val="left"/>
+        <w:rPr>
+          <w:strike/>
+        </w:rPr>
+      </w:pPr>
+      <w:r>
+        <w:rPr>
+          <w:strike/>
+          <w:sz w:val="16"/>
+          <w:szCs w:val="16"/>
+        </w:rPr>
+        <w:t>상인 시스템을 통해 쉽게 해결할수 있게 만듦</w:t>
+      </w:r>
+    </w:p>
+    <w:p>
+      <w:pPr>
+        <w:pStyle w:val="Normal"/>
+        <w:bidi w:val="0"/>
+        <w:jc w:val="left"/>
+        <w:rPr>
+          <w:strike/>
+          <w:sz w:val="16"/>
+          <w:szCs w:val="16"/>
+        </w:rPr>
+      </w:pPr>
+      <w:r>
+        <w:rPr>
+          <w:strike/>
+          <w:sz w:val="16"/>
+          <w:szCs w:val="16"/>
+        </w:rPr>
+      </w:r>
+    </w:p>
+    <w:p>
+      <w:pPr>
+        <w:pStyle w:val="Normal"/>
+        <w:bidi w:val="0"/>
+        <w:jc w:val="left"/>
+        <w:rPr>
+          <w:strike/>
+          <w:sz w:val="16"/>
+          <w:szCs w:val="16"/>
+        </w:rPr>
+      </w:pPr>
+      <w:r>
+        <w:rPr>
+          <w:strike/>
+          <w:sz w:val="16"/>
+          <w:szCs w:val="16"/>
+        </w:rPr>
+      </w:r>
+    </w:p>
+    <w:p>
+      <w:pPr>
+        <w:pStyle w:val="Normal"/>
+        <w:bidi w:val="0"/>
+        <w:jc w:val="left"/>
+        <w:rPr>
+          <w:strike/>
+          <w:sz w:val="16"/>
+          <w:szCs w:val="16"/>
+        </w:rPr>
+      </w:pPr>
+      <w:r>
+        <w:rPr>
+          <w:strike/>
+          <w:sz w:val="16"/>
+          <w:szCs w:val="16"/>
+        </w:rPr>
+      </w:r>
+    </w:p>
+    <w:p>
+      <w:pPr>
+        <w:pStyle w:val="Normal"/>
+        <w:bidi w:val="0"/>
+        <w:jc w:val="left"/>
+        <w:rPr>
+          <w:strike/>
+          <w:sz w:val="16"/>
+          <w:szCs w:val="16"/>
+        </w:rPr>
+      </w:pPr>
+      <w:r>
+        <w:rPr>
+          <w:strike/>
+          <w:sz w:val="16"/>
+          <w:szCs w:val="16"/>
+        </w:rPr>
+      </w:r>
+    </w:p>
+    <w:p>
+      <w:pPr>
+        <w:pStyle w:val="Normal"/>
+        <w:bidi w:val="0"/>
+        <w:jc w:val="left"/>
+        <w:rPr>
+          <w:strike/>
+        </w:rPr>
+      </w:pPr>
+      <w:r>
+        <w:rPr>
+          <w:strike/>
+          <w:sz w:val="16"/>
+          <w:szCs w:val="16"/>
+        </w:rPr>
+        <w:t>10.</w:t>
+      </w:r>
+      <w:r>
+        <w:rPr>
+          <w:strike/>
+          <w:sz w:val="16"/>
+          <w:szCs w:val="16"/>
+        </w:rPr>
+        <w:t>경제시스템</w:t>
+      </w:r>
+    </w:p>
+    <w:p>
+      <w:pPr>
+        <w:pStyle w:val="Normal"/>
+        <w:bidi w:val="0"/>
+        <w:jc w:val="left"/>
+        <w:rPr>
+          <w:strike/>
+        </w:rPr>
+      </w:pPr>
+      <w:r>
+        <w:rPr>
+          <w:strike/>
+          <w:sz w:val="16"/>
+          <w:szCs w:val="16"/>
+        </w:rPr>
+        <w:t>보편적으로는 임무를 부여받아 해결하여 재정을 충당하지만 특정 부분에 특화되어 대량 생산이 가능하면 아이템 생산 판매로도 돈을 벌수 있게끔 만듦</w:t>
+      </w:r>
+    </w:p>
+    <w:p>
+      <w:pPr>
+        <w:pStyle w:val="Normal"/>
+        <w:bidi w:val="0"/>
+        <w:jc w:val="left"/>
+        <w:rPr>
+          <w:strike/>
+        </w:rPr>
+      </w:pPr>
+      <w:r>
+        <w:rPr>
+          <w:strike/>
+          <w:sz w:val="16"/>
+          <w:szCs w:val="16"/>
+        </w:rPr>
+        <w:t>생산 판매는 기본적인 가치 자체는 높지만 수요에 따라 변동이 되어야함</w:t>
+      </w:r>
+    </w:p>
+    <w:p>
+      <w:pPr>
+        <w:pStyle w:val="Normal"/>
+        <w:bidi w:val="0"/>
+        <w:jc w:val="left"/>
+        <w:rPr>
+          <w:strike/>
+        </w:rPr>
+      </w:pPr>
+      <w:r>
+        <w:rPr>
+          <w:strike/>
+          <w:sz w:val="16"/>
+          <w:szCs w:val="16"/>
+        </w:rPr>
+        <w:t xml:space="preserve">(ex </w:t>
+      </w:r>
+      <w:r>
+        <w:rPr>
+          <w:strike/>
+          <w:sz w:val="16"/>
+          <w:szCs w:val="16"/>
+        </w:rPr>
+        <w:t>비싼 아이템을 만들었지만 도시에 살 사람이 부족하면 팔리지 않음</w:t>
+      </w:r>
+      <w:r>
+        <w:rPr>
+          <w:strike/>
+          <w:sz w:val="16"/>
+          <w:szCs w:val="16"/>
+        </w:rPr>
+        <w:t xml:space="preserve">, </w:t>
+      </w:r>
+      <w:r>
+        <w:rPr>
+          <w:strike/>
+          <w:sz w:val="16"/>
+          <w:szCs w:val="16"/>
+        </w:rPr>
+        <w:t>반대로 싸지만 대량 생산으로 이득을 볼수 있는 아이템이 존재하는 방식</w:t>
+      </w:r>
+      <w:r>
+        <w:rPr>
+          <w:strike/>
+          <w:sz w:val="16"/>
+          <w:szCs w:val="16"/>
+        </w:rPr>
+        <w:t>)</w:t>
+      </w:r>
+    </w:p>
+    <w:p>
+      <w:pPr>
+        <w:pStyle w:val="Normal"/>
+        <w:bidi w:val="0"/>
+        <w:jc w:val="left"/>
+        <w:rPr>
+          <w:strike/>
+          <w:sz w:val="16"/>
+          <w:szCs w:val="16"/>
+        </w:rPr>
+      </w:pPr>
+      <w:r>
+        <w:rPr>
+          <w:strike/>
+          <w:sz w:val="16"/>
+          <w:szCs w:val="16"/>
+        </w:rPr>
+      </w:r>
+    </w:p>
+    <w:p>
+      <w:pPr>
+        <w:pStyle w:val="Normal"/>
+        <w:bidi w:val="0"/>
+        <w:jc w:val="left"/>
+        <w:rPr>
+          <w:strike/>
+        </w:rPr>
+      </w:pPr>
+      <w:r>
+        <w:rPr>
+          <w:strike/>
+          <w:sz w:val="16"/>
+          <w:szCs w:val="16"/>
+        </w:rPr>
+        <w:t>도시 한개가 중심이라 배경이 되는 도시의 역동적인 변화는 적지만 무역을 통해 번성하는 도시인만큼 텍스트나 기사를 통해 무역하는 다른 지역에 문제가 생기면 도시의 경제 시스템이 불안해지는 식으로 만들기</w:t>
+      </w:r>
+    </w:p>
+    <w:p>
+      <w:pPr>
+        <w:pStyle w:val="Normal"/>
+        <w:bidi w:val="0"/>
+        <w:jc w:val="left"/>
+        <w:rPr>
+          <w:strike/>
+          <w:sz w:val="16"/>
+          <w:szCs w:val="16"/>
+        </w:rPr>
+      </w:pPr>
+      <w:r>
+        <w:rPr>
+          <w:strike/>
+          <w:sz w:val="16"/>
+          <w:szCs w:val="16"/>
+        </w:rPr>
+      </w:r>
+    </w:p>
+    <w:p>
+      <w:pPr>
+        <w:pStyle w:val="Normal"/>
+        <w:bidi w:val="0"/>
+        <w:jc w:val="left"/>
+        <w:rPr>
+          <w:strike/>
+          <w:sz w:val="16"/>
+          <w:szCs w:val="16"/>
+        </w:rPr>
+      </w:pPr>
+      <w:r>
+        <w:rPr>
+          <w:strike/>
+          <w:sz w:val="16"/>
+          <w:szCs w:val="16"/>
+        </w:rPr>
+      </w:r>
+    </w:p>
+    <w:p>
+      <w:pPr>
+        <w:pStyle w:val="Normal"/>
+        <w:bidi w:val="0"/>
+        <w:jc w:val="left"/>
+        <w:rPr>
+          <w:strike/>
+        </w:rPr>
+      </w:pPr>
+      <w:r>
+        <w:rPr>
+          <w:strike/>
+          <w:sz w:val="16"/>
+          <w:szCs w:val="16"/>
+        </w:rPr>
+        <w:t xml:space="preserve">+ </w:t>
+      </w:r>
+      <w:r>
+        <w:rPr>
+          <w:strike/>
+          <w:sz w:val="16"/>
+          <w:szCs w:val="16"/>
+        </w:rPr>
+        <w:t>임무중 파밍을 통해 돈을 버는건 쉽지 않지만 대신 임무 보상은 높아야 하고</w:t>
+      </w:r>
+    </w:p>
+    <w:p>
+      <w:pPr>
+        <w:pStyle w:val="Normal"/>
+        <w:bidi w:val="0"/>
+        <w:jc w:val="left"/>
+        <w:rPr>
+          <w:strike/>
+        </w:rPr>
+      </w:pPr>
+      <w:r>
+        <w:rPr>
+          <w:strike/>
+          <w:sz w:val="16"/>
+          <w:szCs w:val="16"/>
+        </w:rPr>
+        <w:t>생산 뿐만 아니라 중개나 무역을 만들기 ← 단순하게 배달 정도로</w:t>
+      </w:r>
+    </w:p>
+    <w:p>
+      <w:pPr>
+        <w:pStyle w:val="Normal"/>
+        <w:bidi w:val="0"/>
+        <w:jc w:val="left"/>
+        <w:rPr>
+          <w:strike/>
+          <w:sz w:val="16"/>
+          <w:szCs w:val="16"/>
+        </w:rPr>
+      </w:pPr>
+      <w:r>
+        <w:rPr>
+          <w:strike/>
+          <w:sz w:val="16"/>
+          <w:szCs w:val="16"/>
+        </w:rPr>
+      </w:r>
+    </w:p>
+    <w:p>
+      <w:pPr>
+        <w:pStyle w:val="Normal"/>
+        <w:bidi w:val="0"/>
+        <w:jc w:val="left"/>
+        <w:rPr>
+          <w:strike/>
+          <w:sz w:val="16"/>
+          <w:szCs w:val="16"/>
+        </w:rPr>
+      </w:pPr>
+      <w:r>
+        <w:rPr>
+          <w:strike/>
+          <w:sz w:val="16"/>
+          <w:szCs w:val="16"/>
+        </w:rPr>
+      </w:r>
+    </w:p>
+    <w:p>
+      <w:pPr>
+        <w:pStyle w:val="Normal"/>
+        <w:bidi w:val="0"/>
+        <w:jc w:val="left"/>
+        <w:rPr>
+          <w:strike/>
+          <w:sz w:val="16"/>
+          <w:szCs w:val="16"/>
+        </w:rPr>
+      </w:pPr>
+      <w:r>
+        <w:rPr>
+          <w:strike/>
+          <w:sz w:val="16"/>
+          <w:szCs w:val="16"/>
+        </w:rPr>
+      </w:r>
+    </w:p>
+    <w:p>
+      <w:pPr>
+        <w:pStyle w:val="Normal"/>
+        <w:bidi w:val="0"/>
+        <w:jc w:val="left"/>
+        <w:rPr>
+          <w:strike/>
+          <w:sz w:val="16"/>
+          <w:szCs w:val="16"/>
+        </w:rPr>
+      </w:pPr>
+      <w:r>
+        <w:rPr>
+          <w:strike/>
+          <w:sz w:val="16"/>
+          <w:szCs w:val="16"/>
+        </w:rPr>
+      </w:r>
+    </w:p>
+    <w:p>
+      <w:pPr>
+        <w:pStyle w:val="Normal"/>
+        <w:bidi w:val="0"/>
+        <w:jc w:val="left"/>
+        <w:rPr>
+          <w:strike/>
+          <w:sz w:val="16"/>
+          <w:szCs w:val="16"/>
+        </w:rPr>
+      </w:pPr>
+      <w:r>
+        <w:rPr>
+          <w:strike/>
+          <w:sz w:val="16"/>
+          <w:szCs w:val="16"/>
+        </w:rPr>
+      </w:r>
+    </w:p>
+    <w:p>
+      <w:pPr>
+        <w:pStyle w:val="Normal"/>
+        <w:bidi w:val="0"/>
+        <w:jc w:val="left"/>
+        <w:rPr>
+          <w:strike/>
+        </w:rPr>
+      </w:pPr>
+      <w:r>
+        <w:rPr>
+          <w:strike/>
+          <w:sz w:val="16"/>
+          <w:szCs w:val="16"/>
+        </w:rPr>
+        <w:t>11.</w:t>
+      </w:r>
+      <w:r>
+        <w:rPr>
+          <w:strike/>
+          <w:sz w:val="16"/>
+          <w:szCs w:val="16"/>
+        </w:rPr>
+        <w:t>성장 방식</w:t>
+      </w:r>
+    </w:p>
+    <w:p>
+      <w:pPr>
+        <w:pStyle w:val="Normal"/>
+        <w:bidi w:val="0"/>
+        <w:jc w:val="left"/>
+        <w:rPr>
+          <w:strike/>
+        </w:rPr>
+      </w:pPr>
+      <w:r>
+        <w:rPr>
+          <w:strike/>
+          <w:sz w:val="16"/>
+          <w:szCs w:val="16"/>
+        </w:rPr>
+        <w:t>플레이어와 다른 캐릭터는 완전히 동일한 방식으로 성장함</w:t>
+      </w:r>
+    </w:p>
+    <w:p>
+      <w:pPr>
+        <w:pStyle w:val="Normal"/>
+        <w:bidi w:val="0"/>
+        <w:jc w:val="left"/>
+        <w:rPr>
+          <w:strike/>
+        </w:rPr>
+      </w:pPr>
+      <w:r>
+        <w:rPr>
+          <w:strike/>
+          <w:sz w:val="16"/>
+          <w:szCs w:val="16"/>
+        </w:rPr>
+        <w:t>임무나 전투</w:t>
+      </w:r>
+      <w:r>
+        <w:rPr>
+          <w:strike/>
+          <w:sz w:val="16"/>
+          <w:szCs w:val="16"/>
+        </w:rPr>
+        <w:t xml:space="preserve">, </w:t>
+      </w:r>
+      <w:r>
+        <w:rPr>
+          <w:strike/>
+          <w:sz w:val="16"/>
+          <w:szCs w:val="16"/>
+        </w:rPr>
+        <w:t>제작 등으로 경험치를 얻고 특성을 찍는 방식</w:t>
+      </w:r>
+    </w:p>
+    <w:p>
+      <w:pPr>
+        <w:pStyle w:val="Normal"/>
+        <w:bidi w:val="0"/>
+        <w:jc w:val="left"/>
+        <w:rPr>
+          <w:strike/>
+        </w:rPr>
+      </w:pPr>
+      <w:r>
+        <w:rPr>
+          <w:strike/>
+          <w:sz w:val="16"/>
+          <w:szCs w:val="16"/>
+        </w:rPr>
+        <w:t>다만 성장의 고점에 제한을 두어 너무 만능 캐릭터는 존재하지 않아야 함</w:t>
+      </w:r>
+    </w:p>
+    <w:p>
+      <w:pPr>
+        <w:pStyle w:val="Normal"/>
+        <w:bidi w:val="0"/>
+        <w:jc w:val="left"/>
+        <w:rPr>
+          <w:strike/>
+        </w:rPr>
+      </w:pPr>
+      <w:r>
+        <w:rPr>
+          <w:strike/>
+          <w:sz w:val="16"/>
+          <w:szCs w:val="16"/>
+        </w:rPr>
+        <w:t>ex)</w:t>
+      </w:r>
+      <w:r>
+        <w:rPr>
+          <w:strike/>
+          <w:sz w:val="16"/>
+          <w:szCs w:val="16"/>
+        </w:rPr>
+        <w:t>활에 투자하다가 한손무기에 투자하기 시작하는건 힘들게 만들고 훈련 시스템을 통해 시간을 투자하면 특성 포인트를 돌려받는 방식</w:t>
+      </w:r>
+    </w:p>
+    <w:p>
+      <w:pPr>
+        <w:pStyle w:val="Normal"/>
+        <w:bidi w:val="0"/>
+        <w:jc w:val="left"/>
+        <w:rPr>
+          <w:strike/>
+          <w:sz w:val="16"/>
+          <w:szCs w:val="16"/>
+        </w:rPr>
+      </w:pPr>
+      <w:r>
+        <w:rPr>
+          <w:strike/>
+          <w:sz w:val="16"/>
+          <w:szCs w:val="16"/>
+        </w:rPr>
+      </w:r>
+    </w:p>
+    <w:p>
+      <w:pPr>
+        <w:pStyle w:val="Normal"/>
+        <w:bidi w:val="0"/>
+        <w:jc w:val="left"/>
+        <w:rPr>
+          <w:strike/>
+          <w:sz w:val="16"/>
+          <w:szCs w:val="16"/>
+        </w:rPr>
+      </w:pPr>
+      <w:r>
+        <w:rPr>
+          <w:strike/>
+          <w:sz w:val="16"/>
+          <w:szCs w:val="16"/>
+        </w:rPr>
+      </w:r>
+    </w:p>
+    <w:p>
+      <w:pPr>
+        <w:pStyle w:val="Normal"/>
+        <w:bidi w:val="0"/>
+        <w:jc w:val="left"/>
+        <w:rPr>
+          <w:strike/>
+          <w:sz w:val="16"/>
+          <w:szCs w:val="16"/>
+        </w:rPr>
+      </w:pPr>
+      <w:r>
+        <w:rPr>
+          <w:strike/>
+          <w:sz w:val="16"/>
+          <w:szCs w:val="16"/>
+        </w:rPr>
+      </w:r>
+    </w:p>
+    <w:p>
+      <w:pPr>
+        <w:pStyle w:val="Normal"/>
+        <w:bidi w:val="0"/>
+        <w:jc w:val="left"/>
+        <w:rPr>
+          <w:strike/>
+          <w:sz w:val="16"/>
+          <w:szCs w:val="16"/>
+        </w:rPr>
+      </w:pPr>
+      <w:r>
+        <w:rPr>
+          <w:strike/>
+          <w:sz w:val="16"/>
+          <w:szCs w:val="16"/>
+        </w:rPr>
+      </w:r>
+    </w:p>
+    <w:p>
+      <w:pPr>
+        <w:pStyle w:val="Normal"/>
+        <w:bidi w:val="0"/>
+        <w:jc w:val="left"/>
+        <w:rPr>
+          <w:strike/>
+          <w:sz w:val="16"/>
+          <w:szCs w:val="16"/>
+        </w:rPr>
+      </w:pPr>
+      <w:r>
+        <w:rPr>
+          <w:strike/>
+          <w:sz w:val="16"/>
+          <w:szCs w:val="16"/>
+        </w:rPr>
+      </w:r>
+    </w:p>
+    <w:p>
+      <w:pPr>
+        <w:pStyle w:val="Normal"/>
+        <w:bidi w:val="0"/>
+        <w:jc w:val="left"/>
+        <w:rPr>
+          <w:strike/>
+        </w:rPr>
+      </w:pPr>
+      <w:r>
+        <w:rPr>
+          <w:strike/>
+          <w:sz w:val="16"/>
+          <w:szCs w:val="16"/>
+        </w:rPr>
+        <w:t xml:space="preserve">12. </w:t>
+      </w:r>
+      <w:r>
+        <w:rPr>
+          <w:strike/>
+          <w:sz w:val="16"/>
+          <w:szCs w:val="16"/>
+        </w:rPr>
+        <w:t>맵의 규모</w:t>
+      </w:r>
+    </w:p>
+    <w:p>
+      <w:pPr>
+        <w:pStyle w:val="Normal"/>
+        <w:bidi w:val="0"/>
+        <w:jc w:val="left"/>
+        <w:rPr>
+          <w:strike/>
+        </w:rPr>
+      </w:pPr>
+      <w:r>
+        <w:rPr>
+          <w:strike/>
+          <w:sz w:val="16"/>
+          <w:szCs w:val="16"/>
+        </w:rPr>
+        <w:t>기본적으로 거대한 도시와 주변부 지역</w:t>
+      </w:r>
+    </w:p>
+    <w:p>
+      <w:pPr>
+        <w:pStyle w:val="Normal"/>
+        <w:bidi w:val="0"/>
+        <w:jc w:val="left"/>
+        <w:rPr>
+          <w:strike/>
+        </w:rPr>
+      </w:pPr>
+      <w:r>
+        <w:rPr>
+          <w:strike/>
+          <w:sz w:val="16"/>
+          <w:szCs w:val="16"/>
+        </w:rPr>
+        <w:t>하중도를 배경으로 해당 지역의 유일한 상업도시로 번화하지만 혼란한 지역 → 게임 제작하면서 컨셉 추가로 붙이기</w:t>
+      </w:r>
+    </w:p>
+    <w:p>
+      <w:pPr>
+        <w:pStyle w:val="Normal"/>
+        <w:bidi w:val="0"/>
+        <w:jc w:val="left"/>
+        <w:rPr>
+          <w:strike/>
+          <w:sz w:val="16"/>
+          <w:szCs w:val="16"/>
+        </w:rPr>
+      </w:pPr>
+      <w:r>
+        <w:rPr>
+          <w:strike/>
+          <w:sz w:val="16"/>
+          <w:szCs w:val="16"/>
+        </w:rPr>
+      </w:r>
+    </w:p>
+    <w:p>
+      <w:pPr>
+        <w:pStyle w:val="Normal"/>
+        <w:bidi w:val="0"/>
+        <w:jc w:val="left"/>
+        <w:rPr>
+          <w:strike/>
+          <w:sz w:val="16"/>
+          <w:szCs w:val="16"/>
+        </w:rPr>
+      </w:pPr>
+      <w:r>
+        <w:rPr>
+          <w:strike/>
+          <w:sz w:val="16"/>
+          <w:szCs w:val="16"/>
+        </w:rPr>
+      </w:r>
+    </w:p>
+    <w:p>
+      <w:pPr>
+        <w:pStyle w:val="Normal"/>
+        <w:bidi w:val="0"/>
+        <w:jc w:val="left"/>
+        <w:rPr>
+          <w:strike/>
+          <w:sz w:val="16"/>
+          <w:szCs w:val="16"/>
+        </w:rPr>
+      </w:pPr>
+      <w:r>
+        <w:rPr>
+          <w:strike/>
+          <w:sz w:val="16"/>
+          <w:szCs w:val="16"/>
+        </w:rPr>
+      </w:r>
+    </w:p>
+    <w:p>
+      <w:pPr>
+        <w:pStyle w:val="Normal"/>
+        <w:bidi w:val="0"/>
+        <w:jc w:val="left"/>
+        <w:rPr>
+          <w:strike/>
+          <w:sz w:val="16"/>
+          <w:szCs w:val="16"/>
+        </w:rPr>
+      </w:pPr>
+      <w:r>
+        <w:rPr>
+          <w:strike/>
+          <w:sz w:val="16"/>
+          <w:szCs w:val="16"/>
+        </w:rPr>
+      </w:r>
+    </w:p>
+    <w:p>
+      <w:pPr>
+        <w:pStyle w:val="Normal"/>
+        <w:bidi w:val="0"/>
+        <w:jc w:val="left"/>
+        <w:rPr>
+          <w:strike/>
+          <w:sz w:val="16"/>
+          <w:szCs w:val="16"/>
+        </w:rPr>
+      </w:pPr>
+      <w:r>
+        <w:rPr>
+          <w:strike/>
+          <w:sz w:val="16"/>
+          <w:szCs w:val="16"/>
+        </w:rPr>
+      </w:r>
+    </w:p>
+    <w:p>
+      <w:pPr>
+        <w:pStyle w:val="Normal"/>
+        <w:bidi w:val="0"/>
+        <w:jc w:val="left"/>
+        <w:rPr>
+          <w:strike/>
+          <w:sz w:val="16"/>
+          <w:szCs w:val="16"/>
+        </w:rPr>
+      </w:pPr>
+      <w:r>
+        <w:rPr>
+          <w:strike/>
+          <w:sz w:val="16"/>
+          <w:szCs w:val="16"/>
+        </w:rPr>
+      </w:r>
+    </w:p>
+    <w:p>
+      <w:pPr>
+        <w:pStyle w:val="Normal"/>
+        <w:bidi w:val="0"/>
+        <w:jc w:val="left"/>
+        <w:rPr>
+          <w:strike/>
+          <w:sz w:val="16"/>
+          <w:szCs w:val="16"/>
+        </w:rPr>
+      </w:pPr>
+      <w:r>
+        <w:rPr>
+          <w:strike/>
+          <w:sz w:val="16"/>
+          <w:szCs w:val="16"/>
+        </w:rPr>
+      </w:r>
+    </w:p>
+    <w:p>
+      <w:pPr>
+        <w:pStyle w:val="Normal"/>
+        <w:bidi w:val="0"/>
+        <w:jc w:val="left"/>
+        <w:rPr>
+          <w:strike/>
+          <w:sz w:val="16"/>
+          <w:szCs w:val="16"/>
+        </w:rPr>
+      </w:pPr>
+      <w:r>
+        <w:rPr>
+          <w:strike/>
+          <w:sz w:val="16"/>
+          <w:szCs w:val="16"/>
+        </w:rPr>
+      </w:r>
+    </w:p>
+    <w:p>
+      <w:pPr>
+        <w:pStyle w:val="Normal"/>
+        <w:bidi w:val="0"/>
+        <w:jc w:val="left"/>
+        <w:rPr>
+          <w:strike/>
+        </w:rPr>
+      </w:pPr>
+      <w:r>
+        <w:rPr>
+          <w:strike/>
         </w:rPr>
       </w:r>
     </w:p>
@@ -11678,7 +12777,7 @@
     <w:pPr>
       <w:widowControl/>
       <w:suppressAutoHyphens w:val="true"/>
-      <w:overflowPunct w:val="false"/>
+      <w:overflowPunct w:val="true"/>
       <w:bidi w:val="0"/>
       <w:spacing w:before="0" w:after="0"/>
       <w:jc w:val="left"/>

--- a/2025 개임 개발 계획서v0.1.docx
+++ b/2025 개임 개발 계획서v0.1.docx
@@ -2042,10 +2042,7 @@
         <w:pStyle w:val="Normal"/>
         <w:bidi w:val="0"/>
         <w:jc w:val="left"/>
-        <w:rPr>
-          <w:sz w:val="16"/>
-          <w:szCs w:val="16"/>
-        </w:rPr>
+        <w:rPr/>
       </w:pPr>
       <w:r>
         <w:rPr>
@@ -2110,10 +2107,7 @@
         <w:pStyle w:val="Normal"/>
         <w:bidi w:val="0"/>
         <w:jc w:val="left"/>
-        <w:rPr>
-          <w:sz w:val="16"/>
-          <w:szCs w:val="16"/>
-        </w:rPr>
+        <w:rPr/>
       </w:pPr>
       <w:r>
         <w:rPr>
@@ -2193,10 +2187,7 @@
         <w:pStyle w:val="Normal"/>
         <w:bidi w:val="0"/>
         <w:jc w:val="left"/>
-        <w:rPr>
-          <w:sz w:val="16"/>
-          <w:szCs w:val="16"/>
-        </w:rPr>
+        <w:rPr/>
       </w:pPr>
       <w:r>
         <w:rPr>
@@ -2299,12 +2290,6 @@
         <w:bidi w:val="0"/>
         <w:jc w:val="left"/>
         <w:rPr>
-          <w:sz w:val="16"/>
-          <w:szCs w:val="16"/>
-        </w:rPr>
-      </w:pPr>
-      <w:r>
-        <w:rPr>
           <w:rFonts w:eastAsia="맑은 고딕" w:cs="Arial Unicode MS"/>
           <w:color w:val="auto"/>
           <w:kern w:val="2"/>
@@ -2312,6 +2297,16 @@
           <w:szCs w:val="16"/>
           <w:lang w:val="en-US" w:eastAsia="ko-KR" w:bidi="hi-IN"/>
         </w:rPr>
+      </w:pPr>
+      <w:r>
+        <w:rPr>
+          <w:rFonts w:eastAsia="맑은 고딕" w:cs="Arial Unicode MS"/>
+          <w:color w:val="auto"/>
+          <w:kern w:val="2"/>
+          <w:sz w:val="16"/>
+          <w:szCs w:val="16"/>
+          <w:lang w:val="en-US" w:eastAsia="ko-KR" w:bidi="hi-IN"/>
+        </w:rPr>
         <w:t>20250107~20250111</w:t>
       </w:r>
     </w:p>
@@ -2320,10 +2315,7 @@
         <w:pStyle w:val="Normal"/>
         <w:bidi w:val="0"/>
         <w:jc w:val="left"/>
-        <w:rPr>
-          <w:sz w:val="16"/>
-          <w:szCs w:val="16"/>
-        </w:rPr>
+        <w:rPr/>
       </w:pPr>
       <w:r>
         <w:rPr>
@@ -2370,10 +2362,7 @@
         <w:pStyle w:val="Normal"/>
         <w:bidi w:val="0"/>
         <w:jc w:val="left"/>
-        <w:rPr>
-          <w:sz w:val="16"/>
-          <w:szCs w:val="16"/>
-        </w:rPr>
+        <w:rPr/>
       </w:pPr>
       <w:r>
         <w:rPr>
@@ -2442,10 +2431,7 @@
         <w:pStyle w:val="Normal"/>
         <w:bidi w:val="0"/>
         <w:jc w:val="left"/>
-        <w:rPr>
-          <w:sz w:val="16"/>
-          <w:szCs w:val="16"/>
-        </w:rPr>
+        <w:rPr/>
       </w:pPr>
       <w:r>
         <w:rPr>
@@ -2723,10 +2709,7 @@
         <w:pStyle w:val="Normal"/>
         <w:bidi w:val="0"/>
         <w:jc w:val="left"/>
-        <w:rPr>
-          <w:sz w:val="16"/>
-          <w:szCs w:val="16"/>
-        </w:rPr>
+        <w:rPr/>
       </w:pPr>
       <w:r>
         <w:rPr/>
@@ -2739,8 +2722,12 @@
         <w:bidi w:val="0"/>
         <w:jc w:val="left"/>
         <w:rPr>
-          <w:sz w:val="16"/>
-          <w:szCs w:val="16"/>
+          <w:rFonts w:ascii="바탕" w:hAnsi="바탕" w:cs="Arial Unicode MS"/>
+          <w:color w:val="auto"/>
+          <w:kern w:val="2"/>
+          <w:sz w:val="16"/>
+          <w:szCs w:val="16"/>
+          <w:lang w:val="en-US" w:eastAsia="ko-KR" w:bidi="hi-IN"/>
         </w:rPr>
       </w:pPr>
       <w:r>
@@ -2777,10 +2764,7 @@
         <w:pStyle w:val="Normal"/>
         <w:bidi w:val="0"/>
         <w:jc w:val="left"/>
-        <w:rPr>
-          <w:sz w:val="16"/>
-          <w:szCs w:val="16"/>
-        </w:rPr>
+        <w:rPr/>
       </w:pPr>
       <w:r>
         <w:rPr>
@@ -2849,10 +2833,7 @@
         <w:pStyle w:val="Normal"/>
         <w:bidi w:val="0"/>
         <w:jc w:val="left"/>
-        <w:rPr>
-          <w:sz w:val="16"/>
-          <w:szCs w:val="16"/>
-        </w:rPr>
+        <w:rPr/>
       </w:pPr>
       <w:r>
         <w:rPr>
@@ -2921,10 +2902,7 @@
         <w:pStyle w:val="Normal"/>
         <w:bidi w:val="0"/>
         <w:jc w:val="left"/>
-        <w:rPr>
-          <w:sz w:val="16"/>
-          <w:szCs w:val="16"/>
-        </w:rPr>
+        <w:rPr/>
       </w:pPr>
       <w:r>
         <w:rPr>
@@ -3064,10 +3042,7 @@
         <w:pStyle w:val="Normal"/>
         <w:bidi w:val="0"/>
         <w:jc w:val="left"/>
-        <w:rPr>
-          <w:sz w:val="16"/>
-          <w:szCs w:val="16"/>
-        </w:rPr>
+        <w:rPr/>
       </w:pPr>
       <w:r>
         <w:rPr>
@@ -3137,12 +3112,6 @@
         <w:bidi w:val="0"/>
         <w:jc w:val="left"/>
         <w:rPr>
-          <w:sz w:val="16"/>
-          <w:szCs w:val="16"/>
-        </w:rPr>
-      </w:pPr>
-      <w:r>
-        <w:rPr>
           <w:rFonts w:cs="Arial Unicode MS"/>
           <w:color w:val="auto"/>
           <w:kern w:val="2"/>
@@ -3150,6 +3119,16 @@
           <w:szCs w:val="16"/>
           <w:lang w:val="en-US" w:eastAsia="ko-KR" w:bidi="hi-IN"/>
         </w:rPr>
+      </w:pPr>
+      <w:r>
+        <w:rPr>
+          <w:rFonts w:cs="Arial Unicode MS"/>
+          <w:color w:val="auto"/>
+          <w:kern w:val="2"/>
+          <w:sz w:val="16"/>
+          <w:szCs w:val="16"/>
+          <w:lang w:val="en-US" w:eastAsia="ko-KR" w:bidi="hi-IN"/>
+        </w:rPr>
         <w:t>20250113~20250118</w:t>
       </w:r>
     </w:p>
@@ -3158,10 +3137,7 @@
         <w:pStyle w:val="Normal"/>
         <w:bidi w:val="0"/>
         <w:jc w:val="left"/>
-        <w:rPr>
-          <w:sz w:val="16"/>
-          <w:szCs w:val="16"/>
-        </w:rPr>
+        <w:rPr/>
       </w:pPr>
       <w:r>
         <w:rPr>
@@ -3191,10 +3167,7 @@
         <w:pStyle w:val="Normal"/>
         <w:bidi w:val="0"/>
         <w:jc w:val="left"/>
-        <w:rPr>
-          <w:sz w:val="16"/>
-          <w:szCs w:val="16"/>
-        </w:rPr>
+        <w:rPr/>
       </w:pPr>
       <w:r>
         <w:rPr>
@@ -3268,10 +3241,7 @@
         <w:pStyle w:val="Normal"/>
         <w:bidi w:val="0"/>
         <w:jc w:val="left"/>
-        <w:rPr>
-          <w:sz w:val="16"/>
-          <w:szCs w:val="16"/>
-        </w:rPr>
+        <w:rPr/>
       </w:pPr>
       <w:r>
         <w:rPr>
@@ -3323,10 +3293,7 @@
         <w:pStyle w:val="Normal"/>
         <w:bidi w:val="0"/>
         <w:jc w:val="left"/>
-        <w:rPr>
-          <w:sz w:val="16"/>
-          <w:szCs w:val="16"/>
-        </w:rPr>
+        <w:rPr/>
       </w:pPr>
       <w:r>
         <w:rPr>
@@ -3378,10 +3345,7 @@
         <w:pStyle w:val="Normal"/>
         <w:bidi w:val="0"/>
         <w:jc w:val="left"/>
-        <w:rPr>
-          <w:sz w:val="16"/>
-          <w:szCs w:val="16"/>
-        </w:rPr>
+        <w:rPr/>
       </w:pPr>
       <w:r>
         <w:rPr>
@@ -3508,8 +3472,12 @@
         <w:bidi w:val="0"/>
         <w:jc w:val="left"/>
         <w:rPr>
+          <w:rFonts w:cs="Arial Unicode MS"/>
+          <w:color w:val="auto"/>
+          <w:kern w:val="2"/>
           <w:sz w:val="26"/>
           <w:szCs w:val="26"/>
+          <w:lang w:val="en-US" w:eastAsia="ko-KR" w:bidi="hi-IN"/>
         </w:rPr>
       </w:pPr>
       <w:r>
@@ -3529,10 +3497,7 @@
         <w:pStyle w:val="Normal"/>
         <w:bidi w:val="0"/>
         <w:jc w:val="left"/>
-        <w:rPr>
-          <w:sz w:val="16"/>
-          <w:szCs w:val="16"/>
-        </w:rPr>
+        <w:rPr/>
       </w:pPr>
       <w:r>
         <w:rPr>
@@ -3590,10 +3555,7 @@
         <w:pStyle w:val="Normal"/>
         <w:bidi w:val="0"/>
         <w:jc w:val="left"/>
-        <w:rPr>
-          <w:sz w:val="16"/>
-          <w:szCs w:val="16"/>
-        </w:rPr>
+        <w:rPr/>
       </w:pPr>
       <w:r>
         <w:rPr>
@@ -3711,10 +3673,7 @@
         <w:pStyle w:val="Normal"/>
         <w:bidi w:val="0"/>
         <w:jc w:val="left"/>
-        <w:rPr>
-          <w:sz w:val="16"/>
-          <w:szCs w:val="16"/>
-        </w:rPr>
+        <w:rPr/>
       </w:pPr>
       <w:r>
         <w:rPr>
@@ -3810,10 +3769,7 @@
         <w:pStyle w:val="Normal"/>
         <w:bidi w:val="0"/>
         <w:jc w:val="left"/>
-        <w:rPr>
-          <w:sz w:val="16"/>
-          <w:szCs w:val="16"/>
-        </w:rPr>
+        <w:rPr/>
       </w:pPr>
       <w:r>
         <w:rPr>
@@ -3988,8 +3944,12 @@
         <w:bidi w:val="0"/>
         <w:jc w:val="left"/>
         <w:rPr>
+          <w:rFonts w:cs="Arial Unicode MS"/>
+          <w:color w:val="auto"/>
+          <w:kern w:val="2"/>
           <w:sz w:val="26"/>
           <w:szCs w:val="26"/>
+          <w:lang w:val="en-US" w:eastAsia="ko-KR" w:bidi="hi-IN"/>
         </w:rPr>
       </w:pPr>
       <w:r>
@@ -4009,10 +3969,7 @@
         <w:pStyle w:val="Normal"/>
         <w:bidi w:val="0"/>
         <w:jc w:val="left"/>
-        <w:rPr>
-          <w:sz w:val="16"/>
-          <w:szCs w:val="16"/>
-        </w:rPr>
+        <w:rPr/>
       </w:pPr>
       <w:r>
         <w:rPr>
@@ -4064,10 +4021,7 @@
         <w:pStyle w:val="Normal"/>
         <w:bidi w:val="0"/>
         <w:jc w:val="left"/>
-        <w:rPr>
-          <w:sz w:val="16"/>
-          <w:szCs w:val="16"/>
-        </w:rPr>
+        <w:rPr/>
       </w:pPr>
       <w:r>
         <w:rPr>
@@ -4119,10 +4073,7 @@
         <w:pStyle w:val="Normal"/>
         <w:bidi w:val="0"/>
         <w:jc w:val="left"/>
-        <w:rPr>
-          <w:sz w:val="16"/>
-          <w:szCs w:val="16"/>
-        </w:rPr>
+        <w:rPr/>
       </w:pPr>
       <w:r>
         <w:rPr>
@@ -4203,8 +4154,12 @@
         <w:bidi w:val="0"/>
         <w:jc w:val="left"/>
         <w:rPr>
+          <w:rFonts w:eastAsia="맑은 고딕" w:cs="Arial Unicode MS"/>
+          <w:color w:val="auto"/>
+          <w:kern w:val="2"/>
           <w:sz w:val="26"/>
           <w:szCs w:val="26"/>
+          <w:lang w:val="en-US" w:eastAsia="ko-KR" w:bidi="hi-IN"/>
         </w:rPr>
       </w:pPr>
       <w:r>
@@ -4225,8 +4180,12 @@
         <w:bidi w:val="0"/>
         <w:jc w:val="left"/>
         <w:rPr>
-          <w:sz w:val="16"/>
-          <w:szCs w:val="16"/>
+          <w:rFonts w:ascii="바탕" w:hAnsi="바탕" w:cs="Arial Unicode MS"/>
+          <w:color w:val="auto"/>
+          <w:kern w:val="2"/>
+          <w:sz w:val="16"/>
+          <w:szCs w:val="16"/>
+          <w:lang w:val="en-US" w:eastAsia="ko-KR" w:bidi="hi-IN"/>
         </w:rPr>
       </w:pPr>
       <w:r>
@@ -4247,8 +4206,12 @@
         <w:bidi w:val="0"/>
         <w:jc w:val="left"/>
         <w:rPr>
-          <w:sz w:val="16"/>
-          <w:szCs w:val="16"/>
+          <w:rFonts w:ascii="바탕" w:hAnsi="바탕" w:cs="Arial Unicode MS"/>
+          <w:color w:val="auto"/>
+          <w:kern w:val="2"/>
+          <w:sz w:val="16"/>
+          <w:szCs w:val="16"/>
+          <w:lang w:val="en-US" w:eastAsia="ko-KR" w:bidi="hi-IN"/>
         </w:rPr>
       </w:pPr>
       <w:r>
@@ -4269,8 +4232,12 @@
         <w:bidi w:val="0"/>
         <w:jc w:val="left"/>
         <w:rPr>
-          <w:sz w:val="16"/>
-          <w:szCs w:val="16"/>
+          <w:rFonts w:ascii="바탕" w:hAnsi="바탕" w:cs="Arial Unicode MS"/>
+          <w:color w:val="auto"/>
+          <w:kern w:val="2"/>
+          <w:sz w:val="16"/>
+          <w:szCs w:val="16"/>
+          <w:lang w:val="en-US" w:eastAsia="ko-KR" w:bidi="hi-IN"/>
         </w:rPr>
       </w:pPr>
       <w:r>
@@ -4302,8 +4269,12 @@
         <w:bidi w:val="0"/>
         <w:jc w:val="left"/>
         <w:rPr>
-          <w:sz w:val="16"/>
-          <w:szCs w:val="16"/>
+          <w:rFonts w:ascii="바탕" w:hAnsi="바탕" w:cs="Arial Unicode MS"/>
+          <w:color w:val="auto"/>
+          <w:kern w:val="2"/>
+          <w:sz w:val="16"/>
+          <w:szCs w:val="16"/>
+          <w:lang w:val="en-US" w:eastAsia="ko-KR" w:bidi="hi-IN"/>
         </w:rPr>
       </w:pPr>
       <w:r>
@@ -4335,8 +4306,12 @@
         <w:bidi w:val="0"/>
         <w:jc w:val="left"/>
         <w:rPr>
-          <w:sz w:val="16"/>
-          <w:szCs w:val="16"/>
+          <w:rFonts w:ascii="바탕" w:hAnsi="바탕" w:cs="Arial Unicode MS"/>
+          <w:color w:val="auto"/>
+          <w:kern w:val="2"/>
+          <w:sz w:val="16"/>
+          <w:szCs w:val="16"/>
+          <w:lang w:val="en-US" w:eastAsia="ko-KR" w:bidi="hi-IN"/>
         </w:rPr>
       </w:pPr>
       <w:r>
@@ -4402,12 +4377,6 @@
         <w:bidi w:val="0"/>
         <w:jc w:val="left"/>
         <w:rPr>
-          <w:sz w:val="16"/>
-          <w:szCs w:val="16"/>
-        </w:rPr>
-      </w:pPr>
-      <w:r>
-        <w:rPr>
           <w:rFonts w:cs="Arial Unicode MS"/>
           <w:color w:val="auto"/>
           <w:kern w:val="2"/>
@@ -4415,6 +4384,16 @@
           <w:szCs w:val="16"/>
           <w:lang w:val="en-US" w:eastAsia="ko-KR" w:bidi="hi-IN"/>
         </w:rPr>
+      </w:pPr>
+      <w:r>
+        <w:rPr>
+          <w:rFonts w:cs="Arial Unicode MS"/>
+          <w:color w:val="auto"/>
+          <w:kern w:val="2"/>
+          <w:sz w:val="16"/>
+          <w:szCs w:val="16"/>
+          <w:lang w:val="en-US" w:eastAsia="ko-KR" w:bidi="hi-IN"/>
+        </w:rPr>
         <w:t xml:space="preserve">20250224 </w:t>
       </w:r>
     </w:p>
@@ -4424,8 +4403,12 @@
         <w:bidi w:val="0"/>
         <w:jc w:val="left"/>
         <w:rPr>
-          <w:sz w:val="16"/>
-          <w:szCs w:val="16"/>
+          <w:rFonts w:ascii="바탕" w:hAnsi="바탕" w:cs="Arial Unicode MS"/>
+          <w:color w:val="auto"/>
+          <w:kern w:val="2"/>
+          <w:sz w:val="16"/>
+          <w:szCs w:val="16"/>
+          <w:lang w:val="en-US" w:eastAsia="ko-KR" w:bidi="hi-IN"/>
         </w:rPr>
       </w:pPr>
       <w:r>
@@ -4463,8 +4446,12 @@
         <w:bidi w:val="0"/>
         <w:jc w:val="left"/>
         <w:rPr>
-          <w:sz w:val="16"/>
-          <w:szCs w:val="16"/>
+          <w:rFonts w:ascii="바탕" w:hAnsi="바탕" w:cs="Arial Unicode MS"/>
+          <w:color w:val="auto"/>
+          <w:kern w:val="2"/>
+          <w:sz w:val="16"/>
+          <w:szCs w:val="16"/>
+          <w:lang w:val="en-US" w:eastAsia="ko-KR" w:bidi="hi-IN"/>
         </w:rPr>
       </w:pPr>
       <w:r>
@@ -4501,10 +4488,7 @@
         <w:pStyle w:val="Normal"/>
         <w:bidi w:val="0"/>
         <w:jc w:val="left"/>
-        <w:rPr>
-          <w:sz w:val="16"/>
-          <w:szCs w:val="16"/>
-        </w:rPr>
+        <w:rPr/>
       </w:pPr>
       <w:r>
         <w:rPr>
@@ -4584,10 +4568,7 @@
         <w:pStyle w:val="Normal"/>
         <w:bidi w:val="0"/>
         <w:jc w:val="left"/>
-        <w:rPr>
-          <w:sz w:val="16"/>
-          <w:szCs w:val="16"/>
-        </w:rPr>
+        <w:rPr/>
       </w:pPr>
       <w:r>
         <w:rPr>
@@ -4646,8 +4627,12 @@
         <w:bidi w:val="0"/>
         <w:jc w:val="left"/>
         <w:rPr>
-          <w:sz w:val="16"/>
-          <w:szCs w:val="16"/>
+          <w:rFonts w:ascii="바탕" w:hAnsi="바탕" w:cs="Arial Unicode MS"/>
+          <w:color w:val="auto"/>
+          <w:kern w:val="2"/>
+          <w:sz w:val="16"/>
+          <w:szCs w:val="16"/>
+          <w:lang w:val="en-US" w:eastAsia="ko-KR" w:bidi="hi-IN"/>
         </w:rPr>
       </w:pPr>
       <w:r>
@@ -4667,10 +4652,7 @@
         <w:pStyle w:val="Normal"/>
         <w:bidi w:val="0"/>
         <w:jc w:val="left"/>
-        <w:rPr>
-          <w:sz w:val="16"/>
-          <w:szCs w:val="16"/>
-        </w:rPr>
+        <w:rPr/>
       </w:pPr>
       <w:r>
         <w:rPr>
@@ -4746,8 +4728,12 @@
         <w:bidi w:val="0"/>
         <w:jc w:val="left"/>
         <w:rPr>
-          <w:sz w:val="16"/>
-          <w:szCs w:val="16"/>
+          <w:rFonts w:ascii="바탕" w:hAnsi="바탕" w:cs="Arial Unicode MS"/>
+          <w:color w:val="auto"/>
+          <w:kern w:val="2"/>
+          <w:sz w:val="16"/>
+          <w:szCs w:val="16"/>
+          <w:lang w:val="en-US" w:eastAsia="ko-KR" w:bidi="hi-IN"/>
         </w:rPr>
       </w:pPr>
       <w:r>
@@ -4784,10 +4770,7 @@
         <w:pStyle w:val="Normal"/>
         <w:bidi w:val="0"/>
         <w:jc w:val="left"/>
-        <w:rPr>
-          <w:sz w:val="16"/>
-          <w:szCs w:val="16"/>
-        </w:rPr>
+        <w:rPr/>
       </w:pPr>
       <w:r>
         <w:rPr>
@@ -4994,10 +4977,7 @@
         <w:pStyle w:val="Normal"/>
         <w:bidi w:val="0"/>
         <w:jc w:val="left"/>
-        <w:rPr>
-          <w:sz w:val="16"/>
-          <w:szCs w:val="16"/>
-        </w:rPr>
+        <w:rPr/>
       </w:pPr>
       <w:r>
         <w:rPr>
@@ -5197,8 +5177,12 @@
         <w:bidi w:val="0"/>
         <w:jc w:val="left"/>
         <w:rPr>
-          <w:sz w:val="16"/>
-          <w:szCs w:val="16"/>
+          <w:rFonts w:ascii="바탕" w:hAnsi="바탕" w:cs="Arial Unicode MS"/>
+          <w:color w:val="auto"/>
+          <w:kern w:val="2"/>
+          <w:sz w:val="16"/>
+          <w:szCs w:val="16"/>
+          <w:lang w:val="en-US" w:eastAsia="ko-KR" w:bidi="hi-IN"/>
         </w:rPr>
       </w:pPr>
       <w:r>
@@ -5219,8 +5203,12 @@
         <w:bidi w:val="0"/>
         <w:jc w:val="left"/>
         <w:rPr>
-          <w:sz w:val="16"/>
-          <w:szCs w:val="16"/>
+          <w:rFonts w:ascii="바탕" w:hAnsi="바탕" w:cs="Arial Unicode MS"/>
+          <w:color w:val="auto"/>
+          <w:kern w:val="2"/>
+          <w:sz w:val="16"/>
+          <w:szCs w:val="16"/>
+          <w:lang w:val="en-US" w:eastAsia="ko-KR" w:bidi="hi-IN"/>
         </w:rPr>
       </w:pPr>
       <w:r>
@@ -5241,8 +5229,12 @@
         <w:bidi w:val="0"/>
         <w:jc w:val="left"/>
         <w:rPr>
-          <w:sz w:val="16"/>
-          <w:szCs w:val="16"/>
+          <w:rFonts w:ascii="바탕" w:hAnsi="바탕" w:cs="Arial Unicode MS"/>
+          <w:color w:val="auto"/>
+          <w:kern w:val="2"/>
+          <w:sz w:val="16"/>
+          <w:szCs w:val="16"/>
+          <w:lang w:val="en-US" w:eastAsia="ko-KR" w:bidi="hi-IN"/>
         </w:rPr>
       </w:pPr>
       <w:r>
@@ -5263,8 +5255,12 @@
         <w:bidi w:val="0"/>
         <w:jc w:val="left"/>
         <w:rPr>
-          <w:sz w:val="16"/>
-          <w:szCs w:val="16"/>
+          <w:rFonts w:ascii="바탕" w:hAnsi="바탕" w:cs="Arial Unicode MS"/>
+          <w:color w:val="auto"/>
+          <w:kern w:val="2"/>
+          <w:sz w:val="16"/>
+          <w:szCs w:val="16"/>
+          <w:lang w:val="en-US" w:eastAsia="ko-KR" w:bidi="hi-IN"/>
         </w:rPr>
       </w:pPr>
       <w:r>
@@ -5301,10 +5297,7 @@
         <w:pStyle w:val="Normal"/>
         <w:bidi w:val="0"/>
         <w:jc w:val="left"/>
-        <w:rPr>
-          <w:sz w:val="16"/>
-          <w:szCs w:val="16"/>
-        </w:rPr>
+        <w:rPr/>
       </w:pPr>
       <w:r>
         <w:rPr>
@@ -5407,8 +5400,12 @@
         <w:bidi w:val="0"/>
         <w:jc w:val="left"/>
         <w:rPr>
-          <w:sz w:val="16"/>
-          <w:szCs w:val="16"/>
+          <w:rFonts w:ascii="바탕" w:hAnsi="바탕" w:cs="Arial Unicode MS"/>
+          <w:color w:val="auto"/>
+          <w:kern w:val="2"/>
+          <w:sz w:val="16"/>
+          <w:szCs w:val="16"/>
+          <w:lang w:val="en-US" w:eastAsia="ko-KR" w:bidi="hi-IN"/>
         </w:rPr>
       </w:pPr>
       <w:r>
@@ -5429,8 +5426,12 @@
         <w:bidi w:val="0"/>
         <w:jc w:val="left"/>
         <w:rPr>
-          <w:sz w:val="16"/>
-          <w:szCs w:val="16"/>
+          <w:rFonts w:ascii="바탕" w:hAnsi="바탕" w:cs="Arial Unicode MS"/>
+          <w:color w:val="auto"/>
+          <w:kern w:val="2"/>
+          <w:sz w:val="16"/>
+          <w:szCs w:val="16"/>
+          <w:lang w:val="en-US" w:eastAsia="ko-KR" w:bidi="hi-IN"/>
         </w:rPr>
       </w:pPr>
       <w:r>
@@ -5450,10 +5451,7 @@
         <w:pStyle w:val="Normal"/>
         <w:bidi w:val="0"/>
         <w:jc w:val="left"/>
-        <w:rPr>
-          <w:sz w:val="16"/>
-          <w:szCs w:val="16"/>
-        </w:rPr>
+        <w:rPr/>
       </w:pPr>
       <w:r>
         <w:rPr>
@@ -5528,10 +5526,7 @@
         <w:pStyle w:val="Normal"/>
         <w:bidi w:val="0"/>
         <w:jc w:val="left"/>
-        <w:rPr>
-          <w:sz w:val="16"/>
-          <w:szCs w:val="16"/>
-        </w:rPr>
+        <w:rPr/>
       </w:pPr>
       <w:r>
         <w:rPr>
@@ -5584,8 +5579,12 @@
         <w:bidi w:val="0"/>
         <w:jc w:val="left"/>
         <w:rPr>
-          <w:sz w:val="16"/>
-          <w:szCs w:val="16"/>
+          <w:rFonts w:ascii="바탕" w:hAnsi="바탕" w:cs="Arial Unicode MS"/>
+          <w:color w:val="auto"/>
+          <w:kern w:val="2"/>
+          <w:sz w:val="16"/>
+          <w:szCs w:val="16"/>
+          <w:lang w:val="en-US" w:eastAsia="ko-KR" w:bidi="hi-IN"/>
         </w:rPr>
       </w:pPr>
       <w:r>
@@ -5605,10 +5604,7 @@
         <w:pStyle w:val="Normal"/>
         <w:bidi w:val="0"/>
         <w:jc w:val="left"/>
-        <w:rPr>
-          <w:sz w:val="16"/>
-          <w:szCs w:val="16"/>
-        </w:rPr>
+        <w:rPr/>
       </w:pPr>
       <w:r>
         <w:rPr>
@@ -5678,8 +5674,12 @@
         <w:bidi w:val="0"/>
         <w:jc w:val="left"/>
         <w:rPr>
-          <w:sz w:val="16"/>
-          <w:szCs w:val="16"/>
+          <w:rFonts w:ascii="바탕" w:hAnsi="바탕" w:cs="Arial Unicode MS"/>
+          <w:color w:val="auto"/>
+          <w:kern w:val="2"/>
+          <w:sz w:val="16"/>
+          <w:szCs w:val="16"/>
+          <w:lang w:val="en-US" w:eastAsia="ko-KR" w:bidi="hi-IN"/>
         </w:rPr>
       </w:pPr>
       <w:r>
@@ -5700,8 +5700,12 @@
         <w:bidi w:val="0"/>
         <w:jc w:val="left"/>
         <w:rPr>
-          <w:sz w:val="16"/>
-          <w:szCs w:val="16"/>
+          <w:rFonts w:ascii="바탕" w:hAnsi="바탕" w:cs="Arial Unicode MS"/>
+          <w:color w:val="auto"/>
+          <w:kern w:val="2"/>
+          <w:sz w:val="16"/>
+          <w:szCs w:val="16"/>
+          <w:lang w:val="en-US" w:eastAsia="ko-KR" w:bidi="hi-IN"/>
         </w:rPr>
       </w:pPr>
       <w:r>
@@ -5739,8 +5743,12 @@
         <w:bidi w:val="0"/>
         <w:jc w:val="left"/>
         <w:rPr>
-          <w:sz w:val="16"/>
-          <w:szCs w:val="16"/>
+          <w:rFonts w:ascii="바탕" w:hAnsi="바탕" w:cs="Arial Unicode MS"/>
+          <w:color w:val="auto"/>
+          <w:kern w:val="2"/>
+          <w:sz w:val="16"/>
+          <w:szCs w:val="16"/>
+          <w:lang w:val="en-US" w:eastAsia="ko-KR" w:bidi="hi-IN"/>
         </w:rPr>
       </w:pPr>
       <w:r>
@@ -5761,8 +5769,12 @@
         <w:bidi w:val="0"/>
         <w:jc w:val="left"/>
         <w:rPr>
-          <w:sz w:val="16"/>
-          <w:szCs w:val="16"/>
+          <w:rFonts w:ascii="바탕" w:hAnsi="바탕" w:cs="Arial Unicode MS"/>
+          <w:color w:val="auto"/>
+          <w:kern w:val="2"/>
+          <w:sz w:val="16"/>
+          <w:szCs w:val="16"/>
+          <w:lang w:val="en-US" w:eastAsia="ko-KR" w:bidi="hi-IN"/>
         </w:rPr>
       </w:pPr>
       <w:r>
@@ -5834,8 +5846,12 @@
         <w:bidi w:val="0"/>
         <w:jc w:val="left"/>
         <w:rPr>
-          <w:sz w:val="16"/>
-          <w:szCs w:val="16"/>
+          <w:rFonts w:ascii="바탕" w:hAnsi="바탕" w:cs="Arial Unicode MS"/>
+          <w:color w:val="auto"/>
+          <w:kern w:val="2"/>
+          <w:sz w:val="16"/>
+          <w:szCs w:val="16"/>
+          <w:lang w:val="en-US" w:eastAsia="ko-KR" w:bidi="hi-IN"/>
         </w:rPr>
       </w:pPr>
       <w:r>
@@ -5856,8 +5872,12 @@
         <w:bidi w:val="0"/>
         <w:jc w:val="left"/>
         <w:rPr>
-          <w:sz w:val="16"/>
-          <w:szCs w:val="16"/>
+          <w:rFonts w:ascii="바탕" w:hAnsi="바탕" w:cs="Arial Unicode MS"/>
+          <w:color w:val="auto"/>
+          <w:kern w:val="2"/>
+          <w:sz w:val="16"/>
+          <w:szCs w:val="16"/>
+          <w:lang w:val="en-US" w:eastAsia="ko-KR" w:bidi="hi-IN"/>
         </w:rPr>
       </w:pPr>
       <w:r>
@@ -5895,8 +5915,12 @@
         <w:bidi w:val="0"/>
         <w:jc w:val="left"/>
         <w:rPr>
-          <w:sz w:val="16"/>
-          <w:szCs w:val="16"/>
+          <w:rFonts w:ascii="바탕" w:hAnsi="바탕" w:cs="Arial Unicode MS"/>
+          <w:color w:val="auto"/>
+          <w:kern w:val="2"/>
+          <w:sz w:val="16"/>
+          <w:szCs w:val="16"/>
+          <w:lang w:val="en-US" w:eastAsia="ko-KR" w:bidi="hi-IN"/>
         </w:rPr>
       </w:pPr>
       <w:r>
@@ -5916,10 +5940,7 @@
         <w:pStyle w:val="Normal"/>
         <w:bidi w:val="0"/>
         <w:jc w:val="left"/>
-        <w:rPr>
-          <w:sz w:val="16"/>
-          <w:szCs w:val="16"/>
-        </w:rPr>
+        <w:rPr/>
       </w:pPr>
       <w:r>
         <w:rPr>
@@ -5961,8 +5982,12 @@
         <w:bidi w:val="0"/>
         <w:jc w:val="left"/>
         <w:rPr>
-          <w:sz w:val="16"/>
-          <w:szCs w:val="16"/>
+          <w:rFonts w:ascii="바탕" w:hAnsi="바탕" w:cs="Arial Unicode MS"/>
+          <w:color w:val="auto"/>
+          <w:kern w:val="2"/>
+          <w:sz w:val="16"/>
+          <w:szCs w:val="16"/>
+          <w:lang w:val="en-US" w:eastAsia="ko-KR" w:bidi="hi-IN"/>
         </w:rPr>
       </w:pPr>
       <w:r>
@@ -5983,8 +6008,12 @@
         <w:bidi w:val="0"/>
         <w:jc w:val="left"/>
         <w:rPr>
-          <w:sz w:val="16"/>
-          <w:szCs w:val="16"/>
+          <w:rFonts w:ascii="바탕" w:hAnsi="바탕" w:cs="Arial Unicode MS"/>
+          <w:color w:val="auto"/>
+          <w:kern w:val="2"/>
+          <w:sz w:val="16"/>
+          <w:szCs w:val="16"/>
+          <w:lang w:val="en-US" w:eastAsia="ko-KR" w:bidi="hi-IN"/>
         </w:rPr>
       </w:pPr>
       <w:r>
@@ -6022,8 +6051,12 @@
         <w:bidi w:val="0"/>
         <w:jc w:val="left"/>
         <w:rPr>
-          <w:sz w:val="16"/>
-          <w:szCs w:val="16"/>
+          <w:rFonts w:ascii="바탕" w:hAnsi="바탕" w:cs="Arial Unicode MS"/>
+          <w:color w:val="auto"/>
+          <w:kern w:val="2"/>
+          <w:sz w:val="16"/>
+          <w:szCs w:val="16"/>
+          <w:lang w:val="en-US" w:eastAsia="ko-KR" w:bidi="hi-IN"/>
         </w:rPr>
       </w:pPr>
       <w:r>
@@ -6044,8 +6077,12 @@
         <w:bidi w:val="0"/>
         <w:jc w:val="left"/>
         <w:rPr>
-          <w:sz w:val="16"/>
-          <w:szCs w:val="16"/>
+          <w:rFonts w:ascii="바탕" w:hAnsi="바탕" w:cs="Arial Unicode MS"/>
+          <w:color w:val="auto"/>
+          <w:kern w:val="2"/>
+          <w:sz w:val="16"/>
+          <w:szCs w:val="16"/>
+          <w:lang w:val="en-US" w:eastAsia="ko-KR" w:bidi="hi-IN"/>
         </w:rPr>
       </w:pPr>
       <w:r>
@@ -6066,8 +6103,12 @@
         <w:bidi w:val="0"/>
         <w:jc w:val="left"/>
         <w:rPr>
-          <w:sz w:val="16"/>
-          <w:szCs w:val="16"/>
+          <w:rFonts w:ascii="바탕" w:hAnsi="바탕" w:cs="Arial Unicode MS"/>
+          <w:color w:val="auto"/>
+          <w:kern w:val="2"/>
+          <w:sz w:val="16"/>
+          <w:szCs w:val="16"/>
+          <w:lang w:val="en-US" w:eastAsia="ko-KR" w:bidi="hi-IN"/>
         </w:rPr>
       </w:pPr>
       <w:r>
@@ -6087,10 +6128,7 @@
         <w:pStyle w:val="Normal"/>
         <w:bidi w:val="0"/>
         <w:jc w:val="left"/>
-        <w:rPr>
-          <w:sz w:val="16"/>
-          <w:szCs w:val="16"/>
-        </w:rPr>
+        <w:rPr/>
       </w:pPr>
       <w:r>
         <w:rPr>
@@ -6149,8 +6187,12 @@
         <w:bidi w:val="0"/>
         <w:jc w:val="left"/>
         <w:rPr>
-          <w:sz w:val="16"/>
-          <w:szCs w:val="16"/>
+          <w:rFonts w:ascii="바탕" w:hAnsi="바탕" w:cs="Arial Unicode MS"/>
+          <w:color w:val="auto"/>
+          <w:kern w:val="2"/>
+          <w:sz w:val="16"/>
+          <w:szCs w:val="16"/>
+          <w:lang w:val="en-US" w:eastAsia="ko-KR" w:bidi="hi-IN"/>
         </w:rPr>
       </w:pPr>
       <w:r>
@@ -6171,8 +6213,12 @@
         <w:bidi w:val="0"/>
         <w:jc w:val="left"/>
         <w:rPr>
-          <w:sz w:val="16"/>
-          <w:szCs w:val="16"/>
+          <w:rFonts w:ascii="바탕" w:hAnsi="바탕" w:cs="Arial Unicode MS"/>
+          <w:color w:val="auto"/>
+          <w:kern w:val="2"/>
+          <w:sz w:val="16"/>
+          <w:szCs w:val="16"/>
+          <w:lang w:val="en-US" w:eastAsia="ko-KR" w:bidi="hi-IN"/>
         </w:rPr>
       </w:pPr>
       <w:r>
@@ -6210,8 +6256,12 @@
         <w:bidi w:val="0"/>
         <w:jc w:val="left"/>
         <w:rPr>
-          <w:sz w:val="16"/>
-          <w:szCs w:val="16"/>
+          <w:rFonts w:ascii="바탕" w:hAnsi="바탕" w:cs="Arial Unicode MS"/>
+          <w:color w:val="auto"/>
+          <w:kern w:val="2"/>
+          <w:sz w:val="16"/>
+          <w:szCs w:val="16"/>
+          <w:lang w:val="en-US" w:eastAsia="ko-KR" w:bidi="hi-IN"/>
         </w:rPr>
       </w:pPr>
       <w:r>
@@ -6232,8 +6282,12 @@
         <w:bidi w:val="0"/>
         <w:jc w:val="left"/>
         <w:rPr>
-          <w:sz w:val="16"/>
-          <w:szCs w:val="16"/>
+          <w:rFonts w:ascii="바탕" w:hAnsi="바탕" w:cs="Arial Unicode MS"/>
+          <w:color w:val="auto"/>
+          <w:kern w:val="2"/>
+          <w:sz w:val="16"/>
+          <w:szCs w:val="16"/>
+          <w:lang w:val="en-US" w:eastAsia="ko-KR" w:bidi="hi-IN"/>
         </w:rPr>
       </w:pPr>
       <w:r>
@@ -6254,8 +6308,12 @@
         <w:bidi w:val="0"/>
         <w:jc w:val="left"/>
         <w:rPr>
-          <w:sz w:val="16"/>
-          <w:szCs w:val="16"/>
+          <w:rFonts w:ascii="바탕" w:hAnsi="바탕" w:cs="Arial Unicode MS"/>
+          <w:color w:val="auto"/>
+          <w:kern w:val="2"/>
+          <w:sz w:val="16"/>
+          <w:szCs w:val="16"/>
+          <w:lang w:val="en-US" w:eastAsia="ko-KR" w:bidi="hi-IN"/>
         </w:rPr>
       </w:pPr>
       <w:r>
@@ -6293,8 +6351,12 @@
         <w:bidi w:val="0"/>
         <w:jc w:val="left"/>
         <w:rPr>
-          <w:sz w:val="16"/>
-          <w:szCs w:val="16"/>
+          <w:rFonts w:ascii="바탕" w:hAnsi="바탕" w:cs="Arial Unicode MS"/>
+          <w:color w:val="auto"/>
+          <w:kern w:val="2"/>
+          <w:sz w:val="16"/>
+          <w:szCs w:val="16"/>
+          <w:lang w:val="en-US" w:eastAsia="ko-KR" w:bidi="hi-IN"/>
         </w:rPr>
       </w:pPr>
       <w:r>
@@ -6315,8 +6377,12 @@
         <w:bidi w:val="0"/>
         <w:jc w:val="left"/>
         <w:rPr>
-          <w:sz w:val="16"/>
-          <w:szCs w:val="16"/>
+          <w:rFonts w:ascii="바탕" w:hAnsi="바탕" w:cs="Arial Unicode MS"/>
+          <w:color w:val="auto"/>
+          <w:kern w:val="2"/>
+          <w:sz w:val="16"/>
+          <w:szCs w:val="16"/>
+          <w:lang w:val="en-US" w:eastAsia="ko-KR" w:bidi="hi-IN"/>
         </w:rPr>
       </w:pPr>
       <w:r>
@@ -6337,8 +6403,12 @@
         <w:bidi w:val="0"/>
         <w:jc w:val="left"/>
         <w:rPr>
-          <w:sz w:val="16"/>
-          <w:szCs w:val="16"/>
+          <w:rFonts w:ascii="바탕" w:hAnsi="바탕" w:cs="Arial Unicode MS"/>
+          <w:color w:val="auto"/>
+          <w:kern w:val="2"/>
+          <w:sz w:val="16"/>
+          <w:szCs w:val="16"/>
+          <w:lang w:val="en-US" w:eastAsia="ko-KR" w:bidi="hi-IN"/>
         </w:rPr>
       </w:pPr>
       <w:r>
@@ -6359,8 +6429,12 @@
         <w:bidi w:val="0"/>
         <w:jc w:val="left"/>
         <w:rPr>
-          <w:sz w:val="16"/>
-          <w:szCs w:val="16"/>
+          <w:rFonts w:ascii="바탕" w:hAnsi="바탕" w:cs="Arial Unicode MS"/>
+          <w:color w:val="auto"/>
+          <w:kern w:val="2"/>
+          <w:sz w:val="16"/>
+          <w:szCs w:val="16"/>
+          <w:lang w:val="en-US" w:eastAsia="ko-KR" w:bidi="hi-IN"/>
         </w:rPr>
       </w:pPr>
       <w:r>
@@ -6398,8 +6472,12 @@
         <w:bidi w:val="0"/>
         <w:jc w:val="left"/>
         <w:rPr>
-          <w:sz w:val="16"/>
-          <w:szCs w:val="16"/>
+          <w:rFonts w:ascii="바탕" w:hAnsi="바탕" w:cs="Arial Unicode MS"/>
+          <w:color w:val="auto"/>
+          <w:kern w:val="2"/>
+          <w:sz w:val="16"/>
+          <w:szCs w:val="16"/>
+          <w:lang w:val="en-US" w:eastAsia="ko-KR" w:bidi="hi-IN"/>
         </w:rPr>
       </w:pPr>
       <w:r>
@@ -6419,10 +6497,7 @@
         <w:pStyle w:val="Normal"/>
         <w:bidi w:val="0"/>
         <w:jc w:val="left"/>
-        <w:rPr>
-          <w:sz w:val="16"/>
-          <w:szCs w:val="16"/>
-        </w:rPr>
+        <w:rPr/>
       </w:pPr>
       <w:r>
         <w:rPr>
@@ -6481,8 +6556,12 @@
         <w:bidi w:val="0"/>
         <w:jc w:val="left"/>
         <w:rPr>
-          <w:sz w:val="16"/>
-          <w:szCs w:val="16"/>
+          <w:rFonts w:ascii="바탕" w:hAnsi="바탕" w:cs="Arial Unicode MS"/>
+          <w:color w:val="auto"/>
+          <w:kern w:val="2"/>
+          <w:sz w:val="16"/>
+          <w:szCs w:val="16"/>
+          <w:lang w:val="en-US" w:eastAsia="ko-KR" w:bidi="hi-IN"/>
         </w:rPr>
       </w:pPr>
       <w:r>
@@ -6503,8 +6582,12 @@
         <w:bidi w:val="0"/>
         <w:jc w:val="left"/>
         <w:rPr>
-          <w:sz w:val="16"/>
-          <w:szCs w:val="16"/>
+          <w:rFonts w:ascii="바탕" w:hAnsi="바탕" w:cs="Arial Unicode MS"/>
+          <w:color w:val="auto"/>
+          <w:kern w:val="2"/>
+          <w:sz w:val="16"/>
+          <w:szCs w:val="16"/>
+          <w:lang w:val="en-US" w:eastAsia="ko-KR" w:bidi="hi-IN"/>
         </w:rPr>
       </w:pPr>
       <w:r>
@@ -6525,8 +6608,12 @@
         <w:bidi w:val="0"/>
         <w:jc w:val="left"/>
         <w:rPr>
-          <w:sz w:val="16"/>
-          <w:szCs w:val="16"/>
+          <w:rFonts w:ascii="바탕" w:hAnsi="바탕" w:cs="Arial Unicode MS"/>
+          <w:color w:val="auto"/>
+          <w:kern w:val="2"/>
+          <w:sz w:val="16"/>
+          <w:szCs w:val="16"/>
+          <w:lang w:val="en-US" w:eastAsia="ko-KR" w:bidi="hi-IN"/>
         </w:rPr>
       </w:pPr>
       <w:r>
@@ -6547,8 +6634,12 @@
         <w:bidi w:val="0"/>
         <w:jc w:val="left"/>
         <w:rPr>
-          <w:sz w:val="16"/>
-          <w:szCs w:val="16"/>
+          <w:rFonts w:ascii="바탕" w:hAnsi="바탕" w:cs="Arial Unicode MS"/>
+          <w:color w:val="auto"/>
+          <w:kern w:val="2"/>
+          <w:sz w:val="16"/>
+          <w:szCs w:val="16"/>
+          <w:lang w:val="en-US" w:eastAsia="ko-KR" w:bidi="hi-IN"/>
         </w:rPr>
       </w:pPr>
       <w:r>
@@ -6569,8 +6660,12 @@
         <w:bidi w:val="0"/>
         <w:jc w:val="left"/>
         <w:rPr>
-          <w:sz w:val="16"/>
-          <w:szCs w:val="16"/>
+          <w:rFonts w:ascii="바탕" w:hAnsi="바탕" w:cs="Arial Unicode MS"/>
+          <w:color w:val="auto"/>
+          <w:kern w:val="2"/>
+          <w:sz w:val="16"/>
+          <w:szCs w:val="16"/>
+          <w:lang w:val="en-US" w:eastAsia="ko-KR" w:bidi="hi-IN"/>
         </w:rPr>
       </w:pPr>
       <w:r>
@@ -6608,8 +6703,12 @@
         <w:bidi w:val="0"/>
         <w:jc w:val="left"/>
         <w:rPr>
-          <w:sz w:val="16"/>
-          <w:szCs w:val="16"/>
+          <w:rFonts w:ascii="바탕" w:hAnsi="바탕" w:cs="Arial Unicode MS"/>
+          <w:color w:val="auto"/>
+          <w:kern w:val="2"/>
+          <w:sz w:val="16"/>
+          <w:szCs w:val="16"/>
+          <w:lang w:val="en-US" w:eastAsia="ko-KR" w:bidi="hi-IN"/>
         </w:rPr>
       </w:pPr>
       <w:r>
@@ -6630,8 +6729,12 @@
         <w:bidi w:val="0"/>
         <w:jc w:val="left"/>
         <w:rPr>
-          <w:sz w:val="16"/>
-          <w:szCs w:val="16"/>
+          <w:rFonts w:ascii="바탕" w:hAnsi="바탕" w:cs="Arial Unicode MS"/>
+          <w:color w:val="auto"/>
+          <w:kern w:val="2"/>
+          <w:sz w:val="16"/>
+          <w:szCs w:val="16"/>
+          <w:lang w:val="en-US" w:eastAsia="ko-KR" w:bidi="hi-IN"/>
         </w:rPr>
       </w:pPr>
       <w:r>
@@ -6652,8 +6755,12 @@
         <w:bidi w:val="0"/>
         <w:jc w:val="left"/>
         <w:rPr>
-          <w:sz w:val="16"/>
-          <w:szCs w:val="16"/>
+          <w:rFonts w:ascii="바탕" w:hAnsi="바탕" w:cs="Arial Unicode MS"/>
+          <w:color w:val="auto"/>
+          <w:kern w:val="2"/>
+          <w:sz w:val="16"/>
+          <w:szCs w:val="16"/>
+          <w:lang w:val="en-US" w:eastAsia="ko-KR" w:bidi="hi-IN"/>
         </w:rPr>
       </w:pPr>
       <w:r>
@@ -6674,8 +6781,12 @@
         <w:bidi w:val="0"/>
         <w:jc w:val="left"/>
         <w:rPr>
-          <w:sz w:val="16"/>
-          <w:szCs w:val="16"/>
+          <w:rFonts w:ascii="바탕" w:hAnsi="바탕" w:cs="Arial Unicode MS"/>
+          <w:color w:val="auto"/>
+          <w:kern w:val="2"/>
+          <w:sz w:val="16"/>
+          <w:szCs w:val="16"/>
+          <w:lang w:val="en-US" w:eastAsia="ko-KR" w:bidi="hi-IN"/>
         </w:rPr>
       </w:pPr>
       <w:r>
@@ -6713,8 +6824,12 @@
         <w:bidi w:val="0"/>
         <w:jc w:val="left"/>
         <w:rPr>
-          <w:sz w:val="16"/>
-          <w:szCs w:val="16"/>
+          <w:rFonts w:ascii="바탕" w:hAnsi="바탕" w:cs="Arial Unicode MS"/>
+          <w:color w:val="auto"/>
+          <w:kern w:val="2"/>
+          <w:sz w:val="16"/>
+          <w:szCs w:val="16"/>
+          <w:lang w:val="en-US" w:eastAsia="ko-KR" w:bidi="hi-IN"/>
         </w:rPr>
       </w:pPr>
       <w:r>
@@ -6735,8 +6850,12 @@
         <w:bidi w:val="0"/>
         <w:jc w:val="left"/>
         <w:rPr>
-          <w:sz w:val="16"/>
-          <w:szCs w:val="16"/>
+          <w:rFonts w:ascii="바탕" w:hAnsi="바탕" w:cs="Arial Unicode MS"/>
+          <w:color w:val="auto"/>
+          <w:kern w:val="2"/>
+          <w:sz w:val="16"/>
+          <w:szCs w:val="16"/>
+          <w:lang w:val="en-US" w:eastAsia="ko-KR" w:bidi="hi-IN"/>
         </w:rPr>
       </w:pPr>
       <w:r>
@@ -6757,8 +6876,12 @@
         <w:bidi w:val="0"/>
         <w:jc w:val="left"/>
         <w:rPr>
-          <w:sz w:val="16"/>
-          <w:szCs w:val="16"/>
+          <w:rFonts w:ascii="바탕" w:hAnsi="바탕" w:cs="Arial Unicode MS"/>
+          <w:color w:val="auto"/>
+          <w:kern w:val="2"/>
+          <w:sz w:val="16"/>
+          <w:szCs w:val="16"/>
+          <w:lang w:val="en-US" w:eastAsia="ko-KR" w:bidi="hi-IN"/>
         </w:rPr>
       </w:pPr>
       <w:r>
@@ -6796,8 +6919,12 @@
         <w:bidi w:val="0"/>
         <w:jc w:val="left"/>
         <w:rPr>
-          <w:sz w:val="16"/>
-          <w:szCs w:val="16"/>
+          <w:rFonts w:ascii="바탕" w:hAnsi="바탕" w:cs="Arial Unicode MS"/>
+          <w:color w:val="auto"/>
+          <w:kern w:val="2"/>
+          <w:sz w:val="16"/>
+          <w:szCs w:val="16"/>
+          <w:lang w:val="en-US" w:eastAsia="ko-KR" w:bidi="hi-IN"/>
         </w:rPr>
       </w:pPr>
       <w:r>
@@ -6818,8 +6945,12 @@
         <w:bidi w:val="0"/>
         <w:jc w:val="left"/>
         <w:rPr>
-          <w:sz w:val="16"/>
-          <w:szCs w:val="16"/>
+          <w:rFonts w:ascii="바탕" w:hAnsi="바탕" w:cs="Arial Unicode MS"/>
+          <w:color w:val="auto"/>
+          <w:kern w:val="2"/>
+          <w:sz w:val="16"/>
+          <w:szCs w:val="16"/>
+          <w:lang w:val="en-US" w:eastAsia="ko-KR" w:bidi="hi-IN"/>
         </w:rPr>
       </w:pPr>
       <w:r>
@@ -6839,10 +6970,7 @@
         <w:pStyle w:val="Normal"/>
         <w:bidi w:val="0"/>
         <w:jc w:val="left"/>
-        <w:rPr>
-          <w:sz w:val="16"/>
-          <w:szCs w:val="16"/>
-        </w:rPr>
+        <w:rPr/>
       </w:pPr>
       <w:r>
         <w:rPr>
@@ -6901,8 +7029,12 @@
         <w:bidi w:val="0"/>
         <w:jc w:val="left"/>
         <w:rPr>
-          <w:sz w:val="16"/>
-          <w:szCs w:val="16"/>
+          <w:rFonts w:ascii="바탕" w:hAnsi="바탕" w:cs="Arial Unicode MS"/>
+          <w:color w:val="auto"/>
+          <w:kern w:val="2"/>
+          <w:sz w:val="16"/>
+          <w:szCs w:val="16"/>
+          <w:lang w:val="en-US" w:eastAsia="ko-KR" w:bidi="hi-IN"/>
         </w:rPr>
       </w:pPr>
       <w:r>
@@ -6923,12 +7055,6 @@
         <w:bidi w:val="0"/>
         <w:jc w:val="left"/>
         <w:rPr>
-          <w:sz w:val="16"/>
-          <w:szCs w:val="16"/>
-        </w:rPr>
-      </w:pPr>
-      <w:r>
-        <w:rPr>
           <w:rFonts w:eastAsia="맑은 고딕" w:cs="Arial Unicode MS"/>
           <w:color w:val="auto"/>
           <w:kern w:val="2"/>
@@ -6936,6 +7062,16 @@
           <w:szCs w:val="16"/>
           <w:lang w:val="en-US" w:eastAsia="ko-KR" w:bidi="hi-IN"/>
         </w:rPr>
+      </w:pPr>
+      <w:r>
+        <w:rPr>
+          <w:rFonts w:eastAsia="맑은 고딕" w:cs="Arial Unicode MS"/>
+          <w:color w:val="auto"/>
+          <w:kern w:val="2"/>
+          <w:sz w:val="16"/>
+          <w:szCs w:val="16"/>
+          <w:lang w:val="en-US" w:eastAsia="ko-KR" w:bidi="hi-IN"/>
+        </w:rPr>
         <w:t>-</w:t>
       </w:r>
     </w:p>
@@ -6962,8 +7098,12 @@
         <w:bidi w:val="0"/>
         <w:jc w:val="left"/>
         <w:rPr>
-          <w:sz w:val="16"/>
-          <w:szCs w:val="16"/>
+          <w:rFonts w:ascii="바탕" w:hAnsi="바탕" w:cs="Arial Unicode MS"/>
+          <w:color w:val="auto"/>
+          <w:kern w:val="2"/>
+          <w:sz w:val="16"/>
+          <w:szCs w:val="16"/>
+          <w:lang w:val="en-US" w:eastAsia="ko-KR" w:bidi="hi-IN"/>
         </w:rPr>
       </w:pPr>
       <w:r>
@@ -6984,8 +7124,12 @@
         <w:bidi w:val="0"/>
         <w:jc w:val="left"/>
         <w:rPr>
-          <w:sz w:val="16"/>
-          <w:szCs w:val="16"/>
+          <w:rFonts w:ascii="바탕" w:hAnsi="바탕" w:cs="Arial Unicode MS"/>
+          <w:color w:val="auto"/>
+          <w:kern w:val="2"/>
+          <w:sz w:val="16"/>
+          <w:szCs w:val="16"/>
+          <w:lang w:val="en-US" w:eastAsia="ko-KR" w:bidi="hi-IN"/>
         </w:rPr>
       </w:pPr>
       <w:r>
@@ -7006,8 +7150,12 @@
         <w:bidi w:val="0"/>
         <w:jc w:val="left"/>
         <w:rPr>
-          <w:sz w:val="16"/>
-          <w:szCs w:val="16"/>
+          <w:rFonts w:ascii="바탕" w:hAnsi="바탕" w:cs="Arial Unicode MS"/>
+          <w:color w:val="auto"/>
+          <w:kern w:val="2"/>
+          <w:sz w:val="16"/>
+          <w:szCs w:val="16"/>
+          <w:lang w:val="en-US" w:eastAsia="ko-KR" w:bidi="hi-IN"/>
         </w:rPr>
       </w:pPr>
       <w:r>
@@ -7028,8 +7176,12 @@
         <w:bidi w:val="0"/>
         <w:jc w:val="left"/>
         <w:rPr>
-          <w:sz w:val="16"/>
-          <w:szCs w:val="16"/>
+          <w:rFonts w:ascii="바탕" w:hAnsi="바탕" w:cs="Arial Unicode MS"/>
+          <w:color w:val="auto"/>
+          <w:kern w:val="2"/>
+          <w:sz w:val="16"/>
+          <w:szCs w:val="16"/>
+          <w:lang w:val="en-US" w:eastAsia="ko-KR" w:bidi="hi-IN"/>
         </w:rPr>
       </w:pPr>
       <w:r>
@@ -7067,8 +7219,12 @@
         <w:bidi w:val="0"/>
         <w:jc w:val="left"/>
         <w:rPr>
-          <w:sz w:val="16"/>
-          <w:szCs w:val="16"/>
+          <w:rFonts w:ascii="바탕" w:hAnsi="바탕" w:cs="Arial Unicode MS"/>
+          <w:color w:val="auto"/>
+          <w:kern w:val="2"/>
+          <w:sz w:val="16"/>
+          <w:szCs w:val="16"/>
+          <w:lang w:val="en-US" w:eastAsia="ko-KR" w:bidi="hi-IN"/>
         </w:rPr>
       </w:pPr>
       <w:r>
@@ -7089,8 +7245,12 @@
         <w:bidi w:val="0"/>
         <w:jc w:val="left"/>
         <w:rPr>
-          <w:sz w:val="16"/>
-          <w:szCs w:val="16"/>
+          <w:rFonts w:ascii="바탕" w:hAnsi="바탕" w:cs="Arial Unicode MS"/>
+          <w:color w:val="auto"/>
+          <w:kern w:val="2"/>
+          <w:sz w:val="16"/>
+          <w:szCs w:val="16"/>
+          <w:lang w:val="en-US" w:eastAsia="ko-KR" w:bidi="hi-IN"/>
         </w:rPr>
       </w:pPr>
       <w:r>
@@ -7111,8 +7271,12 @@
         <w:bidi w:val="0"/>
         <w:jc w:val="left"/>
         <w:rPr>
-          <w:sz w:val="16"/>
-          <w:szCs w:val="16"/>
+          <w:rFonts w:ascii="바탕" w:hAnsi="바탕" w:cs="Arial Unicode MS"/>
+          <w:color w:val="auto"/>
+          <w:kern w:val="2"/>
+          <w:sz w:val="16"/>
+          <w:szCs w:val="16"/>
+          <w:lang w:val="en-US" w:eastAsia="ko-KR" w:bidi="hi-IN"/>
         </w:rPr>
       </w:pPr>
       <w:r>
@@ -7150,8 +7314,12 @@
         <w:bidi w:val="0"/>
         <w:jc w:val="left"/>
         <w:rPr>
-          <w:sz w:val="16"/>
-          <w:szCs w:val="16"/>
+          <w:rFonts w:ascii="바탕" w:hAnsi="바탕" w:cs="Arial Unicode MS"/>
+          <w:color w:val="auto"/>
+          <w:kern w:val="2"/>
+          <w:sz w:val="16"/>
+          <w:szCs w:val="16"/>
+          <w:lang w:val="en-US" w:eastAsia="ko-KR" w:bidi="hi-IN"/>
         </w:rPr>
       </w:pPr>
       <w:r>
@@ -7172,8 +7340,12 @@
         <w:bidi w:val="0"/>
         <w:jc w:val="left"/>
         <w:rPr>
-          <w:sz w:val="16"/>
-          <w:szCs w:val="16"/>
+          <w:rFonts w:ascii="바탕" w:hAnsi="바탕" w:cs="Arial Unicode MS"/>
+          <w:color w:val="auto"/>
+          <w:kern w:val="2"/>
+          <w:sz w:val="16"/>
+          <w:szCs w:val="16"/>
+          <w:lang w:val="en-US" w:eastAsia="ko-KR" w:bidi="hi-IN"/>
         </w:rPr>
       </w:pPr>
       <w:r>
@@ -7194,8 +7366,12 @@
         <w:bidi w:val="0"/>
         <w:jc w:val="left"/>
         <w:rPr>
-          <w:sz w:val="16"/>
-          <w:szCs w:val="16"/>
+          <w:rFonts w:ascii="바탕" w:hAnsi="바탕" w:cs="Arial Unicode MS"/>
+          <w:color w:val="auto"/>
+          <w:kern w:val="2"/>
+          <w:sz w:val="16"/>
+          <w:szCs w:val="16"/>
+          <w:lang w:val="en-US" w:eastAsia="ko-KR" w:bidi="hi-IN"/>
         </w:rPr>
       </w:pPr>
       <w:r>
@@ -7250,8 +7426,12 @@
         <w:bidi w:val="0"/>
         <w:jc w:val="left"/>
         <w:rPr>
-          <w:sz w:val="16"/>
-          <w:szCs w:val="16"/>
+          <w:rFonts w:ascii="바탕" w:hAnsi="바탕" w:cs="Arial Unicode MS"/>
+          <w:color w:val="auto"/>
+          <w:kern w:val="2"/>
+          <w:sz w:val="16"/>
+          <w:szCs w:val="16"/>
+          <w:lang w:val="en-US" w:eastAsia="ko-KR" w:bidi="hi-IN"/>
         </w:rPr>
       </w:pPr>
       <w:r>
@@ -7272,8 +7452,12 @@
         <w:bidi w:val="0"/>
         <w:jc w:val="left"/>
         <w:rPr>
-          <w:sz w:val="16"/>
-          <w:szCs w:val="16"/>
+          <w:rFonts w:ascii="바탕" w:hAnsi="바탕" w:cs="Arial Unicode MS"/>
+          <w:color w:val="auto"/>
+          <w:kern w:val="2"/>
+          <w:sz w:val="16"/>
+          <w:szCs w:val="16"/>
+          <w:lang w:val="en-US" w:eastAsia="ko-KR" w:bidi="hi-IN"/>
         </w:rPr>
       </w:pPr>
       <w:r>
@@ -7294,8 +7478,12 @@
         <w:bidi w:val="0"/>
         <w:jc w:val="left"/>
         <w:rPr>
-          <w:sz w:val="16"/>
-          <w:szCs w:val="16"/>
+          <w:rFonts w:ascii="바탕" w:hAnsi="바탕" w:cs="Arial Unicode MS"/>
+          <w:color w:val="auto"/>
+          <w:kern w:val="2"/>
+          <w:sz w:val="16"/>
+          <w:szCs w:val="16"/>
+          <w:lang w:val="en-US" w:eastAsia="ko-KR" w:bidi="hi-IN"/>
         </w:rPr>
       </w:pPr>
       <w:r>
@@ -7316,8 +7504,12 @@
         <w:bidi w:val="0"/>
         <w:jc w:val="left"/>
         <w:rPr>
-          <w:sz w:val="16"/>
-          <w:szCs w:val="16"/>
+          <w:rFonts w:ascii="바탕" w:hAnsi="바탕" w:cs="Arial Unicode MS"/>
+          <w:color w:val="auto"/>
+          <w:kern w:val="2"/>
+          <w:sz w:val="16"/>
+          <w:szCs w:val="16"/>
+          <w:lang w:val="en-US" w:eastAsia="ko-KR" w:bidi="hi-IN"/>
         </w:rPr>
       </w:pPr>
       <w:r>
@@ -7338,8 +7530,12 @@
         <w:bidi w:val="0"/>
         <w:jc w:val="left"/>
         <w:rPr>
-          <w:sz w:val="16"/>
-          <w:szCs w:val="16"/>
+          <w:rFonts w:ascii="바탕" w:hAnsi="바탕" w:cs="Arial Unicode MS"/>
+          <w:color w:val="auto"/>
+          <w:kern w:val="2"/>
+          <w:sz w:val="16"/>
+          <w:szCs w:val="16"/>
+          <w:lang w:val="en-US" w:eastAsia="ko-KR" w:bidi="hi-IN"/>
         </w:rPr>
       </w:pPr>
       <w:r>
@@ -7393,10 +7589,7 @@
         <w:pStyle w:val="Normal"/>
         <w:bidi w:val="0"/>
         <w:jc w:val="left"/>
-        <w:rPr>
-          <w:sz w:val="16"/>
-          <w:szCs w:val="16"/>
-        </w:rPr>
+        <w:rPr/>
       </w:pPr>
       <w:r>
         <w:rPr>
@@ -7438,8 +7631,12 @@
         <w:bidi w:val="0"/>
         <w:jc w:val="left"/>
         <w:rPr>
-          <w:sz w:val="16"/>
-          <w:szCs w:val="16"/>
+          <w:rFonts w:ascii="바탕" w:hAnsi="바탕" w:cs="Arial Unicode MS"/>
+          <w:color w:val="auto"/>
+          <w:kern w:val="2"/>
+          <w:sz w:val="16"/>
+          <w:szCs w:val="16"/>
+          <w:lang w:val="en-US" w:eastAsia="ko-KR" w:bidi="hi-IN"/>
         </w:rPr>
       </w:pPr>
       <w:r>
@@ -7459,10 +7656,7 @@
         <w:pStyle w:val="Normal"/>
         <w:bidi w:val="0"/>
         <w:jc w:val="left"/>
-        <w:rPr>
-          <w:sz w:val="16"/>
-          <w:szCs w:val="16"/>
-        </w:rPr>
+        <w:rPr/>
       </w:pPr>
       <w:r>
         <w:rPr>
@@ -7652,10 +7846,7 @@
         <w:pStyle w:val="Normal"/>
         <w:bidi w:val="0"/>
         <w:jc w:val="left"/>
-        <w:rPr>
-          <w:sz w:val="16"/>
-          <w:szCs w:val="16"/>
-        </w:rPr>
+        <w:rPr/>
       </w:pPr>
       <w:r>
         <w:rPr>
@@ -7696,10 +7887,7 @@
         <w:pStyle w:val="Normal"/>
         <w:bidi w:val="0"/>
         <w:jc w:val="left"/>
-        <w:rPr>
-          <w:sz w:val="16"/>
-          <w:szCs w:val="16"/>
-        </w:rPr>
+        <w:rPr/>
       </w:pPr>
       <w:r>
         <w:rPr>
@@ -7741,8 +7929,12 @@
         <w:bidi w:val="0"/>
         <w:jc w:val="left"/>
         <w:rPr>
-          <w:sz w:val="16"/>
-          <w:szCs w:val="16"/>
+          <w:rFonts w:ascii="바탕" w:hAnsi="바탕" w:cs="Arial Unicode MS"/>
+          <w:color w:val="auto"/>
+          <w:kern w:val="2"/>
+          <w:sz w:val="16"/>
+          <w:szCs w:val="16"/>
+          <w:lang w:val="en-US" w:eastAsia="ko-KR" w:bidi="hi-IN"/>
         </w:rPr>
       </w:pPr>
       <w:r>
@@ -7779,10 +7971,7 @@
         <w:pStyle w:val="Normal"/>
         <w:bidi w:val="0"/>
         <w:jc w:val="left"/>
-        <w:rPr>
-          <w:sz w:val="16"/>
-          <w:szCs w:val="16"/>
-        </w:rPr>
+        <w:rPr/>
       </w:pPr>
       <w:r>
         <w:rPr>
@@ -7884,10 +8073,7 @@
         <w:pStyle w:val="Normal"/>
         <w:bidi w:val="0"/>
         <w:jc w:val="left"/>
-        <w:rPr>
-          <w:sz w:val="16"/>
-          <w:szCs w:val="16"/>
-        </w:rPr>
+        <w:rPr/>
       </w:pPr>
       <w:r>
         <w:rPr>
@@ -7929,8 +8115,12 @@
         <w:bidi w:val="0"/>
         <w:jc w:val="left"/>
         <w:rPr>
-          <w:sz w:val="16"/>
-          <w:szCs w:val="16"/>
+          <w:rFonts w:ascii="바탕" w:hAnsi="바탕" w:cs="Arial Unicode MS"/>
+          <w:color w:val="auto"/>
+          <w:kern w:val="2"/>
+          <w:sz w:val="16"/>
+          <w:szCs w:val="16"/>
+          <w:lang w:val="en-US" w:eastAsia="ko-KR" w:bidi="hi-IN"/>
         </w:rPr>
       </w:pPr>
       <w:r>
@@ -7950,10 +8140,7 @@
         <w:pStyle w:val="Normal"/>
         <w:bidi w:val="0"/>
         <w:jc w:val="left"/>
-        <w:rPr>
-          <w:sz w:val="16"/>
-          <w:szCs w:val="16"/>
-        </w:rPr>
+        <w:rPr/>
       </w:pPr>
       <w:r>
         <w:rPr>
@@ -8005,10 +8192,7 @@
         <w:pStyle w:val="Normal"/>
         <w:bidi w:val="0"/>
         <w:jc w:val="left"/>
-        <w:rPr>
-          <w:sz w:val="16"/>
-          <w:szCs w:val="16"/>
-        </w:rPr>
+        <w:rPr/>
       </w:pPr>
       <w:r>
         <w:rPr>
@@ -8082,10 +8266,7 @@
         <w:pStyle w:val="Normal"/>
         <w:bidi w:val="0"/>
         <w:jc w:val="left"/>
-        <w:rPr>
-          <w:sz w:val="16"/>
-          <w:szCs w:val="16"/>
-        </w:rPr>
+        <w:rPr/>
       </w:pPr>
       <w:r>
         <w:rPr>
@@ -8137,10 +8318,7 @@
         <w:pStyle w:val="Normal"/>
         <w:bidi w:val="0"/>
         <w:jc w:val="left"/>
-        <w:rPr>
-          <w:sz w:val="16"/>
-          <w:szCs w:val="16"/>
-        </w:rPr>
+        <w:rPr/>
       </w:pPr>
       <w:r>
         <w:rPr>
@@ -8192,10 +8370,7 @@
         <w:pStyle w:val="Normal"/>
         <w:bidi w:val="0"/>
         <w:jc w:val="left"/>
-        <w:rPr>
-          <w:sz w:val="16"/>
-          <w:szCs w:val="16"/>
-        </w:rPr>
+        <w:rPr/>
       </w:pPr>
       <w:r>
         <w:rPr>
@@ -8291,10 +8466,7 @@
         <w:pStyle w:val="Normal"/>
         <w:bidi w:val="0"/>
         <w:jc w:val="left"/>
-        <w:rPr>
-          <w:sz w:val="16"/>
-          <w:szCs w:val="16"/>
-        </w:rPr>
+        <w:rPr/>
       </w:pPr>
       <w:r>
         <w:rPr>
@@ -8379,732 +8551,503 @@
         <w:pStyle w:val="Normal"/>
         <w:bidi w:val="0"/>
         <w:jc w:val="left"/>
-        <w:rPr>
-          <w:rFonts w:ascii="바탕" w:hAnsi="바탕" w:eastAsia="맑은 고딕" w:cs="Arial Unicode MS"/>
-          <w:color w:val="auto"/>
-          <w:kern w:val="2"/>
-          <w:lang w:val="en-US" w:eastAsia="ko-KR" w:bidi="hi-IN"/>
-        </w:rPr>
-      </w:pPr>
-      <w:r>
-        <w:rPr/>
-      </w:r>
-    </w:p>
-    <w:p>
-      <w:pPr>
-        <w:pStyle w:val="Normal"/>
-        <w:bidi w:val="0"/>
-        <w:jc w:val="left"/>
-        <w:rPr>
-          <w:rFonts w:ascii="바탕" w:hAnsi="바탕" w:eastAsia="맑은 고딕" w:cs="Arial Unicode MS"/>
-          <w:color w:val="auto"/>
-          <w:kern w:val="2"/>
-          <w:lang w:val="en-US" w:eastAsia="ko-KR" w:bidi="hi-IN"/>
-        </w:rPr>
-      </w:pPr>
-      <w:r>
-        <w:rPr/>
-      </w:r>
-    </w:p>
-    <w:p>
-      <w:pPr>
-        <w:pStyle w:val="Normal"/>
-        <w:bidi w:val="0"/>
-        <w:jc w:val="left"/>
-        <w:rPr>
-          <w:rFonts w:ascii="바탕" w:hAnsi="바탕" w:eastAsia="맑은 고딕" w:cs="Arial Unicode MS"/>
-          <w:color w:val="auto"/>
-          <w:kern w:val="2"/>
-          <w:lang w:val="en-US" w:eastAsia="ko-KR" w:bidi="hi-IN"/>
-        </w:rPr>
-      </w:pPr>
-      <w:r>
-        <w:rPr/>
-      </w:r>
-    </w:p>
-    <w:p>
-      <w:pPr>
-        <w:pStyle w:val="Normal"/>
-        <w:bidi w:val="0"/>
-        <w:jc w:val="left"/>
-        <w:rPr>
-          <w:rFonts w:ascii="바탕" w:hAnsi="바탕" w:eastAsia="맑은 고딕" w:cs="Arial Unicode MS"/>
-          <w:color w:val="auto"/>
-          <w:kern w:val="2"/>
-          <w:lang w:val="en-US" w:eastAsia="ko-KR" w:bidi="hi-IN"/>
-        </w:rPr>
-      </w:pPr>
-      <w:r>
-        <w:rPr/>
-      </w:r>
-    </w:p>
-    <w:p>
-      <w:pPr>
-        <w:pStyle w:val="Normal"/>
-        <w:bidi w:val="0"/>
-        <w:jc w:val="left"/>
-        <w:rPr>
-          <w:rFonts w:ascii="바탕" w:hAnsi="바탕" w:eastAsia="맑은 고딕" w:cs="Arial Unicode MS"/>
-          <w:color w:val="auto"/>
-          <w:kern w:val="2"/>
-          <w:lang w:val="en-US" w:eastAsia="ko-KR" w:bidi="hi-IN"/>
-        </w:rPr>
-      </w:pPr>
-      <w:r>
-        <w:rPr/>
-      </w:r>
-    </w:p>
-    <w:p>
-      <w:pPr>
-        <w:pStyle w:val="Normal"/>
-        <w:bidi w:val="0"/>
-        <w:jc w:val="left"/>
-        <w:rPr>
-          <w:rFonts w:ascii="바탕" w:hAnsi="바탕" w:eastAsia="맑은 고딕" w:cs="Arial Unicode MS"/>
-          <w:color w:val="auto"/>
-          <w:kern w:val="2"/>
-          <w:lang w:val="en-US" w:eastAsia="ko-KR" w:bidi="hi-IN"/>
-        </w:rPr>
-      </w:pPr>
-      <w:r>
-        <w:rPr/>
-      </w:r>
-    </w:p>
-    <w:p>
-      <w:pPr>
-        <w:pStyle w:val="Normal"/>
-        <w:bidi w:val="0"/>
-        <w:jc w:val="left"/>
-        <w:rPr>
-          <w:rFonts w:ascii="바탕" w:hAnsi="바탕" w:eastAsia="맑은 고딕" w:cs="Arial Unicode MS"/>
-          <w:color w:val="auto"/>
-          <w:kern w:val="2"/>
-          <w:lang w:val="en-US" w:eastAsia="ko-KR" w:bidi="hi-IN"/>
-        </w:rPr>
-      </w:pPr>
-      <w:r>
-        <w:rPr/>
-      </w:r>
-    </w:p>
-    <w:p>
-      <w:pPr>
-        <w:pStyle w:val="Normal"/>
-        <w:bidi w:val="0"/>
-        <w:jc w:val="left"/>
-        <w:rPr>
-          <w:rFonts w:ascii="바탕" w:hAnsi="바탕" w:eastAsia="맑은 고딕" w:cs="Arial Unicode MS"/>
-          <w:color w:val="auto"/>
-          <w:kern w:val="2"/>
-          <w:lang w:val="en-US" w:eastAsia="ko-KR" w:bidi="hi-IN"/>
-        </w:rPr>
-      </w:pPr>
-      <w:r>
-        <w:rPr/>
-      </w:r>
-    </w:p>
-    <w:p>
-      <w:pPr>
-        <w:pStyle w:val="Normal"/>
-        <w:bidi w:val="0"/>
-        <w:jc w:val="left"/>
-        <w:rPr>
-          <w:rFonts w:ascii="바탕" w:hAnsi="바탕" w:eastAsia="맑은 고딕" w:cs="Arial Unicode MS"/>
-          <w:color w:val="auto"/>
-          <w:kern w:val="2"/>
-          <w:lang w:val="en-US" w:eastAsia="ko-KR" w:bidi="hi-IN"/>
-        </w:rPr>
-      </w:pPr>
-      <w:r>
-        <w:rPr/>
-      </w:r>
-    </w:p>
-    <w:p>
-      <w:pPr>
-        <w:pStyle w:val="Normal"/>
-        <w:bidi w:val="0"/>
-        <w:jc w:val="left"/>
-        <w:rPr>
-          <w:rFonts w:ascii="바탕" w:hAnsi="바탕" w:eastAsia="맑은 고딕" w:cs="Arial Unicode MS"/>
-          <w:color w:val="auto"/>
-          <w:kern w:val="2"/>
-          <w:lang w:val="en-US" w:eastAsia="ko-KR" w:bidi="hi-IN"/>
-        </w:rPr>
-      </w:pPr>
-      <w:r>
-        <w:rPr/>
-      </w:r>
-    </w:p>
-    <w:p>
-      <w:pPr>
-        <w:pStyle w:val="Normal"/>
-        <w:bidi w:val="0"/>
-        <w:jc w:val="left"/>
-        <w:rPr>
-          <w:rFonts w:ascii="바탕" w:hAnsi="바탕" w:eastAsia="맑은 고딕" w:cs="Arial Unicode MS"/>
-          <w:color w:val="auto"/>
-          <w:kern w:val="2"/>
-          <w:lang w:val="en-US" w:eastAsia="ko-KR" w:bidi="hi-IN"/>
-        </w:rPr>
-      </w:pPr>
-      <w:r>
-        <w:rPr/>
-      </w:r>
-    </w:p>
-    <w:p>
-      <w:pPr>
-        <w:pStyle w:val="Normal"/>
-        <w:bidi w:val="0"/>
-        <w:jc w:val="left"/>
-        <w:rPr>
-          <w:rFonts w:ascii="바탕" w:hAnsi="바탕" w:eastAsia="맑은 고딕" w:cs="Arial Unicode MS"/>
-          <w:color w:val="auto"/>
-          <w:kern w:val="2"/>
-          <w:lang w:val="en-US" w:eastAsia="ko-KR" w:bidi="hi-IN"/>
-        </w:rPr>
-      </w:pPr>
-      <w:r>
-        <w:rPr/>
-      </w:r>
-    </w:p>
-    <w:p>
-      <w:pPr>
-        <w:pStyle w:val="Normal"/>
-        <w:bidi w:val="0"/>
-        <w:jc w:val="left"/>
-        <w:rPr>
-          <w:rFonts w:ascii="바탕" w:hAnsi="바탕" w:eastAsia="맑은 고딕" w:cs="Arial Unicode MS"/>
-          <w:color w:val="auto"/>
-          <w:kern w:val="2"/>
-          <w:lang w:val="en-US" w:eastAsia="ko-KR" w:bidi="hi-IN"/>
-        </w:rPr>
-      </w:pPr>
-      <w:r>
-        <w:rPr/>
-      </w:r>
-    </w:p>
-    <w:p>
-      <w:pPr>
-        <w:pStyle w:val="Normal"/>
-        <w:bidi w:val="0"/>
-        <w:jc w:val="left"/>
-        <w:rPr>
-          <w:rFonts w:ascii="바탕" w:hAnsi="바탕" w:eastAsia="맑은 고딕" w:cs="Arial Unicode MS"/>
-          <w:color w:val="auto"/>
-          <w:kern w:val="2"/>
-          <w:lang w:val="en-US" w:eastAsia="ko-KR" w:bidi="hi-IN"/>
-        </w:rPr>
-      </w:pPr>
-      <w:r>
-        <w:rPr/>
-      </w:r>
-    </w:p>
-    <w:p>
-      <w:pPr>
-        <w:pStyle w:val="Normal"/>
-        <w:bidi w:val="0"/>
-        <w:jc w:val="left"/>
-        <w:rPr>
-          <w:rFonts w:ascii="바탕" w:hAnsi="바탕" w:eastAsia="맑은 고딕" w:cs="Arial Unicode MS"/>
-          <w:color w:val="auto"/>
-          <w:kern w:val="2"/>
-          <w:lang w:val="en-US" w:eastAsia="ko-KR" w:bidi="hi-IN"/>
-        </w:rPr>
-      </w:pPr>
-      <w:r>
-        <w:rPr/>
-      </w:r>
-    </w:p>
-    <w:p>
-      <w:pPr>
-        <w:pStyle w:val="Normal"/>
-        <w:bidi w:val="0"/>
-        <w:jc w:val="left"/>
-        <w:rPr>
-          <w:rFonts w:ascii="바탕" w:hAnsi="바탕" w:eastAsia="맑은 고딕" w:cs="Arial Unicode MS"/>
-          <w:color w:val="auto"/>
-          <w:kern w:val="2"/>
-          <w:lang w:val="en-US" w:eastAsia="ko-KR" w:bidi="hi-IN"/>
-        </w:rPr>
-      </w:pPr>
-      <w:r>
-        <w:rPr/>
-      </w:r>
-    </w:p>
-    <w:p>
-      <w:pPr>
-        <w:pStyle w:val="Normal"/>
-        <w:bidi w:val="0"/>
-        <w:jc w:val="left"/>
-        <w:rPr>
-          <w:rFonts w:ascii="바탕" w:hAnsi="바탕" w:eastAsia="맑은 고딕" w:cs="Arial Unicode MS"/>
-          <w:color w:val="auto"/>
-          <w:kern w:val="2"/>
-          <w:lang w:val="en-US" w:eastAsia="ko-KR" w:bidi="hi-IN"/>
-        </w:rPr>
-      </w:pPr>
-      <w:r>
-        <w:rPr/>
-      </w:r>
-    </w:p>
-    <w:p>
-      <w:pPr>
-        <w:pStyle w:val="Normal"/>
-        <w:bidi w:val="0"/>
-        <w:jc w:val="left"/>
-        <w:rPr>
-          <w:rFonts w:ascii="바탕" w:hAnsi="바탕" w:eastAsia="맑은 고딕" w:cs="Arial Unicode MS"/>
-          <w:color w:val="auto"/>
-          <w:kern w:val="2"/>
-          <w:lang w:val="en-US" w:eastAsia="ko-KR" w:bidi="hi-IN"/>
-        </w:rPr>
-      </w:pPr>
-      <w:r>
-        <w:rPr/>
-      </w:r>
-    </w:p>
-    <w:p>
-      <w:pPr>
-        <w:pStyle w:val="Normal"/>
-        <w:bidi w:val="0"/>
-        <w:jc w:val="left"/>
-        <w:rPr>
-          <w:rFonts w:ascii="바탕" w:hAnsi="바탕" w:eastAsia="맑은 고딕" w:cs="Arial Unicode MS"/>
-          <w:color w:val="auto"/>
-          <w:kern w:val="2"/>
-          <w:lang w:val="en-US" w:eastAsia="ko-KR" w:bidi="hi-IN"/>
-        </w:rPr>
-      </w:pPr>
-      <w:r>
-        <w:rPr/>
-      </w:r>
-    </w:p>
-    <w:p>
-      <w:pPr>
-        <w:pStyle w:val="Normal"/>
-        <w:bidi w:val="0"/>
-        <w:jc w:val="left"/>
-        <w:rPr>
-          <w:rFonts w:ascii="바탕" w:hAnsi="바탕" w:eastAsia="맑은 고딕" w:cs="Arial Unicode MS"/>
-          <w:color w:val="auto"/>
-          <w:kern w:val="2"/>
-          <w:lang w:val="en-US" w:eastAsia="ko-KR" w:bidi="hi-IN"/>
-        </w:rPr>
-      </w:pPr>
-      <w:r>
-        <w:rPr/>
-      </w:r>
-    </w:p>
-    <w:p>
-      <w:pPr>
-        <w:pStyle w:val="Normal"/>
-        <w:bidi w:val="0"/>
-        <w:jc w:val="left"/>
-        <w:rPr>
-          <w:rFonts w:ascii="바탕" w:hAnsi="바탕" w:eastAsia="맑은 고딕" w:cs="Arial Unicode MS"/>
-          <w:color w:val="auto"/>
-          <w:kern w:val="2"/>
-          <w:lang w:val="en-US" w:eastAsia="ko-KR" w:bidi="hi-IN"/>
-        </w:rPr>
-      </w:pPr>
-      <w:r>
-        <w:rPr/>
-      </w:r>
-    </w:p>
-    <w:p>
-      <w:pPr>
-        <w:pStyle w:val="Normal"/>
-        <w:bidi w:val="0"/>
-        <w:jc w:val="left"/>
-        <w:rPr>
-          <w:rFonts w:ascii="바탕" w:hAnsi="바탕" w:eastAsia="맑은 고딕" w:cs="Arial Unicode MS"/>
-          <w:color w:val="auto"/>
-          <w:kern w:val="2"/>
-          <w:lang w:val="en-US" w:eastAsia="ko-KR" w:bidi="hi-IN"/>
-        </w:rPr>
-      </w:pPr>
-      <w:r>
-        <w:rPr/>
-      </w:r>
-    </w:p>
-    <w:p>
-      <w:pPr>
-        <w:pStyle w:val="Normal"/>
-        <w:bidi w:val="0"/>
-        <w:jc w:val="left"/>
-        <w:rPr>
-          <w:rFonts w:ascii="바탕" w:hAnsi="바탕" w:eastAsia="맑은 고딕" w:cs="Arial Unicode MS"/>
-          <w:color w:val="auto"/>
-          <w:kern w:val="2"/>
-          <w:lang w:val="en-US" w:eastAsia="ko-KR" w:bidi="hi-IN"/>
-        </w:rPr>
-      </w:pPr>
-      <w:r>
-        <w:rPr/>
-      </w:r>
-    </w:p>
-    <w:p>
-      <w:pPr>
-        <w:pStyle w:val="Normal"/>
-        <w:bidi w:val="0"/>
-        <w:jc w:val="left"/>
-        <w:rPr>
-          <w:rFonts w:ascii="바탕" w:hAnsi="바탕" w:eastAsia="맑은 고딕" w:cs="Arial Unicode MS"/>
-          <w:color w:val="auto"/>
-          <w:kern w:val="2"/>
-          <w:lang w:val="en-US" w:eastAsia="ko-KR" w:bidi="hi-IN"/>
-        </w:rPr>
-      </w:pPr>
-      <w:r>
-        <w:rPr/>
-      </w:r>
-    </w:p>
-    <w:p>
-      <w:pPr>
-        <w:pStyle w:val="Normal"/>
-        <w:bidi w:val="0"/>
-        <w:jc w:val="left"/>
-        <w:rPr>
-          <w:rFonts w:ascii="바탕" w:hAnsi="바탕" w:eastAsia="맑은 고딕" w:cs="Arial Unicode MS"/>
-          <w:color w:val="auto"/>
-          <w:kern w:val="2"/>
-          <w:lang w:val="en-US" w:eastAsia="ko-KR" w:bidi="hi-IN"/>
-        </w:rPr>
-      </w:pPr>
-      <w:r>
-        <w:rPr/>
-      </w:r>
-    </w:p>
-    <w:p>
-      <w:pPr>
-        <w:pStyle w:val="Normal"/>
-        <w:bidi w:val="0"/>
-        <w:jc w:val="left"/>
-        <w:rPr>
-          <w:rFonts w:ascii="바탕" w:hAnsi="바탕" w:eastAsia="맑은 고딕" w:cs="Arial Unicode MS"/>
-          <w:color w:val="auto"/>
-          <w:kern w:val="2"/>
-          <w:lang w:val="en-US" w:eastAsia="ko-KR" w:bidi="hi-IN"/>
-        </w:rPr>
-      </w:pPr>
-      <w:r>
-        <w:rPr/>
-      </w:r>
-    </w:p>
-    <w:p>
-      <w:pPr>
-        <w:pStyle w:val="Normal"/>
-        <w:bidi w:val="0"/>
-        <w:jc w:val="left"/>
-        <w:rPr>
-          <w:rFonts w:ascii="바탕" w:hAnsi="바탕" w:eastAsia="맑은 고딕" w:cs="Arial Unicode MS"/>
-          <w:color w:val="auto"/>
-          <w:kern w:val="2"/>
-          <w:lang w:val="en-US" w:eastAsia="ko-KR" w:bidi="hi-IN"/>
-        </w:rPr>
-      </w:pPr>
-      <w:r>
-        <w:rPr/>
-      </w:r>
-    </w:p>
-    <w:p>
-      <w:pPr>
-        <w:pStyle w:val="Normal"/>
-        <w:bidi w:val="0"/>
-        <w:jc w:val="left"/>
-        <w:rPr>
-          <w:rFonts w:ascii="바탕" w:hAnsi="바탕" w:eastAsia="맑은 고딕" w:cs="Arial Unicode MS"/>
-          <w:color w:val="auto"/>
-          <w:kern w:val="2"/>
-          <w:lang w:val="en-US" w:eastAsia="ko-KR" w:bidi="hi-IN"/>
-        </w:rPr>
-      </w:pPr>
-      <w:r>
-        <w:rPr/>
-      </w:r>
-    </w:p>
-    <w:p>
-      <w:pPr>
-        <w:pStyle w:val="Normal"/>
-        <w:bidi w:val="0"/>
-        <w:jc w:val="left"/>
-        <w:rPr>
-          <w:rFonts w:ascii="바탕" w:hAnsi="바탕" w:eastAsia="맑은 고딕" w:cs="Arial Unicode MS"/>
-          <w:color w:val="auto"/>
-          <w:kern w:val="2"/>
-          <w:lang w:val="en-US" w:eastAsia="ko-KR" w:bidi="hi-IN"/>
-        </w:rPr>
-      </w:pPr>
-      <w:r>
-        <w:rPr/>
-      </w:r>
-    </w:p>
-    <w:p>
-      <w:pPr>
-        <w:pStyle w:val="Normal"/>
-        <w:bidi w:val="0"/>
-        <w:jc w:val="left"/>
-        <w:rPr>
-          <w:rFonts w:ascii="바탕" w:hAnsi="바탕" w:eastAsia="맑은 고딕" w:cs="Arial Unicode MS"/>
-          <w:color w:val="auto"/>
-          <w:kern w:val="2"/>
-          <w:lang w:val="en-US" w:eastAsia="ko-KR" w:bidi="hi-IN"/>
-        </w:rPr>
-      </w:pPr>
-      <w:r>
-        <w:rPr/>
-      </w:r>
-    </w:p>
-    <w:p>
-      <w:pPr>
-        <w:pStyle w:val="Normal"/>
-        <w:bidi w:val="0"/>
-        <w:jc w:val="left"/>
-        <w:rPr>
-          <w:rFonts w:ascii="바탕" w:hAnsi="바탕" w:eastAsia="맑은 고딕" w:cs="Arial Unicode MS"/>
-          <w:color w:val="auto"/>
-          <w:kern w:val="2"/>
-          <w:lang w:val="en-US" w:eastAsia="ko-KR" w:bidi="hi-IN"/>
-        </w:rPr>
-      </w:pPr>
-      <w:r>
-        <w:rPr/>
-      </w:r>
-    </w:p>
-    <w:p>
-      <w:pPr>
-        <w:pStyle w:val="Normal"/>
-        <w:bidi w:val="0"/>
-        <w:jc w:val="left"/>
-        <w:rPr>
-          <w:rFonts w:ascii="바탕" w:hAnsi="바탕" w:eastAsia="맑은 고딕" w:cs="Arial Unicode MS"/>
-          <w:color w:val="auto"/>
-          <w:kern w:val="2"/>
-          <w:lang w:val="en-US" w:eastAsia="ko-KR" w:bidi="hi-IN"/>
-        </w:rPr>
-      </w:pPr>
-      <w:r>
-        <w:rPr/>
-      </w:r>
-    </w:p>
-    <w:p>
-      <w:pPr>
-        <w:pStyle w:val="Normal"/>
-        <w:bidi w:val="0"/>
-        <w:jc w:val="left"/>
-        <w:rPr>
-          <w:rFonts w:ascii="바탕" w:hAnsi="바탕" w:eastAsia="맑은 고딕" w:cs="Arial Unicode MS"/>
-          <w:color w:val="auto"/>
-          <w:kern w:val="2"/>
-          <w:lang w:val="en-US" w:eastAsia="ko-KR" w:bidi="hi-IN"/>
-        </w:rPr>
-      </w:pPr>
-      <w:r>
-        <w:rPr/>
-      </w:r>
-    </w:p>
-    <w:p>
-      <w:pPr>
-        <w:pStyle w:val="Normal"/>
-        <w:bidi w:val="0"/>
-        <w:jc w:val="left"/>
-        <w:rPr>
-          <w:rFonts w:ascii="바탕" w:hAnsi="바탕" w:eastAsia="맑은 고딕" w:cs="Arial Unicode MS"/>
-          <w:color w:val="auto"/>
-          <w:kern w:val="2"/>
-          <w:lang w:val="en-US" w:eastAsia="ko-KR" w:bidi="hi-IN"/>
-        </w:rPr>
-      </w:pPr>
-      <w:r>
-        <w:rPr/>
-      </w:r>
-    </w:p>
-    <w:p>
-      <w:pPr>
-        <w:pStyle w:val="Normal"/>
-        <w:bidi w:val="0"/>
-        <w:jc w:val="left"/>
-        <w:rPr>
-          <w:rFonts w:ascii="바탕" w:hAnsi="바탕" w:eastAsia="맑은 고딕" w:cs="Arial Unicode MS"/>
-          <w:color w:val="auto"/>
-          <w:kern w:val="2"/>
-          <w:lang w:val="en-US" w:eastAsia="ko-KR" w:bidi="hi-IN"/>
-        </w:rPr>
-      </w:pPr>
-      <w:r>
-        <w:rPr/>
-      </w:r>
-    </w:p>
-    <w:p>
-      <w:pPr>
-        <w:pStyle w:val="Normal"/>
-        <w:bidi w:val="0"/>
-        <w:jc w:val="left"/>
-        <w:rPr>
-          <w:rFonts w:ascii="바탕" w:hAnsi="바탕" w:eastAsia="맑은 고딕" w:cs="Arial Unicode MS"/>
-          <w:color w:val="auto"/>
-          <w:kern w:val="2"/>
-          <w:lang w:val="en-US" w:eastAsia="ko-KR" w:bidi="hi-IN"/>
-        </w:rPr>
-      </w:pPr>
-      <w:r>
-        <w:rPr/>
-      </w:r>
-    </w:p>
-    <w:p>
-      <w:pPr>
-        <w:pStyle w:val="Normal"/>
-        <w:bidi w:val="0"/>
-        <w:jc w:val="left"/>
-        <w:rPr>
-          <w:rFonts w:ascii="바탕" w:hAnsi="바탕" w:eastAsia="맑은 고딕" w:cs="Arial Unicode MS"/>
-          <w:color w:val="auto"/>
-          <w:kern w:val="2"/>
-          <w:lang w:val="en-US" w:eastAsia="ko-KR" w:bidi="hi-IN"/>
-        </w:rPr>
-      </w:pPr>
-      <w:r>
-        <w:rPr/>
-      </w:r>
-    </w:p>
-    <w:p>
-      <w:pPr>
-        <w:pStyle w:val="Normal"/>
-        <w:bidi w:val="0"/>
-        <w:jc w:val="left"/>
-        <w:rPr>
-          <w:rFonts w:ascii="바탕" w:hAnsi="바탕" w:eastAsia="맑은 고딕" w:cs="Arial Unicode MS"/>
-          <w:color w:val="auto"/>
-          <w:kern w:val="2"/>
-          <w:lang w:val="en-US" w:eastAsia="ko-KR" w:bidi="hi-IN"/>
-        </w:rPr>
-      </w:pPr>
-      <w:r>
-        <w:rPr/>
-      </w:r>
-    </w:p>
-    <w:p>
-      <w:pPr>
-        <w:pStyle w:val="Normal"/>
-        <w:bidi w:val="0"/>
-        <w:jc w:val="left"/>
-        <w:rPr>
-          <w:rFonts w:ascii="바탕" w:hAnsi="바탕" w:eastAsia="맑은 고딕" w:cs="Arial Unicode MS"/>
-          <w:color w:val="auto"/>
-          <w:kern w:val="2"/>
-          <w:lang w:val="en-US" w:eastAsia="ko-KR" w:bidi="hi-IN"/>
-        </w:rPr>
-      </w:pPr>
-      <w:r>
-        <w:rPr/>
-      </w:r>
-    </w:p>
-    <w:p>
-      <w:pPr>
-        <w:pStyle w:val="Normal"/>
-        <w:bidi w:val="0"/>
-        <w:jc w:val="left"/>
-        <w:rPr>
-          <w:rFonts w:ascii="바탕" w:hAnsi="바탕" w:eastAsia="맑은 고딕" w:cs="Arial Unicode MS"/>
-          <w:color w:val="auto"/>
-          <w:kern w:val="2"/>
-          <w:lang w:val="en-US" w:eastAsia="ko-KR" w:bidi="hi-IN"/>
-        </w:rPr>
-      </w:pPr>
-      <w:r>
-        <w:rPr/>
-      </w:r>
-    </w:p>
-    <w:p>
-      <w:pPr>
-        <w:pStyle w:val="Normal"/>
-        <w:bidi w:val="0"/>
-        <w:jc w:val="left"/>
-        <w:rPr>
-          <w:rFonts w:ascii="바탕" w:hAnsi="바탕" w:eastAsia="맑은 고딕" w:cs="Arial Unicode MS"/>
-          <w:color w:val="auto"/>
-          <w:kern w:val="2"/>
-          <w:lang w:val="en-US" w:eastAsia="ko-KR" w:bidi="hi-IN"/>
-        </w:rPr>
-      </w:pPr>
-      <w:r>
-        <w:rPr/>
-      </w:r>
-    </w:p>
-    <w:p>
-      <w:pPr>
-        <w:pStyle w:val="Normal"/>
-        <w:bidi w:val="0"/>
-        <w:jc w:val="left"/>
-        <w:rPr>
-          <w:rFonts w:ascii="바탕" w:hAnsi="바탕" w:eastAsia="맑은 고딕" w:cs="Arial Unicode MS"/>
-          <w:color w:val="auto"/>
-          <w:kern w:val="2"/>
-          <w:lang w:val="en-US" w:eastAsia="ko-KR" w:bidi="hi-IN"/>
-        </w:rPr>
-      </w:pPr>
-      <w:r>
-        <w:rPr/>
-      </w:r>
-    </w:p>
-    <w:p>
-      <w:pPr>
-        <w:pStyle w:val="Normal"/>
-        <w:bidi w:val="0"/>
-        <w:jc w:val="left"/>
-        <w:rPr>
-          <w:rFonts w:ascii="바탕" w:hAnsi="바탕" w:eastAsia="맑은 고딕" w:cs="Arial Unicode MS"/>
-          <w:color w:val="auto"/>
-          <w:kern w:val="2"/>
-          <w:lang w:val="en-US" w:eastAsia="ko-KR" w:bidi="hi-IN"/>
-        </w:rPr>
-      </w:pPr>
-      <w:r>
-        <w:rPr/>
-      </w:r>
-    </w:p>
-    <w:p>
-      <w:pPr>
-        <w:pStyle w:val="Normal"/>
-        <w:bidi w:val="0"/>
-        <w:jc w:val="left"/>
-        <w:rPr>
-          <w:rFonts w:ascii="바탕" w:hAnsi="바탕" w:eastAsia="맑은 고딕" w:cs="Arial Unicode MS"/>
-          <w:color w:val="auto"/>
-          <w:kern w:val="2"/>
-          <w:lang w:val="en-US" w:eastAsia="ko-KR" w:bidi="hi-IN"/>
-        </w:rPr>
-      </w:pPr>
-      <w:r>
-        <w:rPr/>
-      </w:r>
-    </w:p>
-    <w:p>
-      <w:pPr>
-        <w:pStyle w:val="Normal"/>
-        <w:bidi w:val="0"/>
-        <w:jc w:val="left"/>
-        <w:rPr>
-          <w:rFonts w:ascii="바탕" w:hAnsi="바탕" w:eastAsia="맑은 고딕" w:cs="Arial Unicode MS"/>
-          <w:color w:val="auto"/>
-          <w:kern w:val="2"/>
-          <w:lang w:val="en-US" w:eastAsia="ko-KR" w:bidi="hi-IN"/>
-        </w:rPr>
-      </w:pPr>
-      <w:r>
-        <w:rPr/>
-      </w:r>
-    </w:p>
-    <w:p>
-      <w:pPr>
-        <w:pStyle w:val="Normal"/>
-        <w:bidi w:val="0"/>
-        <w:jc w:val="left"/>
-        <w:rPr>
-          <w:rFonts w:ascii="바탕" w:hAnsi="바탕" w:eastAsia="맑은 고딕" w:cs="Arial Unicode MS"/>
-          <w:color w:val="auto"/>
-          <w:kern w:val="2"/>
-          <w:lang w:val="en-US" w:eastAsia="ko-KR" w:bidi="hi-IN"/>
-        </w:rPr>
+        <w:rPr/>
+      </w:pPr>
+      <w:r>
+        <w:rPr/>
+      </w:r>
+    </w:p>
+    <w:p>
+      <w:pPr>
+        <w:pStyle w:val="Normal"/>
+        <w:bidi w:val="0"/>
+        <w:jc w:val="left"/>
+        <w:rPr/>
+      </w:pPr>
+      <w:r>
+        <w:rPr/>
+      </w:r>
+    </w:p>
+    <w:p>
+      <w:pPr>
+        <w:pStyle w:val="Normal"/>
+        <w:bidi w:val="0"/>
+        <w:jc w:val="left"/>
+        <w:rPr/>
+      </w:pPr>
+      <w:r>
+        <w:rPr/>
+      </w:r>
+    </w:p>
+    <w:p>
+      <w:pPr>
+        <w:pStyle w:val="Normal"/>
+        <w:bidi w:val="0"/>
+        <w:jc w:val="left"/>
+        <w:rPr/>
+      </w:pPr>
+      <w:r>
+        <w:rPr/>
+      </w:r>
+    </w:p>
+    <w:p>
+      <w:pPr>
+        <w:pStyle w:val="Normal"/>
+        <w:bidi w:val="0"/>
+        <w:jc w:val="left"/>
+        <w:rPr/>
+      </w:pPr>
+      <w:r>
+        <w:rPr/>
+        <w:tab/>
+      </w:r>
+    </w:p>
+    <w:p>
+      <w:pPr>
+        <w:pStyle w:val="Normal"/>
+        <w:bidi w:val="0"/>
+        <w:jc w:val="left"/>
+        <w:rPr/>
+      </w:pPr>
+      <w:r>
+        <w:rPr/>
+      </w:r>
+    </w:p>
+    <w:p>
+      <w:pPr>
+        <w:pStyle w:val="Normal"/>
+        <w:bidi w:val="0"/>
+        <w:jc w:val="left"/>
+        <w:rPr/>
+      </w:pPr>
+      <w:r>
+        <w:rPr/>
+      </w:r>
+    </w:p>
+    <w:p>
+      <w:pPr>
+        <w:pStyle w:val="Normal"/>
+        <w:bidi w:val="0"/>
+        <w:jc w:val="left"/>
+        <w:rPr/>
+      </w:pPr>
+      <w:r>
+        <w:rPr/>
+      </w:r>
+    </w:p>
+    <w:p>
+      <w:pPr>
+        <w:pStyle w:val="Normal"/>
+        <w:bidi w:val="0"/>
+        <w:jc w:val="left"/>
+        <w:rPr/>
+      </w:pPr>
+      <w:r>
+        <w:rPr/>
+      </w:r>
+    </w:p>
+    <w:p>
+      <w:pPr>
+        <w:pStyle w:val="Normal"/>
+        <w:bidi w:val="0"/>
+        <w:jc w:val="left"/>
+        <w:rPr/>
+      </w:pPr>
+      <w:r>
+        <w:rPr/>
+      </w:r>
+    </w:p>
+    <w:p>
+      <w:pPr>
+        <w:pStyle w:val="Normal"/>
+        <w:bidi w:val="0"/>
+        <w:jc w:val="left"/>
+        <w:rPr/>
+      </w:pPr>
+      <w:r>
+        <w:rPr/>
+      </w:r>
+    </w:p>
+    <w:p>
+      <w:pPr>
+        <w:pStyle w:val="Normal"/>
+        <w:bidi w:val="0"/>
+        <w:jc w:val="left"/>
+        <w:rPr/>
+      </w:pPr>
+      <w:r>
+        <w:rPr/>
+      </w:r>
+    </w:p>
+    <w:p>
+      <w:pPr>
+        <w:pStyle w:val="Normal"/>
+        <w:bidi w:val="0"/>
+        <w:jc w:val="left"/>
+        <w:rPr/>
+      </w:pPr>
+      <w:r>
+        <w:rPr/>
+      </w:r>
+    </w:p>
+    <w:p>
+      <w:pPr>
+        <w:pStyle w:val="Normal"/>
+        <w:bidi w:val="0"/>
+        <w:jc w:val="left"/>
+        <w:rPr/>
+      </w:pPr>
+      <w:r>
+        <w:rPr/>
+      </w:r>
+    </w:p>
+    <w:p>
+      <w:pPr>
+        <w:pStyle w:val="Normal"/>
+        <w:bidi w:val="0"/>
+        <w:jc w:val="left"/>
+        <w:rPr/>
+      </w:pPr>
+      <w:r>
+        <w:rPr/>
+      </w:r>
+    </w:p>
+    <w:p>
+      <w:pPr>
+        <w:pStyle w:val="Normal"/>
+        <w:bidi w:val="0"/>
+        <w:jc w:val="left"/>
+        <w:rPr/>
+      </w:pPr>
+      <w:r>
+        <w:rPr/>
+      </w:r>
+    </w:p>
+    <w:p>
+      <w:pPr>
+        <w:pStyle w:val="Normal"/>
+        <w:bidi w:val="0"/>
+        <w:jc w:val="left"/>
+        <w:rPr/>
+      </w:pPr>
+      <w:r>
+        <w:rPr/>
+      </w:r>
+    </w:p>
+    <w:p>
+      <w:pPr>
+        <w:pStyle w:val="Normal"/>
+        <w:bidi w:val="0"/>
+        <w:jc w:val="left"/>
+        <w:rPr/>
+      </w:pPr>
+      <w:r>
+        <w:rPr/>
+      </w:r>
+    </w:p>
+    <w:p>
+      <w:pPr>
+        <w:pStyle w:val="Normal"/>
+        <w:bidi w:val="0"/>
+        <w:jc w:val="left"/>
+        <w:rPr/>
+      </w:pPr>
+      <w:r>
+        <w:rPr/>
+      </w:r>
+    </w:p>
+    <w:p>
+      <w:pPr>
+        <w:pStyle w:val="Normal"/>
+        <w:bidi w:val="0"/>
+        <w:jc w:val="left"/>
+        <w:rPr/>
+      </w:pPr>
+      <w:r>
+        <w:rPr/>
+      </w:r>
+    </w:p>
+    <w:p>
+      <w:pPr>
+        <w:pStyle w:val="Normal"/>
+        <w:bidi w:val="0"/>
+        <w:jc w:val="left"/>
+        <w:rPr/>
+      </w:pPr>
+      <w:r>
+        <w:rPr/>
+      </w:r>
+    </w:p>
+    <w:p>
+      <w:pPr>
+        <w:pStyle w:val="Normal"/>
+        <w:bidi w:val="0"/>
+        <w:jc w:val="left"/>
+        <w:rPr/>
+      </w:pPr>
+      <w:r>
+        <w:rPr/>
+      </w:r>
+    </w:p>
+    <w:p>
+      <w:pPr>
+        <w:pStyle w:val="Normal"/>
+        <w:bidi w:val="0"/>
+        <w:jc w:val="left"/>
+        <w:rPr/>
+      </w:pPr>
+      <w:r>
+        <w:rPr/>
+      </w:r>
+    </w:p>
+    <w:p>
+      <w:pPr>
+        <w:pStyle w:val="Normal"/>
+        <w:bidi w:val="0"/>
+        <w:jc w:val="left"/>
+        <w:rPr/>
+      </w:pPr>
+      <w:r>
+        <w:rPr/>
+      </w:r>
+    </w:p>
+    <w:p>
+      <w:pPr>
+        <w:pStyle w:val="Normal"/>
+        <w:bidi w:val="0"/>
+        <w:jc w:val="left"/>
+        <w:rPr/>
+      </w:pPr>
+      <w:r>
+        <w:rPr/>
+      </w:r>
+    </w:p>
+    <w:p>
+      <w:pPr>
+        <w:pStyle w:val="Normal"/>
+        <w:bidi w:val="0"/>
+        <w:jc w:val="left"/>
+        <w:rPr/>
+      </w:pPr>
+      <w:r>
+        <w:rPr/>
+      </w:r>
+    </w:p>
+    <w:p>
+      <w:pPr>
+        <w:pStyle w:val="Normal"/>
+        <w:bidi w:val="0"/>
+        <w:jc w:val="left"/>
+        <w:rPr/>
+      </w:pPr>
+      <w:r>
+        <w:rPr/>
+      </w:r>
+    </w:p>
+    <w:p>
+      <w:pPr>
+        <w:pStyle w:val="Normal"/>
+        <w:bidi w:val="0"/>
+        <w:jc w:val="left"/>
+        <w:rPr/>
+      </w:pPr>
+      <w:r>
+        <w:rPr/>
+      </w:r>
+    </w:p>
+    <w:p>
+      <w:pPr>
+        <w:pStyle w:val="Normal"/>
+        <w:bidi w:val="0"/>
+        <w:jc w:val="left"/>
+        <w:rPr/>
+      </w:pPr>
+      <w:r>
+        <w:rPr/>
+      </w:r>
+    </w:p>
+    <w:p>
+      <w:pPr>
+        <w:pStyle w:val="Normal"/>
+        <w:bidi w:val="0"/>
+        <w:jc w:val="left"/>
+        <w:rPr/>
+      </w:pPr>
+      <w:r>
+        <w:rPr/>
+      </w:r>
+    </w:p>
+    <w:p>
+      <w:pPr>
+        <w:pStyle w:val="Normal"/>
+        <w:bidi w:val="0"/>
+        <w:jc w:val="left"/>
+        <w:rPr/>
+      </w:pPr>
+      <w:r>
+        <w:rPr/>
+      </w:r>
+    </w:p>
+    <w:p>
+      <w:pPr>
+        <w:pStyle w:val="Normal"/>
+        <w:bidi w:val="0"/>
+        <w:jc w:val="left"/>
+        <w:rPr/>
+      </w:pPr>
+      <w:r>
+        <w:rPr/>
+      </w:r>
+    </w:p>
+    <w:p>
+      <w:pPr>
+        <w:pStyle w:val="Normal"/>
+        <w:bidi w:val="0"/>
+        <w:jc w:val="left"/>
+        <w:rPr/>
+      </w:pPr>
+      <w:r>
+        <w:rPr/>
+      </w:r>
+    </w:p>
+    <w:p>
+      <w:pPr>
+        <w:pStyle w:val="Normal"/>
+        <w:bidi w:val="0"/>
+        <w:jc w:val="left"/>
+        <w:rPr/>
+      </w:pPr>
+      <w:r>
+        <w:rPr/>
+      </w:r>
+    </w:p>
+    <w:p>
+      <w:pPr>
+        <w:pStyle w:val="Normal"/>
+        <w:bidi w:val="0"/>
+        <w:jc w:val="left"/>
+        <w:rPr/>
+      </w:pPr>
+      <w:r>
+        <w:rPr/>
+      </w:r>
+    </w:p>
+    <w:p>
+      <w:pPr>
+        <w:pStyle w:val="Normal"/>
+        <w:bidi w:val="0"/>
+        <w:jc w:val="left"/>
+        <w:rPr/>
+      </w:pPr>
+      <w:r>
+        <w:rPr/>
+      </w:r>
+    </w:p>
+    <w:p>
+      <w:pPr>
+        <w:pStyle w:val="Normal"/>
+        <w:bidi w:val="0"/>
+        <w:jc w:val="left"/>
+        <w:rPr/>
+      </w:pPr>
+      <w:r>
+        <w:rPr/>
+      </w:r>
+    </w:p>
+    <w:p>
+      <w:pPr>
+        <w:pStyle w:val="Normal"/>
+        <w:bidi w:val="0"/>
+        <w:jc w:val="left"/>
+        <w:rPr/>
+      </w:pPr>
+      <w:r>
+        <w:rPr/>
+      </w:r>
+    </w:p>
+    <w:p>
+      <w:pPr>
+        <w:pStyle w:val="Normal"/>
+        <w:bidi w:val="0"/>
+        <w:jc w:val="left"/>
+        <w:rPr/>
+      </w:pPr>
+      <w:r>
+        <w:rPr/>
+      </w:r>
+    </w:p>
+    <w:p>
+      <w:pPr>
+        <w:pStyle w:val="Normal"/>
+        <w:bidi w:val="0"/>
+        <w:jc w:val="left"/>
+        <w:rPr/>
+      </w:pPr>
+      <w:r>
+        <w:rPr/>
+      </w:r>
+    </w:p>
+    <w:p>
+      <w:pPr>
+        <w:pStyle w:val="Normal"/>
+        <w:bidi w:val="0"/>
+        <w:jc w:val="left"/>
+        <w:rPr/>
+      </w:pPr>
+      <w:r>
+        <w:rPr/>
+      </w:r>
+    </w:p>
+    <w:p>
+      <w:pPr>
+        <w:pStyle w:val="Normal"/>
+        <w:bidi w:val="0"/>
+        <w:jc w:val="left"/>
+        <w:rPr/>
+      </w:pPr>
+      <w:r>
+        <w:rPr/>
+      </w:r>
+    </w:p>
+    <w:p>
+      <w:pPr>
+        <w:pStyle w:val="Normal"/>
+        <w:bidi w:val="0"/>
+        <w:jc w:val="left"/>
+        <w:rPr/>
+      </w:pPr>
+      <w:r>
+        <w:rPr/>
+      </w:r>
+    </w:p>
+    <w:p>
+      <w:pPr>
+        <w:pStyle w:val="Normal"/>
+        <w:bidi w:val="0"/>
+        <w:jc w:val="left"/>
+        <w:rPr/>
+      </w:pPr>
+      <w:r>
+        <w:rPr/>
+      </w:r>
+    </w:p>
+    <w:p>
+      <w:pPr>
+        <w:pStyle w:val="Normal"/>
+        <w:bidi w:val="0"/>
+        <w:jc w:val="left"/>
+        <w:rPr/>
+      </w:pPr>
+      <w:r>
+        <w:rPr/>
+      </w:r>
+    </w:p>
+    <w:p>
+      <w:pPr>
+        <w:pStyle w:val="Normal"/>
+        <w:bidi w:val="0"/>
+        <w:jc w:val="left"/>
+        <w:rPr/>
       </w:pPr>
       <w:r>
         <w:rPr/>
@@ -9509,6 +9452,8 @@
         <w:jc w:val="left"/>
         <w:rPr>
           <w:strike/>
+          <w:sz w:val="16"/>
+          <w:szCs w:val="16"/>
         </w:rPr>
       </w:pPr>
       <w:r>
@@ -9554,6 +9499,8 @@
         <w:jc w:val="left"/>
         <w:rPr>
           <w:strike/>
+          <w:sz w:val="16"/>
+          <w:szCs w:val="16"/>
         </w:rPr>
       </w:pPr>
       <w:r>
@@ -9591,6 +9538,8 @@
         <w:jc w:val="left"/>
         <w:rPr>
           <w:strike/>
+          <w:sz w:val="16"/>
+          <w:szCs w:val="16"/>
         </w:rPr>
       </w:pPr>
       <w:r>
@@ -9617,6 +9566,8 @@
         <w:jc w:val="left"/>
         <w:rPr>
           <w:strike/>
+          <w:sz w:val="16"/>
+          <w:szCs w:val="16"/>
         </w:rPr>
       </w:pPr>
       <w:r>
@@ -9749,6 +9700,8 @@
         <w:jc w:val="left"/>
         <w:rPr>
           <w:strike/>
+          <w:sz w:val="16"/>
+          <w:szCs w:val="16"/>
         </w:rPr>
       </w:pPr>
       <w:r>
@@ -9775,6 +9728,8 @@
         <w:jc w:val="left"/>
         <w:rPr>
           <w:strike/>
+          <w:sz w:val="16"/>
+          <w:szCs w:val="16"/>
         </w:rPr>
       </w:pPr>
       <w:r>
@@ -9828,6 +9783,8 @@
         <w:jc w:val="left"/>
         <w:rPr>
           <w:strike/>
+          <w:sz w:val="16"/>
+          <w:szCs w:val="16"/>
         </w:rPr>
       </w:pPr>
       <w:r>
@@ -9881,6 +9838,8 @@
         <w:jc w:val="left"/>
         <w:rPr>
           <w:strike/>
+          <w:sz w:val="16"/>
+          <w:szCs w:val="16"/>
         </w:rPr>
       </w:pPr>
       <w:r>
@@ -9934,6 +9893,8 @@
         <w:jc w:val="left"/>
         <w:rPr>
           <w:strike/>
+          <w:sz w:val="16"/>
+          <w:szCs w:val="16"/>
         </w:rPr>
       </w:pPr>
       <w:r>
@@ -10123,6 +10084,8 @@
         <w:jc w:val="left"/>
         <w:rPr>
           <w:strike/>
+          <w:sz w:val="16"/>
+          <w:szCs w:val="16"/>
         </w:rPr>
       </w:pPr>
       <w:r>
@@ -10149,6 +10112,8 @@
         <w:jc w:val="left"/>
         <w:rPr>
           <w:strike/>
+          <w:sz w:val="16"/>
+          <w:szCs w:val="16"/>
         </w:rPr>
       </w:pPr>
       <w:r>
@@ -10202,6 +10167,8 @@
         <w:jc w:val="left"/>
         <w:rPr>
           <w:strike/>
+          <w:sz w:val="16"/>
+          <w:szCs w:val="16"/>
         </w:rPr>
       </w:pPr>
       <w:r>
@@ -10236,6 +10203,8 @@
         <w:jc w:val="left"/>
         <w:rPr>
           <w:strike/>
+          <w:sz w:val="16"/>
+          <w:szCs w:val="16"/>
         </w:rPr>
       </w:pPr>
       <w:r>
@@ -10305,6 +10274,8 @@
         <w:jc w:val="left"/>
         <w:rPr>
           <w:strike/>
+          <w:sz w:val="16"/>
+          <w:szCs w:val="16"/>
         </w:rPr>
       </w:pPr>
       <w:r>
@@ -10475,6 +10446,8 @@
         <w:jc w:val="left"/>
         <w:rPr>
           <w:strike/>
+          <w:sz w:val="16"/>
+          <w:szCs w:val="16"/>
         </w:rPr>
       </w:pPr>
       <w:r>
@@ -10520,6 +10493,8 @@
         <w:jc w:val="left"/>
         <w:rPr>
           <w:strike/>
+          <w:sz w:val="16"/>
+          <w:szCs w:val="16"/>
         </w:rPr>
       </w:pPr>
       <w:r>
@@ -10557,6 +10532,8 @@
         <w:jc w:val="left"/>
         <w:rPr>
           <w:strike/>
+          <w:sz w:val="16"/>
+          <w:szCs w:val="16"/>
         </w:rPr>
       </w:pPr>
       <w:r>
@@ -10594,6 +10571,8 @@
         <w:jc w:val="left"/>
         <w:rPr>
           <w:strike/>
+          <w:sz w:val="16"/>
+          <w:szCs w:val="16"/>
         </w:rPr>
       </w:pPr>
       <w:r>
@@ -10688,6 +10667,8 @@
         <w:jc w:val="left"/>
         <w:rPr>
           <w:strike/>
+          <w:sz w:val="16"/>
+          <w:szCs w:val="16"/>
         </w:rPr>
       </w:pPr>
       <w:r>
@@ -10746,6 +10727,8 @@
         <w:jc w:val="left"/>
         <w:rPr>
           <w:strike/>
+          <w:sz w:val="16"/>
+          <w:szCs w:val="16"/>
         </w:rPr>
       </w:pPr>
       <w:r>
@@ -10764,6 +10747,8 @@
         <w:jc w:val="left"/>
         <w:rPr>
           <w:strike/>
+          <w:sz w:val="16"/>
+          <w:szCs w:val="16"/>
         </w:rPr>
       </w:pPr>
       <w:r>
@@ -10817,6 +10802,8 @@
         <w:jc w:val="left"/>
         <w:rPr>
           <w:strike/>
+          <w:sz w:val="16"/>
+          <w:szCs w:val="16"/>
         </w:rPr>
       </w:pPr>
       <w:r>
@@ -10851,6 +10838,8 @@
         <w:jc w:val="left"/>
         <w:rPr>
           <w:strike/>
+          <w:sz w:val="16"/>
+          <w:szCs w:val="16"/>
         </w:rPr>
       </w:pPr>
       <w:r>
@@ -10901,6 +10890,8 @@
         <w:jc w:val="left"/>
         <w:rPr>
           <w:strike/>
+          <w:sz w:val="16"/>
+          <w:szCs w:val="16"/>
         </w:rPr>
       </w:pPr>
       <w:r>
@@ -10951,6 +10942,8 @@
         <w:jc w:val="left"/>
         <w:rPr>
           <w:strike/>
+          <w:sz w:val="16"/>
+          <w:szCs w:val="16"/>
         </w:rPr>
       </w:pPr>
       <w:r>
@@ -11004,6 +10997,8 @@
         <w:jc w:val="left"/>
         <w:rPr>
           <w:strike/>
+          <w:sz w:val="16"/>
+          <w:szCs w:val="16"/>
         </w:rPr>
       </w:pPr>
       <w:r>
@@ -11070,6 +11065,8 @@
         <w:jc w:val="left"/>
         <w:rPr>
           <w:strike/>
+          <w:sz w:val="16"/>
+          <w:szCs w:val="16"/>
         </w:rPr>
       </w:pPr>
       <w:r>
@@ -11247,6 +11244,8 @@
         <w:jc w:val="left"/>
         <w:rPr>
           <w:strike/>
+          <w:sz w:val="16"/>
+          <w:szCs w:val="16"/>
         </w:rPr>
       </w:pPr>
       <w:r>
@@ -11313,6 +11312,8 @@
         <w:jc w:val="left"/>
         <w:rPr>
           <w:strike/>
+          <w:sz w:val="16"/>
+          <w:szCs w:val="16"/>
         </w:rPr>
       </w:pPr>
       <w:r>
@@ -11347,6 +11348,8 @@
         <w:jc w:val="left"/>
         <w:rPr>
           <w:strike/>
+          <w:sz w:val="16"/>
+          <w:szCs w:val="16"/>
         </w:rPr>
       </w:pPr>
       <w:r>
@@ -11441,6 +11444,8 @@
         <w:jc w:val="left"/>
         <w:rPr>
           <w:strike/>
+          <w:sz w:val="16"/>
+          <w:szCs w:val="16"/>
         </w:rPr>
       </w:pPr>
       <w:r>
@@ -11515,6 +11520,8 @@
         <w:jc w:val="left"/>
         <w:rPr>
           <w:strike/>
+          <w:sz w:val="16"/>
+          <w:szCs w:val="16"/>
         </w:rPr>
       </w:pPr>
       <w:r>
@@ -11609,6 +11616,8 @@
         <w:jc w:val="left"/>
         <w:rPr>
           <w:strike/>
+          <w:sz w:val="16"/>
+          <w:szCs w:val="16"/>
         </w:rPr>
       </w:pPr>
       <w:r>
@@ -11667,6 +11676,8 @@
         <w:jc w:val="left"/>
         <w:rPr>
           <w:strike/>
+          <w:sz w:val="16"/>
+          <w:szCs w:val="16"/>
         </w:rPr>
       </w:pPr>
       <w:r>
@@ -11761,6 +11772,8 @@
         <w:jc w:val="left"/>
         <w:rPr>
           <w:strike/>
+          <w:sz w:val="16"/>
+          <w:szCs w:val="16"/>
         </w:rPr>
       </w:pPr>
       <w:r>
@@ -11787,6 +11800,8 @@
         <w:jc w:val="left"/>
         <w:rPr>
           <w:strike/>
+          <w:sz w:val="16"/>
+          <w:szCs w:val="16"/>
         </w:rPr>
       </w:pPr>
       <w:r>
@@ -11805,6 +11820,8 @@
         <w:jc w:val="left"/>
         <w:rPr>
           <w:strike/>
+          <w:sz w:val="16"/>
+          <w:szCs w:val="16"/>
         </w:rPr>
       </w:pPr>
       <w:r>
@@ -11863,6 +11880,8 @@
         <w:jc w:val="left"/>
         <w:rPr>
           <w:strike/>
+          <w:sz w:val="16"/>
+          <w:szCs w:val="16"/>
         </w:rPr>
       </w:pPr>
       <w:r>
@@ -11881,6 +11900,8 @@
         <w:jc w:val="left"/>
         <w:rPr>
           <w:strike/>
+          <w:sz w:val="16"/>
+          <w:szCs w:val="16"/>
         </w:rPr>
       </w:pPr>
       <w:r>
@@ -11975,6 +11996,8 @@
         <w:jc w:val="left"/>
         <w:rPr>
           <w:strike/>
+          <w:sz w:val="16"/>
+          <w:szCs w:val="16"/>
         </w:rPr>
       </w:pPr>
       <w:r>
@@ -12001,6 +12024,8 @@
         <w:jc w:val="left"/>
         <w:rPr>
           <w:strike/>
+          <w:sz w:val="16"/>
+          <w:szCs w:val="16"/>
         </w:rPr>
       </w:pPr>
       <w:r>
@@ -12019,6 +12044,8 @@
         <w:jc w:val="left"/>
         <w:rPr>
           <w:strike/>
+          <w:sz w:val="16"/>
+          <w:szCs w:val="16"/>
         </w:rPr>
       </w:pPr>
       <w:r>
@@ -12037,6 +12064,8 @@
         <w:jc w:val="left"/>
         <w:rPr>
           <w:strike/>
+          <w:sz w:val="16"/>
+          <w:szCs w:val="16"/>
         </w:rPr>
       </w:pPr>
       <w:r>
@@ -12106,6 +12135,8 @@
         <w:jc w:val="left"/>
         <w:rPr>
           <w:strike/>
+          <w:sz w:val="16"/>
+          <w:szCs w:val="16"/>
         </w:rPr>
       </w:pPr>
       <w:r>
@@ -12162,6 +12193,8 @@
         <w:jc w:val="left"/>
         <w:rPr>
           <w:strike/>
+          <w:sz w:val="16"/>
+          <w:szCs w:val="16"/>
         </w:rPr>
       </w:pPr>
       <w:r>
@@ -12188,6 +12221,8 @@
         <w:jc w:val="left"/>
         <w:rPr>
           <w:strike/>
+          <w:sz w:val="16"/>
+          <w:szCs w:val="16"/>
         </w:rPr>
       </w:pPr>
       <w:r>
@@ -12301,6 +12336,8 @@
         <w:jc w:val="left"/>
         <w:rPr>
           <w:strike/>
+          <w:sz w:val="16"/>
+          <w:szCs w:val="16"/>
         </w:rPr>
       </w:pPr>
       <w:r>
@@ -12327,6 +12364,8 @@
         <w:jc w:val="left"/>
         <w:rPr>
           <w:strike/>
+          <w:sz w:val="16"/>
+          <w:szCs w:val="16"/>
         </w:rPr>
       </w:pPr>
       <w:r>
@@ -12345,6 +12384,8 @@
         <w:jc w:val="left"/>
         <w:rPr>
           <w:strike/>
+          <w:sz w:val="16"/>
+          <w:szCs w:val="16"/>
         </w:rPr>
       </w:pPr>
       <w:r>
@@ -12379,6 +12420,8 @@
         <w:jc w:val="left"/>
         <w:rPr>
           <w:strike/>
+          <w:sz w:val="16"/>
+          <w:szCs w:val="16"/>
         </w:rPr>
       </w:pPr>
       <w:r>
@@ -12397,6 +12440,8 @@
         <w:jc w:val="left"/>
         <w:rPr>
           <w:strike/>
+          <w:sz w:val="16"/>
+          <w:szCs w:val="16"/>
         </w:rPr>
       </w:pPr>
       <w:r>
@@ -12518,6 +12563,8 @@
         <w:jc w:val="left"/>
         <w:rPr>
           <w:strike/>
+          <w:sz w:val="16"/>
+          <w:szCs w:val="16"/>
         </w:rPr>
       </w:pPr>
       <w:r>
@@ -12544,6 +12591,8 @@
         <w:jc w:val="left"/>
         <w:rPr>
           <w:strike/>
+          <w:sz w:val="16"/>
+          <w:szCs w:val="16"/>
         </w:rPr>
       </w:pPr>
       <w:r>
@@ -12562,6 +12611,8 @@
         <w:jc w:val="left"/>
         <w:rPr>
           <w:strike/>
+          <w:sz w:val="16"/>
+          <w:szCs w:val="16"/>
         </w:rPr>
       </w:pPr>
       <w:r>
@@ -12777,7 +12828,9 @@
     <w:pPr>
       <w:widowControl/>
       <w:suppressAutoHyphens w:val="true"/>
+      <w:kinsoku w:val="true"/>
       <w:overflowPunct w:val="true"/>
+      <w:autoSpaceDE w:val="true"/>
       <w:bidi w:val="0"/>
       <w:spacing w:before="0" w:after="0"/>
       <w:jc w:val="left"/>
